--- a/Parallel_and_Distributed_Computing_G40.docx
+++ b/Parallel_and_Distributed_Computing_G40.docx
@@ -161,13 +161,7 @@
         <w:rPr>
           <w:rFonts w:ascii="NimbusRomNo9L-Regu" w:hAnsi="NimbusRomNo9L-Regu" w:cs="NimbusRomNo9L-Regu"/>
         </w:rPr>
-        <w:t>1º</w:t>
-      </w:r>
-      <w:r>
-        <w:rPr>
-          <w:rFonts w:ascii="NimbusRomNo9L-Regu" w:hAnsi="NimbusRomNo9L-Regu" w:cs="NimbusRomNo9L-Regu"/>
-        </w:rPr>
-        <w:t xml:space="preserve"> Semester – Academic Year 2013/2014</w:t>
+        <w:t>1º Semester – Academic Year 2013/2014</w:t>
       </w:r>
     </w:p>
     <w:p>
@@ -278,22 +272,7 @@
           <w:szCs w:val="24"/>
         </w:rPr>
         <w:br/>
-      </w:r>
-      <w:proofErr w:type="spellStart"/>
-      <w:r>
-        <w:rPr>
-          <w:sz w:val="24"/>
-          <w:szCs w:val="24"/>
-        </w:rPr>
-        <w:t>Kuganesan</w:t>
-      </w:r>
-      <w:proofErr w:type="spellEnd"/>
-      <w:r>
-        <w:rPr>
-          <w:sz w:val="24"/>
-          <w:szCs w:val="24"/>
-        </w:rPr>
-        <w:t xml:space="preserve"> Srijeyanthan, 79531 - </w:t>
+        <w:t xml:space="preserve">Kuganesan Srijeyanthan, 79531 - </w:t>
       </w:r>
       <w:hyperlink r:id="rId7" w:history="1">
         <w:r>
@@ -325,86 +304,7 @@
           <w:szCs w:val="24"/>
         </w:rPr>
         <w:br/>
-      </w:r>
-      <w:proofErr w:type="spellStart"/>
-      <w:r>
-        <w:rPr>
-          <w:sz w:val="24"/>
-          <w:szCs w:val="24"/>
-        </w:rPr>
-        <w:t>Gayana</w:t>
-      </w:r>
-      <w:proofErr w:type="spellEnd"/>
-      <w:r>
-        <w:rPr>
-          <w:sz w:val="24"/>
-          <w:szCs w:val="24"/>
-        </w:rPr>
-        <w:t xml:space="preserve"> </w:t>
-      </w:r>
-      <w:proofErr w:type="spellStart"/>
-      <w:r>
-        <w:rPr>
-          <w:sz w:val="24"/>
-          <w:szCs w:val="24"/>
-        </w:rPr>
-        <w:t>Ranganatha</w:t>
-      </w:r>
-      <w:proofErr w:type="spellEnd"/>
-      <w:r>
-        <w:rPr>
-          <w:sz w:val="24"/>
-          <w:szCs w:val="24"/>
-        </w:rPr>
-        <w:t xml:space="preserve"> </w:t>
-      </w:r>
-      <w:proofErr w:type="spellStart"/>
-      <w:r>
-        <w:rPr>
-          <w:sz w:val="24"/>
-          <w:szCs w:val="24"/>
-        </w:rPr>
-        <w:t>Chandrasekara</w:t>
-      </w:r>
-      <w:proofErr w:type="spellEnd"/>
-      <w:r>
-        <w:rPr>
-          <w:sz w:val="24"/>
-          <w:szCs w:val="24"/>
-        </w:rPr>
-        <w:t xml:space="preserve"> </w:t>
-      </w:r>
-      <w:proofErr w:type="spellStart"/>
-      <w:r>
-        <w:rPr>
-          <w:sz w:val="24"/>
-          <w:szCs w:val="24"/>
-        </w:rPr>
-        <w:t>Pilana</w:t>
-      </w:r>
-      <w:proofErr w:type="spellEnd"/>
-      <w:r>
-        <w:rPr>
-          <w:sz w:val="24"/>
-          <w:szCs w:val="24"/>
-        </w:rPr>
-        <w:t xml:space="preserve"> </w:t>
-      </w:r>
-      <w:proofErr w:type="spellStart"/>
-      <w:r>
-        <w:rPr>
-          <w:sz w:val="24"/>
-          <w:szCs w:val="24"/>
-        </w:rPr>
-        <w:t>Withanage</w:t>
-      </w:r>
-      <w:proofErr w:type="spellEnd"/>
-      <w:r>
-        <w:rPr>
-          <w:sz w:val="24"/>
-          <w:szCs w:val="24"/>
-        </w:rPr>
-        <w:t xml:space="preserve">, 79529 - </w:t>
+        <w:t xml:space="preserve">Gayana Ranganatha Chandrasekara Pilana Withanage, 79529 - </w:t>
       </w:r>
       <w:hyperlink r:id="rId8" w:history="1">
         <w:r>
@@ -466,15 +366,7 @@
         <w:t>gram which executes</w:t>
       </w:r>
       <w:r>
-        <w:t xml:space="preserve"> serially and convert that program into a parallel one with </w:t>
-      </w:r>
-      <w:proofErr w:type="spellStart"/>
-      <w:r>
-        <w:t>OpenMP</w:t>
-      </w:r>
-      <w:proofErr w:type="spellEnd"/>
-      <w:r>
-        <w:t xml:space="preserve"> such that we get the same final results with optimized time efficiency. </w:t>
+        <w:t xml:space="preserve"> serially and convert that program into a parallel one with OpenMP such that we get the same final results with optimized time efficiency. </w:t>
       </w:r>
       <w:r>
         <w:t>When you follow the report you will encounter section 1 with serial programing methodology followed by parallel programing methodology in section 2. Section 3 will give the results and comparisons. Finally the section 4, contains the conclusion with result justification.</w:t>
@@ -703,10 +595,7 @@
                         <w:txbxContent>
                           <w:p>
                             <w:r>
-                              <w:t>Figure 2</w:t>
-                            </w:r>
-                            <w:r>
-                              <w:t xml:space="preserve">: The processing cell (Red) checks </w:t>
+                              <w:t xml:space="preserve">Figure 2: The processing cell (Red) checks </w:t>
                             </w:r>
                             <w:r>
                               <w:t xml:space="preserve">adjacent </w:t>
@@ -736,10 +625,7 @@
                               <w:t>)</w:t>
                             </w:r>
                             <w:r>
-                              <w:t xml:space="preserve"> </w:t>
-                            </w:r>
-                            <w:r>
-                              <w:t>Processing occur to the X direction.</w:t>
+                              <w:t xml:space="preserve"> Processing occur to the X direction.</w:t>
                             </w:r>
                           </w:p>
                           <w:p/>
@@ -771,10 +657,7 @@
                   <w:txbxContent>
                     <w:p>
                       <w:r>
-                        <w:t>Figure 2</w:t>
-                      </w:r>
-                      <w:r>
-                        <w:t xml:space="preserve">: The processing cell (Red) checks </w:t>
+                        <w:t xml:space="preserve">Figure 2: The processing cell (Red) checks </w:t>
                       </w:r>
                       <w:r>
                         <w:t xml:space="preserve">adjacent </w:t>
@@ -804,10 +687,7 @@
                         <w:t>)</w:t>
                       </w:r>
                       <w:r>
-                        <w:t xml:space="preserve"> </w:t>
-                      </w:r>
-                      <w:r>
-                        <w:t>Processing occur to the X direction.</w:t>
+                        <w:t xml:space="preserve"> Processing occur to the X direction.</w:t>
                       </w:r>
                     </w:p>
                     <w:p/>
@@ -1048,8 +928,6 @@
       <w:r>
         <w:t>changes</w:t>
       </w:r>
-      <w:bookmarkStart w:id="0" w:name="_GoBack"/>
-      <w:bookmarkEnd w:id="0"/>
       <w:r>
         <w:t xml:space="preserve"> will be populated to the source map and temporary map will be cleaned again. Likewise the program executes for all the generations and gives the final result.</w:t>
       </w:r>
@@ -1653,6 +1531,7 @@
     </w:p>
     <w:p/>
     <w:p/>
+    <w:p/>
     <w:p>
       <w:pPr>
         <w:pStyle w:val="ListParagraph"/>
@@ -1666,13 +1545,8 @@
         <w:jc w:val="both"/>
       </w:pPr>
       <w:r>
-        <w:t>Parallel execution</w:t>
-      </w:r>
-      <w:r>
-        <w:t xml:space="preserve"> in method described in Figure 2</w:t>
-      </w:r>
-      <w:r>
-        <w:t>.</w:t>
+        <w:lastRenderedPageBreak/>
+        <w:t>Parallel execution in method described in Figure 2.</w:t>
       </w:r>
     </w:p>
     <w:p>
@@ -1684,8 +1558,19 @@
         <w:jc w:val="both"/>
       </w:pPr>
       <w:r>
-        <w:lastRenderedPageBreak/>
-        <w:t>In this method, we only update the current processing cell location in the temporary map so that in a sub generation there is no raise condition unless there is a breading occurs which is a rare conflict comparing to the earlier scenario. Therefore this method makes the parallel execution much efficient.</w:t>
+        <w:t>In this method, we update the current processing cell location</w:t>
+      </w:r>
+      <w:r>
+        <w:t xml:space="preserve"> and the status of the adjacent cells who are moving in to the current cell in the temporary map. Due to the deterministic behavior of the active elements (wolfs and squirrels) </w:t>
+      </w:r>
+      <w:r>
+        <w:t>this method of updating the temporary map do not encounter any raise conditions</w:t>
+      </w:r>
+      <w:r>
+        <w:t xml:space="preserve">. </w:t>
+      </w:r>
+      <w:r>
+        <w:t>Therefore this method makes the parallel execution much efficient.</w:t>
       </w:r>
     </w:p>
     <w:p>
@@ -1693,6 +1578,7 @@
         <w:tabs>
           <w:tab w:val="left" w:pos="900"/>
         </w:tabs>
+        <w:jc w:val="both"/>
       </w:pPr>
     </w:p>
     <w:p>
@@ -1700,24 +1586,6034 @@
         <w:pStyle w:val="Heading2"/>
       </w:pPr>
       <w:r>
-        <w:t>Load b</w:t>
+        <w:t>Load balancing</w:t>
+      </w:r>
+    </w:p>
+    <w:p>
+      <w:pPr>
+        <w:jc w:val="both"/>
+      </w:pPr>
+      <w:r>
+        <w:t>In order to analyze how load distribution among threads could affect overall execution time, we have profiled our parallel code by giving different chunk size in static and dynamic schedules.</w:t>
       </w:r>
       <w:r>
-        <w:t>alancing</w:t>
+        <w:t xml:space="preserve"> For the experiment we used a map with size 30 and first half of the map was filled with elements (i.e. Wolves, Squirrels)</w:t>
+      </w:r>
+      <w:r>
+        <w:t xml:space="preserve"> </w:t>
+      </w:r>
+      <w:r>
+        <w:t>while the latter half of the map is empty.  Below table provides the total execution time (execT) and the</w:t>
+      </w:r>
+      <w:r>
+        <w:t xml:space="preserve"> execution time of sub generations</w:t>
+      </w:r>
+      <w:r>
+        <w:t xml:space="preserve"> (bodyT) of each thread in different scheduling configurations</w:t>
+      </w:r>
+      <w:r>
+        <w:t xml:space="preserve"> obtained from </w:t>
+      </w:r>
+      <w:r>
+        <w:rPr>
+          <w:rFonts w:ascii="Courier 10 Pitch" w:hAnsi="Courier 10 Pitch"/>
+        </w:rPr>
+        <w:t>openmp profiler</w:t>
+      </w:r>
+      <w:r>
+        <w:t>.</w:t>
+      </w:r>
+      <w:r>
+        <w:t xml:space="preserve"> According to the following statistics we could observe that the most effectivel</w:t>
+      </w:r>
+      <w:r>
+        <w:t>y load balanced configuration was</w:t>
+      </w:r>
+      <w:r>
+        <w:t xml:space="preserve"> </w:t>
+      </w:r>
+      <w:r>
+        <w:rPr>
+          <w:rFonts w:eastAsia="Times New Roman" w:cs="Times New Roman"/>
+          <w:color w:val="000000"/>
+          <w:sz w:val="24"/>
+          <w:szCs w:val="24"/>
+        </w:rPr>
+        <w:t>Dynamic chunk (size=1)</w:t>
       </w:r>
     </w:p>
-    <w:p/>
-    <w:p/>
-    <w:p/>
-    <w:p/>
-    <w:p/>
-    <w:p/>
-    <w:p/>
+    <w:p>
+      <w:pPr>
+        <w:tabs>
+          <w:tab w:val="left" w:pos="900"/>
+        </w:tabs>
+        <w:jc w:val="both"/>
+      </w:pPr>
+    </w:p>
+    <w:tbl>
+      <w:tblPr>
+        <w:tblW w:w="9720" w:type="dxa"/>
+        <w:tblInd w:w="-5" w:type="dxa"/>
+        <w:tblLook w:val="04A0" w:firstRow="1" w:lastRow="0" w:firstColumn="1" w:lastColumn="0" w:noHBand="0" w:noVBand="1"/>
+      </w:tblPr>
+      <w:tblGrid>
+        <w:gridCol w:w="2800"/>
+        <w:gridCol w:w="1720"/>
+        <w:gridCol w:w="1080"/>
+        <w:gridCol w:w="1040"/>
+        <w:gridCol w:w="1080"/>
+        <w:gridCol w:w="1040"/>
+        <w:gridCol w:w="960"/>
+      </w:tblGrid>
+      <w:tr>
+        <w:trPr>
+          <w:trHeight w:val="300"/>
+        </w:trPr>
+        <w:tc>
+          <w:tcPr>
+            <w:tcW w:w="2800" w:type="dxa"/>
+            <w:tcBorders>
+              <w:top w:val="single" w:sz="4" w:space="0" w:color="auto"/>
+              <w:left w:val="single" w:sz="4" w:space="0" w:color="auto"/>
+              <w:bottom w:val="single" w:sz="4" w:space="0" w:color="auto"/>
+              <w:right w:val="single" w:sz="4" w:space="0" w:color="auto"/>
+            </w:tcBorders>
+            <w:shd w:val="clear" w:color="auto" w:fill="auto"/>
+            <w:noWrap/>
+            <w:vAlign w:val="bottom"/>
+            <w:hideMark/>
+          </w:tcPr>
+          <w:p>
+            <w:pPr>
+              <w:spacing w:after="0" w:line="240" w:lineRule="auto"/>
+              <w:jc w:val="center"/>
+              <w:rPr>
+                <w:rFonts w:eastAsia="Times New Roman" w:cs="Times New Roman"/>
+                <w:b/>
+                <w:bCs/>
+                <w:color w:val="000000"/>
+              </w:rPr>
+            </w:pPr>
+            <w:r>
+              <w:rPr>
+                <w:rFonts w:eastAsia="Times New Roman" w:cs="Times New Roman"/>
+                <w:b/>
+                <w:bCs/>
+                <w:color w:val="000000"/>
+              </w:rPr>
+              <w:t>Scheduling Configuration</w:t>
+            </w:r>
+          </w:p>
+        </w:tc>
+        <w:tc>
+          <w:tcPr>
+            <w:tcW w:w="1720" w:type="dxa"/>
+            <w:tcBorders>
+              <w:top w:val="single" w:sz="4" w:space="0" w:color="auto"/>
+              <w:left w:val="nil"/>
+              <w:bottom w:val="single" w:sz="4" w:space="0" w:color="auto"/>
+              <w:right w:val="single" w:sz="4" w:space="0" w:color="auto"/>
+            </w:tcBorders>
+            <w:shd w:val="clear" w:color="auto" w:fill="auto"/>
+            <w:noWrap/>
+            <w:vAlign w:val="bottom"/>
+            <w:hideMark/>
+          </w:tcPr>
+          <w:p>
+            <w:pPr>
+              <w:spacing w:after="0" w:line="240" w:lineRule="auto"/>
+              <w:jc w:val="center"/>
+              <w:rPr>
+                <w:rFonts w:eastAsia="Times New Roman" w:cs="Times New Roman"/>
+                <w:b/>
+                <w:bCs/>
+                <w:color w:val="000000"/>
+              </w:rPr>
+            </w:pPr>
+            <w:r>
+              <w:rPr>
+                <w:rFonts w:eastAsia="Times New Roman" w:cs="Times New Roman"/>
+                <w:b/>
+                <w:bCs/>
+                <w:color w:val="000000"/>
+              </w:rPr>
+              <w:t>Sub Generation</w:t>
+            </w:r>
+          </w:p>
+        </w:tc>
+        <w:tc>
+          <w:tcPr>
+            <w:tcW w:w="1080" w:type="dxa"/>
+            <w:tcBorders>
+              <w:top w:val="single" w:sz="4" w:space="0" w:color="auto"/>
+              <w:left w:val="nil"/>
+              <w:bottom w:val="single" w:sz="4" w:space="0" w:color="auto"/>
+              <w:right w:val="single" w:sz="4" w:space="0" w:color="auto"/>
+            </w:tcBorders>
+            <w:shd w:val="clear" w:color="auto" w:fill="auto"/>
+            <w:noWrap/>
+            <w:vAlign w:val="bottom"/>
+            <w:hideMark/>
+          </w:tcPr>
+          <w:p>
+            <w:pPr>
+              <w:spacing w:after="0" w:line="240" w:lineRule="auto"/>
+              <w:jc w:val="center"/>
+              <w:rPr>
+                <w:rFonts w:eastAsia="Times New Roman" w:cs="Times New Roman"/>
+                <w:b/>
+                <w:bCs/>
+                <w:color w:val="000000"/>
+              </w:rPr>
+            </w:pPr>
+            <w:r>
+              <w:rPr>
+                <w:rFonts w:eastAsia="Times New Roman" w:cs="Times New Roman"/>
+                <w:b/>
+                <w:bCs/>
+                <w:color w:val="000000"/>
+              </w:rPr>
+              <w:t>T0 (bodyT)</w:t>
+            </w:r>
+          </w:p>
+        </w:tc>
+        <w:tc>
+          <w:tcPr>
+            <w:tcW w:w="1040" w:type="dxa"/>
+            <w:tcBorders>
+              <w:top w:val="single" w:sz="4" w:space="0" w:color="auto"/>
+              <w:left w:val="nil"/>
+              <w:bottom w:val="single" w:sz="4" w:space="0" w:color="auto"/>
+              <w:right w:val="single" w:sz="4" w:space="0" w:color="auto"/>
+            </w:tcBorders>
+            <w:shd w:val="clear" w:color="auto" w:fill="auto"/>
+            <w:noWrap/>
+            <w:vAlign w:val="bottom"/>
+            <w:hideMark/>
+          </w:tcPr>
+          <w:p>
+            <w:pPr>
+              <w:spacing w:after="0" w:line="240" w:lineRule="auto"/>
+              <w:jc w:val="center"/>
+              <w:rPr>
+                <w:rFonts w:eastAsia="Times New Roman" w:cs="Times New Roman"/>
+                <w:b/>
+                <w:bCs/>
+                <w:color w:val="000000"/>
+              </w:rPr>
+            </w:pPr>
+            <w:r>
+              <w:rPr>
+                <w:rFonts w:eastAsia="Times New Roman" w:cs="Times New Roman"/>
+                <w:b/>
+                <w:bCs/>
+                <w:color w:val="000000"/>
+              </w:rPr>
+              <w:t>T1</w:t>
+            </w:r>
+            <w:r>
+              <w:rPr>
+                <w:rFonts w:eastAsia="Times New Roman" w:cs="Times New Roman"/>
+                <w:b/>
+                <w:bCs/>
+                <w:color w:val="000000"/>
+              </w:rPr>
+              <w:t xml:space="preserve"> </w:t>
+            </w:r>
+            <w:r>
+              <w:rPr>
+                <w:rFonts w:eastAsia="Times New Roman" w:cs="Times New Roman"/>
+                <w:b/>
+                <w:bCs/>
+                <w:color w:val="000000"/>
+              </w:rPr>
+              <w:t>(bodyT)</w:t>
+            </w:r>
+          </w:p>
+        </w:tc>
+        <w:tc>
+          <w:tcPr>
+            <w:tcW w:w="1080" w:type="dxa"/>
+            <w:tcBorders>
+              <w:top w:val="single" w:sz="4" w:space="0" w:color="auto"/>
+              <w:left w:val="nil"/>
+              <w:bottom w:val="single" w:sz="4" w:space="0" w:color="auto"/>
+              <w:right w:val="single" w:sz="4" w:space="0" w:color="auto"/>
+            </w:tcBorders>
+            <w:shd w:val="clear" w:color="auto" w:fill="auto"/>
+            <w:noWrap/>
+            <w:vAlign w:val="bottom"/>
+            <w:hideMark/>
+          </w:tcPr>
+          <w:p>
+            <w:pPr>
+              <w:spacing w:after="0" w:line="240" w:lineRule="auto"/>
+              <w:jc w:val="center"/>
+              <w:rPr>
+                <w:rFonts w:eastAsia="Times New Roman" w:cs="Times New Roman"/>
+                <w:b/>
+                <w:bCs/>
+                <w:color w:val="000000"/>
+              </w:rPr>
+            </w:pPr>
+            <w:r>
+              <w:rPr>
+                <w:rFonts w:eastAsia="Times New Roman" w:cs="Times New Roman"/>
+                <w:b/>
+                <w:bCs/>
+                <w:color w:val="000000"/>
+              </w:rPr>
+              <w:t>T2 (bodyT)</w:t>
+            </w:r>
+          </w:p>
+        </w:tc>
+        <w:tc>
+          <w:tcPr>
+            <w:tcW w:w="1040" w:type="dxa"/>
+            <w:tcBorders>
+              <w:top w:val="single" w:sz="4" w:space="0" w:color="auto"/>
+              <w:left w:val="nil"/>
+              <w:bottom w:val="single" w:sz="4" w:space="0" w:color="auto"/>
+              <w:right w:val="single" w:sz="4" w:space="0" w:color="auto"/>
+            </w:tcBorders>
+            <w:shd w:val="clear" w:color="auto" w:fill="auto"/>
+            <w:noWrap/>
+            <w:vAlign w:val="bottom"/>
+            <w:hideMark/>
+          </w:tcPr>
+          <w:p>
+            <w:pPr>
+              <w:spacing w:after="0" w:line="240" w:lineRule="auto"/>
+              <w:jc w:val="center"/>
+              <w:rPr>
+                <w:rFonts w:eastAsia="Times New Roman" w:cs="Times New Roman"/>
+                <w:b/>
+                <w:bCs/>
+                <w:color w:val="000000"/>
+              </w:rPr>
+            </w:pPr>
+            <w:r>
+              <w:rPr>
+                <w:rFonts w:eastAsia="Times New Roman" w:cs="Times New Roman"/>
+                <w:b/>
+                <w:bCs/>
+                <w:color w:val="000000"/>
+              </w:rPr>
+              <w:t>T3</w:t>
+            </w:r>
+            <w:r>
+              <w:rPr>
+                <w:rFonts w:eastAsia="Times New Roman" w:cs="Times New Roman"/>
+                <w:b/>
+                <w:bCs/>
+                <w:color w:val="000000"/>
+              </w:rPr>
+              <w:t xml:space="preserve"> </w:t>
+            </w:r>
+            <w:bookmarkStart w:id="0" w:name="_GoBack"/>
+            <w:bookmarkEnd w:id="0"/>
+            <w:r>
+              <w:rPr>
+                <w:rFonts w:eastAsia="Times New Roman" w:cs="Times New Roman"/>
+                <w:b/>
+                <w:bCs/>
+                <w:color w:val="000000"/>
+              </w:rPr>
+              <w:t>(bodyT)</w:t>
+            </w:r>
+          </w:p>
+        </w:tc>
+        <w:tc>
+          <w:tcPr>
+            <w:tcW w:w="960" w:type="dxa"/>
+            <w:tcBorders>
+              <w:top w:val="single" w:sz="4" w:space="0" w:color="auto"/>
+              <w:left w:val="nil"/>
+              <w:bottom w:val="single" w:sz="4" w:space="0" w:color="auto"/>
+              <w:right w:val="single" w:sz="4" w:space="0" w:color="auto"/>
+            </w:tcBorders>
+            <w:shd w:val="clear" w:color="auto" w:fill="auto"/>
+            <w:noWrap/>
+            <w:vAlign w:val="bottom"/>
+            <w:hideMark/>
+          </w:tcPr>
+          <w:p>
+            <w:pPr>
+              <w:spacing w:after="0" w:line="240" w:lineRule="auto"/>
+              <w:jc w:val="center"/>
+              <w:rPr>
+                <w:rFonts w:eastAsia="Times New Roman" w:cs="Times New Roman"/>
+                <w:b/>
+                <w:bCs/>
+                <w:color w:val="000000"/>
+              </w:rPr>
+            </w:pPr>
+            <w:r>
+              <w:rPr>
+                <w:rFonts w:eastAsia="Times New Roman" w:cs="Times New Roman"/>
+                <w:b/>
+                <w:bCs/>
+                <w:color w:val="000000"/>
+              </w:rPr>
+              <w:t>execT</w:t>
+            </w:r>
+          </w:p>
+        </w:tc>
+      </w:tr>
+      <w:tr>
+        <w:trPr>
+          <w:trHeight w:val="315"/>
+        </w:trPr>
+        <w:tc>
+          <w:tcPr>
+            <w:tcW w:w="2800" w:type="dxa"/>
+            <w:tcBorders>
+              <w:top w:val="nil"/>
+              <w:left w:val="single" w:sz="4" w:space="0" w:color="auto"/>
+              <w:bottom w:val="nil"/>
+              <w:right w:val="single" w:sz="4" w:space="0" w:color="auto"/>
+            </w:tcBorders>
+            <w:shd w:val="clear" w:color="auto" w:fill="auto"/>
+            <w:noWrap/>
+            <w:vAlign w:val="bottom"/>
+            <w:hideMark/>
+          </w:tcPr>
+          <w:p>
+            <w:pPr>
+              <w:spacing w:after="0" w:line="240" w:lineRule="auto"/>
+              <w:rPr>
+                <w:rFonts w:eastAsia="Times New Roman" w:cs="Times New Roman"/>
+                <w:color w:val="000000"/>
+              </w:rPr>
+            </w:pPr>
+            <w:r>
+              <w:rPr>
+                <w:rFonts w:eastAsia="Times New Roman" w:cs="Times New Roman"/>
+                <w:color w:val="000000"/>
+              </w:rPr>
+              <w:t>No configuration</w:t>
+            </w:r>
+          </w:p>
+        </w:tc>
+        <w:tc>
+          <w:tcPr>
+            <w:tcW w:w="1720" w:type="dxa"/>
+            <w:tcBorders>
+              <w:top w:val="nil"/>
+              <w:left w:val="nil"/>
+              <w:bottom w:val="nil"/>
+              <w:right w:val="single" w:sz="4" w:space="0" w:color="auto"/>
+            </w:tcBorders>
+            <w:shd w:val="clear" w:color="auto" w:fill="auto"/>
+            <w:noWrap/>
+            <w:vAlign w:val="bottom"/>
+            <w:hideMark/>
+          </w:tcPr>
+          <w:p>
+            <w:pPr>
+              <w:spacing w:after="0" w:line="240" w:lineRule="auto"/>
+              <w:rPr>
+                <w:rFonts w:eastAsia="Times New Roman" w:cs="Times New Roman"/>
+                <w:color w:val="000000"/>
+              </w:rPr>
+            </w:pPr>
+            <w:r>
+              <w:rPr>
+                <w:rFonts w:eastAsia="Times New Roman" w:cs="Times New Roman"/>
+                <w:color w:val="000000"/>
+              </w:rPr>
+              <w:t>Red</w:t>
+            </w:r>
+          </w:p>
+        </w:tc>
+        <w:tc>
+          <w:tcPr>
+            <w:tcW w:w="1080" w:type="dxa"/>
+            <w:tcBorders>
+              <w:top w:val="nil"/>
+              <w:left w:val="nil"/>
+              <w:bottom w:val="nil"/>
+              <w:right w:val="single" w:sz="4" w:space="0" w:color="auto"/>
+            </w:tcBorders>
+            <w:shd w:val="clear" w:color="auto" w:fill="auto"/>
+            <w:noWrap/>
+            <w:vAlign w:val="bottom"/>
+            <w:hideMark/>
+          </w:tcPr>
+          <w:p>
+            <w:pPr>
+              <w:spacing w:after="0" w:line="240" w:lineRule="auto"/>
+              <w:jc w:val="right"/>
+              <w:rPr>
+                <w:rFonts w:eastAsia="Times New Roman" w:cs="Times New Roman"/>
+                <w:color w:val="000000"/>
+                <w:sz w:val="24"/>
+                <w:szCs w:val="24"/>
+              </w:rPr>
+            </w:pPr>
+            <w:r>
+              <w:rPr>
+                <w:rFonts w:eastAsia="Times New Roman" w:cs="Times New Roman"/>
+                <w:color w:val="000000"/>
+                <w:sz w:val="24"/>
+                <w:szCs w:val="24"/>
+              </w:rPr>
+              <w:t>3.59</w:t>
+            </w:r>
+          </w:p>
+        </w:tc>
+        <w:tc>
+          <w:tcPr>
+            <w:tcW w:w="1040" w:type="dxa"/>
+            <w:tcBorders>
+              <w:top w:val="nil"/>
+              <w:left w:val="nil"/>
+              <w:bottom w:val="nil"/>
+              <w:right w:val="single" w:sz="4" w:space="0" w:color="auto"/>
+            </w:tcBorders>
+            <w:shd w:val="clear" w:color="auto" w:fill="auto"/>
+            <w:noWrap/>
+            <w:vAlign w:val="bottom"/>
+            <w:hideMark/>
+          </w:tcPr>
+          <w:p>
+            <w:pPr>
+              <w:spacing w:after="0" w:line="240" w:lineRule="auto"/>
+              <w:jc w:val="right"/>
+              <w:rPr>
+                <w:rFonts w:eastAsia="Times New Roman" w:cs="Times New Roman"/>
+                <w:color w:val="000000"/>
+                <w:sz w:val="24"/>
+                <w:szCs w:val="24"/>
+              </w:rPr>
+            </w:pPr>
+            <w:r>
+              <w:rPr>
+                <w:rFonts w:eastAsia="Times New Roman" w:cs="Times New Roman"/>
+                <w:color w:val="000000"/>
+                <w:sz w:val="24"/>
+                <w:szCs w:val="24"/>
+              </w:rPr>
+              <w:t>4.44</w:t>
+            </w:r>
+          </w:p>
+        </w:tc>
+        <w:tc>
+          <w:tcPr>
+            <w:tcW w:w="1080" w:type="dxa"/>
+            <w:tcBorders>
+              <w:top w:val="nil"/>
+              <w:left w:val="nil"/>
+              <w:bottom w:val="nil"/>
+              <w:right w:val="single" w:sz="4" w:space="0" w:color="auto"/>
+            </w:tcBorders>
+            <w:shd w:val="clear" w:color="auto" w:fill="auto"/>
+            <w:noWrap/>
+            <w:vAlign w:val="bottom"/>
+            <w:hideMark/>
+          </w:tcPr>
+          <w:p>
+            <w:pPr>
+              <w:spacing w:after="0" w:line="240" w:lineRule="auto"/>
+              <w:jc w:val="right"/>
+              <w:rPr>
+                <w:rFonts w:eastAsia="Times New Roman" w:cs="Times New Roman"/>
+                <w:color w:val="000000"/>
+                <w:sz w:val="24"/>
+                <w:szCs w:val="24"/>
+              </w:rPr>
+            </w:pPr>
+            <w:r>
+              <w:rPr>
+                <w:rFonts w:eastAsia="Times New Roman" w:cs="Times New Roman"/>
+                <w:color w:val="000000"/>
+                <w:sz w:val="24"/>
+                <w:szCs w:val="24"/>
+              </w:rPr>
+              <w:t>2.83</w:t>
+            </w:r>
+          </w:p>
+        </w:tc>
+        <w:tc>
+          <w:tcPr>
+            <w:tcW w:w="1040" w:type="dxa"/>
+            <w:tcBorders>
+              <w:top w:val="nil"/>
+              <w:left w:val="nil"/>
+              <w:bottom w:val="nil"/>
+              <w:right w:val="single" w:sz="4" w:space="0" w:color="auto"/>
+            </w:tcBorders>
+            <w:shd w:val="clear" w:color="auto" w:fill="auto"/>
+            <w:noWrap/>
+            <w:vAlign w:val="bottom"/>
+            <w:hideMark/>
+          </w:tcPr>
+          <w:p>
+            <w:pPr>
+              <w:spacing w:after="0" w:line="240" w:lineRule="auto"/>
+              <w:jc w:val="right"/>
+              <w:rPr>
+                <w:rFonts w:eastAsia="Times New Roman" w:cs="Times New Roman"/>
+                <w:color w:val="000000"/>
+                <w:sz w:val="24"/>
+                <w:szCs w:val="24"/>
+              </w:rPr>
+            </w:pPr>
+            <w:r>
+              <w:rPr>
+                <w:rFonts w:eastAsia="Times New Roman" w:cs="Times New Roman"/>
+                <w:color w:val="000000"/>
+                <w:sz w:val="24"/>
+                <w:szCs w:val="24"/>
+              </w:rPr>
+              <w:t>1.69</w:t>
+            </w:r>
+          </w:p>
+        </w:tc>
+        <w:tc>
+          <w:tcPr>
+            <w:tcW w:w="960" w:type="dxa"/>
+            <w:tcBorders>
+              <w:top w:val="nil"/>
+              <w:left w:val="nil"/>
+              <w:bottom w:val="nil"/>
+              <w:right w:val="single" w:sz="4" w:space="0" w:color="auto"/>
+            </w:tcBorders>
+            <w:shd w:val="clear" w:color="auto" w:fill="auto"/>
+            <w:noWrap/>
+            <w:vAlign w:val="bottom"/>
+            <w:hideMark/>
+          </w:tcPr>
+          <w:p>
+            <w:pPr>
+              <w:spacing w:after="0" w:line="240" w:lineRule="auto"/>
+              <w:jc w:val="right"/>
+              <w:rPr>
+                <w:rFonts w:eastAsia="Times New Roman" w:cs="Times New Roman"/>
+                <w:color w:val="000000"/>
+                <w:sz w:val="24"/>
+                <w:szCs w:val="24"/>
+              </w:rPr>
+            </w:pPr>
+            <w:r>
+              <w:rPr>
+                <w:rFonts w:eastAsia="Times New Roman" w:cs="Times New Roman"/>
+                <w:color w:val="000000"/>
+                <w:sz w:val="24"/>
+                <w:szCs w:val="24"/>
+              </w:rPr>
+              <w:t>5.47</w:t>
+            </w:r>
+          </w:p>
+        </w:tc>
+      </w:tr>
+      <w:tr>
+        <w:trPr>
+          <w:trHeight w:val="315"/>
+        </w:trPr>
+        <w:tc>
+          <w:tcPr>
+            <w:tcW w:w="2800" w:type="dxa"/>
+            <w:tcBorders>
+              <w:top w:val="nil"/>
+              <w:left w:val="single" w:sz="4" w:space="0" w:color="auto"/>
+              <w:bottom w:val="single" w:sz="4" w:space="0" w:color="auto"/>
+              <w:right w:val="single" w:sz="4" w:space="0" w:color="auto"/>
+            </w:tcBorders>
+            <w:shd w:val="clear" w:color="auto" w:fill="auto"/>
+            <w:noWrap/>
+            <w:vAlign w:val="bottom"/>
+            <w:hideMark/>
+          </w:tcPr>
+          <w:p>
+            <w:pPr>
+              <w:spacing w:after="0" w:line="240" w:lineRule="auto"/>
+              <w:rPr>
+                <w:rFonts w:eastAsia="Times New Roman" w:cs="Times New Roman"/>
+                <w:color w:val="000000"/>
+              </w:rPr>
+            </w:pPr>
+            <w:r>
+              <w:rPr>
+                <w:rFonts w:eastAsia="Times New Roman" w:cs="Times New Roman"/>
+                <w:color w:val="000000"/>
+              </w:rPr>
+              <w:t>No configuration</w:t>
+            </w:r>
+          </w:p>
+        </w:tc>
+        <w:tc>
+          <w:tcPr>
+            <w:tcW w:w="1720" w:type="dxa"/>
+            <w:tcBorders>
+              <w:top w:val="nil"/>
+              <w:left w:val="nil"/>
+              <w:bottom w:val="single" w:sz="4" w:space="0" w:color="auto"/>
+              <w:right w:val="single" w:sz="4" w:space="0" w:color="auto"/>
+            </w:tcBorders>
+            <w:shd w:val="clear" w:color="auto" w:fill="auto"/>
+            <w:noWrap/>
+            <w:vAlign w:val="bottom"/>
+            <w:hideMark/>
+          </w:tcPr>
+          <w:p>
+            <w:pPr>
+              <w:spacing w:after="0" w:line="240" w:lineRule="auto"/>
+              <w:rPr>
+                <w:rFonts w:eastAsia="Times New Roman" w:cs="Times New Roman"/>
+                <w:color w:val="000000"/>
+              </w:rPr>
+            </w:pPr>
+            <w:r>
+              <w:rPr>
+                <w:rFonts w:eastAsia="Times New Roman" w:cs="Times New Roman"/>
+                <w:color w:val="000000"/>
+              </w:rPr>
+              <w:t>Black</w:t>
+            </w:r>
+          </w:p>
+        </w:tc>
+        <w:tc>
+          <w:tcPr>
+            <w:tcW w:w="1080" w:type="dxa"/>
+            <w:tcBorders>
+              <w:top w:val="nil"/>
+              <w:left w:val="nil"/>
+              <w:bottom w:val="single" w:sz="4" w:space="0" w:color="auto"/>
+              <w:right w:val="single" w:sz="4" w:space="0" w:color="auto"/>
+            </w:tcBorders>
+            <w:shd w:val="clear" w:color="auto" w:fill="auto"/>
+            <w:noWrap/>
+            <w:vAlign w:val="bottom"/>
+            <w:hideMark/>
+          </w:tcPr>
+          <w:p>
+            <w:pPr>
+              <w:spacing w:after="0" w:line="240" w:lineRule="auto"/>
+              <w:jc w:val="right"/>
+              <w:rPr>
+                <w:rFonts w:eastAsia="Times New Roman" w:cs="Times New Roman"/>
+                <w:color w:val="000000"/>
+                <w:sz w:val="24"/>
+                <w:szCs w:val="24"/>
+              </w:rPr>
+            </w:pPr>
+            <w:r>
+              <w:rPr>
+                <w:rFonts w:eastAsia="Times New Roman" w:cs="Times New Roman"/>
+                <w:color w:val="000000"/>
+                <w:sz w:val="24"/>
+                <w:szCs w:val="24"/>
+              </w:rPr>
+              <w:t>3.37</w:t>
+            </w:r>
+          </w:p>
+        </w:tc>
+        <w:tc>
+          <w:tcPr>
+            <w:tcW w:w="1040" w:type="dxa"/>
+            <w:tcBorders>
+              <w:top w:val="nil"/>
+              <w:left w:val="nil"/>
+              <w:bottom w:val="single" w:sz="4" w:space="0" w:color="auto"/>
+              <w:right w:val="single" w:sz="4" w:space="0" w:color="auto"/>
+            </w:tcBorders>
+            <w:shd w:val="clear" w:color="auto" w:fill="auto"/>
+            <w:noWrap/>
+            <w:vAlign w:val="bottom"/>
+            <w:hideMark/>
+          </w:tcPr>
+          <w:p>
+            <w:pPr>
+              <w:spacing w:after="0" w:line="240" w:lineRule="auto"/>
+              <w:jc w:val="right"/>
+              <w:rPr>
+                <w:rFonts w:eastAsia="Times New Roman" w:cs="Times New Roman"/>
+                <w:color w:val="000000"/>
+                <w:sz w:val="24"/>
+                <w:szCs w:val="24"/>
+              </w:rPr>
+            </w:pPr>
+            <w:r>
+              <w:rPr>
+                <w:rFonts w:eastAsia="Times New Roman" w:cs="Times New Roman"/>
+                <w:color w:val="000000"/>
+                <w:sz w:val="24"/>
+                <w:szCs w:val="24"/>
+              </w:rPr>
+              <w:t>3.7</w:t>
+            </w:r>
+          </w:p>
+        </w:tc>
+        <w:tc>
+          <w:tcPr>
+            <w:tcW w:w="1080" w:type="dxa"/>
+            <w:tcBorders>
+              <w:top w:val="nil"/>
+              <w:left w:val="nil"/>
+              <w:bottom w:val="single" w:sz="4" w:space="0" w:color="auto"/>
+              <w:right w:val="single" w:sz="4" w:space="0" w:color="auto"/>
+            </w:tcBorders>
+            <w:shd w:val="clear" w:color="auto" w:fill="auto"/>
+            <w:noWrap/>
+            <w:vAlign w:val="bottom"/>
+            <w:hideMark/>
+          </w:tcPr>
+          <w:p>
+            <w:pPr>
+              <w:spacing w:after="0" w:line="240" w:lineRule="auto"/>
+              <w:jc w:val="right"/>
+              <w:rPr>
+                <w:rFonts w:eastAsia="Times New Roman" w:cs="Times New Roman"/>
+                <w:color w:val="000000"/>
+                <w:sz w:val="24"/>
+                <w:szCs w:val="24"/>
+              </w:rPr>
+            </w:pPr>
+            <w:r>
+              <w:rPr>
+                <w:rFonts w:eastAsia="Times New Roman" w:cs="Times New Roman"/>
+                <w:color w:val="000000"/>
+                <w:sz w:val="24"/>
+                <w:szCs w:val="24"/>
+              </w:rPr>
+              <w:t>2.71</w:t>
+            </w:r>
+          </w:p>
+        </w:tc>
+        <w:tc>
+          <w:tcPr>
+            <w:tcW w:w="1040" w:type="dxa"/>
+            <w:tcBorders>
+              <w:top w:val="nil"/>
+              <w:left w:val="nil"/>
+              <w:bottom w:val="single" w:sz="4" w:space="0" w:color="auto"/>
+              <w:right w:val="single" w:sz="4" w:space="0" w:color="auto"/>
+            </w:tcBorders>
+            <w:shd w:val="clear" w:color="auto" w:fill="auto"/>
+            <w:noWrap/>
+            <w:vAlign w:val="bottom"/>
+            <w:hideMark/>
+          </w:tcPr>
+          <w:p>
+            <w:pPr>
+              <w:spacing w:after="0" w:line="240" w:lineRule="auto"/>
+              <w:jc w:val="right"/>
+              <w:rPr>
+                <w:rFonts w:eastAsia="Times New Roman" w:cs="Times New Roman"/>
+                <w:color w:val="000000"/>
+                <w:sz w:val="24"/>
+                <w:szCs w:val="24"/>
+              </w:rPr>
+            </w:pPr>
+            <w:r>
+              <w:rPr>
+                <w:rFonts w:eastAsia="Times New Roman" w:cs="Times New Roman"/>
+                <w:color w:val="000000"/>
+                <w:sz w:val="24"/>
+                <w:szCs w:val="24"/>
+              </w:rPr>
+              <w:t>1.7</w:t>
+            </w:r>
+          </w:p>
+        </w:tc>
+        <w:tc>
+          <w:tcPr>
+            <w:tcW w:w="960" w:type="dxa"/>
+            <w:tcBorders>
+              <w:top w:val="nil"/>
+              <w:left w:val="nil"/>
+              <w:bottom w:val="single" w:sz="4" w:space="0" w:color="auto"/>
+              <w:right w:val="single" w:sz="4" w:space="0" w:color="auto"/>
+            </w:tcBorders>
+            <w:shd w:val="clear" w:color="auto" w:fill="auto"/>
+            <w:noWrap/>
+            <w:vAlign w:val="bottom"/>
+            <w:hideMark/>
+          </w:tcPr>
+          <w:p>
+            <w:pPr>
+              <w:spacing w:after="0" w:line="240" w:lineRule="auto"/>
+              <w:jc w:val="right"/>
+              <w:rPr>
+                <w:rFonts w:eastAsia="Times New Roman" w:cs="Times New Roman"/>
+                <w:color w:val="000000"/>
+                <w:sz w:val="24"/>
+                <w:szCs w:val="24"/>
+              </w:rPr>
+            </w:pPr>
+            <w:r>
+              <w:rPr>
+                <w:rFonts w:eastAsia="Times New Roman" w:cs="Times New Roman"/>
+                <w:color w:val="000000"/>
+                <w:sz w:val="24"/>
+                <w:szCs w:val="24"/>
+              </w:rPr>
+              <w:t>4.77</w:t>
+            </w:r>
+          </w:p>
+        </w:tc>
+      </w:tr>
+      <w:tr>
+        <w:trPr>
+          <w:trHeight w:val="315"/>
+        </w:trPr>
+        <w:tc>
+          <w:tcPr>
+            <w:tcW w:w="2800" w:type="dxa"/>
+            <w:tcBorders>
+              <w:top w:val="nil"/>
+              <w:left w:val="single" w:sz="4" w:space="0" w:color="auto"/>
+              <w:bottom w:val="nil"/>
+              <w:right w:val="single" w:sz="4" w:space="0" w:color="auto"/>
+            </w:tcBorders>
+            <w:shd w:val="clear" w:color="auto" w:fill="auto"/>
+            <w:noWrap/>
+            <w:vAlign w:val="center"/>
+            <w:hideMark/>
+          </w:tcPr>
+          <w:p>
+            <w:pPr>
+              <w:spacing w:after="0" w:line="240" w:lineRule="auto"/>
+              <w:rPr>
+                <w:rFonts w:eastAsia="Times New Roman" w:cs="Times New Roman"/>
+                <w:color w:val="000000"/>
+                <w:sz w:val="24"/>
+                <w:szCs w:val="24"/>
+              </w:rPr>
+            </w:pPr>
+            <w:r>
+              <w:rPr>
+                <w:rFonts w:eastAsia="Times New Roman" w:cs="Times New Roman"/>
+                <w:color w:val="000000"/>
+                <w:sz w:val="24"/>
+                <w:szCs w:val="24"/>
+              </w:rPr>
+              <w:t>Static chunk (size=20)</w:t>
+            </w:r>
+          </w:p>
+        </w:tc>
+        <w:tc>
+          <w:tcPr>
+            <w:tcW w:w="1720" w:type="dxa"/>
+            <w:tcBorders>
+              <w:top w:val="nil"/>
+              <w:left w:val="nil"/>
+              <w:bottom w:val="nil"/>
+              <w:right w:val="single" w:sz="4" w:space="0" w:color="auto"/>
+            </w:tcBorders>
+            <w:shd w:val="clear" w:color="auto" w:fill="auto"/>
+            <w:noWrap/>
+            <w:vAlign w:val="bottom"/>
+            <w:hideMark/>
+          </w:tcPr>
+          <w:p>
+            <w:pPr>
+              <w:spacing w:after="0" w:line="240" w:lineRule="auto"/>
+              <w:rPr>
+                <w:rFonts w:eastAsia="Times New Roman" w:cs="Times New Roman"/>
+                <w:color w:val="000000"/>
+              </w:rPr>
+            </w:pPr>
+            <w:r>
+              <w:rPr>
+                <w:rFonts w:eastAsia="Times New Roman" w:cs="Times New Roman"/>
+                <w:color w:val="000000"/>
+              </w:rPr>
+              <w:t>Red</w:t>
+            </w:r>
+          </w:p>
+        </w:tc>
+        <w:tc>
+          <w:tcPr>
+            <w:tcW w:w="1080" w:type="dxa"/>
+            <w:tcBorders>
+              <w:top w:val="nil"/>
+              <w:left w:val="nil"/>
+              <w:bottom w:val="nil"/>
+              <w:right w:val="single" w:sz="4" w:space="0" w:color="auto"/>
+            </w:tcBorders>
+            <w:shd w:val="clear" w:color="auto" w:fill="auto"/>
+            <w:noWrap/>
+            <w:vAlign w:val="bottom"/>
+            <w:hideMark/>
+          </w:tcPr>
+          <w:p>
+            <w:pPr>
+              <w:spacing w:after="0" w:line="240" w:lineRule="auto"/>
+              <w:jc w:val="right"/>
+              <w:rPr>
+                <w:rFonts w:eastAsia="Times New Roman" w:cs="Times New Roman"/>
+                <w:color w:val="000000"/>
+                <w:sz w:val="24"/>
+                <w:szCs w:val="24"/>
+              </w:rPr>
+            </w:pPr>
+            <w:r>
+              <w:rPr>
+                <w:rFonts w:eastAsia="Times New Roman" w:cs="Times New Roman"/>
+                <w:color w:val="000000"/>
+                <w:sz w:val="24"/>
+                <w:szCs w:val="24"/>
+              </w:rPr>
+              <w:t>9.64</w:t>
+            </w:r>
+          </w:p>
+        </w:tc>
+        <w:tc>
+          <w:tcPr>
+            <w:tcW w:w="1040" w:type="dxa"/>
+            <w:tcBorders>
+              <w:top w:val="nil"/>
+              <w:left w:val="nil"/>
+              <w:bottom w:val="nil"/>
+              <w:right w:val="single" w:sz="4" w:space="0" w:color="auto"/>
+            </w:tcBorders>
+            <w:shd w:val="clear" w:color="auto" w:fill="auto"/>
+            <w:noWrap/>
+            <w:vAlign w:val="bottom"/>
+            <w:hideMark/>
+          </w:tcPr>
+          <w:p>
+            <w:pPr>
+              <w:spacing w:after="0" w:line="240" w:lineRule="auto"/>
+              <w:jc w:val="right"/>
+              <w:rPr>
+                <w:rFonts w:eastAsia="Times New Roman" w:cs="Times New Roman"/>
+                <w:color w:val="000000"/>
+                <w:sz w:val="24"/>
+                <w:szCs w:val="24"/>
+              </w:rPr>
+            </w:pPr>
+            <w:r>
+              <w:rPr>
+                <w:rFonts w:eastAsia="Times New Roman" w:cs="Times New Roman"/>
+                <w:color w:val="000000"/>
+                <w:sz w:val="24"/>
+                <w:szCs w:val="24"/>
+              </w:rPr>
+              <w:t>2.67</w:t>
+            </w:r>
+          </w:p>
+        </w:tc>
+        <w:tc>
+          <w:tcPr>
+            <w:tcW w:w="1080" w:type="dxa"/>
+            <w:tcBorders>
+              <w:top w:val="nil"/>
+              <w:left w:val="nil"/>
+              <w:bottom w:val="nil"/>
+              <w:right w:val="single" w:sz="4" w:space="0" w:color="auto"/>
+            </w:tcBorders>
+            <w:shd w:val="clear" w:color="auto" w:fill="auto"/>
+            <w:noWrap/>
+            <w:vAlign w:val="bottom"/>
+            <w:hideMark/>
+          </w:tcPr>
+          <w:p>
+            <w:pPr>
+              <w:spacing w:after="0" w:line="240" w:lineRule="auto"/>
+              <w:jc w:val="right"/>
+              <w:rPr>
+                <w:rFonts w:eastAsia="Times New Roman" w:cs="Times New Roman"/>
+                <w:color w:val="000000"/>
+                <w:sz w:val="24"/>
+                <w:szCs w:val="24"/>
+              </w:rPr>
+            </w:pPr>
+            <w:r>
+              <w:rPr>
+                <w:rFonts w:eastAsia="Times New Roman" w:cs="Times New Roman"/>
+                <w:color w:val="000000"/>
+                <w:sz w:val="24"/>
+                <w:szCs w:val="24"/>
+              </w:rPr>
+              <w:t>0.04</w:t>
+            </w:r>
+          </w:p>
+        </w:tc>
+        <w:tc>
+          <w:tcPr>
+            <w:tcW w:w="1040" w:type="dxa"/>
+            <w:tcBorders>
+              <w:top w:val="nil"/>
+              <w:left w:val="nil"/>
+              <w:bottom w:val="nil"/>
+              <w:right w:val="single" w:sz="4" w:space="0" w:color="auto"/>
+            </w:tcBorders>
+            <w:shd w:val="clear" w:color="auto" w:fill="auto"/>
+            <w:noWrap/>
+            <w:vAlign w:val="bottom"/>
+            <w:hideMark/>
+          </w:tcPr>
+          <w:p>
+            <w:pPr>
+              <w:spacing w:after="0" w:line="240" w:lineRule="auto"/>
+              <w:jc w:val="right"/>
+              <w:rPr>
+                <w:rFonts w:eastAsia="Times New Roman" w:cs="Times New Roman"/>
+                <w:color w:val="000000"/>
+                <w:sz w:val="24"/>
+                <w:szCs w:val="24"/>
+              </w:rPr>
+            </w:pPr>
+            <w:r>
+              <w:rPr>
+                <w:rFonts w:eastAsia="Times New Roman" w:cs="Times New Roman"/>
+                <w:color w:val="000000"/>
+                <w:sz w:val="24"/>
+                <w:szCs w:val="24"/>
+              </w:rPr>
+              <w:t>0.04</w:t>
+            </w:r>
+          </w:p>
+        </w:tc>
+        <w:tc>
+          <w:tcPr>
+            <w:tcW w:w="960" w:type="dxa"/>
+            <w:tcBorders>
+              <w:top w:val="nil"/>
+              <w:left w:val="nil"/>
+              <w:bottom w:val="nil"/>
+              <w:right w:val="single" w:sz="4" w:space="0" w:color="auto"/>
+            </w:tcBorders>
+            <w:shd w:val="clear" w:color="auto" w:fill="auto"/>
+            <w:noWrap/>
+            <w:vAlign w:val="bottom"/>
+            <w:hideMark/>
+          </w:tcPr>
+          <w:p>
+            <w:pPr>
+              <w:spacing w:after="0" w:line="240" w:lineRule="auto"/>
+              <w:jc w:val="right"/>
+              <w:rPr>
+                <w:rFonts w:eastAsia="Times New Roman" w:cs="Times New Roman"/>
+                <w:color w:val="000000"/>
+                <w:sz w:val="24"/>
+                <w:szCs w:val="24"/>
+              </w:rPr>
+            </w:pPr>
+            <w:r>
+              <w:rPr>
+                <w:rFonts w:eastAsia="Times New Roman" w:cs="Times New Roman"/>
+                <w:color w:val="000000"/>
+                <w:sz w:val="24"/>
+                <w:szCs w:val="24"/>
+              </w:rPr>
+              <w:t>11.57</w:t>
+            </w:r>
+          </w:p>
+        </w:tc>
+      </w:tr>
+      <w:tr>
+        <w:trPr>
+          <w:trHeight w:val="315"/>
+        </w:trPr>
+        <w:tc>
+          <w:tcPr>
+            <w:tcW w:w="2800" w:type="dxa"/>
+            <w:tcBorders>
+              <w:top w:val="nil"/>
+              <w:left w:val="single" w:sz="4" w:space="0" w:color="auto"/>
+              <w:bottom w:val="single" w:sz="4" w:space="0" w:color="auto"/>
+              <w:right w:val="single" w:sz="4" w:space="0" w:color="auto"/>
+            </w:tcBorders>
+            <w:shd w:val="clear" w:color="auto" w:fill="auto"/>
+            <w:noWrap/>
+            <w:vAlign w:val="center"/>
+            <w:hideMark/>
+          </w:tcPr>
+          <w:p>
+            <w:pPr>
+              <w:spacing w:after="0" w:line="240" w:lineRule="auto"/>
+              <w:rPr>
+                <w:rFonts w:eastAsia="Times New Roman" w:cs="Times New Roman"/>
+                <w:color w:val="000000"/>
+                <w:sz w:val="24"/>
+                <w:szCs w:val="24"/>
+              </w:rPr>
+            </w:pPr>
+            <w:r>
+              <w:rPr>
+                <w:rFonts w:eastAsia="Times New Roman" w:cs="Times New Roman"/>
+                <w:color w:val="000000"/>
+                <w:sz w:val="24"/>
+                <w:szCs w:val="24"/>
+              </w:rPr>
+              <w:t>Static chunk (size=20)</w:t>
+            </w:r>
+          </w:p>
+        </w:tc>
+        <w:tc>
+          <w:tcPr>
+            <w:tcW w:w="1720" w:type="dxa"/>
+            <w:tcBorders>
+              <w:top w:val="nil"/>
+              <w:left w:val="nil"/>
+              <w:bottom w:val="single" w:sz="4" w:space="0" w:color="auto"/>
+              <w:right w:val="single" w:sz="4" w:space="0" w:color="auto"/>
+            </w:tcBorders>
+            <w:shd w:val="clear" w:color="auto" w:fill="auto"/>
+            <w:noWrap/>
+            <w:vAlign w:val="bottom"/>
+            <w:hideMark/>
+          </w:tcPr>
+          <w:p>
+            <w:pPr>
+              <w:spacing w:after="0" w:line="240" w:lineRule="auto"/>
+              <w:rPr>
+                <w:rFonts w:eastAsia="Times New Roman" w:cs="Times New Roman"/>
+                <w:color w:val="000000"/>
+              </w:rPr>
+            </w:pPr>
+            <w:r>
+              <w:rPr>
+                <w:rFonts w:eastAsia="Times New Roman" w:cs="Times New Roman"/>
+                <w:color w:val="000000"/>
+              </w:rPr>
+              <w:t>Black</w:t>
+            </w:r>
+          </w:p>
+        </w:tc>
+        <w:tc>
+          <w:tcPr>
+            <w:tcW w:w="1080" w:type="dxa"/>
+            <w:tcBorders>
+              <w:top w:val="nil"/>
+              <w:left w:val="nil"/>
+              <w:bottom w:val="single" w:sz="4" w:space="0" w:color="auto"/>
+              <w:right w:val="single" w:sz="4" w:space="0" w:color="auto"/>
+            </w:tcBorders>
+            <w:shd w:val="clear" w:color="auto" w:fill="auto"/>
+            <w:noWrap/>
+            <w:vAlign w:val="bottom"/>
+            <w:hideMark/>
+          </w:tcPr>
+          <w:p>
+            <w:pPr>
+              <w:spacing w:after="0" w:line="240" w:lineRule="auto"/>
+              <w:jc w:val="right"/>
+              <w:rPr>
+                <w:rFonts w:eastAsia="Times New Roman" w:cs="Times New Roman"/>
+                <w:color w:val="000000"/>
+                <w:sz w:val="24"/>
+                <w:szCs w:val="24"/>
+              </w:rPr>
+            </w:pPr>
+            <w:r>
+              <w:rPr>
+                <w:rFonts w:eastAsia="Times New Roman" w:cs="Times New Roman"/>
+                <w:color w:val="000000"/>
+                <w:sz w:val="24"/>
+                <w:szCs w:val="24"/>
+              </w:rPr>
+              <w:t>8.71</w:t>
+            </w:r>
+          </w:p>
+        </w:tc>
+        <w:tc>
+          <w:tcPr>
+            <w:tcW w:w="1040" w:type="dxa"/>
+            <w:tcBorders>
+              <w:top w:val="nil"/>
+              <w:left w:val="nil"/>
+              <w:bottom w:val="single" w:sz="4" w:space="0" w:color="auto"/>
+              <w:right w:val="single" w:sz="4" w:space="0" w:color="auto"/>
+            </w:tcBorders>
+            <w:shd w:val="clear" w:color="auto" w:fill="auto"/>
+            <w:noWrap/>
+            <w:vAlign w:val="bottom"/>
+            <w:hideMark/>
+          </w:tcPr>
+          <w:p>
+            <w:pPr>
+              <w:spacing w:after="0" w:line="240" w:lineRule="auto"/>
+              <w:jc w:val="right"/>
+              <w:rPr>
+                <w:rFonts w:eastAsia="Times New Roman" w:cs="Times New Roman"/>
+                <w:color w:val="000000"/>
+                <w:sz w:val="24"/>
+                <w:szCs w:val="24"/>
+              </w:rPr>
+            </w:pPr>
+            <w:r>
+              <w:rPr>
+                <w:rFonts w:eastAsia="Times New Roman" w:cs="Times New Roman"/>
+                <w:color w:val="000000"/>
+                <w:sz w:val="24"/>
+                <w:szCs w:val="24"/>
+              </w:rPr>
+              <w:t>2.69</w:t>
+            </w:r>
+          </w:p>
+        </w:tc>
+        <w:tc>
+          <w:tcPr>
+            <w:tcW w:w="1080" w:type="dxa"/>
+            <w:tcBorders>
+              <w:top w:val="nil"/>
+              <w:left w:val="nil"/>
+              <w:bottom w:val="single" w:sz="4" w:space="0" w:color="auto"/>
+              <w:right w:val="single" w:sz="4" w:space="0" w:color="auto"/>
+            </w:tcBorders>
+            <w:shd w:val="clear" w:color="auto" w:fill="auto"/>
+            <w:noWrap/>
+            <w:vAlign w:val="bottom"/>
+            <w:hideMark/>
+          </w:tcPr>
+          <w:p>
+            <w:pPr>
+              <w:spacing w:after="0" w:line="240" w:lineRule="auto"/>
+              <w:jc w:val="right"/>
+              <w:rPr>
+                <w:rFonts w:eastAsia="Times New Roman" w:cs="Times New Roman"/>
+                <w:color w:val="000000"/>
+                <w:sz w:val="24"/>
+                <w:szCs w:val="24"/>
+              </w:rPr>
+            </w:pPr>
+            <w:r>
+              <w:rPr>
+                <w:rFonts w:eastAsia="Times New Roman" w:cs="Times New Roman"/>
+                <w:color w:val="000000"/>
+                <w:sz w:val="24"/>
+                <w:szCs w:val="24"/>
+              </w:rPr>
+              <w:t>0.05</w:t>
+            </w:r>
+          </w:p>
+        </w:tc>
+        <w:tc>
+          <w:tcPr>
+            <w:tcW w:w="1040" w:type="dxa"/>
+            <w:tcBorders>
+              <w:top w:val="nil"/>
+              <w:left w:val="nil"/>
+              <w:bottom w:val="single" w:sz="4" w:space="0" w:color="auto"/>
+              <w:right w:val="single" w:sz="4" w:space="0" w:color="auto"/>
+            </w:tcBorders>
+            <w:shd w:val="clear" w:color="auto" w:fill="auto"/>
+            <w:noWrap/>
+            <w:vAlign w:val="bottom"/>
+            <w:hideMark/>
+          </w:tcPr>
+          <w:p>
+            <w:pPr>
+              <w:spacing w:after="0" w:line="240" w:lineRule="auto"/>
+              <w:jc w:val="right"/>
+              <w:rPr>
+                <w:rFonts w:eastAsia="Times New Roman" w:cs="Times New Roman"/>
+                <w:color w:val="000000"/>
+                <w:sz w:val="24"/>
+                <w:szCs w:val="24"/>
+              </w:rPr>
+            </w:pPr>
+            <w:r>
+              <w:rPr>
+                <w:rFonts w:eastAsia="Times New Roman" w:cs="Times New Roman"/>
+                <w:color w:val="000000"/>
+                <w:sz w:val="24"/>
+                <w:szCs w:val="24"/>
+              </w:rPr>
+              <w:t>0.04</w:t>
+            </w:r>
+          </w:p>
+        </w:tc>
+        <w:tc>
+          <w:tcPr>
+            <w:tcW w:w="960" w:type="dxa"/>
+            <w:tcBorders>
+              <w:top w:val="nil"/>
+              <w:left w:val="nil"/>
+              <w:bottom w:val="single" w:sz="4" w:space="0" w:color="auto"/>
+              <w:right w:val="single" w:sz="4" w:space="0" w:color="auto"/>
+            </w:tcBorders>
+            <w:shd w:val="clear" w:color="auto" w:fill="auto"/>
+            <w:noWrap/>
+            <w:vAlign w:val="bottom"/>
+            <w:hideMark/>
+          </w:tcPr>
+          <w:p>
+            <w:pPr>
+              <w:spacing w:after="0" w:line="240" w:lineRule="auto"/>
+              <w:jc w:val="right"/>
+              <w:rPr>
+                <w:rFonts w:eastAsia="Times New Roman" w:cs="Times New Roman"/>
+                <w:color w:val="000000"/>
+                <w:sz w:val="24"/>
+                <w:szCs w:val="24"/>
+              </w:rPr>
+            </w:pPr>
+            <w:r>
+              <w:rPr>
+                <w:rFonts w:eastAsia="Times New Roman" w:cs="Times New Roman"/>
+                <w:color w:val="000000"/>
+                <w:sz w:val="24"/>
+                <w:szCs w:val="24"/>
+              </w:rPr>
+              <w:t>10.63</w:t>
+            </w:r>
+          </w:p>
+        </w:tc>
+      </w:tr>
+      <w:tr>
+        <w:trPr>
+          <w:trHeight w:val="315"/>
+        </w:trPr>
+        <w:tc>
+          <w:tcPr>
+            <w:tcW w:w="2800" w:type="dxa"/>
+            <w:tcBorders>
+              <w:top w:val="nil"/>
+              <w:left w:val="single" w:sz="4" w:space="0" w:color="auto"/>
+              <w:bottom w:val="nil"/>
+              <w:right w:val="single" w:sz="4" w:space="0" w:color="auto"/>
+            </w:tcBorders>
+            <w:shd w:val="clear" w:color="auto" w:fill="auto"/>
+            <w:noWrap/>
+            <w:vAlign w:val="center"/>
+            <w:hideMark/>
+          </w:tcPr>
+          <w:p>
+            <w:pPr>
+              <w:spacing w:after="0" w:line="240" w:lineRule="auto"/>
+              <w:rPr>
+                <w:rFonts w:eastAsia="Times New Roman" w:cs="Times New Roman"/>
+                <w:color w:val="000000"/>
+                <w:sz w:val="24"/>
+                <w:szCs w:val="24"/>
+              </w:rPr>
+            </w:pPr>
+            <w:r>
+              <w:rPr>
+                <w:rFonts w:eastAsia="Times New Roman" w:cs="Times New Roman"/>
+                <w:color w:val="000000"/>
+                <w:sz w:val="24"/>
+                <w:szCs w:val="24"/>
+              </w:rPr>
+              <w:t>Static chunk (size=13)</w:t>
+            </w:r>
+          </w:p>
+        </w:tc>
+        <w:tc>
+          <w:tcPr>
+            <w:tcW w:w="1720" w:type="dxa"/>
+            <w:tcBorders>
+              <w:top w:val="nil"/>
+              <w:left w:val="nil"/>
+              <w:bottom w:val="nil"/>
+              <w:right w:val="single" w:sz="4" w:space="0" w:color="auto"/>
+            </w:tcBorders>
+            <w:shd w:val="clear" w:color="auto" w:fill="auto"/>
+            <w:noWrap/>
+            <w:vAlign w:val="bottom"/>
+            <w:hideMark/>
+          </w:tcPr>
+          <w:p>
+            <w:pPr>
+              <w:spacing w:after="0" w:line="240" w:lineRule="auto"/>
+              <w:rPr>
+                <w:rFonts w:eastAsia="Times New Roman" w:cs="Times New Roman"/>
+                <w:color w:val="000000"/>
+              </w:rPr>
+            </w:pPr>
+            <w:r>
+              <w:rPr>
+                <w:rFonts w:eastAsia="Times New Roman" w:cs="Times New Roman"/>
+                <w:color w:val="000000"/>
+              </w:rPr>
+              <w:t>Red</w:t>
+            </w:r>
+          </w:p>
+        </w:tc>
+        <w:tc>
+          <w:tcPr>
+            <w:tcW w:w="1080" w:type="dxa"/>
+            <w:tcBorders>
+              <w:top w:val="nil"/>
+              <w:left w:val="nil"/>
+              <w:bottom w:val="nil"/>
+              <w:right w:val="single" w:sz="4" w:space="0" w:color="auto"/>
+            </w:tcBorders>
+            <w:shd w:val="clear" w:color="auto" w:fill="auto"/>
+            <w:noWrap/>
+            <w:vAlign w:val="bottom"/>
+            <w:hideMark/>
+          </w:tcPr>
+          <w:p>
+            <w:pPr>
+              <w:spacing w:after="0" w:line="240" w:lineRule="auto"/>
+              <w:jc w:val="right"/>
+              <w:rPr>
+                <w:rFonts w:eastAsia="Times New Roman" w:cs="Times New Roman"/>
+                <w:color w:val="000000"/>
+                <w:sz w:val="24"/>
+                <w:szCs w:val="24"/>
+              </w:rPr>
+            </w:pPr>
+            <w:r>
+              <w:rPr>
+                <w:rFonts w:eastAsia="Times New Roman" w:cs="Times New Roman"/>
+                <w:color w:val="000000"/>
+                <w:sz w:val="24"/>
+                <w:szCs w:val="24"/>
+              </w:rPr>
+              <w:t>3.5</w:t>
+            </w:r>
+          </w:p>
+        </w:tc>
+        <w:tc>
+          <w:tcPr>
+            <w:tcW w:w="1040" w:type="dxa"/>
+            <w:tcBorders>
+              <w:top w:val="nil"/>
+              <w:left w:val="nil"/>
+              <w:bottom w:val="nil"/>
+              <w:right w:val="single" w:sz="4" w:space="0" w:color="auto"/>
+            </w:tcBorders>
+            <w:shd w:val="clear" w:color="auto" w:fill="auto"/>
+            <w:noWrap/>
+            <w:vAlign w:val="bottom"/>
+            <w:hideMark/>
+          </w:tcPr>
+          <w:p>
+            <w:pPr>
+              <w:spacing w:after="0" w:line="240" w:lineRule="auto"/>
+              <w:jc w:val="right"/>
+              <w:rPr>
+                <w:rFonts w:eastAsia="Times New Roman" w:cs="Times New Roman"/>
+                <w:color w:val="000000"/>
+                <w:sz w:val="24"/>
+                <w:szCs w:val="24"/>
+              </w:rPr>
+            </w:pPr>
+            <w:r>
+              <w:rPr>
+                <w:rFonts w:eastAsia="Times New Roman" w:cs="Times New Roman"/>
+                <w:color w:val="000000"/>
+                <w:sz w:val="24"/>
+                <w:szCs w:val="24"/>
+              </w:rPr>
+              <w:t>4.36</w:t>
+            </w:r>
+          </w:p>
+        </w:tc>
+        <w:tc>
+          <w:tcPr>
+            <w:tcW w:w="1080" w:type="dxa"/>
+            <w:tcBorders>
+              <w:top w:val="nil"/>
+              <w:left w:val="nil"/>
+              <w:bottom w:val="nil"/>
+              <w:right w:val="single" w:sz="4" w:space="0" w:color="auto"/>
+            </w:tcBorders>
+            <w:shd w:val="clear" w:color="auto" w:fill="auto"/>
+            <w:noWrap/>
+            <w:vAlign w:val="bottom"/>
+            <w:hideMark/>
+          </w:tcPr>
+          <w:p>
+            <w:pPr>
+              <w:spacing w:after="0" w:line="240" w:lineRule="auto"/>
+              <w:jc w:val="right"/>
+              <w:rPr>
+                <w:rFonts w:eastAsia="Times New Roman" w:cs="Times New Roman"/>
+                <w:color w:val="000000"/>
+                <w:sz w:val="24"/>
+                <w:szCs w:val="24"/>
+              </w:rPr>
+            </w:pPr>
+            <w:r>
+              <w:rPr>
+                <w:rFonts w:eastAsia="Times New Roman" w:cs="Times New Roman"/>
+                <w:color w:val="000000"/>
+                <w:sz w:val="24"/>
+                <w:szCs w:val="24"/>
+              </w:rPr>
+              <w:t>2.82</w:t>
+            </w:r>
+          </w:p>
+        </w:tc>
+        <w:tc>
+          <w:tcPr>
+            <w:tcW w:w="1040" w:type="dxa"/>
+            <w:tcBorders>
+              <w:top w:val="nil"/>
+              <w:left w:val="nil"/>
+              <w:bottom w:val="nil"/>
+              <w:right w:val="single" w:sz="4" w:space="0" w:color="auto"/>
+            </w:tcBorders>
+            <w:shd w:val="clear" w:color="auto" w:fill="auto"/>
+            <w:noWrap/>
+            <w:vAlign w:val="bottom"/>
+            <w:hideMark/>
+          </w:tcPr>
+          <w:p>
+            <w:pPr>
+              <w:spacing w:after="0" w:line="240" w:lineRule="auto"/>
+              <w:jc w:val="right"/>
+              <w:rPr>
+                <w:rFonts w:eastAsia="Times New Roman" w:cs="Times New Roman"/>
+                <w:color w:val="000000"/>
+                <w:sz w:val="24"/>
+                <w:szCs w:val="24"/>
+              </w:rPr>
+            </w:pPr>
+            <w:r>
+              <w:rPr>
+                <w:rFonts w:eastAsia="Times New Roman" w:cs="Times New Roman"/>
+                <w:color w:val="000000"/>
+                <w:sz w:val="24"/>
+                <w:szCs w:val="24"/>
+              </w:rPr>
+              <w:t>1.69</w:t>
+            </w:r>
+          </w:p>
+        </w:tc>
+        <w:tc>
+          <w:tcPr>
+            <w:tcW w:w="960" w:type="dxa"/>
+            <w:tcBorders>
+              <w:top w:val="nil"/>
+              <w:left w:val="nil"/>
+              <w:bottom w:val="nil"/>
+              <w:right w:val="single" w:sz="4" w:space="0" w:color="auto"/>
+            </w:tcBorders>
+            <w:shd w:val="clear" w:color="auto" w:fill="auto"/>
+            <w:noWrap/>
+            <w:vAlign w:val="bottom"/>
+            <w:hideMark/>
+          </w:tcPr>
+          <w:p>
+            <w:pPr>
+              <w:spacing w:after="0" w:line="240" w:lineRule="auto"/>
+              <w:jc w:val="right"/>
+              <w:rPr>
+                <w:rFonts w:eastAsia="Times New Roman" w:cs="Times New Roman"/>
+                <w:color w:val="000000"/>
+                <w:sz w:val="24"/>
+                <w:szCs w:val="24"/>
+              </w:rPr>
+            </w:pPr>
+            <w:r>
+              <w:rPr>
+                <w:rFonts w:eastAsia="Times New Roman" w:cs="Times New Roman"/>
+                <w:color w:val="000000"/>
+                <w:sz w:val="24"/>
+                <w:szCs w:val="24"/>
+              </w:rPr>
+              <w:t>5.41</w:t>
+            </w:r>
+          </w:p>
+        </w:tc>
+      </w:tr>
+      <w:tr>
+        <w:trPr>
+          <w:trHeight w:val="315"/>
+        </w:trPr>
+        <w:tc>
+          <w:tcPr>
+            <w:tcW w:w="2800" w:type="dxa"/>
+            <w:tcBorders>
+              <w:top w:val="nil"/>
+              <w:left w:val="single" w:sz="4" w:space="0" w:color="auto"/>
+              <w:bottom w:val="single" w:sz="4" w:space="0" w:color="auto"/>
+              <w:right w:val="single" w:sz="4" w:space="0" w:color="auto"/>
+            </w:tcBorders>
+            <w:shd w:val="clear" w:color="auto" w:fill="auto"/>
+            <w:noWrap/>
+            <w:vAlign w:val="center"/>
+            <w:hideMark/>
+          </w:tcPr>
+          <w:p>
+            <w:pPr>
+              <w:spacing w:after="0" w:line="240" w:lineRule="auto"/>
+              <w:rPr>
+                <w:rFonts w:eastAsia="Times New Roman" w:cs="Times New Roman"/>
+                <w:color w:val="000000"/>
+                <w:sz w:val="24"/>
+                <w:szCs w:val="24"/>
+              </w:rPr>
+            </w:pPr>
+            <w:r>
+              <w:rPr>
+                <w:rFonts w:eastAsia="Times New Roman" w:cs="Times New Roman"/>
+                <w:color w:val="000000"/>
+                <w:sz w:val="24"/>
+                <w:szCs w:val="24"/>
+              </w:rPr>
+              <w:t>Static chunk (size=13)</w:t>
+            </w:r>
+          </w:p>
+        </w:tc>
+        <w:tc>
+          <w:tcPr>
+            <w:tcW w:w="1720" w:type="dxa"/>
+            <w:tcBorders>
+              <w:top w:val="nil"/>
+              <w:left w:val="nil"/>
+              <w:bottom w:val="single" w:sz="4" w:space="0" w:color="auto"/>
+              <w:right w:val="single" w:sz="4" w:space="0" w:color="auto"/>
+            </w:tcBorders>
+            <w:shd w:val="clear" w:color="auto" w:fill="auto"/>
+            <w:noWrap/>
+            <w:vAlign w:val="bottom"/>
+            <w:hideMark/>
+          </w:tcPr>
+          <w:p>
+            <w:pPr>
+              <w:spacing w:after="0" w:line="240" w:lineRule="auto"/>
+              <w:rPr>
+                <w:rFonts w:eastAsia="Times New Roman" w:cs="Times New Roman"/>
+                <w:color w:val="000000"/>
+              </w:rPr>
+            </w:pPr>
+            <w:r>
+              <w:rPr>
+                <w:rFonts w:eastAsia="Times New Roman" w:cs="Times New Roman"/>
+                <w:color w:val="000000"/>
+              </w:rPr>
+              <w:t>Black</w:t>
+            </w:r>
+          </w:p>
+        </w:tc>
+        <w:tc>
+          <w:tcPr>
+            <w:tcW w:w="1080" w:type="dxa"/>
+            <w:tcBorders>
+              <w:top w:val="nil"/>
+              <w:left w:val="nil"/>
+              <w:bottom w:val="single" w:sz="4" w:space="0" w:color="auto"/>
+              <w:right w:val="single" w:sz="4" w:space="0" w:color="auto"/>
+            </w:tcBorders>
+            <w:shd w:val="clear" w:color="auto" w:fill="auto"/>
+            <w:noWrap/>
+            <w:vAlign w:val="bottom"/>
+            <w:hideMark/>
+          </w:tcPr>
+          <w:p>
+            <w:pPr>
+              <w:spacing w:after="0" w:line="240" w:lineRule="auto"/>
+              <w:jc w:val="right"/>
+              <w:rPr>
+                <w:rFonts w:eastAsia="Times New Roman" w:cs="Times New Roman"/>
+                <w:color w:val="000000"/>
+                <w:sz w:val="24"/>
+                <w:szCs w:val="24"/>
+              </w:rPr>
+            </w:pPr>
+            <w:r>
+              <w:rPr>
+                <w:rFonts w:eastAsia="Times New Roman" w:cs="Times New Roman"/>
+                <w:color w:val="000000"/>
+                <w:sz w:val="24"/>
+                <w:szCs w:val="24"/>
+              </w:rPr>
+              <w:t>3.28</w:t>
+            </w:r>
+          </w:p>
+        </w:tc>
+        <w:tc>
+          <w:tcPr>
+            <w:tcW w:w="1040" w:type="dxa"/>
+            <w:tcBorders>
+              <w:top w:val="nil"/>
+              <w:left w:val="nil"/>
+              <w:bottom w:val="single" w:sz="4" w:space="0" w:color="auto"/>
+              <w:right w:val="single" w:sz="4" w:space="0" w:color="auto"/>
+            </w:tcBorders>
+            <w:shd w:val="clear" w:color="auto" w:fill="auto"/>
+            <w:noWrap/>
+            <w:vAlign w:val="bottom"/>
+            <w:hideMark/>
+          </w:tcPr>
+          <w:p>
+            <w:pPr>
+              <w:spacing w:after="0" w:line="240" w:lineRule="auto"/>
+              <w:jc w:val="right"/>
+              <w:rPr>
+                <w:rFonts w:eastAsia="Times New Roman" w:cs="Times New Roman"/>
+                <w:color w:val="000000"/>
+                <w:sz w:val="24"/>
+                <w:szCs w:val="24"/>
+              </w:rPr>
+            </w:pPr>
+            <w:r>
+              <w:rPr>
+                <w:rFonts w:eastAsia="Times New Roman" w:cs="Times New Roman"/>
+                <w:color w:val="000000"/>
+                <w:sz w:val="24"/>
+                <w:szCs w:val="24"/>
+              </w:rPr>
+              <w:t>3.66</w:t>
+            </w:r>
+          </w:p>
+        </w:tc>
+        <w:tc>
+          <w:tcPr>
+            <w:tcW w:w="1080" w:type="dxa"/>
+            <w:tcBorders>
+              <w:top w:val="nil"/>
+              <w:left w:val="nil"/>
+              <w:bottom w:val="single" w:sz="4" w:space="0" w:color="auto"/>
+              <w:right w:val="single" w:sz="4" w:space="0" w:color="auto"/>
+            </w:tcBorders>
+            <w:shd w:val="clear" w:color="auto" w:fill="auto"/>
+            <w:noWrap/>
+            <w:vAlign w:val="bottom"/>
+            <w:hideMark/>
+          </w:tcPr>
+          <w:p>
+            <w:pPr>
+              <w:spacing w:after="0" w:line="240" w:lineRule="auto"/>
+              <w:jc w:val="right"/>
+              <w:rPr>
+                <w:rFonts w:eastAsia="Times New Roman" w:cs="Times New Roman"/>
+                <w:color w:val="000000"/>
+                <w:sz w:val="24"/>
+                <w:szCs w:val="24"/>
+              </w:rPr>
+            </w:pPr>
+            <w:r>
+              <w:rPr>
+                <w:rFonts w:eastAsia="Times New Roman" w:cs="Times New Roman"/>
+                <w:color w:val="000000"/>
+                <w:sz w:val="24"/>
+                <w:szCs w:val="24"/>
+              </w:rPr>
+              <w:t>2.71</w:t>
+            </w:r>
+          </w:p>
+        </w:tc>
+        <w:tc>
+          <w:tcPr>
+            <w:tcW w:w="1040" w:type="dxa"/>
+            <w:tcBorders>
+              <w:top w:val="nil"/>
+              <w:left w:val="nil"/>
+              <w:bottom w:val="single" w:sz="4" w:space="0" w:color="auto"/>
+              <w:right w:val="single" w:sz="4" w:space="0" w:color="auto"/>
+            </w:tcBorders>
+            <w:shd w:val="clear" w:color="auto" w:fill="auto"/>
+            <w:noWrap/>
+            <w:vAlign w:val="bottom"/>
+            <w:hideMark/>
+          </w:tcPr>
+          <w:p>
+            <w:pPr>
+              <w:spacing w:after="0" w:line="240" w:lineRule="auto"/>
+              <w:jc w:val="right"/>
+              <w:rPr>
+                <w:rFonts w:eastAsia="Times New Roman" w:cs="Times New Roman"/>
+                <w:color w:val="000000"/>
+                <w:sz w:val="24"/>
+                <w:szCs w:val="24"/>
+              </w:rPr>
+            </w:pPr>
+            <w:r>
+              <w:rPr>
+                <w:rFonts w:eastAsia="Times New Roman" w:cs="Times New Roman"/>
+                <w:color w:val="000000"/>
+                <w:sz w:val="24"/>
+                <w:szCs w:val="24"/>
+              </w:rPr>
+              <w:t>1.69</w:t>
+            </w:r>
+          </w:p>
+        </w:tc>
+        <w:tc>
+          <w:tcPr>
+            <w:tcW w:w="960" w:type="dxa"/>
+            <w:tcBorders>
+              <w:top w:val="nil"/>
+              <w:left w:val="nil"/>
+              <w:bottom w:val="single" w:sz="4" w:space="0" w:color="auto"/>
+              <w:right w:val="single" w:sz="4" w:space="0" w:color="auto"/>
+            </w:tcBorders>
+            <w:shd w:val="clear" w:color="auto" w:fill="auto"/>
+            <w:noWrap/>
+            <w:vAlign w:val="bottom"/>
+            <w:hideMark/>
+          </w:tcPr>
+          <w:p>
+            <w:pPr>
+              <w:spacing w:after="0" w:line="240" w:lineRule="auto"/>
+              <w:jc w:val="right"/>
+              <w:rPr>
+                <w:rFonts w:eastAsia="Times New Roman" w:cs="Times New Roman"/>
+                <w:color w:val="000000"/>
+                <w:sz w:val="24"/>
+                <w:szCs w:val="24"/>
+              </w:rPr>
+            </w:pPr>
+            <w:r>
+              <w:rPr>
+                <w:rFonts w:eastAsia="Times New Roman" w:cs="Times New Roman"/>
+                <w:color w:val="000000"/>
+                <w:sz w:val="24"/>
+                <w:szCs w:val="24"/>
+              </w:rPr>
+              <w:t>4.69</w:t>
+            </w:r>
+          </w:p>
+        </w:tc>
+      </w:tr>
+      <w:tr>
+        <w:trPr>
+          <w:trHeight w:val="315"/>
+        </w:trPr>
+        <w:tc>
+          <w:tcPr>
+            <w:tcW w:w="2800" w:type="dxa"/>
+            <w:tcBorders>
+              <w:top w:val="nil"/>
+              <w:left w:val="single" w:sz="4" w:space="0" w:color="auto"/>
+              <w:bottom w:val="nil"/>
+              <w:right w:val="single" w:sz="4" w:space="0" w:color="auto"/>
+            </w:tcBorders>
+            <w:shd w:val="clear" w:color="auto" w:fill="auto"/>
+            <w:noWrap/>
+            <w:vAlign w:val="center"/>
+            <w:hideMark/>
+          </w:tcPr>
+          <w:p>
+            <w:pPr>
+              <w:spacing w:after="0" w:line="240" w:lineRule="auto"/>
+              <w:rPr>
+                <w:rFonts w:eastAsia="Times New Roman" w:cs="Times New Roman"/>
+                <w:color w:val="000000"/>
+                <w:sz w:val="24"/>
+                <w:szCs w:val="24"/>
+              </w:rPr>
+            </w:pPr>
+            <w:r>
+              <w:rPr>
+                <w:rFonts w:eastAsia="Times New Roman" w:cs="Times New Roman"/>
+                <w:color w:val="000000"/>
+                <w:sz w:val="24"/>
+                <w:szCs w:val="24"/>
+              </w:rPr>
+              <w:t>Static chunk (size=10)</w:t>
+            </w:r>
+          </w:p>
+        </w:tc>
+        <w:tc>
+          <w:tcPr>
+            <w:tcW w:w="1720" w:type="dxa"/>
+            <w:tcBorders>
+              <w:top w:val="nil"/>
+              <w:left w:val="nil"/>
+              <w:bottom w:val="nil"/>
+              <w:right w:val="single" w:sz="4" w:space="0" w:color="auto"/>
+            </w:tcBorders>
+            <w:shd w:val="clear" w:color="auto" w:fill="auto"/>
+            <w:noWrap/>
+            <w:vAlign w:val="bottom"/>
+            <w:hideMark/>
+          </w:tcPr>
+          <w:p>
+            <w:pPr>
+              <w:spacing w:after="0" w:line="240" w:lineRule="auto"/>
+              <w:rPr>
+                <w:rFonts w:eastAsia="Times New Roman" w:cs="Times New Roman"/>
+                <w:color w:val="000000"/>
+              </w:rPr>
+            </w:pPr>
+            <w:r>
+              <w:rPr>
+                <w:rFonts w:eastAsia="Times New Roman" w:cs="Times New Roman"/>
+                <w:color w:val="000000"/>
+              </w:rPr>
+              <w:t>Red</w:t>
+            </w:r>
+          </w:p>
+        </w:tc>
+        <w:tc>
+          <w:tcPr>
+            <w:tcW w:w="1080" w:type="dxa"/>
+            <w:tcBorders>
+              <w:top w:val="nil"/>
+              <w:left w:val="nil"/>
+              <w:bottom w:val="nil"/>
+              <w:right w:val="single" w:sz="4" w:space="0" w:color="auto"/>
+            </w:tcBorders>
+            <w:shd w:val="clear" w:color="auto" w:fill="auto"/>
+            <w:noWrap/>
+            <w:vAlign w:val="bottom"/>
+            <w:hideMark/>
+          </w:tcPr>
+          <w:p>
+            <w:pPr>
+              <w:spacing w:after="0" w:line="240" w:lineRule="auto"/>
+              <w:jc w:val="right"/>
+              <w:rPr>
+                <w:rFonts w:eastAsia="Times New Roman" w:cs="Times New Roman"/>
+                <w:color w:val="000000"/>
+                <w:sz w:val="24"/>
+                <w:szCs w:val="24"/>
+              </w:rPr>
+            </w:pPr>
+            <w:r>
+              <w:rPr>
+                <w:rFonts w:eastAsia="Times New Roman" w:cs="Times New Roman"/>
+                <w:color w:val="000000"/>
+                <w:sz w:val="24"/>
+                <w:szCs w:val="24"/>
+              </w:rPr>
+              <w:t>4.96</w:t>
+            </w:r>
+          </w:p>
+        </w:tc>
+        <w:tc>
+          <w:tcPr>
+            <w:tcW w:w="1040" w:type="dxa"/>
+            <w:tcBorders>
+              <w:top w:val="nil"/>
+              <w:left w:val="nil"/>
+              <w:bottom w:val="nil"/>
+              <w:right w:val="single" w:sz="4" w:space="0" w:color="auto"/>
+            </w:tcBorders>
+            <w:shd w:val="clear" w:color="auto" w:fill="auto"/>
+            <w:noWrap/>
+            <w:vAlign w:val="bottom"/>
+            <w:hideMark/>
+          </w:tcPr>
+          <w:p>
+            <w:pPr>
+              <w:spacing w:after="0" w:line="240" w:lineRule="auto"/>
+              <w:jc w:val="right"/>
+              <w:rPr>
+                <w:rFonts w:eastAsia="Times New Roman" w:cs="Times New Roman"/>
+                <w:color w:val="000000"/>
+                <w:sz w:val="24"/>
+                <w:szCs w:val="24"/>
+              </w:rPr>
+            </w:pPr>
+            <w:r>
+              <w:rPr>
+                <w:rFonts w:eastAsia="Times New Roman" w:cs="Times New Roman"/>
+                <w:color w:val="000000"/>
+                <w:sz w:val="24"/>
+                <w:szCs w:val="24"/>
+              </w:rPr>
+              <w:t>4.62</w:t>
+            </w:r>
+          </w:p>
+        </w:tc>
+        <w:tc>
+          <w:tcPr>
+            <w:tcW w:w="1080" w:type="dxa"/>
+            <w:tcBorders>
+              <w:top w:val="nil"/>
+              <w:left w:val="nil"/>
+              <w:bottom w:val="nil"/>
+              <w:right w:val="single" w:sz="4" w:space="0" w:color="auto"/>
+            </w:tcBorders>
+            <w:shd w:val="clear" w:color="auto" w:fill="auto"/>
+            <w:noWrap/>
+            <w:vAlign w:val="bottom"/>
+            <w:hideMark/>
+          </w:tcPr>
+          <w:p>
+            <w:pPr>
+              <w:spacing w:after="0" w:line="240" w:lineRule="auto"/>
+              <w:jc w:val="right"/>
+              <w:rPr>
+                <w:rFonts w:eastAsia="Times New Roman" w:cs="Times New Roman"/>
+                <w:color w:val="000000"/>
+                <w:sz w:val="24"/>
+                <w:szCs w:val="24"/>
+              </w:rPr>
+            </w:pPr>
+            <w:r>
+              <w:rPr>
+                <w:rFonts w:eastAsia="Times New Roman" w:cs="Times New Roman"/>
+                <w:color w:val="000000"/>
+                <w:sz w:val="24"/>
+                <w:szCs w:val="24"/>
+              </w:rPr>
+              <w:t>2.74</w:t>
+            </w:r>
+          </w:p>
+        </w:tc>
+        <w:tc>
+          <w:tcPr>
+            <w:tcW w:w="1040" w:type="dxa"/>
+            <w:tcBorders>
+              <w:top w:val="nil"/>
+              <w:left w:val="nil"/>
+              <w:bottom w:val="nil"/>
+              <w:right w:val="single" w:sz="4" w:space="0" w:color="auto"/>
+            </w:tcBorders>
+            <w:shd w:val="clear" w:color="auto" w:fill="auto"/>
+            <w:noWrap/>
+            <w:vAlign w:val="bottom"/>
+            <w:hideMark/>
+          </w:tcPr>
+          <w:p>
+            <w:pPr>
+              <w:spacing w:after="0" w:line="240" w:lineRule="auto"/>
+              <w:jc w:val="right"/>
+              <w:rPr>
+                <w:rFonts w:eastAsia="Times New Roman" w:cs="Times New Roman"/>
+                <w:color w:val="000000"/>
+                <w:sz w:val="24"/>
+                <w:szCs w:val="24"/>
+              </w:rPr>
+            </w:pPr>
+            <w:r>
+              <w:rPr>
+                <w:rFonts w:eastAsia="Times New Roman" w:cs="Times New Roman"/>
+                <w:color w:val="000000"/>
+                <w:sz w:val="24"/>
+                <w:szCs w:val="24"/>
+              </w:rPr>
+              <w:t>0.04</w:t>
+            </w:r>
+          </w:p>
+        </w:tc>
+        <w:tc>
+          <w:tcPr>
+            <w:tcW w:w="960" w:type="dxa"/>
+            <w:tcBorders>
+              <w:top w:val="nil"/>
+              <w:left w:val="nil"/>
+              <w:bottom w:val="nil"/>
+              <w:right w:val="single" w:sz="4" w:space="0" w:color="auto"/>
+            </w:tcBorders>
+            <w:shd w:val="clear" w:color="auto" w:fill="auto"/>
+            <w:noWrap/>
+            <w:vAlign w:val="bottom"/>
+            <w:hideMark/>
+          </w:tcPr>
+          <w:p>
+            <w:pPr>
+              <w:spacing w:after="0" w:line="240" w:lineRule="auto"/>
+              <w:jc w:val="right"/>
+              <w:rPr>
+                <w:rFonts w:eastAsia="Times New Roman" w:cs="Times New Roman"/>
+                <w:color w:val="000000"/>
+                <w:sz w:val="24"/>
+                <w:szCs w:val="24"/>
+              </w:rPr>
+            </w:pPr>
+            <w:r>
+              <w:rPr>
+                <w:rFonts w:eastAsia="Times New Roman" w:cs="Times New Roman"/>
+                <w:color w:val="000000"/>
+                <w:sz w:val="24"/>
+                <w:szCs w:val="24"/>
+              </w:rPr>
+              <w:t>6.34</w:t>
+            </w:r>
+          </w:p>
+        </w:tc>
+      </w:tr>
+      <w:tr>
+        <w:trPr>
+          <w:trHeight w:val="315"/>
+        </w:trPr>
+        <w:tc>
+          <w:tcPr>
+            <w:tcW w:w="2800" w:type="dxa"/>
+            <w:tcBorders>
+              <w:top w:val="nil"/>
+              <w:left w:val="single" w:sz="4" w:space="0" w:color="auto"/>
+              <w:bottom w:val="single" w:sz="4" w:space="0" w:color="auto"/>
+              <w:right w:val="single" w:sz="4" w:space="0" w:color="auto"/>
+            </w:tcBorders>
+            <w:shd w:val="clear" w:color="auto" w:fill="auto"/>
+            <w:noWrap/>
+            <w:vAlign w:val="center"/>
+            <w:hideMark/>
+          </w:tcPr>
+          <w:p>
+            <w:pPr>
+              <w:spacing w:after="0" w:line="240" w:lineRule="auto"/>
+              <w:rPr>
+                <w:rFonts w:eastAsia="Times New Roman" w:cs="Times New Roman"/>
+                <w:color w:val="000000"/>
+                <w:sz w:val="24"/>
+                <w:szCs w:val="24"/>
+              </w:rPr>
+            </w:pPr>
+            <w:r>
+              <w:rPr>
+                <w:rFonts w:eastAsia="Times New Roman" w:cs="Times New Roman"/>
+                <w:color w:val="000000"/>
+                <w:sz w:val="24"/>
+                <w:szCs w:val="24"/>
+              </w:rPr>
+              <w:t>Static chunk (size=10)</w:t>
+            </w:r>
+          </w:p>
+        </w:tc>
+        <w:tc>
+          <w:tcPr>
+            <w:tcW w:w="1720" w:type="dxa"/>
+            <w:tcBorders>
+              <w:top w:val="nil"/>
+              <w:left w:val="nil"/>
+              <w:bottom w:val="single" w:sz="4" w:space="0" w:color="auto"/>
+              <w:right w:val="single" w:sz="4" w:space="0" w:color="auto"/>
+            </w:tcBorders>
+            <w:shd w:val="clear" w:color="auto" w:fill="auto"/>
+            <w:noWrap/>
+            <w:vAlign w:val="bottom"/>
+            <w:hideMark/>
+          </w:tcPr>
+          <w:p>
+            <w:pPr>
+              <w:spacing w:after="0" w:line="240" w:lineRule="auto"/>
+              <w:rPr>
+                <w:rFonts w:eastAsia="Times New Roman" w:cs="Times New Roman"/>
+                <w:color w:val="000000"/>
+              </w:rPr>
+            </w:pPr>
+            <w:r>
+              <w:rPr>
+                <w:rFonts w:eastAsia="Times New Roman" w:cs="Times New Roman"/>
+                <w:color w:val="000000"/>
+              </w:rPr>
+              <w:t>Black</w:t>
+            </w:r>
+          </w:p>
+        </w:tc>
+        <w:tc>
+          <w:tcPr>
+            <w:tcW w:w="1080" w:type="dxa"/>
+            <w:tcBorders>
+              <w:top w:val="nil"/>
+              <w:left w:val="nil"/>
+              <w:bottom w:val="single" w:sz="4" w:space="0" w:color="auto"/>
+              <w:right w:val="single" w:sz="4" w:space="0" w:color="auto"/>
+            </w:tcBorders>
+            <w:shd w:val="clear" w:color="auto" w:fill="auto"/>
+            <w:noWrap/>
+            <w:vAlign w:val="bottom"/>
+            <w:hideMark/>
+          </w:tcPr>
+          <w:p>
+            <w:pPr>
+              <w:spacing w:after="0" w:line="240" w:lineRule="auto"/>
+              <w:jc w:val="right"/>
+              <w:rPr>
+                <w:rFonts w:eastAsia="Times New Roman" w:cs="Times New Roman"/>
+                <w:color w:val="000000"/>
+                <w:sz w:val="24"/>
+                <w:szCs w:val="24"/>
+              </w:rPr>
+            </w:pPr>
+            <w:r>
+              <w:rPr>
+                <w:rFonts w:eastAsia="Times New Roman" w:cs="Times New Roman"/>
+                <w:color w:val="000000"/>
+                <w:sz w:val="24"/>
+                <w:szCs w:val="24"/>
+              </w:rPr>
+              <w:t>4.63</w:t>
+            </w:r>
+          </w:p>
+        </w:tc>
+        <w:tc>
+          <w:tcPr>
+            <w:tcW w:w="1040" w:type="dxa"/>
+            <w:tcBorders>
+              <w:top w:val="nil"/>
+              <w:left w:val="nil"/>
+              <w:bottom w:val="single" w:sz="4" w:space="0" w:color="auto"/>
+              <w:right w:val="single" w:sz="4" w:space="0" w:color="auto"/>
+            </w:tcBorders>
+            <w:shd w:val="clear" w:color="auto" w:fill="auto"/>
+            <w:noWrap/>
+            <w:vAlign w:val="bottom"/>
+            <w:hideMark/>
+          </w:tcPr>
+          <w:p>
+            <w:pPr>
+              <w:spacing w:after="0" w:line="240" w:lineRule="auto"/>
+              <w:jc w:val="right"/>
+              <w:rPr>
+                <w:rFonts w:eastAsia="Times New Roman" w:cs="Times New Roman"/>
+                <w:color w:val="000000"/>
+                <w:sz w:val="24"/>
+                <w:szCs w:val="24"/>
+              </w:rPr>
+            </w:pPr>
+            <w:r>
+              <w:rPr>
+                <w:rFonts w:eastAsia="Times New Roman" w:cs="Times New Roman"/>
+                <w:color w:val="000000"/>
+                <w:sz w:val="24"/>
+                <w:szCs w:val="24"/>
+              </w:rPr>
+              <w:t>3.9</w:t>
+            </w:r>
+          </w:p>
+        </w:tc>
+        <w:tc>
+          <w:tcPr>
+            <w:tcW w:w="1080" w:type="dxa"/>
+            <w:tcBorders>
+              <w:top w:val="nil"/>
+              <w:left w:val="nil"/>
+              <w:bottom w:val="single" w:sz="4" w:space="0" w:color="auto"/>
+              <w:right w:val="single" w:sz="4" w:space="0" w:color="auto"/>
+            </w:tcBorders>
+            <w:shd w:val="clear" w:color="auto" w:fill="auto"/>
+            <w:noWrap/>
+            <w:vAlign w:val="bottom"/>
+            <w:hideMark/>
+          </w:tcPr>
+          <w:p>
+            <w:pPr>
+              <w:spacing w:after="0" w:line="240" w:lineRule="auto"/>
+              <w:jc w:val="right"/>
+              <w:rPr>
+                <w:rFonts w:eastAsia="Times New Roman" w:cs="Times New Roman"/>
+                <w:color w:val="000000"/>
+                <w:sz w:val="24"/>
+                <w:szCs w:val="24"/>
+              </w:rPr>
+            </w:pPr>
+            <w:r>
+              <w:rPr>
+                <w:rFonts w:eastAsia="Times New Roman" w:cs="Times New Roman"/>
+                <w:color w:val="000000"/>
+                <w:sz w:val="24"/>
+                <w:szCs w:val="24"/>
+              </w:rPr>
+              <w:t>2.74</w:t>
+            </w:r>
+          </w:p>
+        </w:tc>
+        <w:tc>
+          <w:tcPr>
+            <w:tcW w:w="1040" w:type="dxa"/>
+            <w:tcBorders>
+              <w:top w:val="nil"/>
+              <w:left w:val="nil"/>
+              <w:bottom w:val="single" w:sz="4" w:space="0" w:color="auto"/>
+              <w:right w:val="single" w:sz="4" w:space="0" w:color="auto"/>
+            </w:tcBorders>
+            <w:shd w:val="clear" w:color="auto" w:fill="auto"/>
+            <w:noWrap/>
+            <w:vAlign w:val="bottom"/>
+            <w:hideMark/>
+          </w:tcPr>
+          <w:p>
+            <w:pPr>
+              <w:spacing w:after="0" w:line="240" w:lineRule="auto"/>
+              <w:jc w:val="right"/>
+              <w:rPr>
+                <w:rFonts w:eastAsia="Times New Roman" w:cs="Times New Roman"/>
+                <w:color w:val="000000"/>
+                <w:sz w:val="24"/>
+                <w:szCs w:val="24"/>
+              </w:rPr>
+            </w:pPr>
+            <w:r>
+              <w:rPr>
+                <w:rFonts w:eastAsia="Times New Roman" w:cs="Times New Roman"/>
+                <w:color w:val="000000"/>
+                <w:sz w:val="24"/>
+                <w:szCs w:val="24"/>
+              </w:rPr>
+              <w:t>0.04</w:t>
+            </w:r>
+          </w:p>
+        </w:tc>
+        <w:tc>
+          <w:tcPr>
+            <w:tcW w:w="960" w:type="dxa"/>
+            <w:tcBorders>
+              <w:top w:val="nil"/>
+              <w:left w:val="nil"/>
+              <w:bottom w:val="single" w:sz="4" w:space="0" w:color="auto"/>
+              <w:right w:val="single" w:sz="4" w:space="0" w:color="auto"/>
+            </w:tcBorders>
+            <w:shd w:val="clear" w:color="auto" w:fill="auto"/>
+            <w:noWrap/>
+            <w:vAlign w:val="bottom"/>
+            <w:hideMark/>
+          </w:tcPr>
+          <w:p>
+            <w:pPr>
+              <w:spacing w:after="0" w:line="240" w:lineRule="auto"/>
+              <w:jc w:val="right"/>
+              <w:rPr>
+                <w:rFonts w:eastAsia="Times New Roman" w:cs="Times New Roman"/>
+                <w:color w:val="000000"/>
+                <w:sz w:val="24"/>
+                <w:szCs w:val="24"/>
+              </w:rPr>
+            </w:pPr>
+            <w:r>
+              <w:rPr>
+                <w:rFonts w:eastAsia="Times New Roman" w:cs="Times New Roman"/>
+                <w:color w:val="000000"/>
+                <w:sz w:val="24"/>
+                <w:szCs w:val="24"/>
+              </w:rPr>
+              <w:t>5.96</w:t>
+            </w:r>
+          </w:p>
+        </w:tc>
+      </w:tr>
+      <w:tr>
+        <w:trPr>
+          <w:trHeight w:val="315"/>
+        </w:trPr>
+        <w:tc>
+          <w:tcPr>
+            <w:tcW w:w="2800" w:type="dxa"/>
+            <w:tcBorders>
+              <w:top w:val="nil"/>
+              <w:left w:val="single" w:sz="4" w:space="0" w:color="auto"/>
+              <w:bottom w:val="nil"/>
+              <w:right w:val="single" w:sz="4" w:space="0" w:color="auto"/>
+            </w:tcBorders>
+            <w:shd w:val="clear" w:color="auto" w:fill="auto"/>
+            <w:noWrap/>
+            <w:vAlign w:val="center"/>
+            <w:hideMark/>
+          </w:tcPr>
+          <w:p>
+            <w:pPr>
+              <w:spacing w:after="0" w:line="240" w:lineRule="auto"/>
+              <w:rPr>
+                <w:rFonts w:eastAsia="Times New Roman" w:cs="Times New Roman"/>
+                <w:color w:val="000000"/>
+                <w:sz w:val="24"/>
+                <w:szCs w:val="24"/>
+              </w:rPr>
+            </w:pPr>
+            <w:r>
+              <w:rPr>
+                <w:rFonts w:eastAsia="Times New Roman" w:cs="Times New Roman"/>
+                <w:color w:val="000000"/>
+                <w:sz w:val="24"/>
+                <w:szCs w:val="24"/>
+              </w:rPr>
+              <w:t>Static chunk (size=5)</w:t>
+            </w:r>
+          </w:p>
+        </w:tc>
+        <w:tc>
+          <w:tcPr>
+            <w:tcW w:w="1720" w:type="dxa"/>
+            <w:tcBorders>
+              <w:top w:val="nil"/>
+              <w:left w:val="nil"/>
+              <w:bottom w:val="nil"/>
+              <w:right w:val="single" w:sz="4" w:space="0" w:color="auto"/>
+            </w:tcBorders>
+            <w:shd w:val="clear" w:color="auto" w:fill="auto"/>
+            <w:noWrap/>
+            <w:vAlign w:val="bottom"/>
+            <w:hideMark/>
+          </w:tcPr>
+          <w:p>
+            <w:pPr>
+              <w:spacing w:after="0" w:line="240" w:lineRule="auto"/>
+              <w:rPr>
+                <w:rFonts w:eastAsia="Times New Roman" w:cs="Times New Roman"/>
+                <w:color w:val="000000"/>
+              </w:rPr>
+            </w:pPr>
+            <w:r>
+              <w:rPr>
+                <w:rFonts w:eastAsia="Times New Roman" w:cs="Times New Roman"/>
+                <w:color w:val="000000"/>
+              </w:rPr>
+              <w:t>Red</w:t>
+            </w:r>
+          </w:p>
+        </w:tc>
+        <w:tc>
+          <w:tcPr>
+            <w:tcW w:w="1080" w:type="dxa"/>
+            <w:tcBorders>
+              <w:top w:val="nil"/>
+              <w:left w:val="nil"/>
+              <w:bottom w:val="nil"/>
+              <w:right w:val="single" w:sz="4" w:space="0" w:color="auto"/>
+            </w:tcBorders>
+            <w:shd w:val="clear" w:color="auto" w:fill="auto"/>
+            <w:noWrap/>
+            <w:vAlign w:val="bottom"/>
+            <w:hideMark/>
+          </w:tcPr>
+          <w:p>
+            <w:pPr>
+              <w:spacing w:after="0" w:line="240" w:lineRule="auto"/>
+              <w:jc w:val="right"/>
+              <w:rPr>
+                <w:rFonts w:eastAsia="Times New Roman" w:cs="Times New Roman"/>
+                <w:color w:val="000000"/>
+                <w:sz w:val="24"/>
+                <w:szCs w:val="24"/>
+              </w:rPr>
+            </w:pPr>
+            <w:r>
+              <w:rPr>
+                <w:rFonts w:eastAsia="Times New Roman" w:cs="Times New Roman"/>
+                <w:color w:val="000000"/>
+                <w:sz w:val="24"/>
+                <w:szCs w:val="24"/>
+              </w:rPr>
+              <w:t>3.64</w:t>
+            </w:r>
+          </w:p>
+        </w:tc>
+        <w:tc>
+          <w:tcPr>
+            <w:tcW w:w="1040" w:type="dxa"/>
+            <w:tcBorders>
+              <w:top w:val="nil"/>
+              <w:left w:val="nil"/>
+              <w:bottom w:val="nil"/>
+              <w:right w:val="single" w:sz="4" w:space="0" w:color="auto"/>
+            </w:tcBorders>
+            <w:shd w:val="clear" w:color="auto" w:fill="auto"/>
+            <w:noWrap/>
+            <w:vAlign w:val="bottom"/>
+            <w:hideMark/>
+          </w:tcPr>
+          <w:p>
+            <w:pPr>
+              <w:spacing w:after="0" w:line="240" w:lineRule="auto"/>
+              <w:jc w:val="right"/>
+              <w:rPr>
+                <w:rFonts w:eastAsia="Times New Roman" w:cs="Times New Roman"/>
+                <w:color w:val="000000"/>
+                <w:sz w:val="24"/>
+                <w:szCs w:val="24"/>
+              </w:rPr>
+            </w:pPr>
+            <w:r>
+              <w:rPr>
+                <w:rFonts w:eastAsia="Times New Roman" w:cs="Times New Roman"/>
+                <w:color w:val="000000"/>
+                <w:sz w:val="24"/>
+                <w:szCs w:val="24"/>
+              </w:rPr>
+              <w:t>4.01</w:t>
+            </w:r>
+          </w:p>
+        </w:tc>
+        <w:tc>
+          <w:tcPr>
+            <w:tcW w:w="1080" w:type="dxa"/>
+            <w:tcBorders>
+              <w:top w:val="nil"/>
+              <w:left w:val="nil"/>
+              <w:bottom w:val="nil"/>
+              <w:right w:val="single" w:sz="4" w:space="0" w:color="auto"/>
+            </w:tcBorders>
+            <w:shd w:val="clear" w:color="auto" w:fill="auto"/>
+            <w:noWrap/>
+            <w:vAlign w:val="bottom"/>
+            <w:hideMark/>
+          </w:tcPr>
+          <w:p>
+            <w:pPr>
+              <w:spacing w:after="0" w:line="240" w:lineRule="auto"/>
+              <w:jc w:val="right"/>
+              <w:rPr>
+                <w:rFonts w:eastAsia="Times New Roman" w:cs="Times New Roman"/>
+                <w:color w:val="000000"/>
+                <w:sz w:val="24"/>
+                <w:szCs w:val="24"/>
+              </w:rPr>
+            </w:pPr>
+            <w:r>
+              <w:rPr>
+                <w:rFonts w:eastAsia="Times New Roman" w:cs="Times New Roman"/>
+                <w:color w:val="000000"/>
+                <w:sz w:val="24"/>
+                <w:szCs w:val="24"/>
+              </w:rPr>
+              <w:t>2.62</w:t>
+            </w:r>
+          </w:p>
+        </w:tc>
+        <w:tc>
+          <w:tcPr>
+            <w:tcW w:w="1040" w:type="dxa"/>
+            <w:tcBorders>
+              <w:top w:val="nil"/>
+              <w:left w:val="nil"/>
+              <w:bottom w:val="nil"/>
+              <w:right w:val="single" w:sz="4" w:space="0" w:color="auto"/>
+            </w:tcBorders>
+            <w:shd w:val="clear" w:color="auto" w:fill="auto"/>
+            <w:noWrap/>
+            <w:vAlign w:val="bottom"/>
+            <w:hideMark/>
+          </w:tcPr>
+          <w:p>
+            <w:pPr>
+              <w:spacing w:after="0" w:line="240" w:lineRule="auto"/>
+              <w:jc w:val="right"/>
+              <w:rPr>
+                <w:rFonts w:eastAsia="Times New Roman" w:cs="Times New Roman"/>
+                <w:color w:val="000000"/>
+                <w:sz w:val="24"/>
+                <w:szCs w:val="24"/>
+              </w:rPr>
+            </w:pPr>
+            <w:r>
+              <w:rPr>
+                <w:rFonts w:eastAsia="Times New Roman" w:cs="Times New Roman"/>
+                <w:color w:val="000000"/>
+                <w:sz w:val="24"/>
+                <w:szCs w:val="24"/>
+              </w:rPr>
+              <w:t>2.29</w:t>
+            </w:r>
+          </w:p>
+        </w:tc>
+        <w:tc>
+          <w:tcPr>
+            <w:tcW w:w="960" w:type="dxa"/>
+            <w:tcBorders>
+              <w:top w:val="nil"/>
+              <w:left w:val="nil"/>
+              <w:bottom w:val="nil"/>
+              <w:right w:val="single" w:sz="4" w:space="0" w:color="auto"/>
+            </w:tcBorders>
+            <w:shd w:val="clear" w:color="auto" w:fill="auto"/>
+            <w:noWrap/>
+            <w:vAlign w:val="bottom"/>
+            <w:hideMark/>
+          </w:tcPr>
+          <w:p>
+            <w:pPr>
+              <w:spacing w:after="0" w:line="240" w:lineRule="auto"/>
+              <w:jc w:val="right"/>
+              <w:rPr>
+                <w:rFonts w:eastAsia="Times New Roman" w:cs="Times New Roman"/>
+                <w:color w:val="000000"/>
+                <w:sz w:val="24"/>
+                <w:szCs w:val="24"/>
+              </w:rPr>
+            </w:pPr>
+            <w:r>
+              <w:rPr>
+                <w:rFonts w:eastAsia="Times New Roman" w:cs="Times New Roman"/>
+                <w:color w:val="000000"/>
+                <w:sz w:val="24"/>
+                <w:szCs w:val="24"/>
+              </w:rPr>
+              <w:t>5.22</w:t>
+            </w:r>
+          </w:p>
+        </w:tc>
+      </w:tr>
+      <w:tr>
+        <w:trPr>
+          <w:trHeight w:val="315"/>
+        </w:trPr>
+        <w:tc>
+          <w:tcPr>
+            <w:tcW w:w="2800" w:type="dxa"/>
+            <w:tcBorders>
+              <w:top w:val="nil"/>
+              <w:left w:val="single" w:sz="4" w:space="0" w:color="auto"/>
+              <w:bottom w:val="single" w:sz="4" w:space="0" w:color="auto"/>
+              <w:right w:val="single" w:sz="4" w:space="0" w:color="auto"/>
+            </w:tcBorders>
+            <w:shd w:val="clear" w:color="auto" w:fill="auto"/>
+            <w:noWrap/>
+            <w:vAlign w:val="center"/>
+            <w:hideMark/>
+          </w:tcPr>
+          <w:p>
+            <w:pPr>
+              <w:spacing w:after="0" w:line="240" w:lineRule="auto"/>
+              <w:rPr>
+                <w:rFonts w:eastAsia="Times New Roman" w:cs="Times New Roman"/>
+                <w:color w:val="000000"/>
+                <w:sz w:val="24"/>
+                <w:szCs w:val="24"/>
+              </w:rPr>
+            </w:pPr>
+            <w:r>
+              <w:rPr>
+                <w:rFonts w:eastAsia="Times New Roman" w:cs="Times New Roman"/>
+                <w:color w:val="000000"/>
+                <w:sz w:val="24"/>
+                <w:szCs w:val="24"/>
+              </w:rPr>
+              <w:t>Static chunk (size=5)</w:t>
+            </w:r>
+          </w:p>
+        </w:tc>
+        <w:tc>
+          <w:tcPr>
+            <w:tcW w:w="1720" w:type="dxa"/>
+            <w:tcBorders>
+              <w:top w:val="nil"/>
+              <w:left w:val="nil"/>
+              <w:bottom w:val="single" w:sz="4" w:space="0" w:color="auto"/>
+              <w:right w:val="single" w:sz="4" w:space="0" w:color="auto"/>
+            </w:tcBorders>
+            <w:shd w:val="clear" w:color="auto" w:fill="auto"/>
+            <w:noWrap/>
+            <w:vAlign w:val="bottom"/>
+            <w:hideMark/>
+          </w:tcPr>
+          <w:p>
+            <w:pPr>
+              <w:spacing w:after="0" w:line="240" w:lineRule="auto"/>
+              <w:rPr>
+                <w:rFonts w:eastAsia="Times New Roman" w:cs="Times New Roman"/>
+                <w:color w:val="000000"/>
+              </w:rPr>
+            </w:pPr>
+            <w:r>
+              <w:rPr>
+                <w:rFonts w:eastAsia="Times New Roman" w:cs="Times New Roman"/>
+                <w:color w:val="000000"/>
+              </w:rPr>
+              <w:t>Black</w:t>
+            </w:r>
+          </w:p>
+        </w:tc>
+        <w:tc>
+          <w:tcPr>
+            <w:tcW w:w="1080" w:type="dxa"/>
+            <w:tcBorders>
+              <w:top w:val="nil"/>
+              <w:left w:val="nil"/>
+              <w:bottom w:val="single" w:sz="4" w:space="0" w:color="auto"/>
+              <w:right w:val="single" w:sz="4" w:space="0" w:color="auto"/>
+            </w:tcBorders>
+            <w:shd w:val="clear" w:color="auto" w:fill="auto"/>
+            <w:noWrap/>
+            <w:vAlign w:val="bottom"/>
+            <w:hideMark/>
+          </w:tcPr>
+          <w:p>
+            <w:pPr>
+              <w:spacing w:after="0" w:line="240" w:lineRule="auto"/>
+              <w:jc w:val="right"/>
+              <w:rPr>
+                <w:rFonts w:eastAsia="Times New Roman" w:cs="Times New Roman"/>
+                <w:color w:val="000000"/>
+                <w:sz w:val="24"/>
+                <w:szCs w:val="24"/>
+              </w:rPr>
+            </w:pPr>
+            <w:r>
+              <w:rPr>
+                <w:rFonts w:eastAsia="Times New Roman" w:cs="Times New Roman"/>
+                <w:color w:val="000000"/>
+                <w:sz w:val="24"/>
+                <w:szCs w:val="24"/>
+              </w:rPr>
+              <w:t>3.55</w:t>
+            </w:r>
+          </w:p>
+        </w:tc>
+        <w:tc>
+          <w:tcPr>
+            <w:tcW w:w="1040" w:type="dxa"/>
+            <w:tcBorders>
+              <w:top w:val="nil"/>
+              <w:left w:val="nil"/>
+              <w:bottom w:val="single" w:sz="4" w:space="0" w:color="auto"/>
+              <w:right w:val="single" w:sz="4" w:space="0" w:color="auto"/>
+            </w:tcBorders>
+            <w:shd w:val="clear" w:color="auto" w:fill="auto"/>
+            <w:noWrap/>
+            <w:vAlign w:val="bottom"/>
+            <w:hideMark/>
+          </w:tcPr>
+          <w:p>
+            <w:pPr>
+              <w:spacing w:after="0" w:line="240" w:lineRule="auto"/>
+              <w:jc w:val="right"/>
+              <w:rPr>
+                <w:rFonts w:eastAsia="Times New Roman" w:cs="Times New Roman"/>
+                <w:color w:val="000000"/>
+                <w:sz w:val="24"/>
+                <w:szCs w:val="24"/>
+              </w:rPr>
+            </w:pPr>
+            <w:r>
+              <w:rPr>
+                <w:rFonts w:eastAsia="Times New Roman" w:cs="Times New Roman"/>
+                <w:color w:val="000000"/>
+                <w:sz w:val="24"/>
+                <w:szCs w:val="24"/>
+              </w:rPr>
+              <w:t>3.73</w:t>
+            </w:r>
+          </w:p>
+        </w:tc>
+        <w:tc>
+          <w:tcPr>
+            <w:tcW w:w="1080" w:type="dxa"/>
+            <w:tcBorders>
+              <w:top w:val="nil"/>
+              <w:left w:val="nil"/>
+              <w:bottom w:val="single" w:sz="4" w:space="0" w:color="auto"/>
+              <w:right w:val="single" w:sz="4" w:space="0" w:color="auto"/>
+            </w:tcBorders>
+            <w:shd w:val="clear" w:color="auto" w:fill="auto"/>
+            <w:noWrap/>
+            <w:vAlign w:val="bottom"/>
+            <w:hideMark/>
+          </w:tcPr>
+          <w:p>
+            <w:pPr>
+              <w:spacing w:after="0" w:line="240" w:lineRule="auto"/>
+              <w:jc w:val="right"/>
+              <w:rPr>
+                <w:rFonts w:eastAsia="Times New Roman" w:cs="Times New Roman"/>
+                <w:color w:val="000000"/>
+                <w:sz w:val="24"/>
+                <w:szCs w:val="24"/>
+              </w:rPr>
+            </w:pPr>
+            <w:r>
+              <w:rPr>
+                <w:rFonts w:eastAsia="Times New Roman" w:cs="Times New Roman"/>
+                <w:color w:val="000000"/>
+                <w:sz w:val="24"/>
+                <w:szCs w:val="24"/>
+              </w:rPr>
+              <w:t>2.05</w:t>
+            </w:r>
+          </w:p>
+        </w:tc>
+        <w:tc>
+          <w:tcPr>
+            <w:tcW w:w="1040" w:type="dxa"/>
+            <w:tcBorders>
+              <w:top w:val="nil"/>
+              <w:left w:val="nil"/>
+              <w:bottom w:val="single" w:sz="4" w:space="0" w:color="auto"/>
+              <w:right w:val="single" w:sz="4" w:space="0" w:color="auto"/>
+            </w:tcBorders>
+            <w:shd w:val="clear" w:color="auto" w:fill="auto"/>
+            <w:noWrap/>
+            <w:vAlign w:val="bottom"/>
+            <w:hideMark/>
+          </w:tcPr>
+          <w:p>
+            <w:pPr>
+              <w:spacing w:after="0" w:line="240" w:lineRule="auto"/>
+              <w:jc w:val="right"/>
+              <w:rPr>
+                <w:rFonts w:eastAsia="Times New Roman" w:cs="Times New Roman"/>
+                <w:color w:val="000000"/>
+                <w:sz w:val="24"/>
+                <w:szCs w:val="24"/>
+              </w:rPr>
+            </w:pPr>
+            <w:r>
+              <w:rPr>
+                <w:rFonts w:eastAsia="Times New Roman" w:cs="Times New Roman"/>
+                <w:color w:val="000000"/>
+                <w:sz w:val="24"/>
+                <w:szCs w:val="24"/>
+              </w:rPr>
+              <w:t>2.05</w:t>
+            </w:r>
+          </w:p>
+        </w:tc>
+        <w:tc>
+          <w:tcPr>
+            <w:tcW w:w="960" w:type="dxa"/>
+            <w:tcBorders>
+              <w:top w:val="nil"/>
+              <w:left w:val="nil"/>
+              <w:bottom w:val="single" w:sz="4" w:space="0" w:color="auto"/>
+              <w:right w:val="single" w:sz="4" w:space="0" w:color="auto"/>
+            </w:tcBorders>
+            <w:shd w:val="clear" w:color="auto" w:fill="auto"/>
+            <w:noWrap/>
+            <w:vAlign w:val="bottom"/>
+            <w:hideMark/>
+          </w:tcPr>
+          <w:p>
+            <w:pPr>
+              <w:spacing w:after="0" w:line="240" w:lineRule="auto"/>
+              <w:jc w:val="right"/>
+              <w:rPr>
+                <w:rFonts w:eastAsia="Times New Roman" w:cs="Times New Roman"/>
+                <w:color w:val="000000"/>
+                <w:sz w:val="24"/>
+                <w:szCs w:val="24"/>
+              </w:rPr>
+            </w:pPr>
+            <w:r>
+              <w:rPr>
+                <w:rFonts w:eastAsia="Times New Roman" w:cs="Times New Roman"/>
+                <w:color w:val="000000"/>
+                <w:sz w:val="24"/>
+                <w:szCs w:val="24"/>
+              </w:rPr>
+              <w:t>5.06</w:t>
+            </w:r>
+          </w:p>
+        </w:tc>
+      </w:tr>
+      <w:tr>
+        <w:trPr>
+          <w:trHeight w:val="315"/>
+        </w:trPr>
+        <w:tc>
+          <w:tcPr>
+            <w:tcW w:w="2800" w:type="dxa"/>
+            <w:tcBorders>
+              <w:top w:val="nil"/>
+              <w:left w:val="single" w:sz="4" w:space="0" w:color="auto"/>
+              <w:bottom w:val="nil"/>
+              <w:right w:val="single" w:sz="4" w:space="0" w:color="auto"/>
+            </w:tcBorders>
+            <w:shd w:val="clear" w:color="auto" w:fill="auto"/>
+            <w:noWrap/>
+            <w:vAlign w:val="center"/>
+            <w:hideMark/>
+          </w:tcPr>
+          <w:p>
+            <w:pPr>
+              <w:spacing w:after="0" w:line="240" w:lineRule="auto"/>
+              <w:rPr>
+                <w:rFonts w:eastAsia="Times New Roman" w:cs="Times New Roman"/>
+                <w:color w:val="000000"/>
+                <w:sz w:val="24"/>
+                <w:szCs w:val="24"/>
+              </w:rPr>
+            </w:pPr>
+            <w:r>
+              <w:rPr>
+                <w:rFonts w:eastAsia="Times New Roman" w:cs="Times New Roman"/>
+                <w:color w:val="000000"/>
+                <w:sz w:val="24"/>
+                <w:szCs w:val="24"/>
+              </w:rPr>
+              <w:t>Static chunk (size=1)</w:t>
+            </w:r>
+          </w:p>
+        </w:tc>
+        <w:tc>
+          <w:tcPr>
+            <w:tcW w:w="1720" w:type="dxa"/>
+            <w:tcBorders>
+              <w:top w:val="nil"/>
+              <w:left w:val="nil"/>
+              <w:bottom w:val="nil"/>
+              <w:right w:val="single" w:sz="4" w:space="0" w:color="auto"/>
+            </w:tcBorders>
+            <w:shd w:val="clear" w:color="auto" w:fill="auto"/>
+            <w:noWrap/>
+            <w:vAlign w:val="bottom"/>
+            <w:hideMark/>
+          </w:tcPr>
+          <w:p>
+            <w:pPr>
+              <w:spacing w:after="0" w:line="240" w:lineRule="auto"/>
+              <w:rPr>
+                <w:rFonts w:eastAsia="Times New Roman" w:cs="Times New Roman"/>
+                <w:color w:val="000000"/>
+              </w:rPr>
+            </w:pPr>
+            <w:r>
+              <w:rPr>
+                <w:rFonts w:eastAsia="Times New Roman" w:cs="Times New Roman"/>
+                <w:color w:val="000000"/>
+              </w:rPr>
+              <w:t>Red</w:t>
+            </w:r>
+          </w:p>
+        </w:tc>
+        <w:tc>
+          <w:tcPr>
+            <w:tcW w:w="1080" w:type="dxa"/>
+            <w:tcBorders>
+              <w:top w:val="nil"/>
+              <w:left w:val="nil"/>
+              <w:bottom w:val="nil"/>
+              <w:right w:val="single" w:sz="4" w:space="0" w:color="auto"/>
+            </w:tcBorders>
+            <w:shd w:val="clear" w:color="auto" w:fill="auto"/>
+            <w:noWrap/>
+            <w:vAlign w:val="bottom"/>
+            <w:hideMark/>
+          </w:tcPr>
+          <w:p>
+            <w:pPr>
+              <w:spacing w:after="0" w:line="240" w:lineRule="auto"/>
+              <w:jc w:val="right"/>
+              <w:rPr>
+                <w:rFonts w:eastAsia="Times New Roman" w:cs="Times New Roman"/>
+                <w:color w:val="000000"/>
+                <w:sz w:val="24"/>
+                <w:szCs w:val="24"/>
+              </w:rPr>
+            </w:pPr>
+            <w:r>
+              <w:rPr>
+                <w:rFonts w:eastAsia="Times New Roman" w:cs="Times New Roman"/>
+                <w:color w:val="000000"/>
+                <w:sz w:val="24"/>
+                <w:szCs w:val="24"/>
+              </w:rPr>
+              <w:t>3.34</w:t>
+            </w:r>
+          </w:p>
+        </w:tc>
+        <w:tc>
+          <w:tcPr>
+            <w:tcW w:w="1040" w:type="dxa"/>
+            <w:tcBorders>
+              <w:top w:val="nil"/>
+              <w:left w:val="nil"/>
+              <w:bottom w:val="nil"/>
+              <w:right w:val="single" w:sz="4" w:space="0" w:color="auto"/>
+            </w:tcBorders>
+            <w:shd w:val="clear" w:color="auto" w:fill="auto"/>
+            <w:noWrap/>
+            <w:vAlign w:val="bottom"/>
+            <w:hideMark/>
+          </w:tcPr>
+          <w:p>
+            <w:pPr>
+              <w:spacing w:after="0" w:line="240" w:lineRule="auto"/>
+              <w:jc w:val="right"/>
+              <w:rPr>
+                <w:rFonts w:eastAsia="Times New Roman" w:cs="Times New Roman"/>
+                <w:color w:val="000000"/>
+                <w:sz w:val="24"/>
+                <w:szCs w:val="24"/>
+              </w:rPr>
+            </w:pPr>
+            <w:r>
+              <w:rPr>
+                <w:rFonts w:eastAsia="Times New Roman" w:cs="Times New Roman"/>
+                <w:color w:val="000000"/>
+                <w:sz w:val="24"/>
+                <w:szCs w:val="24"/>
+              </w:rPr>
+              <w:t>3.53</w:t>
+            </w:r>
+          </w:p>
+        </w:tc>
+        <w:tc>
+          <w:tcPr>
+            <w:tcW w:w="1080" w:type="dxa"/>
+            <w:tcBorders>
+              <w:top w:val="nil"/>
+              <w:left w:val="nil"/>
+              <w:bottom w:val="nil"/>
+              <w:right w:val="single" w:sz="4" w:space="0" w:color="auto"/>
+            </w:tcBorders>
+            <w:shd w:val="clear" w:color="auto" w:fill="auto"/>
+            <w:noWrap/>
+            <w:vAlign w:val="bottom"/>
+            <w:hideMark/>
+          </w:tcPr>
+          <w:p>
+            <w:pPr>
+              <w:spacing w:after="0" w:line="240" w:lineRule="auto"/>
+              <w:jc w:val="right"/>
+              <w:rPr>
+                <w:rFonts w:eastAsia="Times New Roman" w:cs="Times New Roman"/>
+                <w:color w:val="000000"/>
+                <w:sz w:val="24"/>
+                <w:szCs w:val="24"/>
+              </w:rPr>
+            </w:pPr>
+            <w:r>
+              <w:rPr>
+                <w:rFonts w:eastAsia="Times New Roman" w:cs="Times New Roman"/>
+                <w:color w:val="000000"/>
+                <w:sz w:val="24"/>
+                <w:szCs w:val="24"/>
+              </w:rPr>
+              <w:t>2.73</w:t>
+            </w:r>
+          </w:p>
+        </w:tc>
+        <w:tc>
+          <w:tcPr>
+            <w:tcW w:w="1040" w:type="dxa"/>
+            <w:tcBorders>
+              <w:top w:val="nil"/>
+              <w:left w:val="nil"/>
+              <w:bottom w:val="nil"/>
+              <w:right w:val="single" w:sz="4" w:space="0" w:color="auto"/>
+            </w:tcBorders>
+            <w:shd w:val="clear" w:color="auto" w:fill="auto"/>
+            <w:noWrap/>
+            <w:vAlign w:val="bottom"/>
+            <w:hideMark/>
+          </w:tcPr>
+          <w:p>
+            <w:pPr>
+              <w:spacing w:after="0" w:line="240" w:lineRule="auto"/>
+              <w:jc w:val="right"/>
+              <w:rPr>
+                <w:rFonts w:eastAsia="Times New Roman" w:cs="Times New Roman"/>
+                <w:color w:val="000000"/>
+                <w:sz w:val="24"/>
+                <w:szCs w:val="24"/>
+              </w:rPr>
+            </w:pPr>
+            <w:r>
+              <w:rPr>
+                <w:rFonts w:eastAsia="Times New Roman" w:cs="Times New Roman"/>
+                <w:color w:val="000000"/>
+                <w:sz w:val="24"/>
+                <w:szCs w:val="24"/>
+              </w:rPr>
+              <w:t>3.23</w:t>
+            </w:r>
+          </w:p>
+        </w:tc>
+        <w:tc>
+          <w:tcPr>
+            <w:tcW w:w="960" w:type="dxa"/>
+            <w:tcBorders>
+              <w:top w:val="nil"/>
+              <w:left w:val="nil"/>
+              <w:bottom w:val="nil"/>
+              <w:right w:val="single" w:sz="4" w:space="0" w:color="auto"/>
+            </w:tcBorders>
+            <w:shd w:val="clear" w:color="auto" w:fill="auto"/>
+            <w:noWrap/>
+            <w:vAlign w:val="bottom"/>
+            <w:hideMark/>
+          </w:tcPr>
+          <w:p>
+            <w:pPr>
+              <w:spacing w:after="0" w:line="240" w:lineRule="auto"/>
+              <w:jc w:val="right"/>
+              <w:rPr>
+                <w:rFonts w:eastAsia="Times New Roman" w:cs="Times New Roman"/>
+                <w:color w:val="000000"/>
+                <w:sz w:val="24"/>
+                <w:szCs w:val="24"/>
+              </w:rPr>
+            </w:pPr>
+            <w:r>
+              <w:rPr>
+                <w:rFonts w:eastAsia="Times New Roman" w:cs="Times New Roman"/>
+                <w:color w:val="000000"/>
+                <w:sz w:val="24"/>
+                <w:szCs w:val="24"/>
+              </w:rPr>
+              <w:t>4.43</w:t>
+            </w:r>
+          </w:p>
+        </w:tc>
+      </w:tr>
+      <w:tr>
+        <w:trPr>
+          <w:trHeight w:val="315"/>
+        </w:trPr>
+        <w:tc>
+          <w:tcPr>
+            <w:tcW w:w="2800" w:type="dxa"/>
+            <w:tcBorders>
+              <w:top w:val="nil"/>
+              <w:left w:val="single" w:sz="4" w:space="0" w:color="auto"/>
+              <w:bottom w:val="single" w:sz="4" w:space="0" w:color="auto"/>
+              <w:right w:val="single" w:sz="4" w:space="0" w:color="auto"/>
+            </w:tcBorders>
+            <w:shd w:val="clear" w:color="auto" w:fill="auto"/>
+            <w:noWrap/>
+            <w:vAlign w:val="center"/>
+            <w:hideMark/>
+          </w:tcPr>
+          <w:p>
+            <w:pPr>
+              <w:spacing w:after="0" w:line="240" w:lineRule="auto"/>
+              <w:rPr>
+                <w:rFonts w:eastAsia="Times New Roman" w:cs="Times New Roman"/>
+                <w:color w:val="000000"/>
+                <w:sz w:val="24"/>
+                <w:szCs w:val="24"/>
+              </w:rPr>
+            </w:pPr>
+            <w:r>
+              <w:rPr>
+                <w:rFonts w:eastAsia="Times New Roman" w:cs="Times New Roman"/>
+                <w:color w:val="000000"/>
+                <w:sz w:val="24"/>
+                <w:szCs w:val="24"/>
+              </w:rPr>
+              <w:t>Static chunk (size=1)</w:t>
+            </w:r>
+          </w:p>
+        </w:tc>
+        <w:tc>
+          <w:tcPr>
+            <w:tcW w:w="1720" w:type="dxa"/>
+            <w:tcBorders>
+              <w:top w:val="nil"/>
+              <w:left w:val="nil"/>
+              <w:bottom w:val="single" w:sz="4" w:space="0" w:color="auto"/>
+              <w:right w:val="single" w:sz="4" w:space="0" w:color="auto"/>
+            </w:tcBorders>
+            <w:shd w:val="clear" w:color="auto" w:fill="auto"/>
+            <w:noWrap/>
+            <w:vAlign w:val="bottom"/>
+            <w:hideMark/>
+          </w:tcPr>
+          <w:p>
+            <w:pPr>
+              <w:spacing w:after="0" w:line="240" w:lineRule="auto"/>
+              <w:rPr>
+                <w:rFonts w:eastAsia="Times New Roman" w:cs="Times New Roman"/>
+                <w:color w:val="000000"/>
+              </w:rPr>
+            </w:pPr>
+            <w:r>
+              <w:rPr>
+                <w:rFonts w:eastAsia="Times New Roman" w:cs="Times New Roman"/>
+                <w:color w:val="000000"/>
+              </w:rPr>
+              <w:t>Black</w:t>
+            </w:r>
+          </w:p>
+        </w:tc>
+        <w:tc>
+          <w:tcPr>
+            <w:tcW w:w="1080" w:type="dxa"/>
+            <w:tcBorders>
+              <w:top w:val="nil"/>
+              <w:left w:val="nil"/>
+              <w:bottom w:val="single" w:sz="4" w:space="0" w:color="auto"/>
+              <w:right w:val="single" w:sz="4" w:space="0" w:color="auto"/>
+            </w:tcBorders>
+            <w:shd w:val="clear" w:color="auto" w:fill="auto"/>
+            <w:noWrap/>
+            <w:vAlign w:val="bottom"/>
+            <w:hideMark/>
+          </w:tcPr>
+          <w:p>
+            <w:pPr>
+              <w:spacing w:after="0" w:line="240" w:lineRule="auto"/>
+              <w:jc w:val="right"/>
+              <w:rPr>
+                <w:rFonts w:eastAsia="Times New Roman" w:cs="Times New Roman"/>
+                <w:color w:val="000000"/>
+                <w:sz w:val="24"/>
+                <w:szCs w:val="24"/>
+              </w:rPr>
+            </w:pPr>
+            <w:r>
+              <w:rPr>
+                <w:rFonts w:eastAsia="Times New Roman" w:cs="Times New Roman"/>
+                <w:color w:val="000000"/>
+                <w:sz w:val="24"/>
+                <w:szCs w:val="24"/>
+              </w:rPr>
+              <w:t>3.05</w:t>
+            </w:r>
+          </w:p>
+        </w:tc>
+        <w:tc>
+          <w:tcPr>
+            <w:tcW w:w="1040" w:type="dxa"/>
+            <w:tcBorders>
+              <w:top w:val="nil"/>
+              <w:left w:val="nil"/>
+              <w:bottom w:val="single" w:sz="4" w:space="0" w:color="auto"/>
+              <w:right w:val="single" w:sz="4" w:space="0" w:color="auto"/>
+            </w:tcBorders>
+            <w:shd w:val="clear" w:color="auto" w:fill="auto"/>
+            <w:noWrap/>
+            <w:vAlign w:val="bottom"/>
+            <w:hideMark/>
+          </w:tcPr>
+          <w:p>
+            <w:pPr>
+              <w:spacing w:after="0" w:line="240" w:lineRule="auto"/>
+              <w:jc w:val="right"/>
+              <w:rPr>
+                <w:rFonts w:eastAsia="Times New Roman" w:cs="Times New Roman"/>
+                <w:color w:val="000000"/>
+                <w:sz w:val="24"/>
+                <w:szCs w:val="24"/>
+              </w:rPr>
+            </w:pPr>
+            <w:r>
+              <w:rPr>
+                <w:rFonts w:eastAsia="Times New Roman" w:cs="Times New Roman"/>
+                <w:color w:val="000000"/>
+                <w:sz w:val="24"/>
+                <w:szCs w:val="24"/>
+              </w:rPr>
+              <w:t>3.27</w:t>
+            </w:r>
+          </w:p>
+        </w:tc>
+        <w:tc>
+          <w:tcPr>
+            <w:tcW w:w="1080" w:type="dxa"/>
+            <w:tcBorders>
+              <w:top w:val="nil"/>
+              <w:left w:val="nil"/>
+              <w:bottom w:val="single" w:sz="4" w:space="0" w:color="auto"/>
+              <w:right w:val="single" w:sz="4" w:space="0" w:color="auto"/>
+            </w:tcBorders>
+            <w:shd w:val="clear" w:color="auto" w:fill="auto"/>
+            <w:noWrap/>
+            <w:vAlign w:val="bottom"/>
+            <w:hideMark/>
+          </w:tcPr>
+          <w:p>
+            <w:pPr>
+              <w:spacing w:after="0" w:line="240" w:lineRule="auto"/>
+              <w:jc w:val="right"/>
+              <w:rPr>
+                <w:rFonts w:eastAsia="Times New Roman" w:cs="Times New Roman"/>
+                <w:color w:val="000000"/>
+                <w:sz w:val="24"/>
+                <w:szCs w:val="24"/>
+              </w:rPr>
+            </w:pPr>
+            <w:r>
+              <w:rPr>
+                <w:rFonts w:eastAsia="Times New Roman" w:cs="Times New Roman"/>
+                <w:color w:val="000000"/>
+                <w:sz w:val="24"/>
+                <w:szCs w:val="24"/>
+              </w:rPr>
+              <w:t>2.52</w:t>
+            </w:r>
+          </w:p>
+        </w:tc>
+        <w:tc>
+          <w:tcPr>
+            <w:tcW w:w="1040" w:type="dxa"/>
+            <w:tcBorders>
+              <w:top w:val="nil"/>
+              <w:left w:val="nil"/>
+              <w:bottom w:val="single" w:sz="4" w:space="0" w:color="auto"/>
+              <w:right w:val="single" w:sz="4" w:space="0" w:color="auto"/>
+            </w:tcBorders>
+            <w:shd w:val="clear" w:color="auto" w:fill="auto"/>
+            <w:noWrap/>
+            <w:vAlign w:val="bottom"/>
+            <w:hideMark/>
+          </w:tcPr>
+          <w:p>
+            <w:pPr>
+              <w:spacing w:after="0" w:line="240" w:lineRule="auto"/>
+              <w:jc w:val="right"/>
+              <w:rPr>
+                <w:rFonts w:eastAsia="Times New Roman" w:cs="Times New Roman"/>
+                <w:color w:val="000000"/>
+                <w:sz w:val="24"/>
+                <w:szCs w:val="24"/>
+              </w:rPr>
+            </w:pPr>
+            <w:r>
+              <w:rPr>
+                <w:rFonts w:eastAsia="Times New Roman" w:cs="Times New Roman"/>
+                <w:color w:val="000000"/>
+                <w:sz w:val="24"/>
+                <w:szCs w:val="24"/>
+              </w:rPr>
+              <w:t>2.79</w:t>
+            </w:r>
+          </w:p>
+        </w:tc>
+        <w:tc>
+          <w:tcPr>
+            <w:tcW w:w="960" w:type="dxa"/>
+            <w:tcBorders>
+              <w:top w:val="nil"/>
+              <w:left w:val="nil"/>
+              <w:bottom w:val="single" w:sz="4" w:space="0" w:color="auto"/>
+              <w:right w:val="single" w:sz="4" w:space="0" w:color="auto"/>
+            </w:tcBorders>
+            <w:shd w:val="clear" w:color="auto" w:fill="auto"/>
+            <w:noWrap/>
+            <w:vAlign w:val="bottom"/>
+            <w:hideMark/>
+          </w:tcPr>
+          <w:p>
+            <w:pPr>
+              <w:spacing w:after="0" w:line="240" w:lineRule="auto"/>
+              <w:jc w:val="right"/>
+              <w:rPr>
+                <w:rFonts w:eastAsia="Times New Roman" w:cs="Times New Roman"/>
+                <w:color w:val="000000"/>
+                <w:sz w:val="24"/>
+                <w:szCs w:val="24"/>
+              </w:rPr>
+            </w:pPr>
+            <w:r>
+              <w:rPr>
+                <w:rFonts w:eastAsia="Times New Roman" w:cs="Times New Roman"/>
+                <w:color w:val="000000"/>
+                <w:sz w:val="24"/>
+                <w:szCs w:val="24"/>
+              </w:rPr>
+              <w:t>4.13</w:t>
+            </w:r>
+          </w:p>
+        </w:tc>
+      </w:tr>
+      <w:tr>
+        <w:trPr>
+          <w:trHeight w:val="315"/>
+        </w:trPr>
+        <w:tc>
+          <w:tcPr>
+            <w:tcW w:w="2800" w:type="dxa"/>
+            <w:tcBorders>
+              <w:top w:val="nil"/>
+              <w:left w:val="single" w:sz="4" w:space="0" w:color="auto"/>
+              <w:bottom w:val="nil"/>
+              <w:right w:val="single" w:sz="4" w:space="0" w:color="auto"/>
+            </w:tcBorders>
+            <w:shd w:val="clear" w:color="auto" w:fill="auto"/>
+            <w:noWrap/>
+            <w:vAlign w:val="center"/>
+            <w:hideMark/>
+          </w:tcPr>
+          <w:p>
+            <w:pPr>
+              <w:spacing w:after="0" w:line="240" w:lineRule="auto"/>
+              <w:rPr>
+                <w:rFonts w:eastAsia="Times New Roman" w:cs="Times New Roman"/>
+                <w:color w:val="000000"/>
+                <w:sz w:val="24"/>
+                <w:szCs w:val="24"/>
+              </w:rPr>
+            </w:pPr>
+            <w:r>
+              <w:rPr>
+                <w:rFonts w:eastAsia="Times New Roman" w:cs="Times New Roman"/>
+                <w:color w:val="000000"/>
+                <w:sz w:val="24"/>
+                <w:szCs w:val="24"/>
+              </w:rPr>
+              <w:t>Dynamic chunk (size=20)</w:t>
+            </w:r>
+          </w:p>
+        </w:tc>
+        <w:tc>
+          <w:tcPr>
+            <w:tcW w:w="1720" w:type="dxa"/>
+            <w:tcBorders>
+              <w:top w:val="nil"/>
+              <w:left w:val="nil"/>
+              <w:bottom w:val="nil"/>
+              <w:right w:val="single" w:sz="4" w:space="0" w:color="auto"/>
+            </w:tcBorders>
+            <w:shd w:val="clear" w:color="auto" w:fill="auto"/>
+            <w:noWrap/>
+            <w:vAlign w:val="bottom"/>
+            <w:hideMark/>
+          </w:tcPr>
+          <w:p>
+            <w:pPr>
+              <w:spacing w:after="0" w:line="240" w:lineRule="auto"/>
+              <w:rPr>
+                <w:rFonts w:eastAsia="Times New Roman" w:cs="Times New Roman"/>
+                <w:color w:val="000000"/>
+              </w:rPr>
+            </w:pPr>
+            <w:r>
+              <w:rPr>
+                <w:rFonts w:eastAsia="Times New Roman" w:cs="Times New Roman"/>
+                <w:color w:val="000000"/>
+              </w:rPr>
+              <w:t>Red</w:t>
+            </w:r>
+          </w:p>
+        </w:tc>
+        <w:tc>
+          <w:tcPr>
+            <w:tcW w:w="1080" w:type="dxa"/>
+            <w:tcBorders>
+              <w:top w:val="nil"/>
+              <w:left w:val="nil"/>
+              <w:bottom w:val="nil"/>
+              <w:right w:val="single" w:sz="4" w:space="0" w:color="auto"/>
+            </w:tcBorders>
+            <w:shd w:val="clear" w:color="auto" w:fill="auto"/>
+            <w:noWrap/>
+            <w:vAlign w:val="bottom"/>
+            <w:hideMark/>
+          </w:tcPr>
+          <w:p>
+            <w:pPr>
+              <w:spacing w:after="0" w:line="240" w:lineRule="auto"/>
+              <w:jc w:val="right"/>
+              <w:rPr>
+                <w:rFonts w:eastAsia="Times New Roman" w:cs="Times New Roman"/>
+                <w:color w:val="000000"/>
+                <w:sz w:val="24"/>
+                <w:szCs w:val="24"/>
+              </w:rPr>
+            </w:pPr>
+            <w:r>
+              <w:rPr>
+                <w:rFonts w:eastAsia="Times New Roman" w:cs="Times New Roman"/>
+                <w:color w:val="000000"/>
+                <w:sz w:val="24"/>
+                <w:szCs w:val="24"/>
+              </w:rPr>
+              <w:t>2.9</w:t>
+            </w:r>
+          </w:p>
+        </w:tc>
+        <w:tc>
+          <w:tcPr>
+            <w:tcW w:w="1040" w:type="dxa"/>
+            <w:tcBorders>
+              <w:top w:val="nil"/>
+              <w:left w:val="nil"/>
+              <w:bottom w:val="nil"/>
+              <w:right w:val="single" w:sz="4" w:space="0" w:color="auto"/>
+            </w:tcBorders>
+            <w:shd w:val="clear" w:color="auto" w:fill="auto"/>
+            <w:noWrap/>
+            <w:vAlign w:val="bottom"/>
+            <w:hideMark/>
+          </w:tcPr>
+          <w:p>
+            <w:pPr>
+              <w:spacing w:after="0" w:line="240" w:lineRule="auto"/>
+              <w:jc w:val="right"/>
+              <w:rPr>
+                <w:rFonts w:eastAsia="Times New Roman" w:cs="Times New Roman"/>
+                <w:color w:val="000000"/>
+                <w:sz w:val="24"/>
+                <w:szCs w:val="24"/>
+              </w:rPr>
+            </w:pPr>
+            <w:r>
+              <w:rPr>
+                <w:rFonts w:eastAsia="Times New Roman" w:cs="Times New Roman"/>
+                <w:color w:val="000000"/>
+                <w:sz w:val="24"/>
+                <w:szCs w:val="24"/>
+              </w:rPr>
+              <w:t>3.67</w:t>
+            </w:r>
+          </w:p>
+        </w:tc>
+        <w:tc>
+          <w:tcPr>
+            <w:tcW w:w="1080" w:type="dxa"/>
+            <w:tcBorders>
+              <w:top w:val="nil"/>
+              <w:left w:val="nil"/>
+              <w:bottom w:val="nil"/>
+              <w:right w:val="single" w:sz="4" w:space="0" w:color="auto"/>
+            </w:tcBorders>
+            <w:shd w:val="clear" w:color="auto" w:fill="auto"/>
+            <w:noWrap/>
+            <w:vAlign w:val="bottom"/>
+            <w:hideMark/>
+          </w:tcPr>
+          <w:p>
+            <w:pPr>
+              <w:spacing w:after="0" w:line="240" w:lineRule="auto"/>
+              <w:jc w:val="right"/>
+              <w:rPr>
+                <w:rFonts w:eastAsia="Times New Roman" w:cs="Times New Roman"/>
+                <w:color w:val="000000"/>
+                <w:sz w:val="24"/>
+                <w:szCs w:val="24"/>
+              </w:rPr>
+            </w:pPr>
+            <w:r>
+              <w:rPr>
+                <w:rFonts w:eastAsia="Times New Roman" w:cs="Times New Roman"/>
+                <w:color w:val="000000"/>
+                <w:sz w:val="24"/>
+                <w:szCs w:val="24"/>
+              </w:rPr>
+              <w:t>1.7</w:t>
+            </w:r>
+          </w:p>
+        </w:tc>
+        <w:tc>
+          <w:tcPr>
+            <w:tcW w:w="1040" w:type="dxa"/>
+            <w:tcBorders>
+              <w:top w:val="nil"/>
+              <w:left w:val="nil"/>
+              <w:bottom w:val="nil"/>
+              <w:right w:val="single" w:sz="4" w:space="0" w:color="auto"/>
+            </w:tcBorders>
+            <w:shd w:val="clear" w:color="auto" w:fill="auto"/>
+            <w:noWrap/>
+            <w:vAlign w:val="bottom"/>
+            <w:hideMark/>
+          </w:tcPr>
+          <w:p>
+            <w:pPr>
+              <w:spacing w:after="0" w:line="240" w:lineRule="auto"/>
+              <w:jc w:val="right"/>
+              <w:rPr>
+                <w:rFonts w:eastAsia="Times New Roman" w:cs="Times New Roman"/>
+                <w:color w:val="000000"/>
+                <w:sz w:val="24"/>
+                <w:szCs w:val="24"/>
+              </w:rPr>
+            </w:pPr>
+            <w:r>
+              <w:rPr>
+                <w:rFonts w:eastAsia="Times New Roman" w:cs="Times New Roman"/>
+                <w:color w:val="000000"/>
+                <w:sz w:val="24"/>
+                <w:szCs w:val="24"/>
+              </w:rPr>
+              <w:t>3.2</w:t>
+            </w:r>
+          </w:p>
+        </w:tc>
+        <w:tc>
+          <w:tcPr>
+            <w:tcW w:w="960" w:type="dxa"/>
+            <w:tcBorders>
+              <w:top w:val="nil"/>
+              <w:left w:val="nil"/>
+              <w:bottom w:val="nil"/>
+              <w:right w:val="single" w:sz="4" w:space="0" w:color="auto"/>
+            </w:tcBorders>
+            <w:shd w:val="clear" w:color="auto" w:fill="auto"/>
+            <w:noWrap/>
+            <w:vAlign w:val="bottom"/>
+            <w:hideMark/>
+          </w:tcPr>
+          <w:p>
+            <w:pPr>
+              <w:spacing w:after="0" w:line="240" w:lineRule="auto"/>
+              <w:jc w:val="right"/>
+              <w:rPr>
+                <w:rFonts w:eastAsia="Times New Roman" w:cs="Times New Roman"/>
+                <w:color w:val="000000"/>
+                <w:sz w:val="24"/>
+                <w:szCs w:val="24"/>
+              </w:rPr>
+            </w:pPr>
+            <w:r>
+              <w:rPr>
+                <w:rFonts w:eastAsia="Times New Roman" w:cs="Times New Roman"/>
+                <w:color w:val="000000"/>
+                <w:sz w:val="24"/>
+                <w:szCs w:val="24"/>
+              </w:rPr>
+              <w:t>9.29</w:t>
+            </w:r>
+          </w:p>
+        </w:tc>
+      </w:tr>
+      <w:tr>
+        <w:trPr>
+          <w:trHeight w:val="315"/>
+        </w:trPr>
+        <w:tc>
+          <w:tcPr>
+            <w:tcW w:w="2800" w:type="dxa"/>
+            <w:tcBorders>
+              <w:top w:val="nil"/>
+              <w:left w:val="single" w:sz="4" w:space="0" w:color="auto"/>
+              <w:bottom w:val="single" w:sz="4" w:space="0" w:color="auto"/>
+              <w:right w:val="single" w:sz="4" w:space="0" w:color="auto"/>
+            </w:tcBorders>
+            <w:shd w:val="clear" w:color="auto" w:fill="auto"/>
+            <w:noWrap/>
+            <w:vAlign w:val="center"/>
+            <w:hideMark/>
+          </w:tcPr>
+          <w:p>
+            <w:pPr>
+              <w:spacing w:after="0" w:line="240" w:lineRule="auto"/>
+              <w:rPr>
+                <w:rFonts w:eastAsia="Times New Roman" w:cs="Times New Roman"/>
+                <w:color w:val="000000"/>
+                <w:sz w:val="24"/>
+                <w:szCs w:val="24"/>
+              </w:rPr>
+            </w:pPr>
+            <w:r>
+              <w:rPr>
+                <w:rFonts w:eastAsia="Times New Roman" w:cs="Times New Roman"/>
+                <w:color w:val="000000"/>
+                <w:sz w:val="24"/>
+                <w:szCs w:val="24"/>
+              </w:rPr>
+              <w:t>Dynamic chunk (size=20)</w:t>
+            </w:r>
+          </w:p>
+        </w:tc>
+        <w:tc>
+          <w:tcPr>
+            <w:tcW w:w="1720" w:type="dxa"/>
+            <w:tcBorders>
+              <w:top w:val="nil"/>
+              <w:left w:val="nil"/>
+              <w:bottom w:val="single" w:sz="4" w:space="0" w:color="auto"/>
+              <w:right w:val="single" w:sz="4" w:space="0" w:color="auto"/>
+            </w:tcBorders>
+            <w:shd w:val="clear" w:color="auto" w:fill="auto"/>
+            <w:noWrap/>
+            <w:vAlign w:val="bottom"/>
+            <w:hideMark/>
+          </w:tcPr>
+          <w:p>
+            <w:pPr>
+              <w:spacing w:after="0" w:line="240" w:lineRule="auto"/>
+              <w:rPr>
+                <w:rFonts w:eastAsia="Times New Roman" w:cs="Times New Roman"/>
+                <w:color w:val="000000"/>
+              </w:rPr>
+            </w:pPr>
+            <w:r>
+              <w:rPr>
+                <w:rFonts w:eastAsia="Times New Roman" w:cs="Times New Roman"/>
+                <w:color w:val="000000"/>
+              </w:rPr>
+              <w:t>Black</w:t>
+            </w:r>
+          </w:p>
+        </w:tc>
+        <w:tc>
+          <w:tcPr>
+            <w:tcW w:w="1080" w:type="dxa"/>
+            <w:tcBorders>
+              <w:top w:val="nil"/>
+              <w:left w:val="nil"/>
+              <w:bottom w:val="single" w:sz="4" w:space="0" w:color="auto"/>
+              <w:right w:val="single" w:sz="4" w:space="0" w:color="auto"/>
+            </w:tcBorders>
+            <w:shd w:val="clear" w:color="auto" w:fill="auto"/>
+            <w:noWrap/>
+            <w:vAlign w:val="bottom"/>
+            <w:hideMark/>
+          </w:tcPr>
+          <w:p>
+            <w:pPr>
+              <w:spacing w:after="0" w:line="240" w:lineRule="auto"/>
+              <w:jc w:val="right"/>
+              <w:rPr>
+                <w:rFonts w:eastAsia="Times New Roman" w:cs="Times New Roman"/>
+                <w:color w:val="000000"/>
+                <w:sz w:val="24"/>
+                <w:szCs w:val="24"/>
+              </w:rPr>
+            </w:pPr>
+            <w:r>
+              <w:rPr>
+                <w:rFonts w:eastAsia="Times New Roman" w:cs="Times New Roman"/>
+                <w:color w:val="000000"/>
+                <w:sz w:val="24"/>
+                <w:szCs w:val="24"/>
+              </w:rPr>
+              <w:t>2.84</w:t>
+            </w:r>
+          </w:p>
+        </w:tc>
+        <w:tc>
+          <w:tcPr>
+            <w:tcW w:w="1040" w:type="dxa"/>
+            <w:tcBorders>
+              <w:top w:val="nil"/>
+              <w:left w:val="nil"/>
+              <w:bottom w:val="single" w:sz="4" w:space="0" w:color="auto"/>
+              <w:right w:val="single" w:sz="4" w:space="0" w:color="auto"/>
+            </w:tcBorders>
+            <w:shd w:val="clear" w:color="auto" w:fill="auto"/>
+            <w:noWrap/>
+            <w:vAlign w:val="bottom"/>
+            <w:hideMark/>
+          </w:tcPr>
+          <w:p>
+            <w:pPr>
+              <w:spacing w:after="0" w:line="240" w:lineRule="auto"/>
+              <w:jc w:val="right"/>
+              <w:rPr>
+                <w:rFonts w:eastAsia="Times New Roman" w:cs="Times New Roman"/>
+                <w:color w:val="000000"/>
+                <w:sz w:val="24"/>
+                <w:szCs w:val="24"/>
+              </w:rPr>
+            </w:pPr>
+            <w:r>
+              <w:rPr>
+                <w:rFonts w:eastAsia="Times New Roman" w:cs="Times New Roman"/>
+                <w:color w:val="000000"/>
+                <w:sz w:val="24"/>
+                <w:szCs w:val="24"/>
+              </w:rPr>
+              <w:t>4.13</w:t>
+            </w:r>
+          </w:p>
+        </w:tc>
+        <w:tc>
+          <w:tcPr>
+            <w:tcW w:w="1080" w:type="dxa"/>
+            <w:tcBorders>
+              <w:top w:val="nil"/>
+              <w:left w:val="nil"/>
+              <w:bottom w:val="single" w:sz="4" w:space="0" w:color="auto"/>
+              <w:right w:val="single" w:sz="4" w:space="0" w:color="auto"/>
+            </w:tcBorders>
+            <w:shd w:val="clear" w:color="auto" w:fill="auto"/>
+            <w:noWrap/>
+            <w:vAlign w:val="bottom"/>
+            <w:hideMark/>
+          </w:tcPr>
+          <w:p>
+            <w:pPr>
+              <w:spacing w:after="0" w:line="240" w:lineRule="auto"/>
+              <w:jc w:val="right"/>
+              <w:rPr>
+                <w:rFonts w:eastAsia="Times New Roman" w:cs="Times New Roman"/>
+                <w:color w:val="000000"/>
+                <w:sz w:val="24"/>
+                <w:szCs w:val="24"/>
+              </w:rPr>
+            </w:pPr>
+            <w:r>
+              <w:rPr>
+                <w:rFonts w:eastAsia="Times New Roman" w:cs="Times New Roman"/>
+                <w:color w:val="000000"/>
+                <w:sz w:val="24"/>
+                <w:szCs w:val="24"/>
+              </w:rPr>
+              <w:t>1.82</w:t>
+            </w:r>
+          </w:p>
+        </w:tc>
+        <w:tc>
+          <w:tcPr>
+            <w:tcW w:w="1040" w:type="dxa"/>
+            <w:tcBorders>
+              <w:top w:val="nil"/>
+              <w:left w:val="nil"/>
+              <w:bottom w:val="single" w:sz="4" w:space="0" w:color="auto"/>
+              <w:right w:val="single" w:sz="4" w:space="0" w:color="auto"/>
+            </w:tcBorders>
+            <w:shd w:val="clear" w:color="auto" w:fill="auto"/>
+            <w:noWrap/>
+            <w:vAlign w:val="bottom"/>
+            <w:hideMark/>
+          </w:tcPr>
+          <w:p>
+            <w:pPr>
+              <w:spacing w:after="0" w:line="240" w:lineRule="auto"/>
+              <w:jc w:val="right"/>
+              <w:rPr>
+                <w:rFonts w:eastAsia="Times New Roman" w:cs="Times New Roman"/>
+                <w:color w:val="000000"/>
+                <w:sz w:val="24"/>
+                <w:szCs w:val="24"/>
+              </w:rPr>
+            </w:pPr>
+            <w:r>
+              <w:rPr>
+                <w:rFonts w:eastAsia="Times New Roman" w:cs="Times New Roman"/>
+                <w:color w:val="000000"/>
+                <w:sz w:val="24"/>
+                <w:szCs w:val="24"/>
+              </w:rPr>
+              <w:t>3.68</w:t>
+            </w:r>
+          </w:p>
+        </w:tc>
+        <w:tc>
+          <w:tcPr>
+            <w:tcW w:w="960" w:type="dxa"/>
+            <w:tcBorders>
+              <w:top w:val="nil"/>
+              <w:left w:val="nil"/>
+              <w:bottom w:val="single" w:sz="4" w:space="0" w:color="auto"/>
+              <w:right w:val="single" w:sz="4" w:space="0" w:color="auto"/>
+            </w:tcBorders>
+            <w:shd w:val="clear" w:color="auto" w:fill="auto"/>
+            <w:noWrap/>
+            <w:vAlign w:val="bottom"/>
+            <w:hideMark/>
+          </w:tcPr>
+          <w:p>
+            <w:pPr>
+              <w:spacing w:after="0" w:line="240" w:lineRule="auto"/>
+              <w:jc w:val="right"/>
+              <w:rPr>
+                <w:rFonts w:eastAsia="Times New Roman" w:cs="Times New Roman"/>
+                <w:color w:val="000000"/>
+                <w:sz w:val="24"/>
+                <w:szCs w:val="24"/>
+              </w:rPr>
+            </w:pPr>
+            <w:r>
+              <w:rPr>
+                <w:rFonts w:eastAsia="Times New Roman" w:cs="Times New Roman"/>
+                <w:color w:val="000000"/>
+                <w:sz w:val="24"/>
+                <w:szCs w:val="24"/>
+              </w:rPr>
+              <w:t>10.25</w:t>
+            </w:r>
+          </w:p>
+        </w:tc>
+      </w:tr>
+      <w:tr>
+        <w:trPr>
+          <w:trHeight w:val="315"/>
+        </w:trPr>
+        <w:tc>
+          <w:tcPr>
+            <w:tcW w:w="2800" w:type="dxa"/>
+            <w:tcBorders>
+              <w:top w:val="nil"/>
+              <w:left w:val="single" w:sz="4" w:space="0" w:color="auto"/>
+              <w:bottom w:val="nil"/>
+              <w:right w:val="single" w:sz="4" w:space="0" w:color="auto"/>
+            </w:tcBorders>
+            <w:shd w:val="clear" w:color="auto" w:fill="auto"/>
+            <w:noWrap/>
+            <w:vAlign w:val="center"/>
+            <w:hideMark/>
+          </w:tcPr>
+          <w:p>
+            <w:pPr>
+              <w:spacing w:after="0" w:line="240" w:lineRule="auto"/>
+              <w:rPr>
+                <w:rFonts w:eastAsia="Times New Roman" w:cs="Times New Roman"/>
+                <w:color w:val="000000"/>
+                <w:sz w:val="24"/>
+                <w:szCs w:val="24"/>
+              </w:rPr>
+            </w:pPr>
+            <w:r>
+              <w:rPr>
+                <w:rFonts w:eastAsia="Times New Roman" w:cs="Times New Roman"/>
+                <w:color w:val="000000"/>
+                <w:sz w:val="24"/>
+                <w:szCs w:val="24"/>
+              </w:rPr>
+              <w:t>Dynamic chunk (size=13)</w:t>
+            </w:r>
+          </w:p>
+        </w:tc>
+        <w:tc>
+          <w:tcPr>
+            <w:tcW w:w="1720" w:type="dxa"/>
+            <w:tcBorders>
+              <w:top w:val="nil"/>
+              <w:left w:val="nil"/>
+              <w:bottom w:val="nil"/>
+              <w:right w:val="single" w:sz="4" w:space="0" w:color="auto"/>
+            </w:tcBorders>
+            <w:shd w:val="clear" w:color="auto" w:fill="auto"/>
+            <w:noWrap/>
+            <w:vAlign w:val="bottom"/>
+            <w:hideMark/>
+          </w:tcPr>
+          <w:p>
+            <w:pPr>
+              <w:spacing w:after="0" w:line="240" w:lineRule="auto"/>
+              <w:rPr>
+                <w:rFonts w:eastAsia="Times New Roman" w:cs="Times New Roman"/>
+                <w:color w:val="000000"/>
+              </w:rPr>
+            </w:pPr>
+            <w:r>
+              <w:rPr>
+                <w:rFonts w:eastAsia="Times New Roman" w:cs="Times New Roman"/>
+                <w:color w:val="000000"/>
+              </w:rPr>
+              <w:t>Red</w:t>
+            </w:r>
+          </w:p>
+        </w:tc>
+        <w:tc>
+          <w:tcPr>
+            <w:tcW w:w="1080" w:type="dxa"/>
+            <w:tcBorders>
+              <w:top w:val="nil"/>
+              <w:left w:val="nil"/>
+              <w:bottom w:val="nil"/>
+              <w:right w:val="single" w:sz="4" w:space="0" w:color="auto"/>
+            </w:tcBorders>
+            <w:shd w:val="clear" w:color="auto" w:fill="auto"/>
+            <w:noWrap/>
+            <w:vAlign w:val="bottom"/>
+            <w:hideMark/>
+          </w:tcPr>
+          <w:p>
+            <w:pPr>
+              <w:spacing w:after="0" w:line="240" w:lineRule="auto"/>
+              <w:jc w:val="right"/>
+              <w:rPr>
+                <w:rFonts w:eastAsia="Times New Roman" w:cs="Times New Roman"/>
+                <w:color w:val="000000"/>
+                <w:sz w:val="24"/>
+                <w:szCs w:val="24"/>
+              </w:rPr>
+            </w:pPr>
+            <w:r>
+              <w:rPr>
+                <w:rFonts w:eastAsia="Times New Roman" w:cs="Times New Roman"/>
+                <w:color w:val="000000"/>
+                <w:sz w:val="24"/>
+                <w:szCs w:val="24"/>
+              </w:rPr>
+              <w:t>4.01</w:t>
+            </w:r>
+          </w:p>
+        </w:tc>
+        <w:tc>
+          <w:tcPr>
+            <w:tcW w:w="1040" w:type="dxa"/>
+            <w:tcBorders>
+              <w:top w:val="nil"/>
+              <w:left w:val="nil"/>
+              <w:bottom w:val="nil"/>
+              <w:right w:val="single" w:sz="4" w:space="0" w:color="auto"/>
+            </w:tcBorders>
+            <w:shd w:val="clear" w:color="auto" w:fill="auto"/>
+            <w:noWrap/>
+            <w:vAlign w:val="bottom"/>
+            <w:hideMark/>
+          </w:tcPr>
+          <w:p>
+            <w:pPr>
+              <w:spacing w:after="0" w:line="240" w:lineRule="auto"/>
+              <w:jc w:val="right"/>
+              <w:rPr>
+                <w:rFonts w:eastAsia="Times New Roman" w:cs="Times New Roman"/>
+                <w:color w:val="000000"/>
+                <w:sz w:val="24"/>
+                <w:szCs w:val="24"/>
+              </w:rPr>
+            </w:pPr>
+            <w:r>
+              <w:rPr>
+                <w:rFonts w:eastAsia="Times New Roman" w:cs="Times New Roman"/>
+                <w:color w:val="000000"/>
+                <w:sz w:val="24"/>
+                <w:szCs w:val="24"/>
+              </w:rPr>
+              <w:t>2.2</w:t>
+            </w:r>
+          </w:p>
+        </w:tc>
+        <w:tc>
+          <w:tcPr>
+            <w:tcW w:w="1080" w:type="dxa"/>
+            <w:tcBorders>
+              <w:top w:val="nil"/>
+              <w:left w:val="nil"/>
+              <w:bottom w:val="nil"/>
+              <w:right w:val="single" w:sz="4" w:space="0" w:color="auto"/>
+            </w:tcBorders>
+            <w:shd w:val="clear" w:color="auto" w:fill="auto"/>
+            <w:noWrap/>
+            <w:vAlign w:val="bottom"/>
+            <w:hideMark/>
+          </w:tcPr>
+          <w:p>
+            <w:pPr>
+              <w:spacing w:after="0" w:line="240" w:lineRule="auto"/>
+              <w:jc w:val="right"/>
+              <w:rPr>
+                <w:rFonts w:eastAsia="Times New Roman" w:cs="Times New Roman"/>
+                <w:color w:val="000000"/>
+                <w:sz w:val="24"/>
+                <w:szCs w:val="24"/>
+              </w:rPr>
+            </w:pPr>
+            <w:r>
+              <w:rPr>
+                <w:rFonts w:eastAsia="Times New Roman" w:cs="Times New Roman"/>
+                <w:color w:val="000000"/>
+                <w:sz w:val="24"/>
+                <w:szCs w:val="24"/>
+              </w:rPr>
+              <w:t>2.9</w:t>
+            </w:r>
+          </w:p>
+        </w:tc>
+        <w:tc>
+          <w:tcPr>
+            <w:tcW w:w="1040" w:type="dxa"/>
+            <w:tcBorders>
+              <w:top w:val="nil"/>
+              <w:left w:val="nil"/>
+              <w:bottom w:val="nil"/>
+              <w:right w:val="single" w:sz="4" w:space="0" w:color="auto"/>
+            </w:tcBorders>
+            <w:shd w:val="clear" w:color="auto" w:fill="auto"/>
+            <w:noWrap/>
+            <w:vAlign w:val="bottom"/>
+            <w:hideMark/>
+          </w:tcPr>
+          <w:p>
+            <w:pPr>
+              <w:spacing w:after="0" w:line="240" w:lineRule="auto"/>
+              <w:jc w:val="right"/>
+              <w:rPr>
+                <w:rFonts w:eastAsia="Times New Roman" w:cs="Times New Roman"/>
+                <w:color w:val="000000"/>
+                <w:sz w:val="24"/>
+                <w:szCs w:val="24"/>
+              </w:rPr>
+            </w:pPr>
+            <w:r>
+              <w:rPr>
+                <w:rFonts w:eastAsia="Times New Roman" w:cs="Times New Roman"/>
+                <w:color w:val="000000"/>
+                <w:sz w:val="24"/>
+                <w:szCs w:val="24"/>
+              </w:rPr>
+              <w:t>2.6</w:t>
+            </w:r>
+          </w:p>
+        </w:tc>
+        <w:tc>
+          <w:tcPr>
+            <w:tcW w:w="960" w:type="dxa"/>
+            <w:tcBorders>
+              <w:top w:val="nil"/>
+              <w:left w:val="nil"/>
+              <w:bottom w:val="nil"/>
+              <w:right w:val="single" w:sz="4" w:space="0" w:color="auto"/>
+            </w:tcBorders>
+            <w:shd w:val="clear" w:color="auto" w:fill="auto"/>
+            <w:noWrap/>
+            <w:vAlign w:val="bottom"/>
+            <w:hideMark/>
+          </w:tcPr>
+          <w:p>
+            <w:pPr>
+              <w:spacing w:after="0" w:line="240" w:lineRule="auto"/>
+              <w:jc w:val="right"/>
+              <w:rPr>
+                <w:rFonts w:eastAsia="Times New Roman" w:cs="Times New Roman"/>
+                <w:color w:val="000000"/>
+                <w:sz w:val="24"/>
+                <w:szCs w:val="24"/>
+              </w:rPr>
+            </w:pPr>
+            <w:r>
+              <w:rPr>
+                <w:rFonts w:eastAsia="Times New Roman" w:cs="Times New Roman"/>
+                <w:color w:val="000000"/>
+                <w:sz w:val="24"/>
+                <w:szCs w:val="24"/>
+              </w:rPr>
+              <w:t>5.47</w:t>
+            </w:r>
+          </w:p>
+        </w:tc>
+      </w:tr>
+      <w:tr>
+        <w:trPr>
+          <w:trHeight w:val="315"/>
+        </w:trPr>
+        <w:tc>
+          <w:tcPr>
+            <w:tcW w:w="2800" w:type="dxa"/>
+            <w:tcBorders>
+              <w:top w:val="nil"/>
+              <w:left w:val="single" w:sz="4" w:space="0" w:color="auto"/>
+              <w:bottom w:val="single" w:sz="4" w:space="0" w:color="auto"/>
+              <w:right w:val="single" w:sz="4" w:space="0" w:color="auto"/>
+            </w:tcBorders>
+            <w:shd w:val="clear" w:color="auto" w:fill="auto"/>
+            <w:noWrap/>
+            <w:vAlign w:val="center"/>
+            <w:hideMark/>
+          </w:tcPr>
+          <w:p>
+            <w:pPr>
+              <w:spacing w:after="0" w:line="240" w:lineRule="auto"/>
+              <w:rPr>
+                <w:rFonts w:eastAsia="Times New Roman" w:cs="Times New Roman"/>
+                <w:color w:val="000000"/>
+                <w:sz w:val="24"/>
+                <w:szCs w:val="24"/>
+              </w:rPr>
+            </w:pPr>
+            <w:r>
+              <w:rPr>
+                <w:rFonts w:eastAsia="Times New Roman" w:cs="Times New Roman"/>
+                <w:color w:val="000000"/>
+                <w:sz w:val="24"/>
+                <w:szCs w:val="24"/>
+              </w:rPr>
+              <w:t>Dynamic chunk (size=13)</w:t>
+            </w:r>
+          </w:p>
+        </w:tc>
+        <w:tc>
+          <w:tcPr>
+            <w:tcW w:w="1720" w:type="dxa"/>
+            <w:tcBorders>
+              <w:top w:val="nil"/>
+              <w:left w:val="nil"/>
+              <w:bottom w:val="single" w:sz="4" w:space="0" w:color="auto"/>
+              <w:right w:val="single" w:sz="4" w:space="0" w:color="auto"/>
+            </w:tcBorders>
+            <w:shd w:val="clear" w:color="auto" w:fill="auto"/>
+            <w:noWrap/>
+            <w:vAlign w:val="bottom"/>
+            <w:hideMark/>
+          </w:tcPr>
+          <w:p>
+            <w:pPr>
+              <w:spacing w:after="0" w:line="240" w:lineRule="auto"/>
+              <w:rPr>
+                <w:rFonts w:eastAsia="Times New Roman" w:cs="Times New Roman"/>
+                <w:color w:val="000000"/>
+              </w:rPr>
+            </w:pPr>
+            <w:r>
+              <w:rPr>
+                <w:rFonts w:eastAsia="Times New Roman" w:cs="Times New Roman"/>
+                <w:color w:val="000000"/>
+              </w:rPr>
+              <w:t>Black</w:t>
+            </w:r>
+          </w:p>
+        </w:tc>
+        <w:tc>
+          <w:tcPr>
+            <w:tcW w:w="1080" w:type="dxa"/>
+            <w:tcBorders>
+              <w:top w:val="nil"/>
+              <w:left w:val="nil"/>
+              <w:bottom w:val="single" w:sz="4" w:space="0" w:color="auto"/>
+              <w:right w:val="single" w:sz="4" w:space="0" w:color="auto"/>
+            </w:tcBorders>
+            <w:shd w:val="clear" w:color="auto" w:fill="auto"/>
+            <w:noWrap/>
+            <w:vAlign w:val="bottom"/>
+            <w:hideMark/>
+          </w:tcPr>
+          <w:p>
+            <w:pPr>
+              <w:spacing w:after="0" w:line="240" w:lineRule="auto"/>
+              <w:jc w:val="right"/>
+              <w:rPr>
+                <w:rFonts w:eastAsia="Times New Roman" w:cs="Times New Roman"/>
+                <w:color w:val="000000"/>
+                <w:sz w:val="24"/>
+                <w:szCs w:val="24"/>
+              </w:rPr>
+            </w:pPr>
+            <w:r>
+              <w:rPr>
+                <w:rFonts w:eastAsia="Times New Roman" w:cs="Times New Roman"/>
+                <w:color w:val="000000"/>
+                <w:sz w:val="24"/>
+                <w:szCs w:val="24"/>
+              </w:rPr>
+              <w:t>3.54</w:t>
+            </w:r>
+          </w:p>
+        </w:tc>
+        <w:tc>
+          <w:tcPr>
+            <w:tcW w:w="1040" w:type="dxa"/>
+            <w:tcBorders>
+              <w:top w:val="nil"/>
+              <w:left w:val="nil"/>
+              <w:bottom w:val="single" w:sz="4" w:space="0" w:color="auto"/>
+              <w:right w:val="single" w:sz="4" w:space="0" w:color="auto"/>
+            </w:tcBorders>
+            <w:shd w:val="clear" w:color="auto" w:fill="auto"/>
+            <w:noWrap/>
+            <w:vAlign w:val="bottom"/>
+            <w:hideMark/>
+          </w:tcPr>
+          <w:p>
+            <w:pPr>
+              <w:spacing w:after="0" w:line="240" w:lineRule="auto"/>
+              <w:jc w:val="right"/>
+              <w:rPr>
+                <w:rFonts w:eastAsia="Times New Roman" w:cs="Times New Roman"/>
+                <w:color w:val="000000"/>
+                <w:sz w:val="24"/>
+                <w:szCs w:val="24"/>
+              </w:rPr>
+            </w:pPr>
+            <w:r>
+              <w:rPr>
+                <w:rFonts w:eastAsia="Times New Roman" w:cs="Times New Roman"/>
+                <w:color w:val="000000"/>
+                <w:sz w:val="24"/>
+                <w:szCs w:val="24"/>
+              </w:rPr>
+              <w:t>3</w:t>
+            </w:r>
+          </w:p>
+        </w:tc>
+        <w:tc>
+          <w:tcPr>
+            <w:tcW w:w="1080" w:type="dxa"/>
+            <w:tcBorders>
+              <w:top w:val="nil"/>
+              <w:left w:val="nil"/>
+              <w:bottom w:val="single" w:sz="4" w:space="0" w:color="auto"/>
+              <w:right w:val="single" w:sz="4" w:space="0" w:color="auto"/>
+            </w:tcBorders>
+            <w:shd w:val="clear" w:color="auto" w:fill="auto"/>
+            <w:noWrap/>
+            <w:vAlign w:val="bottom"/>
+            <w:hideMark/>
+          </w:tcPr>
+          <w:p>
+            <w:pPr>
+              <w:spacing w:after="0" w:line="240" w:lineRule="auto"/>
+              <w:jc w:val="right"/>
+              <w:rPr>
+                <w:rFonts w:eastAsia="Times New Roman" w:cs="Times New Roman"/>
+                <w:color w:val="000000"/>
+                <w:sz w:val="24"/>
+                <w:szCs w:val="24"/>
+              </w:rPr>
+            </w:pPr>
+            <w:r>
+              <w:rPr>
+                <w:rFonts w:eastAsia="Times New Roman" w:cs="Times New Roman"/>
+                <w:color w:val="000000"/>
+                <w:sz w:val="24"/>
+                <w:szCs w:val="24"/>
+              </w:rPr>
+              <w:t>3.34</w:t>
+            </w:r>
+          </w:p>
+        </w:tc>
+        <w:tc>
+          <w:tcPr>
+            <w:tcW w:w="1040" w:type="dxa"/>
+            <w:tcBorders>
+              <w:top w:val="nil"/>
+              <w:left w:val="nil"/>
+              <w:bottom w:val="single" w:sz="4" w:space="0" w:color="auto"/>
+              <w:right w:val="single" w:sz="4" w:space="0" w:color="auto"/>
+            </w:tcBorders>
+            <w:shd w:val="clear" w:color="auto" w:fill="auto"/>
+            <w:noWrap/>
+            <w:vAlign w:val="bottom"/>
+            <w:hideMark/>
+          </w:tcPr>
+          <w:p>
+            <w:pPr>
+              <w:spacing w:after="0" w:line="240" w:lineRule="auto"/>
+              <w:jc w:val="right"/>
+              <w:rPr>
+                <w:rFonts w:eastAsia="Times New Roman" w:cs="Times New Roman"/>
+                <w:color w:val="000000"/>
+                <w:sz w:val="24"/>
+                <w:szCs w:val="24"/>
+              </w:rPr>
+            </w:pPr>
+            <w:r>
+              <w:rPr>
+                <w:rFonts w:eastAsia="Times New Roman" w:cs="Times New Roman"/>
+                <w:color w:val="000000"/>
+                <w:sz w:val="24"/>
+                <w:szCs w:val="24"/>
+              </w:rPr>
+              <w:t>3.2</w:t>
+            </w:r>
+          </w:p>
+        </w:tc>
+        <w:tc>
+          <w:tcPr>
+            <w:tcW w:w="960" w:type="dxa"/>
+            <w:tcBorders>
+              <w:top w:val="nil"/>
+              <w:left w:val="nil"/>
+              <w:bottom w:val="single" w:sz="4" w:space="0" w:color="auto"/>
+              <w:right w:val="single" w:sz="4" w:space="0" w:color="auto"/>
+            </w:tcBorders>
+            <w:shd w:val="clear" w:color="auto" w:fill="auto"/>
+            <w:noWrap/>
+            <w:vAlign w:val="bottom"/>
+            <w:hideMark/>
+          </w:tcPr>
+          <w:p>
+            <w:pPr>
+              <w:spacing w:after="0" w:line="240" w:lineRule="auto"/>
+              <w:jc w:val="right"/>
+              <w:rPr>
+                <w:rFonts w:eastAsia="Times New Roman" w:cs="Times New Roman"/>
+                <w:color w:val="000000"/>
+                <w:sz w:val="24"/>
+                <w:szCs w:val="24"/>
+              </w:rPr>
+            </w:pPr>
+            <w:r>
+              <w:rPr>
+                <w:rFonts w:eastAsia="Times New Roman" w:cs="Times New Roman"/>
+                <w:color w:val="000000"/>
+                <w:sz w:val="24"/>
+                <w:szCs w:val="24"/>
+              </w:rPr>
+              <w:t>5.79</w:t>
+            </w:r>
+          </w:p>
+        </w:tc>
+      </w:tr>
+      <w:tr>
+        <w:trPr>
+          <w:trHeight w:val="315"/>
+        </w:trPr>
+        <w:tc>
+          <w:tcPr>
+            <w:tcW w:w="2800" w:type="dxa"/>
+            <w:tcBorders>
+              <w:top w:val="nil"/>
+              <w:left w:val="single" w:sz="4" w:space="0" w:color="auto"/>
+              <w:bottom w:val="nil"/>
+              <w:right w:val="single" w:sz="4" w:space="0" w:color="auto"/>
+            </w:tcBorders>
+            <w:shd w:val="clear" w:color="auto" w:fill="auto"/>
+            <w:noWrap/>
+            <w:vAlign w:val="center"/>
+            <w:hideMark/>
+          </w:tcPr>
+          <w:p>
+            <w:pPr>
+              <w:spacing w:after="0" w:line="240" w:lineRule="auto"/>
+              <w:rPr>
+                <w:rFonts w:eastAsia="Times New Roman" w:cs="Times New Roman"/>
+                <w:color w:val="000000"/>
+                <w:sz w:val="24"/>
+                <w:szCs w:val="24"/>
+              </w:rPr>
+            </w:pPr>
+            <w:r>
+              <w:rPr>
+                <w:rFonts w:eastAsia="Times New Roman" w:cs="Times New Roman"/>
+                <w:color w:val="000000"/>
+                <w:sz w:val="24"/>
+                <w:szCs w:val="24"/>
+              </w:rPr>
+              <w:t>Dynamic chunk (size=10)</w:t>
+            </w:r>
+          </w:p>
+        </w:tc>
+        <w:tc>
+          <w:tcPr>
+            <w:tcW w:w="1720" w:type="dxa"/>
+            <w:tcBorders>
+              <w:top w:val="nil"/>
+              <w:left w:val="nil"/>
+              <w:bottom w:val="nil"/>
+              <w:right w:val="single" w:sz="4" w:space="0" w:color="auto"/>
+            </w:tcBorders>
+            <w:shd w:val="clear" w:color="auto" w:fill="auto"/>
+            <w:noWrap/>
+            <w:vAlign w:val="bottom"/>
+            <w:hideMark/>
+          </w:tcPr>
+          <w:p>
+            <w:pPr>
+              <w:spacing w:after="0" w:line="240" w:lineRule="auto"/>
+              <w:rPr>
+                <w:rFonts w:eastAsia="Times New Roman" w:cs="Times New Roman"/>
+                <w:color w:val="000000"/>
+              </w:rPr>
+            </w:pPr>
+            <w:r>
+              <w:rPr>
+                <w:rFonts w:eastAsia="Times New Roman" w:cs="Times New Roman"/>
+                <w:color w:val="000000"/>
+              </w:rPr>
+              <w:t>Red</w:t>
+            </w:r>
+          </w:p>
+        </w:tc>
+        <w:tc>
+          <w:tcPr>
+            <w:tcW w:w="1080" w:type="dxa"/>
+            <w:tcBorders>
+              <w:top w:val="nil"/>
+              <w:left w:val="nil"/>
+              <w:bottom w:val="nil"/>
+              <w:right w:val="single" w:sz="4" w:space="0" w:color="auto"/>
+            </w:tcBorders>
+            <w:shd w:val="clear" w:color="auto" w:fill="auto"/>
+            <w:noWrap/>
+            <w:vAlign w:val="bottom"/>
+            <w:hideMark/>
+          </w:tcPr>
+          <w:p>
+            <w:pPr>
+              <w:spacing w:after="0" w:line="240" w:lineRule="auto"/>
+              <w:jc w:val="right"/>
+              <w:rPr>
+                <w:rFonts w:eastAsia="Times New Roman" w:cs="Times New Roman"/>
+                <w:color w:val="000000"/>
+                <w:sz w:val="24"/>
+                <w:szCs w:val="24"/>
+              </w:rPr>
+            </w:pPr>
+            <w:r>
+              <w:rPr>
+                <w:rFonts w:eastAsia="Times New Roman" w:cs="Times New Roman"/>
+                <w:color w:val="000000"/>
+                <w:sz w:val="24"/>
+                <w:szCs w:val="24"/>
+              </w:rPr>
+              <w:t>2.72</w:t>
+            </w:r>
+          </w:p>
+        </w:tc>
+        <w:tc>
+          <w:tcPr>
+            <w:tcW w:w="1040" w:type="dxa"/>
+            <w:tcBorders>
+              <w:top w:val="nil"/>
+              <w:left w:val="nil"/>
+              <w:bottom w:val="nil"/>
+              <w:right w:val="single" w:sz="4" w:space="0" w:color="auto"/>
+            </w:tcBorders>
+            <w:shd w:val="clear" w:color="auto" w:fill="auto"/>
+            <w:noWrap/>
+            <w:vAlign w:val="bottom"/>
+            <w:hideMark/>
+          </w:tcPr>
+          <w:p>
+            <w:pPr>
+              <w:spacing w:after="0" w:line="240" w:lineRule="auto"/>
+              <w:jc w:val="right"/>
+              <w:rPr>
+                <w:rFonts w:eastAsia="Times New Roman" w:cs="Times New Roman"/>
+                <w:color w:val="000000"/>
+                <w:sz w:val="24"/>
+                <w:szCs w:val="24"/>
+              </w:rPr>
+            </w:pPr>
+            <w:r>
+              <w:rPr>
+                <w:rFonts w:eastAsia="Times New Roman" w:cs="Times New Roman"/>
+                <w:color w:val="000000"/>
+                <w:sz w:val="24"/>
+                <w:szCs w:val="24"/>
+              </w:rPr>
+              <w:t>3.13</w:t>
+            </w:r>
+          </w:p>
+        </w:tc>
+        <w:tc>
+          <w:tcPr>
+            <w:tcW w:w="1080" w:type="dxa"/>
+            <w:tcBorders>
+              <w:top w:val="nil"/>
+              <w:left w:val="nil"/>
+              <w:bottom w:val="nil"/>
+              <w:right w:val="single" w:sz="4" w:space="0" w:color="auto"/>
+            </w:tcBorders>
+            <w:shd w:val="clear" w:color="auto" w:fill="auto"/>
+            <w:noWrap/>
+            <w:vAlign w:val="bottom"/>
+            <w:hideMark/>
+          </w:tcPr>
+          <w:p>
+            <w:pPr>
+              <w:spacing w:after="0" w:line="240" w:lineRule="auto"/>
+              <w:jc w:val="right"/>
+              <w:rPr>
+                <w:rFonts w:eastAsia="Times New Roman" w:cs="Times New Roman"/>
+                <w:color w:val="000000"/>
+                <w:sz w:val="24"/>
+                <w:szCs w:val="24"/>
+              </w:rPr>
+            </w:pPr>
+            <w:r>
+              <w:rPr>
+                <w:rFonts w:eastAsia="Times New Roman" w:cs="Times New Roman"/>
+                <w:color w:val="000000"/>
+                <w:sz w:val="24"/>
+                <w:szCs w:val="24"/>
+              </w:rPr>
+              <w:t>2.97</w:t>
+            </w:r>
+          </w:p>
+        </w:tc>
+        <w:tc>
+          <w:tcPr>
+            <w:tcW w:w="1040" w:type="dxa"/>
+            <w:tcBorders>
+              <w:top w:val="nil"/>
+              <w:left w:val="nil"/>
+              <w:bottom w:val="nil"/>
+              <w:right w:val="single" w:sz="4" w:space="0" w:color="auto"/>
+            </w:tcBorders>
+            <w:shd w:val="clear" w:color="auto" w:fill="auto"/>
+            <w:noWrap/>
+            <w:vAlign w:val="bottom"/>
+            <w:hideMark/>
+          </w:tcPr>
+          <w:p>
+            <w:pPr>
+              <w:spacing w:after="0" w:line="240" w:lineRule="auto"/>
+              <w:jc w:val="right"/>
+              <w:rPr>
+                <w:rFonts w:eastAsia="Times New Roman" w:cs="Times New Roman"/>
+                <w:color w:val="000000"/>
+                <w:sz w:val="24"/>
+                <w:szCs w:val="24"/>
+              </w:rPr>
+            </w:pPr>
+            <w:r>
+              <w:rPr>
+                <w:rFonts w:eastAsia="Times New Roman" w:cs="Times New Roman"/>
+                <w:color w:val="000000"/>
+                <w:sz w:val="24"/>
+                <w:szCs w:val="24"/>
+              </w:rPr>
+              <w:t>3.05</w:t>
+            </w:r>
+          </w:p>
+        </w:tc>
+        <w:tc>
+          <w:tcPr>
+            <w:tcW w:w="960" w:type="dxa"/>
+            <w:tcBorders>
+              <w:top w:val="nil"/>
+              <w:left w:val="nil"/>
+              <w:bottom w:val="nil"/>
+              <w:right w:val="single" w:sz="4" w:space="0" w:color="auto"/>
+            </w:tcBorders>
+            <w:shd w:val="clear" w:color="auto" w:fill="auto"/>
+            <w:noWrap/>
+            <w:vAlign w:val="bottom"/>
+            <w:hideMark/>
+          </w:tcPr>
+          <w:p>
+            <w:pPr>
+              <w:spacing w:after="0" w:line="240" w:lineRule="auto"/>
+              <w:jc w:val="right"/>
+              <w:rPr>
+                <w:rFonts w:eastAsia="Times New Roman" w:cs="Times New Roman"/>
+                <w:color w:val="000000"/>
+                <w:sz w:val="24"/>
+                <w:szCs w:val="24"/>
+              </w:rPr>
+            </w:pPr>
+            <w:r>
+              <w:rPr>
+                <w:rFonts w:eastAsia="Times New Roman" w:cs="Times New Roman"/>
+                <w:color w:val="000000"/>
+                <w:sz w:val="24"/>
+                <w:szCs w:val="24"/>
+              </w:rPr>
+              <w:t>4.38</w:t>
+            </w:r>
+          </w:p>
+        </w:tc>
+      </w:tr>
+      <w:tr>
+        <w:trPr>
+          <w:trHeight w:val="315"/>
+        </w:trPr>
+        <w:tc>
+          <w:tcPr>
+            <w:tcW w:w="2800" w:type="dxa"/>
+            <w:tcBorders>
+              <w:top w:val="nil"/>
+              <w:left w:val="single" w:sz="4" w:space="0" w:color="auto"/>
+              <w:bottom w:val="single" w:sz="4" w:space="0" w:color="auto"/>
+              <w:right w:val="single" w:sz="4" w:space="0" w:color="auto"/>
+            </w:tcBorders>
+            <w:shd w:val="clear" w:color="auto" w:fill="auto"/>
+            <w:noWrap/>
+            <w:vAlign w:val="center"/>
+            <w:hideMark/>
+          </w:tcPr>
+          <w:p>
+            <w:pPr>
+              <w:spacing w:after="0" w:line="240" w:lineRule="auto"/>
+              <w:rPr>
+                <w:rFonts w:eastAsia="Times New Roman" w:cs="Times New Roman"/>
+                <w:color w:val="000000"/>
+                <w:sz w:val="24"/>
+                <w:szCs w:val="24"/>
+              </w:rPr>
+            </w:pPr>
+            <w:r>
+              <w:rPr>
+                <w:rFonts w:eastAsia="Times New Roman" w:cs="Times New Roman"/>
+                <w:color w:val="000000"/>
+                <w:sz w:val="24"/>
+                <w:szCs w:val="24"/>
+              </w:rPr>
+              <w:t>Dynamic chunk (size=10)</w:t>
+            </w:r>
+          </w:p>
+        </w:tc>
+        <w:tc>
+          <w:tcPr>
+            <w:tcW w:w="1720" w:type="dxa"/>
+            <w:tcBorders>
+              <w:top w:val="nil"/>
+              <w:left w:val="nil"/>
+              <w:bottom w:val="single" w:sz="4" w:space="0" w:color="auto"/>
+              <w:right w:val="single" w:sz="4" w:space="0" w:color="auto"/>
+            </w:tcBorders>
+            <w:shd w:val="clear" w:color="auto" w:fill="auto"/>
+            <w:noWrap/>
+            <w:vAlign w:val="bottom"/>
+            <w:hideMark/>
+          </w:tcPr>
+          <w:p>
+            <w:pPr>
+              <w:spacing w:after="0" w:line="240" w:lineRule="auto"/>
+              <w:rPr>
+                <w:rFonts w:eastAsia="Times New Roman" w:cs="Times New Roman"/>
+                <w:color w:val="000000"/>
+              </w:rPr>
+            </w:pPr>
+            <w:r>
+              <w:rPr>
+                <w:rFonts w:eastAsia="Times New Roman" w:cs="Times New Roman"/>
+                <w:color w:val="000000"/>
+              </w:rPr>
+              <w:t>Black</w:t>
+            </w:r>
+          </w:p>
+        </w:tc>
+        <w:tc>
+          <w:tcPr>
+            <w:tcW w:w="1080" w:type="dxa"/>
+            <w:tcBorders>
+              <w:top w:val="nil"/>
+              <w:left w:val="nil"/>
+              <w:bottom w:val="single" w:sz="4" w:space="0" w:color="auto"/>
+              <w:right w:val="single" w:sz="4" w:space="0" w:color="auto"/>
+            </w:tcBorders>
+            <w:shd w:val="clear" w:color="auto" w:fill="auto"/>
+            <w:noWrap/>
+            <w:vAlign w:val="bottom"/>
+            <w:hideMark/>
+          </w:tcPr>
+          <w:p>
+            <w:pPr>
+              <w:spacing w:after="0" w:line="240" w:lineRule="auto"/>
+              <w:jc w:val="right"/>
+              <w:rPr>
+                <w:rFonts w:eastAsia="Times New Roman" w:cs="Times New Roman"/>
+                <w:color w:val="000000"/>
+                <w:sz w:val="24"/>
+                <w:szCs w:val="24"/>
+              </w:rPr>
+            </w:pPr>
+            <w:r>
+              <w:rPr>
+                <w:rFonts w:eastAsia="Times New Roman" w:cs="Times New Roman"/>
+                <w:color w:val="000000"/>
+                <w:sz w:val="24"/>
+                <w:szCs w:val="24"/>
+              </w:rPr>
+              <w:t>4.51</w:t>
+            </w:r>
+          </w:p>
+        </w:tc>
+        <w:tc>
+          <w:tcPr>
+            <w:tcW w:w="1040" w:type="dxa"/>
+            <w:tcBorders>
+              <w:top w:val="nil"/>
+              <w:left w:val="nil"/>
+              <w:bottom w:val="single" w:sz="4" w:space="0" w:color="auto"/>
+              <w:right w:val="single" w:sz="4" w:space="0" w:color="auto"/>
+            </w:tcBorders>
+            <w:shd w:val="clear" w:color="auto" w:fill="auto"/>
+            <w:noWrap/>
+            <w:vAlign w:val="bottom"/>
+            <w:hideMark/>
+          </w:tcPr>
+          <w:p>
+            <w:pPr>
+              <w:spacing w:after="0" w:line="240" w:lineRule="auto"/>
+              <w:jc w:val="right"/>
+              <w:rPr>
+                <w:rFonts w:eastAsia="Times New Roman" w:cs="Times New Roman"/>
+                <w:color w:val="000000"/>
+                <w:sz w:val="24"/>
+                <w:szCs w:val="24"/>
+              </w:rPr>
+            </w:pPr>
+            <w:r>
+              <w:rPr>
+                <w:rFonts w:eastAsia="Times New Roman" w:cs="Times New Roman"/>
+                <w:color w:val="000000"/>
+                <w:sz w:val="24"/>
+                <w:szCs w:val="24"/>
+              </w:rPr>
+              <w:t>2.27</w:t>
+            </w:r>
+          </w:p>
+        </w:tc>
+        <w:tc>
+          <w:tcPr>
+            <w:tcW w:w="1080" w:type="dxa"/>
+            <w:tcBorders>
+              <w:top w:val="nil"/>
+              <w:left w:val="nil"/>
+              <w:bottom w:val="single" w:sz="4" w:space="0" w:color="auto"/>
+              <w:right w:val="single" w:sz="4" w:space="0" w:color="auto"/>
+            </w:tcBorders>
+            <w:shd w:val="clear" w:color="auto" w:fill="auto"/>
+            <w:noWrap/>
+            <w:vAlign w:val="bottom"/>
+            <w:hideMark/>
+          </w:tcPr>
+          <w:p>
+            <w:pPr>
+              <w:spacing w:after="0" w:line="240" w:lineRule="auto"/>
+              <w:jc w:val="right"/>
+              <w:rPr>
+                <w:rFonts w:eastAsia="Times New Roman" w:cs="Times New Roman"/>
+                <w:color w:val="000000"/>
+                <w:sz w:val="24"/>
+                <w:szCs w:val="24"/>
+              </w:rPr>
+            </w:pPr>
+            <w:r>
+              <w:rPr>
+                <w:rFonts w:eastAsia="Times New Roman" w:cs="Times New Roman"/>
+                <w:color w:val="000000"/>
+                <w:sz w:val="24"/>
+                <w:szCs w:val="24"/>
+              </w:rPr>
+              <w:t>3.22</w:t>
+            </w:r>
+          </w:p>
+        </w:tc>
+        <w:tc>
+          <w:tcPr>
+            <w:tcW w:w="1040" w:type="dxa"/>
+            <w:tcBorders>
+              <w:top w:val="nil"/>
+              <w:left w:val="nil"/>
+              <w:bottom w:val="single" w:sz="4" w:space="0" w:color="auto"/>
+              <w:right w:val="single" w:sz="4" w:space="0" w:color="auto"/>
+            </w:tcBorders>
+            <w:shd w:val="clear" w:color="auto" w:fill="auto"/>
+            <w:noWrap/>
+            <w:vAlign w:val="bottom"/>
+            <w:hideMark/>
+          </w:tcPr>
+          <w:p>
+            <w:pPr>
+              <w:spacing w:after="0" w:line="240" w:lineRule="auto"/>
+              <w:jc w:val="right"/>
+              <w:rPr>
+                <w:rFonts w:eastAsia="Times New Roman" w:cs="Times New Roman"/>
+                <w:color w:val="000000"/>
+                <w:sz w:val="24"/>
+                <w:szCs w:val="24"/>
+              </w:rPr>
+            </w:pPr>
+            <w:r>
+              <w:rPr>
+                <w:rFonts w:eastAsia="Times New Roman" w:cs="Times New Roman"/>
+                <w:color w:val="000000"/>
+                <w:sz w:val="24"/>
+                <w:szCs w:val="24"/>
+              </w:rPr>
+              <w:t>2.87</w:t>
+            </w:r>
+          </w:p>
+        </w:tc>
+        <w:tc>
+          <w:tcPr>
+            <w:tcW w:w="960" w:type="dxa"/>
+            <w:tcBorders>
+              <w:top w:val="nil"/>
+              <w:left w:val="nil"/>
+              <w:bottom w:val="single" w:sz="4" w:space="0" w:color="auto"/>
+              <w:right w:val="single" w:sz="4" w:space="0" w:color="auto"/>
+            </w:tcBorders>
+            <w:shd w:val="clear" w:color="auto" w:fill="auto"/>
+            <w:noWrap/>
+            <w:vAlign w:val="bottom"/>
+            <w:hideMark/>
+          </w:tcPr>
+          <w:p>
+            <w:pPr>
+              <w:spacing w:after="0" w:line="240" w:lineRule="auto"/>
+              <w:jc w:val="right"/>
+              <w:rPr>
+                <w:rFonts w:eastAsia="Times New Roman" w:cs="Times New Roman"/>
+                <w:color w:val="000000"/>
+                <w:sz w:val="24"/>
+                <w:szCs w:val="24"/>
+              </w:rPr>
+            </w:pPr>
+            <w:r>
+              <w:rPr>
+                <w:rFonts w:eastAsia="Times New Roman" w:cs="Times New Roman"/>
+                <w:color w:val="000000"/>
+                <w:sz w:val="24"/>
+                <w:szCs w:val="24"/>
+              </w:rPr>
+              <w:t>5.88</w:t>
+            </w:r>
+          </w:p>
+        </w:tc>
+      </w:tr>
+      <w:tr>
+        <w:trPr>
+          <w:trHeight w:val="315"/>
+        </w:trPr>
+        <w:tc>
+          <w:tcPr>
+            <w:tcW w:w="2800" w:type="dxa"/>
+            <w:tcBorders>
+              <w:top w:val="nil"/>
+              <w:left w:val="single" w:sz="4" w:space="0" w:color="auto"/>
+              <w:bottom w:val="nil"/>
+              <w:right w:val="single" w:sz="4" w:space="0" w:color="auto"/>
+            </w:tcBorders>
+            <w:shd w:val="clear" w:color="auto" w:fill="auto"/>
+            <w:noWrap/>
+            <w:vAlign w:val="center"/>
+            <w:hideMark/>
+          </w:tcPr>
+          <w:p>
+            <w:pPr>
+              <w:spacing w:after="0" w:line="240" w:lineRule="auto"/>
+              <w:rPr>
+                <w:rFonts w:eastAsia="Times New Roman" w:cs="Times New Roman"/>
+                <w:color w:val="000000"/>
+                <w:sz w:val="24"/>
+                <w:szCs w:val="24"/>
+              </w:rPr>
+            </w:pPr>
+            <w:r>
+              <w:rPr>
+                <w:rFonts w:eastAsia="Times New Roman" w:cs="Times New Roman"/>
+                <w:color w:val="000000"/>
+                <w:sz w:val="24"/>
+                <w:szCs w:val="24"/>
+              </w:rPr>
+              <w:t>Dynamic chunk (size=5)</w:t>
+            </w:r>
+          </w:p>
+        </w:tc>
+        <w:tc>
+          <w:tcPr>
+            <w:tcW w:w="1720" w:type="dxa"/>
+            <w:tcBorders>
+              <w:top w:val="nil"/>
+              <w:left w:val="nil"/>
+              <w:bottom w:val="nil"/>
+              <w:right w:val="single" w:sz="4" w:space="0" w:color="auto"/>
+            </w:tcBorders>
+            <w:shd w:val="clear" w:color="auto" w:fill="auto"/>
+            <w:noWrap/>
+            <w:vAlign w:val="bottom"/>
+            <w:hideMark/>
+          </w:tcPr>
+          <w:p>
+            <w:pPr>
+              <w:spacing w:after="0" w:line="240" w:lineRule="auto"/>
+              <w:rPr>
+                <w:rFonts w:eastAsia="Times New Roman" w:cs="Times New Roman"/>
+                <w:color w:val="000000"/>
+              </w:rPr>
+            </w:pPr>
+            <w:r>
+              <w:rPr>
+                <w:rFonts w:eastAsia="Times New Roman" w:cs="Times New Roman"/>
+                <w:color w:val="000000"/>
+              </w:rPr>
+              <w:t>Red</w:t>
+            </w:r>
+          </w:p>
+        </w:tc>
+        <w:tc>
+          <w:tcPr>
+            <w:tcW w:w="1080" w:type="dxa"/>
+            <w:tcBorders>
+              <w:top w:val="nil"/>
+              <w:left w:val="nil"/>
+              <w:bottom w:val="nil"/>
+              <w:right w:val="single" w:sz="4" w:space="0" w:color="auto"/>
+            </w:tcBorders>
+            <w:shd w:val="clear" w:color="auto" w:fill="auto"/>
+            <w:noWrap/>
+            <w:vAlign w:val="bottom"/>
+            <w:hideMark/>
+          </w:tcPr>
+          <w:p>
+            <w:pPr>
+              <w:spacing w:after="0" w:line="240" w:lineRule="auto"/>
+              <w:jc w:val="right"/>
+              <w:rPr>
+                <w:rFonts w:eastAsia="Times New Roman" w:cs="Times New Roman"/>
+                <w:color w:val="000000"/>
+                <w:sz w:val="24"/>
+                <w:szCs w:val="24"/>
+              </w:rPr>
+            </w:pPr>
+            <w:r>
+              <w:rPr>
+                <w:rFonts w:eastAsia="Times New Roman" w:cs="Times New Roman"/>
+                <w:color w:val="000000"/>
+                <w:sz w:val="24"/>
+                <w:szCs w:val="24"/>
+              </w:rPr>
+              <w:t>2.97</w:t>
+            </w:r>
+          </w:p>
+        </w:tc>
+        <w:tc>
+          <w:tcPr>
+            <w:tcW w:w="1040" w:type="dxa"/>
+            <w:tcBorders>
+              <w:top w:val="nil"/>
+              <w:left w:val="nil"/>
+              <w:bottom w:val="nil"/>
+              <w:right w:val="single" w:sz="4" w:space="0" w:color="auto"/>
+            </w:tcBorders>
+            <w:shd w:val="clear" w:color="auto" w:fill="auto"/>
+            <w:noWrap/>
+            <w:vAlign w:val="bottom"/>
+            <w:hideMark/>
+          </w:tcPr>
+          <w:p>
+            <w:pPr>
+              <w:spacing w:after="0" w:line="240" w:lineRule="auto"/>
+              <w:jc w:val="right"/>
+              <w:rPr>
+                <w:rFonts w:eastAsia="Times New Roman" w:cs="Times New Roman"/>
+                <w:color w:val="000000"/>
+                <w:sz w:val="24"/>
+                <w:szCs w:val="24"/>
+              </w:rPr>
+            </w:pPr>
+            <w:r>
+              <w:rPr>
+                <w:rFonts w:eastAsia="Times New Roman" w:cs="Times New Roman"/>
+                <w:color w:val="000000"/>
+                <w:sz w:val="24"/>
+                <w:szCs w:val="24"/>
+              </w:rPr>
+              <w:t>3.15</w:t>
+            </w:r>
+          </w:p>
+        </w:tc>
+        <w:tc>
+          <w:tcPr>
+            <w:tcW w:w="1080" w:type="dxa"/>
+            <w:tcBorders>
+              <w:top w:val="nil"/>
+              <w:left w:val="nil"/>
+              <w:bottom w:val="nil"/>
+              <w:right w:val="single" w:sz="4" w:space="0" w:color="auto"/>
+            </w:tcBorders>
+            <w:shd w:val="clear" w:color="auto" w:fill="auto"/>
+            <w:noWrap/>
+            <w:vAlign w:val="bottom"/>
+            <w:hideMark/>
+          </w:tcPr>
+          <w:p>
+            <w:pPr>
+              <w:spacing w:after="0" w:line="240" w:lineRule="auto"/>
+              <w:jc w:val="right"/>
+              <w:rPr>
+                <w:rFonts w:eastAsia="Times New Roman" w:cs="Times New Roman"/>
+                <w:color w:val="000000"/>
+                <w:sz w:val="24"/>
+                <w:szCs w:val="24"/>
+              </w:rPr>
+            </w:pPr>
+            <w:r>
+              <w:rPr>
+                <w:rFonts w:eastAsia="Times New Roman" w:cs="Times New Roman"/>
+                <w:color w:val="000000"/>
+                <w:sz w:val="24"/>
+                <w:szCs w:val="24"/>
+              </w:rPr>
+              <w:t>3.39</w:t>
+            </w:r>
+          </w:p>
+        </w:tc>
+        <w:tc>
+          <w:tcPr>
+            <w:tcW w:w="1040" w:type="dxa"/>
+            <w:tcBorders>
+              <w:top w:val="nil"/>
+              <w:left w:val="nil"/>
+              <w:bottom w:val="nil"/>
+              <w:right w:val="single" w:sz="4" w:space="0" w:color="auto"/>
+            </w:tcBorders>
+            <w:shd w:val="clear" w:color="auto" w:fill="auto"/>
+            <w:noWrap/>
+            <w:vAlign w:val="bottom"/>
+            <w:hideMark/>
+          </w:tcPr>
+          <w:p>
+            <w:pPr>
+              <w:spacing w:after="0" w:line="240" w:lineRule="auto"/>
+              <w:jc w:val="right"/>
+              <w:rPr>
+                <w:rFonts w:eastAsia="Times New Roman" w:cs="Times New Roman"/>
+                <w:color w:val="000000"/>
+                <w:sz w:val="24"/>
+                <w:szCs w:val="24"/>
+              </w:rPr>
+            </w:pPr>
+            <w:r>
+              <w:rPr>
+                <w:rFonts w:eastAsia="Times New Roman" w:cs="Times New Roman"/>
+                <w:color w:val="000000"/>
+                <w:sz w:val="24"/>
+                <w:szCs w:val="24"/>
+              </w:rPr>
+              <w:t>3.41</w:t>
+            </w:r>
+          </w:p>
+        </w:tc>
+        <w:tc>
+          <w:tcPr>
+            <w:tcW w:w="960" w:type="dxa"/>
+            <w:tcBorders>
+              <w:top w:val="nil"/>
+              <w:left w:val="nil"/>
+              <w:bottom w:val="nil"/>
+              <w:right w:val="single" w:sz="4" w:space="0" w:color="auto"/>
+            </w:tcBorders>
+            <w:shd w:val="clear" w:color="auto" w:fill="auto"/>
+            <w:noWrap/>
+            <w:vAlign w:val="bottom"/>
+            <w:hideMark/>
+          </w:tcPr>
+          <w:p>
+            <w:pPr>
+              <w:spacing w:after="0" w:line="240" w:lineRule="auto"/>
+              <w:jc w:val="right"/>
+              <w:rPr>
+                <w:rFonts w:eastAsia="Times New Roman" w:cs="Times New Roman"/>
+                <w:color w:val="000000"/>
+                <w:sz w:val="24"/>
+                <w:szCs w:val="24"/>
+              </w:rPr>
+            </w:pPr>
+            <w:r>
+              <w:rPr>
+                <w:rFonts w:eastAsia="Times New Roman" w:cs="Times New Roman"/>
+                <w:color w:val="000000"/>
+                <w:sz w:val="24"/>
+                <w:szCs w:val="24"/>
+              </w:rPr>
+              <w:t>4.64</w:t>
+            </w:r>
+          </w:p>
+        </w:tc>
+      </w:tr>
+      <w:tr>
+        <w:trPr>
+          <w:trHeight w:val="315"/>
+        </w:trPr>
+        <w:tc>
+          <w:tcPr>
+            <w:tcW w:w="2800" w:type="dxa"/>
+            <w:tcBorders>
+              <w:top w:val="nil"/>
+              <w:left w:val="single" w:sz="4" w:space="0" w:color="auto"/>
+              <w:bottom w:val="single" w:sz="4" w:space="0" w:color="auto"/>
+              <w:right w:val="single" w:sz="4" w:space="0" w:color="auto"/>
+            </w:tcBorders>
+            <w:shd w:val="clear" w:color="auto" w:fill="auto"/>
+            <w:noWrap/>
+            <w:vAlign w:val="center"/>
+            <w:hideMark/>
+          </w:tcPr>
+          <w:p>
+            <w:pPr>
+              <w:spacing w:after="0" w:line="240" w:lineRule="auto"/>
+              <w:rPr>
+                <w:rFonts w:eastAsia="Times New Roman" w:cs="Times New Roman"/>
+                <w:color w:val="000000"/>
+                <w:sz w:val="24"/>
+                <w:szCs w:val="24"/>
+              </w:rPr>
+            </w:pPr>
+            <w:r>
+              <w:rPr>
+                <w:rFonts w:eastAsia="Times New Roman" w:cs="Times New Roman"/>
+                <w:color w:val="000000"/>
+                <w:sz w:val="24"/>
+                <w:szCs w:val="24"/>
+              </w:rPr>
+              <w:t>Dynamic chunk (size=5)</w:t>
+            </w:r>
+          </w:p>
+        </w:tc>
+        <w:tc>
+          <w:tcPr>
+            <w:tcW w:w="1720" w:type="dxa"/>
+            <w:tcBorders>
+              <w:top w:val="nil"/>
+              <w:left w:val="nil"/>
+              <w:bottom w:val="single" w:sz="4" w:space="0" w:color="auto"/>
+              <w:right w:val="single" w:sz="4" w:space="0" w:color="auto"/>
+            </w:tcBorders>
+            <w:shd w:val="clear" w:color="auto" w:fill="auto"/>
+            <w:noWrap/>
+            <w:vAlign w:val="bottom"/>
+            <w:hideMark/>
+          </w:tcPr>
+          <w:p>
+            <w:pPr>
+              <w:spacing w:after="0" w:line="240" w:lineRule="auto"/>
+              <w:rPr>
+                <w:rFonts w:eastAsia="Times New Roman" w:cs="Times New Roman"/>
+                <w:color w:val="000000"/>
+              </w:rPr>
+            </w:pPr>
+            <w:r>
+              <w:rPr>
+                <w:rFonts w:eastAsia="Times New Roman" w:cs="Times New Roman"/>
+                <w:color w:val="000000"/>
+              </w:rPr>
+              <w:t>Black</w:t>
+            </w:r>
+          </w:p>
+        </w:tc>
+        <w:tc>
+          <w:tcPr>
+            <w:tcW w:w="1080" w:type="dxa"/>
+            <w:tcBorders>
+              <w:top w:val="nil"/>
+              <w:left w:val="nil"/>
+              <w:bottom w:val="single" w:sz="4" w:space="0" w:color="auto"/>
+              <w:right w:val="single" w:sz="4" w:space="0" w:color="auto"/>
+            </w:tcBorders>
+            <w:shd w:val="clear" w:color="auto" w:fill="auto"/>
+            <w:noWrap/>
+            <w:vAlign w:val="bottom"/>
+            <w:hideMark/>
+          </w:tcPr>
+          <w:p>
+            <w:pPr>
+              <w:spacing w:after="0" w:line="240" w:lineRule="auto"/>
+              <w:jc w:val="right"/>
+              <w:rPr>
+                <w:rFonts w:eastAsia="Times New Roman" w:cs="Times New Roman"/>
+                <w:color w:val="000000"/>
+                <w:sz w:val="24"/>
+                <w:szCs w:val="24"/>
+              </w:rPr>
+            </w:pPr>
+            <w:r>
+              <w:rPr>
+                <w:rFonts w:eastAsia="Times New Roman" w:cs="Times New Roman"/>
+                <w:color w:val="000000"/>
+                <w:sz w:val="24"/>
+                <w:szCs w:val="24"/>
+              </w:rPr>
+              <w:t>2.72</w:t>
+            </w:r>
+          </w:p>
+        </w:tc>
+        <w:tc>
+          <w:tcPr>
+            <w:tcW w:w="1040" w:type="dxa"/>
+            <w:tcBorders>
+              <w:top w:val="nil"/>
+              <w:left w:val="nil"/>
+              <w:bottom w:val="single" w:sz="4" w:space="0" w:color="auto"/>
+              <w:right w:val="single" w:sz="4" w:space="0" w:color="auto"/>
+            </w:tcBorders>
+            <w:shd w:val="clear" w:color="auto" w:fill="auto"/>
+            <w:noWrap/>
+            <w:vAlign w:val="bottom"/>
+            <w:hideMark/>
+          </w:tcPr>
+          <w:p>
+            <w:pPr>
+              <w:spacing w:after="0" w:line="240" w:lineRule="auto"/>
+              <w:jc w:val="right"/>
+              <w:rPr>
+                <w:rFonts w:eastAsia="Times New Roman" w:cs="Times New Roman"/>
+                <w:color w:val="000000"/>
+                <w:sz w:val="24"/>
+                <w:szCs w:val="24"/>
+              </w:rPr>
+            </w:pPr>
+            <w:r>
+              <w:rPr>
+                <w:rFonts w:eastAsia="Times New Roman" w:cs="Times New Roman"/>
+                <w:color w:val="000000"/>
+                <w:sz w:val="24"/>
+                <w:szCs w:val="24"/>
+              </w:rPr>
+              <w:t>3.13</w:t>
+            </w:r>
+          </w:p>
+        </w:tc>
+        <w:tc>
+          <w:tcPr>
+            <w:tcW w:w="1080" w:type="dxa"/>
+            <w:tcBorders>
+              <w:top w:val="nil"/>
+              <w:left w:val="nil"/>
+              <w:bottom w:val="single" w:sz="4" w:space="0" w:color="auto"/>
+              <w:right w:val="single" w:sz="4" w:space="0" w:color="auto"/>
+            </w:tcBorders>
+            <w:shd w:val="clear" w:color="auto" w:fill="auto"/>
+            <w:noWrap/>
+            <w:vAlign w:val="bottom"/>
+            <w:hideMark/>
+          </w:tcPr>
+          <w:p>
+            <w:pPr>
+              <w:spacing w:after="0" w:line="240" w:lineRule="auto"/>
+              <w:jc w:val="right"/>
+              <w:rPr>
+                <w:rFonts w:eastAsia="Times New Roman" w:cs="Times New Roman"/>
+                <w:color w:val="000000"/>
+                <w:sz w:val="24"/>
+                <w:szCs w:val="24"/>
+              </w:rPr>
+            </w:pPr>
+            <w:r>
+              <w:rPr>
+                <w:rFonts w:eastAsia="Times New Roman" w:cs="Times New Roman"/>
+                <w:color w:val="000000"/>
+                <w:sz w:val="24"/>
+                <w:szCs w:val="24"/>
+              </w:rPr>
+              <w:t>2.97</w:t>
+            </w:r>
+          </w:p>
+        </w:tc>
+        <w:tc>
+          <w:tcPr>
+            <w:tcW w:w="1040" w:type="dxa"/>
+            <w:tcBorders>
+              <w:top w:val="nil"/>
+              <w:left w:val="nil"/>
+              <w:bottom w:val="single" w:sz="4" w:space="0" w:color="auto"/>
+              <w:right w:val="single" w:sz="4" w:space="0" w:color="auto"/>
+            </w:tcBorders>
+            <w:shd w:val="clear" w:color="auto" w:fill="auto"/>
+            <w:noWrap/>
+            <w:vAlign w:val="bottom"/>
+            <w:hideMark/>
+          </w:tcPr>
+          <w:p>
+            <w:pPr>
+              <w:spacing w:after="0" w:line="240" w:lineRule="auto"/>
+              <w:jc w:val="right"/>
+              <w:rPr>
+                <w:rFonts w:eastAsia="Times New Roman" w:cs="Times New Roman"/>
+                <w:color w:val="000000"/>
+                <w:sz w:val="24"/>
+                <w:szCs w:val="24"/>
+              </w:rPr>
+            </w:pPr>
+            <w:r>
+              <w:rPr>
+                <w:rFonts w:eastAsia="Times New Roman" w:cs="Times New Roman"/>
+                <w:color w:val="000000"/>
+                <w:sz w:val="24"/>
+                <w:szCs w:val="24"/>
+              </w:rPr>
+              <w:t>3.05</w:t>
+            </w:r>
+          </w:p>
+        </w:tc>
+        <w:tc>
+          <w:tcPr>
+            <w:tcW w:w="960" w:type="dxa"/>
+            <w:tcBorders>
+              <w:top w:val="nil"/>
+              <w:left w:val="nil"/>
+              <w:bottom w:val="single" w:sz="4" w:space="0" w:color="auto"/>
+              <w:right w:val="single" w:sz="4" w:space="0" w:color="auto"/>
+            </w:tcBorders>
+            <w:shd w:val="clear" w:color="auto" w:fill="auto"/>
+            <w:noWrap/>
+            <w:vAlign w:val="bottom"/>
+            <w:hideMark/>
+          </w:tcPr>
+          <w:p>
+            <w:pPr>
+              <w:spacing w:after="0" w:line="240" w:lineRule="auto"/>
+              <w:jc w:val="right"/>
+              <w:rPr>
+                <w:rFonts w:eastAsia="Times New Roman" w:cs="Times New Roman"/>
+                <w:color w:val="222222"/>
+                <w:sz w:val="20"/>
+                <w:szCs w:val="20"/>
+              </w:rPr>
+            </w:pPr>
+            <w:r>
+              <w:rPr>
+                <w:rFonts w:eastAsia="Times New Roman" w:cs="Times New Roman"/>
+                <w:color w:val="222222"/>
+                <w:sz w:val="20"/>
+                <w:szCs w:val="20"/>
+              </w:rPr>
+              <w:t>4.38</w:t>
+            </w:r>
+          </w:p>
+        </w:tc>
+      </w:tr>
+      <w:tr>
+        <w:trPr>
+          <w:trHeight w:val="315"/>
+        </w:trPr>
+        <w:tc>
+          <w:tcPr>
+            <w:tcW w:w="2800" w:type="dxa"/>
+            <w:tcBorders>
+              <w:top w:val="nil"/>
+              <w:left w:val="single" w:sz="4" w:space="0" w:color="auto"/>
+              <w:bottom w:val="nil"/>
+              <w:right w:val="single" w:sz="4" w:space="0" w:color="auto"/>
+            </w:tcBorders>
+            <w:shd w:val="clear" w:color="000000" w:fill="92D050"/>
+            <w:noWrap/>
+            <w:vAlign w:val="center"/>
+            <w:hideMark/>
+          </w:tcPr>
+          <w:p>
+            <w:pPr>
+              <w:spacing w:after="0" w:line="240" w:lineRule="auto"/>
+              <w:rPr>
+                <w:rFonts w:eastAsia="Times New Roman" w:cs="Times New Roman"/>
+                <w:color w:val="000000"/>
+                <w:sz w:val="24"/>
+                <w:szCs w:val="24"/>
+              </w:rPr>
+            </w:pPr>
+            <w:r>
+              <w:rPr>
+                <w:rFonts w:eastAsia="Times New Roman" w:cs="Times New Roman"/>
+                <w:color w:val="000000"/>
+                <w:sz w:val="24"/>
+                <w:szCs w:val="24"/>
+              </w:rPr>
+              <w:t>Dynamic chunk (size=1)</w:t>
+            </w:r>
+          </w:p>
+        </w:tc>
+        <w:tc>
+          <w:tcPr>
+            <w:tcW w:w="1720" w:type="dxa"/>
+            <w:tcBorders>
+              <w:top w:val="nil"/>
+              <w:left w:val="nil"/>
+              <w:bottom w:val="nil"/>
+              <w:right w:val="single" w:sz="4" w:space="0" w:color="auto"/>
+            </w:tcBorders>
+            <w:shd w:val="clear" w:color="000000" w:fill="92D050"/>
+            <w:noWrap/>
+            <w:vAlign w:val="bottom"/>
+            <w:hideMark/>
+          </w:tcPr>
+          <w:p>
+            <w:pPr>
+              <w:spacing w:after="0" w:line="240" w:lineRule="auto"/>
+              <w:rPr>
+                <w:rFonts w:eastAsia="Times New Roman" w:cs="Times New Roman"/>
+                <w:color w:val="000000"/>
+              </w:rPr>
+            </w:pPr>
+            <w:r>
+              <w:rPr>
+                <w:rFonts w:eastAsia="Times New Roman" w:cs="Times New Roman"/>
+                <w:color w:val="000000"/>
+              </w:rPr>
+              <w:t>Red</w:t>
+            </w:r>
+          </w:p>
+        </w:tc>
+        <w:tc>
+          <w:tcPr>
+            <w:tcW w:w="1080" w:type="dxa"/>
+            <w:tcBorders>
+              <w:top w:val="nil"/>
+              <w:left w:val="nil"/>
+              <w:bottom w:val="nil"/>
+              <w:right w:val="single" w:sz="4" w:space="0" w:color="auto"/>
+            </w:tcBorders>
+            <w:shd w:val="clear" w:color="000000" w:fill="92D050"/>
+            <w:noWrap/>
+            <w:vAlign w:val="bottom"/>
+            <w:hideMark/>
+          </w:tcPr>
+          <w:p>
+            <w:pPr>
+              <w:spacing w:after="0" w:line="240" w:lineRule="auto"/>
+              <w:jc w:val="right"/>
+              <w:rPr>
+                <w:rFonts w:eastAsia="Times New Roman" w:cs="Times New Roman"/>
+                <w:color w:val="000000"/>
+                <w:sz w:val="24"/>
+                <w:szCs w:val="24"/>
+              </w:rPr>
+            </w:pPr>
+            <w:r>
+              <w:rPr>
+                <w:rFonts w:eastAsia="Times New Roman" w:cs="Times New Roman"/>
+                <w:color w:val="000000"/>
+                <w:sz w:val="24"/>
+                <w:szCs w:val="24"/>
+              </w:rPr>
+              <w:t>3.39</w:t>
+            </w:r>
+          </w:p>
+        </w:tc>
+        <w:tc>
+          <w:tcPr>
+            <w:tcW w:w="1040" w:type="dxa"/>
+            <w:tcBorders>
+              <w:top w:val="nil"/>
+              <w:left w:val="nil"/>
+              <w:bottom w:val="nil"/>
+              <w:right w:val="single" w:sz="4" w:space="0" w:color="auto"/>
+            </w:tcBorders>
+            <w:shd w:val="clear" w:color="000000" w:fill="92D050"/>
+            <w:noWrap/>
+            <w:vAlign w:val="bottom"/>
+            <w:hideMark/>
+          </w:tcPr>
+          <w:p>
+            <w:pPr>
+              <w:spacing w:after="0" w:line="240" w:lineRule="auto"/>
+              <w:jc w:val="right"/>
+              <w:rPr>
+                <w:rFonts w:eastAsia="Times New Roman" w:cs="Times New Roman"/>
+                <w:color w:val="000000"/>
+                <w:sz w:val="24"/>
+                <w:szCs w:val="24"/>
+              </w:rPr>
+            </w:pPr>
+            <w:r>
+              <w:rPr>
+                <w:rFonts w:eastAsia="Times New Roman" w:cs="Times New Roman"/>
+                <w:color w:val="000000"/>
+                <w:sz w:val="24"/>
+                <w:szCs w:val="24"/>
+              </w:rPr>
+              <w:t>3.4</w:t>
+            </w:r>
+          </w:p>
+        </w:tc>
+        <w:tc>
+          <w:tcPr>
+            <w:tcW w:w="1080" w:type="dxa"/>
+            <w:tcBorders>
+              <w:top w:val="nil"/>
+              <w:left w:val="nil"/>
+              <w:bottom w:val="nil"/>
+              <w:right w:val="single" w:sz="4" w:space="0" w:color="auto"/>
+            </w:tcBorders>
+            <w:shd w:val="clear" w:color="000000" w:fill="92D050"/>
+            <w:noWrap/>
+            <w:vAlign w:val="bottom"/>
+            <w:hideMark/>
+          </w:tcPr>
+          <w:p>
+            <w:pPr>
+              <w:spacing w:after="0" w:line="240" w:lineRule="auto"/>
+              <w:jc w:val="right"/>
+              <w:rPr>
+                <w:rFonts w:eastAsia="Times New Roman" w:cs="Times New Roman"/>
+                <w:color w:val="000000"/>
+                <w:sz w:val="24"/>
+                <w:szCs w:val="24"/>
+              </w:rPr>
+            </w:pPr>
+            <w:r>
+              <w:rPr>
+                <w:rFonts w:eastAsia="Times New Roman" w:cs="Times New Roman"/>
+                <w:color w:val="000000"/>
+                <w:sz w:val="24"/>
+                <w:szCs w:val="24"/>
+              </w:rPr>
+              <w:t>3.4</w:t>
+            </w:r>
+          </w:p>
+        </w:tc>
+        <w:tc>
+          <w:tcPr>
+            <w:tcW w:w="1040" w:type="dxa"/>
+            <w:tcBorders>
+              <w:top w:val="nil"/>
+              <w:left w:val="nil"/>
+              <w:bottom w:val="nil"/>
+              <w:right w:val="single" w:sz="4" w:space="0" w:color="auto"/>
+            </w:tcBorders>
+            <w:shd w:val="clear" w:color="000000" w:fill="92D050"/>
+            <w:noWrap/>
+            <w:vAlign w:val="bottom"/>
+            <w:hideMark/>
+          </w:tcPr>
+          <w:p>
+            <w:pPr>
+              <w:spacing w:after="0" w:line="240" w:lineRule="auto"/>
+              <w:jc w:val="right"/>
+              <w:rPr>
+                <w:rFonts w:eastAsia="Times New Roman" w:cs="Times New Roman"/>
+                <w:color w:val="000000"/>
+                <w:sz w:val="24"/>
+                <w:szCs w:val="24"/>
+              </w:rPr>
+            </w:pPr>
+            <w:r>
+              <w:rPr>
+                <w:rFonts w:eastAsia="Times New Roman" w:cs="Times New Roman"/>
+                <w:color w:val="000000"/>
+                <w:sz w:val="24"/>
+                <w:szCs w:val="24"/>
+              </w:rPr>
+              <w:t>3.39</w:t>
+            </w:r>
+          </w:p>
+        </w:tc>
+        <w:tc>
+          <w:tcPr>
+            <w:tcW w:w="960" w:type="dxa"/>
+            <w:tcBorders>
+              <w:top w:val="nil"/>
+              <w:left w:val="nil"/>
+              <w:bottom w:val="nil"/>
+              <w:right w:val="single" w:sz="4" w:space="0" w:color="auto"/>
+            </w:tcBorders>
+            <w:shd w:val="clear" w:color="000000" w:fill="92D050"/>
+            <w:noWrap/>
+            <w:vAlign w:val="bottom"/>
+            <w:hideMark/>
+          </w:tcPr>
+          <w:p>
+            <w:pPr>
+              <w:spacing w:after="0" w:line="240" w:lineRule="auto"/>
+              <w:jc w:val="right"/>
+              <w:rPr>
+                <w:rFonts w:eastAsia="Times New Roman" w:cs="Times New Roman"/>
+                <w:color w:val="000000"/>
+                <w:sz w:val="24"/>
+                <w:szCs w:val="24"/>
+              </w:rPr>
+            </w:pPr>
+            <w:r>
+              <w:rPr>
+                <w:rFonts w:eastAsia="Times New Roman" w:cs="Times New Roman"/>
+                <w:color w:val="000000"/>
+                <w:sz w:val="24"/>
+                <w:szCs w:val="24"/>
+              </w:rPr>
+              <w:t>4.19</w:t>
+            </w:r>
+          </w:p>
+        </w:tc>
+      </w:tr>
+      <w:tr>
+        <w:trPr>
+          <w:trHeight w:val="315"/>
+        </w:trPr>
+        <w:tc>
+          <w:tcPr>
+            <w:tcW w:w="2800" w:type="dxa"/>
+            <w:tcBorders>
+              <w:top w:val="nil"/>
+              <w:left w:val="single" w:sz="4" w:space="0" w:color="auto"/>
+              <w:bottom w:val="single" w:sz="4" w:space="0" w:color="auto"/>
+              <w:right w:val="single" w:sz="4" w:space="0" w:color="auto"/>
+            </w:tcBorders>
+            <w:shd w:val="clear" w:color="000000" w:fill="92D050"/>
+            <w:noWrap/>
+            <w:vAlign w:val="center"/>
+            <w:hideMark/>
+          </w:tcPr>
+          <w:p>
+            <w:pPr>
+              <w:spacing w:after="0" w:line="240" w:lineRule="auto"/>
+              <w:rPr>
+                <w:rFonts w:eastAsia="Times New Roman" w:cs="Times New Roman"/>
+                <w:color w:val="000000"/>
+                <w:sz w:val="24"/>
+                <w:szCs w:val="24"/>
+              </w:rPr>
+            </w:pPr>
+            <w:r>
+              <w:rPr>
+                <w:rFonts w:eastAsia="Times New Roman" w:cs="Times New Roman"/>
+                <w:color w:val="000000"/>
+                <w:sz w:val="24"/>
+                <w:szCs w:val="24"/>
+              </w:rPr>
+              <w:t>Dynamic chunk (size=1)</w:t>
+            </w:r>
+          </w:p>
+        </w:tc>
+        <w:tc>
+          <w:tcPr>
+            <w:tcW w:w="1720" w:type="dxa"/>
+            <w:tcBorders>
+              <w:top w:val="nil"/>
+              <w:left w:val="nil"/>
+              <w:bottom w:val="single" w:sz="4" w:space="0" w:color="auto"/>
+              <w:right w:val="single" w:sz="4" w:space="0" w:color="auto"/>
+            </w:tcBorders>
+            <w:shd w:val="clear" w:color="000000" w:fill="92D050"/>
+            <w:noWrap/>
+            <w:vAlign w:val="bottom"/>
+            <w:hideMark/>
+          </w:tcPr>
+          <w:p>
+            <w:pPr>
+              <w:spacing w:after="0" w:line="240" w:lineRule="auto"/>
+              <w:rPr>
+                <w:rFonts w:eastAsia="Times New Roman" w:cs="Times New Roman"/>
+                <w:color w:val="000000"/>
+              </w:rPr>
+            </w:pPr>
+            <w:r>
+              <w:rPr>
+                <w:rFonts w:eastAsia="Times New Roman" w:cs="Times New Roman"/>
+                <w:color w:val="000000"/>
+              </w:rPr>
+              <w:t>Black</w:t>
+            </w:r>
+          </w:p>
+        </w:tc>
+        <w:tc>
+          <w:tcPr>
+            <w:tcW w:w="1080" w:type="dxa"/>
+            <w:tcBorders>
+              <w:top w:val="nil"/>
+              <w:left w:val="nil"/>
+              <w:bottom w:val="single" w:sz="4" w:space="0" w:color="auto"/>
+              <w:right w:val="single" w:sz="4" w:space="0" w:color="auto"/>
+            </w:tcBorders>
+            <w:shd w:val="clear" w:color="000000" w:fill="92D050"/>
+            <w:noWrap/>
+            <w:vAlign w:val="bottom"/>
+            <w:hideMark/>
+          </w:tcPr>
+          <w:p>
+            <w:pPr>
+              <w:spacing w:after="0" w:line="240" w:lineRule="auto"/>
+              <w:jc w:val="right"/>
+              <w:rPr>
+                <w:rFonts w:eastAsia="Times New Roman" w:cs="Times New Roman"/>
+                <w:color w:val="000000"/>
+                <w:sz w:val="24"/>
+                <w:szCs w:val="24"/>
+              </w:rPr>
+            </w:pPr>
+            <w:r>
+              <w:rPr>
+                <w:rFonts w:eastAsia="Times New Roman" w:cs="Times New Roman"/>
+                <w:color w:val="000000"/>
+                <w:sz w:val="24"/>
+                <w:szCs w:val="24"/>
+              </w:rPr>
+              <w:t>3.12</w:t>
+            </w:r>
+          </w:p>
+        </w:tc>
+        <w:tc>
+          <w:tcPr>
+            <w:tcW w:w="1040" w:type="dxa"/>
+            <w:tcBorders>
+              <w:top w:val="nil"/>
+              <w:left w:val="nil"/>
+              <w:bottom w:val="single" w:sz="4" w:space="0" w:color="auto"/>
+              <w:right w:val="single" w:sz="4" w:space="0" w:color="auto"/>
+            </w:tcBorders>
+            <w:shd w:val="clear" w:color="000000" w:fill="92D050"/>
+            <w:noWrap/>
+            <w:vAlign w:val="bottom"/>
+            <w:hideMark/>
+          </w:tcPr>
+          <w:p>
+            <w:pPr>
+              <w:spacing w:after="0" w:line="240" w:lineRule="auto"/>
+              <w:jc w:val="right"/>
+              <w:rPr>
+                <w:rFonts w:eastAsia="Times New Roman" w:cs="Times New Roman"/>
+                <w:color w:val="000000"/>
+                <w:sz w:val="24"/>
+                <w:szCs w:val="24"/>
+              </w:rPr>
+            </w:pPr>
+            <w:r>
+              <w:rPr>
+                <w:rFonts w:eastAsia="Times New Roman" w:cs="Times New Roman"/>
+                <w:color w:val="000000"/>
+                <w:sz w:val="24"/>
+                <w:szCs w:val="24"/>
+              </w:rPr>
+              <w:t>3.12</w:t>
+            </w:r>
+          </w:p>
+        </w:tc>
+        <w:tc>
+          <w:tcPr>
+            <w:tcW w:w="1080" w:type="dxa"/>
+            <w:tcBorders>
+              <w:top w:val="nil"/>
+              <w:left w:val="nil"/>
+              <w:bottom w:val="single" w:sz="4" w:space="0" w:color="auto"/>
+              <w:right w:val="single" w:sz="4" w:space="0" w:color="auto"/>
+            </w:tcBorders>
+            <w:shd w:val="clear" w:color="000000" w:fill="92D050"/>
+            <w:noWrap/>
+            <w:vAlign w:val="bottom"/>
+            <w:hideMark/>
+          </w:tcPr>
+          <w:p>
+            <w:pPr>
+              <w:spacing w:after="0" w:line="240" w:lineRule="auto"/>
+              <w:jc w:val="right"/>
+              <w:rPr>
+                <w:rFonts w:eastAsia="Times New Roman" w:cs="Times New Roman"/>
+                <w:color w:val="000000"/>
+                <w:sz w:val="24"/>
+                <w:szCs w:val="24"/>
+              </w:rPr>
+            </w:pPr>
+            <w:r>
+              <w:rPr>
+                <w:rFonts w:eastAsia="Times New Roman" w:cs="Times New Roman"/>
+                <w:color w:val="000000"/>
+                <w:sz w:val="24"/>
+                <w:szCs w:val="24"/>
+              </w:rPr>
+              <w:t>3.12</w:t>
+            </w:r>
+          </w:p>
+        </w:tc>
+        <w:tc>
+          <w:tcPr>
+            <w:tcW w:w="1040" w:type="dxa"/>
+            <w:tcBorders>
+              <w:top w:val="nil"/>
+              <w:left w:val="nil"/>
+              <w:bottom w:val="single" w:sz="4" w:space="0" w:color="auto"/>
+              <w:right w:val="single" w:sz="4" w:space="0" w:color="auto"/>
+            </w:tcBorders>
+            <w:shd w:val="clear" w:color="000000" w:fill="92D050"/>
+            <w:noWrap/>
+            <w:vAlign w:val="bottom"/>
+            <w:hideMark/>
+          </w:tcPr>
+          <w:p>
+            <w:pPr>
+              <w:spacing w:after="0" w:line="240" w:lineRule="auto"/>
+              <w:jc w:val="right"/>
+              <w:rPr>
+                <w:rFonts w:eastAsia="Times New Roman" w:cs="Times New Roman"/>
+                <w:color w:val="000000"/>
+                <w:sz w:val="24"/>
+                <w:szCs w:val="24"/>
+              </w:rPr>
+            </w:pPr>
+            <w:r>
+              <w:rPr>
+                <w:rFonts w:eastAsia="Times New Roman" w:cs="Times New Roman"/>
+                <w:color w:val="000000"/>
+                <w:sz w:val="24"/>
+                <w:szCs w:val="24"/>
+              </w:rPr>
+              <w:t>3.1</w:t>
+            </w:r>
+          </w:p>
+        </w:tc>
+        <w:tc>
+          <w:tcPr>
+            <w:tcW w:w="960" w:type="dxa"/>
+            <w:tcBorders>
+              <w:top w:val="nil"/>
+              <w:left w:val="nil"/>
+              <w:bottom w:val="single" w:sz="4" w:space="0" w:color="auto"/>
+              <w:right w:val="single" w:sz="4" w:space="0" w:color="auto"/>
+            </w:tcBorders>
+            <w:shd w:val="clear" w:color="000000" w:fill="92D050"/>
+            <w:noWrap/>
+            <w:vAlign w:val="bottom"/>
+            <w:hideMark/>
+          </w:tcPr>
+          <w:p>
+            <w:pPr>
+              <w:spacing w:after="0" w:line="240" w:lineRule="auto"/>
+              <w:jc w:val="right"/>
+              <w:rPr>
+                <w:rFonts w:eastAsia="Times New Roman" w:cs="Times New Roman"/>
+                <w:color w:val="000000"/>
+                <w:sz w:val="24"/>
+                <w:szCs w:val="24"/>
+              </w:rPr>
+            </w:pPr>
+            <w:r>
+              <w:rPr>
+                <w:rFonts w:eastAsia="Times New Roman" w:cs="Times New Roman"/>
+                <w:color w:val="000000"/>
+                <w:sz w:val="24"/>
+                <w:szCs w:val="24"/>
+              </w:rPr>
+              <w:t>3.89</w:t>
+            </w:r>
+          </w:p>
+        </w:tc>
+      </w:tr>
+    </w:tbl>
+    <w:p>
+      <w:pPr>
+        <w:pStyle w:val="Heading2"/>
+      </w:pPr>
+      <w:r>
+        <w:lastRenderedPageBreak/>
+        <w:t>Flow of the parallel execution</w:t>
+      </w:r>
+      <w:r>
+        <w:rPr>
+          <w:noProof/>
+        </w:rPr>
+        <w:drawing>
+          <wp:anchor distT="0" distB="0" distL="114300" distR="114300" simplePos="0" relativeHeight="251704320" behindDoc="0" locked="0" layoutInCell="1" allowOverlap="1">
+            <wp:simplePos x="0" y="0"/>
+            <wp:positionH relativeFrom="column">
+              <wp:posOffset>-267335</wp:posOffset>
+            </wp:positionH>
+            <wp:positionV relativeFrom="paragraph">
+              <wp:posOffset>0</wp:posOffset>
+            </wp:positionV>
+            <wp:extent cx="6105525" cy="8926830"/>
+            <wp:effectExtent l="0" t="0" r="0" b="7620"/>
+            <wp:wrapThrough wrapText="bothSides">
+              <wp:wrapPolygon edited="0">
+                <wp:start x="9974" y="0"/>
+                <wp:lineTo x="9637" y="230"/>
+                <wp:lineTo x="9637" y="691"/>
+                <wp:lineTo x="10109" y="830"/>
+                <wp:lineTo x="9098" y="1198"/>
+                <wp:lineTo x="8761" y="1383"/>
+                <wp:lineTo x="8761" y="1706"/>
+                <wp:lineTo x="9637" y="2305"/>
+                <wp:lineTo x="0" y="2351"/>
+                <wp:lineTo x="0" y="21572"/>
+                <wp:lineTo x="10446" y="21572"/>
+                <wp:lineTo x="10446" y="21480"/>
+                <wp:lineTo x="10985" y="20743"/>
+                <wp:lineTo x="14490" y="20051"/>
+                <wp:lineTo x="16040" y="20005"/>
+                <wp:lineTo x="21229" y="19452"/>
+                <wp:lineTo x="21432" y="18761"/>
+                <wp:lineTo x="20623" y="18668"/>
+                <wp:lineTo x="16242" y="18530"/>
+                <wp:lineTo x="10783" y="17793"/>
+                <wp:lineTo x="10851" y="17055"/>
+                <wp:lineTo x="12064" y="17055"/>
+                <wp:lineTo x="18197" y="16456"/>
+                <wp:lineTo x="21432" y="16225"/>
+                <wp:lineTo x="21432" y="15718"/>
+                <wp:lineTo x="10514" y="14843"/>
+                <wp:lineTo x="13007" y="14105"/>
+                <wp:lineTo x="16579" y="13367"/>
+                <wp:lineTo x="19949" y="13367"/>
+                <wp:lineTo x="21364" y="13137"/>
+                <wp:lineTo x="21364" y="12492"/>
+                <wp:lineTo x="13007" y="11892"/>
+                <wp:lineTo x="12940" y="11155"/>
+                <wp:lineTo x="16512" y="10417"/>
+                <wp:lineTo x="19949" y="10417"/>
+                <wp:lineTo x="21229" y="10187"/>
+                <wp:lineTo x="21229" y="9542"/>
+                <wp:lineTo x="13951" y="8942"/>
+                <wp:lineTo x="12064" y="8205"/>
+                <wp:lineTo x="15568" y="7513"/>
+                <wp:lineTo x="18331" y="7467"/>
+                <wp:lineTo x="21364" y="7099"/>
+                <wp:lineTo x="21432" y="6453"/>
+                <wp:lineTo x="20758" y="6361"/>
+                <wp:lineTo x="14490" y="5992"/>
+                <wp:lineTo x="11861" y="5255"/>
+                <wp:lineTo x="15568" y="4517"/>
+                <wp:lineTo x="18264" y="4517"/>
+                <wp:lineTo x="21229" y="4149"/>
+                <wp:lineTo x="21297" y="3503"/>
+                <wp:lineTo x="20623" y="3411"/>
+                <wp:lineTo x="15299" y="3042"/>
+                <wp:lineTo x="10985" y="2305"/>
+                <wp:lineTo x="11794" y="1706"/>
+                <wp:lineTo x="11861" y="1429"/>
+                <wp:lineTo x="11457" y="1198"/>
+                <wp:lineTo x="10446" y="830"/>
+                <wp:lineTo x="10985" y="645"/>
+                <wp:lineTo x="11053" y="369"/>
+                <wp:lineTo x="10648" y="0"/>
+                <wp:lineTo x="9974" y="0"/>
+              </wp:wrapPolygon>
+            </wp:wrapThrough>
+            <wp:docPr id="5" name="Picture 5"/>
+            <wp:cNvGraphicFramePr>
+              <a:graphicFrameLocks xmlns:a="http://schemas.openxmlformats.org/drawingml/2006/main" noChangeAspect="1"/>
+            </wp:cNvGraphicFramePr>
+            <a:graphic xmlns:a="http://schemas.openxmlformats.org/drawingml/2006/main">
+              <a:graphicData uri="http://schemas.openxmlformats.org/drawingml/2006/picture">
+                <pic:pic xmlns:pic="http://schemas.openxmlformats.org/drawingml/2006/picture">
+                  <pic:nvPicPr>
+                    <pic:cNvPr id="5" name="Parallel_Processing.png"/>
+                    <pic:cNvPicPr/>
+                  </pic:nvPicPr>
+                  <pic:blipFill>
+                    <a:blip r:embed="rId10">
+                      <a:extLst>
+                        <a:ext uri="{28A0092B-C50C-407E-A947-70E740481C1C}">
+                          <a14:useLocalDpi xmlns:a14="http://schemas.microsoft.com/office/drawing/2010/main" val="0"/>
+                        </a:ext>
+                      </a:extLst>
+                    </a:blip>
+                    <a:stretch>
+                      <a:fillRect/>
+                    </a:stretch>
+                  </pic:blipFill>
+                  <pic:spPr>
+                    <a:xfrm>
+                      <a:off x="0" y="0"/>
+                      <a:ext cx="6105525" cy="8926830"/>
+                    </a:xfrm>
+                    <a:prstGeom prst="rect">
+                      <a:avLst/>
+                    </a:prstGeom>
+                  </pic:spPr>
+                </pic:pic>
+              </a:graphicData>
+            </a:graphic>
+            <wp14:sizeRelH relativeFrom="page">
+              <wp14:pctWidth>0</wp14:pctWidth>
+            </wp14:sizeRelH>
+            <wp14:sizeRelV relativeFrom="page">
+              <wp14:pctHeight>0</wp14:pctHeight>
+            </wp14:sizeRelV>
+          </wp:anchor>
+        </w:drawing>
+      </w:r>
+    </w:p>
     <w:p>
       <w:pPr>
         <w:pStyle w:val="Heading1"/>
       </w:pPr>
       <w:r>
+        <w:lastRenderedPageBreak/>
         <w:t xml:space="preserve">Section 3: </w:t>
       </w:r>
       <w:r>
@@ -1729,257 +7625,129 @@
         <w:jc w:val="both"/>
       </w:pPr>
       <w:r>
-        <w:rPr>
-          <w:noProof/>
-        </w:rPr>
-        <mc:AlternateContent>
-          <mc:Choice Requires="wps">
-            <w:drawing>
-              <wp:anchor distT="45720" distB="45720" distL="114300" distR="114300" simplePos="0" relativeHeight="251703296" behindDoc="0" locked="0" layoutInCell="1" allowOverlap="1" wp14:anchorId="4EF84254" wp14:editId="2515670F">
-                <wp:simplePos x="0" y="0"/>
-                <wp:positionH relativeFrom="column">
-                  <wp:posOffset>2790825</wp:posOffset>
-                </wp:positionH>
-                <wp:positionV relativeFrom="paragraph">
-                  <wp:posOffset>1235075</wp:posOffset>
-                </wp:positionV>
-                <wp:extent cx="2360930" cy="1404620"/>
-                <wp:effectExtent l="0" t="0" r="22860" b="11430"/>
-                <wp:wrapSquare wrapText="bothSides"/>
-                <wp:docPr id="37" name="Text Box 2"/>
-                <wp:cNvGraphicFramePr>
-                  <a:graphicFrameLocks xmlns:a="http://schemas.openxmlformats.org/drawingml/2006/main"/>
-                </wp:cNvGraphicFramePr>
-                <a:graphic xmlns:a="http://schemas.openxmlformats.org/drawingml/2006/main">
-                  <a:graphicData uri="http://schemas.microsoft.com/office/word/2010/wordprocessingShape">
-                    <wps:wsp>
-                      <wps:cNvSpPr txBox="1">
-                        <a:spLocks noChangeArrowheads="1"/>
-                      </wps:cNvSpPr>
-                      <wps:spPr bwMode="auto">
-                        <a:xfrm>
-                          <a:off x="0" y="0"/>
-                          <a:ext cx="2360930" cy="1404620"/>
-                        </a:xfrm>
-                        <a:prstGeom prst="rect">
-                          <a:avLst/>
-                        </a:prstGeom>
-                        <a:solidFill>
-                          <a:srgbClr val="FFFFFF"/>
-                        </a:solidFill>
-                        <a:ln w="9525">
-                          <a:solidFill>
-                            <a:srgbClr val="000000"/>
-                          </a:solidFill>
-                          <a:miter lim="800000"/>
-                          <a:headEnd/>
-                          <a:tailEnd/>
-                        </a:ln>
-                      </wps:spPr>
-                      <wps:txbx>
-                        <w:txbxContent>
-                          <w:p>
-                            <w:r>
-                              <w:t>Figure 5</w:t>
-                            </w:r>
-                            <w:r>
-                              <w:t xml:space="preserve">: </w:t>
-                            </w:r>
-                            <w:r>
-                              <w:t>Parallel</w:t>
-                            </w:r>
-                            <w:r>
-                              <w:t xml:space="preserve"> </w:t>
-                            </w:r>
-                            <w:r>
-                              <w:t xml:space="preserve">execution with 4 </w:t>
-                            </w:r>
-                            <w:r>
-                              <w:t>thread</w:t>
-                            </w:r>
-                            <w:r>
-                              <w:t>s</w:t>
-                            </w:r>
-                          </w:p>
-                        </w:txbxContent>
-                      </wps:txbx>
-                      <wps:bodyPr rot="0" vert="horz" wrap="square" lIns="91440" tIns="45720" rIns="91440" bIns="45720" anchor="t" anchorCtr="0">
-                        <a:spAutoFit/>
-                      </wps:bodyPr>
-                    </wps:wsp>
-                  </a:graphicData>
-                </a:graphic>
-                <wp14:sizeRelH relativeFrom="margin">
-                  <wp14:pctWidth>40000</wp14:pctWidth>
-                </wp14:sizeRelH>
-                <wp14:sizeRelV relativeFrom="margin">
-                  <wp14:pctHeight>20000</wp14:pctHeight>
-                </wp14:sizeRelV>
-              </wp:anchor>
-            </w:drawing>
-          </mc:Choice>
-          <mc:Fallback>
-            <w:pict>
-              <v:shape w14:anchorId="4EF84254" id="_x0000_s1029" type="#_x0000_t202" style="position:absolute;left:0;text-align:left;margin-left:219.75pt;margin-top:97.25pt;width:185.9pt;height:110.6pt;z-index:251703296;visibility:visible;mso-wrap-style:square;mso-width-percent:400;mso-height-percent:200;mso-wrap-distance-left:9pt;mso-wrap-distance-top:3.6pt;mso-wrap-distance-right:9pt;mso-wrap-distance-bottom:3.6pt;mso-position-horizontal:absolute;mso-position-horizontal-relative:text;mso-position-vertical:absolute;mso-position-vertical-relative:text;mso-width-percent:400;mso-height-percent:200;mso-width-relative:margin;mso-height-relative:margin;v-text-anchor:top" o:gfxdata="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">
-                <v:textbox style="mso-fit-shape-to-text:t">
-                  <w:txbxContent>
-                    <w:p>
-                      <w:r>
-                        <w:t>Figure 5</w:t>
-                      </w:r>
-                      <w:r>
-                        <w:t xml:space="preserve">: </w:t>
-                      </w:r>
-                      <w:r>
-                        <w:t>Parallel</w:t>
-                      </w:r>
-                      <w:r>
-                        <w:t xml:space="preserve"> </w:t>
-                      </w:r>
-                      <w:r>
-                        <w:t xml:space="preserve">execution with 4 </w:t>
-                      </w:r>
-                      <w:r>
-                        <w:t>thread</w:t>
-                      </w:r>
-                      <w:r>
-                        <w:t>s</w:t>
-                      </w:r>
-                    </w:p>
-                  </w:txbxContent>
-                </v:textbox>
-                <w10:wrap type="square"/>
-              </v:shape>
-            </w:pict>
-          </mc:Fallback>
-        </mc:AlternateContent>
+        <w:t>Below graphs show the execution time, each serial and parallel programs spent during processing the map. One graph was generated keeping the generation count a constant and changing the map size, while the other graph was generated keeping the map size constant and changing the number of generations.</w:t>
       </w:r>
+    </w:p>
+    <w:p>
+      <w:pPr>
+        <w:pStyle w:val="ListParagraph"/>
+        <w:numPr>
+          <w:ilvl w:val="0"/>
+          <w:numId w:val="2"/>
+        </w:numPr>
+      </w:pPr>
       <w:r>
         <w:rPr>
           <w:noProof/>
         </w:rPr>
-        <mc:AlternateContent>
-          <mc:Choice Requires="wps">
-            <w:drawing>
-              <wp:anchor distT="45720" distB="45720" distL="114300" distR="114300" simplePos="0" relativeHeight="251701248" behindDoc="0" locked="0" layoutInCell="1" allowOverlap="1" wp14:anchorId="5336EC6B" wp14:editId="7D18B7F5">
-                <wp:simplePos x="0" y="0"/>
-                <wp:positionH relativeFrom="column">
-                  <wp:posOffset>97155</wp:posOffset>
-                </wp:positionH>
-                <wp:positionV relativeFrom="paragraph">
-                  <wp:posOffset>1221105</wp:posOffset>
-                </wp:positionV>
-                <wp:extent cx="2360930" cy="1404620"/>
-                <wp:effectExtent l="0" t="0" r="22860" b="11430"/>
-                <wp:wrapSquare wrapText="bothSides"/>
-                <wp:docPr id="36" name="Text Box 2"/>
-                <wp:cNvGraphicFramePr>
-                  <a:graphicFrameLocks xmlns:a="http://schemas.openxmlformats.org/drawingml/2006/main"/>
-                </wp:cNvGraphicFramePr>
-                <a:graphic xmlns:a="http://schemas.openxmlformats.org/drawingml/2006/main">
-                  <a:graphicData uri="http://schemas.microsoft.com/office/word/2010/wordprocessingShape">
-                    <wps:wsp>
-                      <wps:cNvSpPr txBox="1">
-                        <a:spLocks noChangeArrowheads="1"/>
-                      </wps:cNvSpPr>
-                      <wps:spPr bwMode="auto">
-                        <a:xfrm>
-                          <a:off x="0" y="0"/>
-                          <a:ext cx="2360930" cy="1404620"/>
-                        </a:xfrm>
-                        <a:prstGeom prst="rect">
-                          <a:avLst/>
-                        </a:prstGeom>
-                        <a:solidFill>
-                          <a:srgbClr val="FFFFFF"/>
-                        </a:solidFill>
-                        <a:ln w="9525">
-                          <a:solidFill>
-                            <a:srgbClr val="000000"/>
-                          </a:solidFill>
-                          <a:miter lim="800000"/>
-                          <a:headEnd/>
-                          <a:tailEnd/>
-                        </a:ln>
-                      </wps:spPr>
-                      <wps:txbx>
-                        <w:txbxContent>
-                          <w:p>
-                            <w:r>
-                              <w:t>Figure 4: Serial execution with 1 thread</w:t>
-                            </w:r>
-                          </w:p>
-                        </w:txbxContent>
-                      </wps:txbx>
-                      <wps:bodyPr rot="0" vert="horz" wrap="square" lIns="91440" tIns="45720" rIns="91440" bIns="45720" anchor="t" anchorCtr="0">
-                        <a:spAutoFit/>
-                      </wps:bodyPr>
-                    </wps:wsp>
-                  </a:graphicData>
-                </a:graphic>
-                <wp14:sizeRelH relativeFrom="margin">
-                  <wp14:pctWidth>40000</wp14:pctWidth>
-                </wp14:sizeRelH>
-                <wp14:sizeRelV relativeFrom="margin">
-                  <wp14:pctHeight>20000</wp14:pctHeight>
-                </wp14:sizeRelV>
-              </wp:anchor>
-            </w:drawing>
-          </mc:Choice>
-          <mc:Fallback>
-            <w:pict>
-              <v:shape w14:anchorId="5336EC6B" id="_x0000_s1030" type="#_x0000_t202" style="position:absolute;left:0;text-align:left;margin-left:7.65pt;margin-top:96.15pt;width:185.9pt;height:110.6pt;z-index:251701248;visibility:visible;mso-wrap-style:square;mso-width-percent:400;mso-height-percent:200;mso-wrap-distance-left:9pt;mso-wrap-distance-top:3.6pt;mso-wrap-distance-right:9pt;mso-wrap-distance-bottom:3.6pt;mso-position-horizontal:absolute;mso-position-horizontal-relative:text;mso-position-vertical:absolute;mso-position-vertical-relative:text;mso-width-percent:400;mso-height-percent:200;mso-width-relative:margin;mso-height-relative:margin;v-text-anchor:top" o:gfxdata="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">
-                <v:textbox style="mso-fit-shape-to-text:t">
-                  <w:txbxContent>
-                    <w:p>
-                      <w:r>
-                        <w:t>Figure 4: Serial execution with 1 thread</w:t>
-                      </w:r>
-                    </w:p>
-                  </w:txbxContent>
-                </v:textbox>
-                <w10:wrap type="square"/>
-              </v:shape>
-            </w:pict>
-          </mc:Fallback>
-        </mc:AlternateContent>
+        <w:drawing>
+          <wp:anchor distT="0" distB="0" distL="114300" distR="114300" simplePos="0" relativeHeight="251705344" behindDoc="0" locked="0" layoutInCell="1" allowOverlap="1" wp14:anchorId="4CA96203" wp14:editId="1921DA58">
+            <wp:simplePos x="0" y="0"/>
+            <wp:positionH relativeFrom="margin">
+              <wp:align>left</wp:align>
+            </wp:positionH>
+            <wp:positionV relativeFrom="paragraph">
+              <wp:posOffset>383540</wp:posOffset>
+            </wp:positionV>
+            <wp:extent cx="5772150" cy="3286125"/>
+            <wp:effectExtent l="0" t="0" r="0" b="9525"/>
+            <wp:wrapThrough wrapText="bothSides">
+              <wp:wrapPolygon edited="0">
+                <wp:start x="0" y="0"/>
+                <wp:lineTo x="0" y="21537"/>
+                <wp:lineTo x="21529" y="21537"/>
+                <wp:lineTo x="21529" y="0"/>
+                <wp:lineTo x="0" y="0"/>
+              </wp:wrapPolygon>
+            </wp:wrapThrough>
+            <wp:docPr id="6" name="Chart 6"/>
+            <wp:cNvGraphicFramePr/>
+            <a:graphic xmlns:a="http://schemas.openxmlformats.org/drawingml/2006/main">
+              <a:graphicData uri="http://schemas.openxmlformats.org/drawingml/2006/chart">
+                <c:chart xmlns:c="http://schemas.openxmlformats.org/drawingml/2006/chart" xmlns:r="http://schemas.openxmlformats.org/officeDocument/2006/relationships" r:id="rId11"/>
+              </a:graphicData>
+            </a:graphic>
+            <wp14:sizeRelH relativeFrom="page">
+              <wp14:pctWidth>0</wp14:pctWidth>
+            </wp14:sizeRelH>
+            <wp14:sizeRelV relativeFrom="page">
+              <wp14:pctHeight>0</wp14:pctHeight>
+            </wp14:sizeRelV>
+          </wp:anchor>
+        </w:drawing>
       </w:r>
       <w:r>
-        <w:t>The F</w:t>
+        <w:t>Test machine configuration is, 2 CPUs (4 Thread), 4GB Memory</w:t>
       </w:r>
       <w:r>
-        <w:t xml:space="preserve">igure 4 shows the execution time against the number of generations </w:t>
+        <w:t>, x86</w:t>
       </w:r>
       <w:r>
-        <w:t xml:space="preserve">in a map of N size, when executed by a serial version of the program. Meanwhile the Figure 5 indicates the results we obtained when executed the parallel version of the program over the same map of N size. </w:t>
+        <w:t>_64 architecture.</w:t>
       </w:r>
       <w:r>
         <w:br/>
       </w:r>
     </w:p>
-    <w:p/>
-    <w:p/>
-    <w:p/>
-    <w:p/>
-    <w:p/>
-    <w:p/>
-    <w:p/>
     <w:p>
-      <w:pPr>
-        <w:tabs>
-          <w:tab w:val="left" w:pos="2100"/>
-        </w:tabs>
-      </w:pPr>
+      <w:r>
+        <w:rPr>
+          <w:noProof/>
+        </w:rPr>
+        <w:drawing>
+          <wp:anchor distT="0" distB="0" distL="114300" distR="114300" simplePos="0" relativeHeight="251706368" behindDoc="1" locked="0" layoutInCell="1" allowOverlap="1" wp14:anchorId="5B2572F1" wp14:editId="46B770AD">
+            <wp:simplePos x="0" y="0"/>
+            <wp:positionH relativeFrom="margin">
+              <wp:align>left</wp:align>
+            </wp:positionH>
+            <wp:positionV relativeFrom="paragraph">
+              <wp:posOffset>3606165</wp:posOffset>
+            </wp:positionV>
+            <wp:extent cx="5810250" cy="3204845"/>
+            <wp:effectExtent l="0" t="0" r="0" b="14605"/>
+            <wp:wrapTight wrapText="bothSides">
+              <wp:wrapPolygon edited="0">
+                <wp:start x="0" y="0"/>
+                <wp:lineTo x="0" y="21570"/>
+                <wp:lineTo x="21529" y="21570"/>
+                <wp:lineTo x="21529" y="0"/>
+                <wp:lineTo x="0" y="0"/>
+              </wp:wrapPolygon>
+            </wp:wrapTight>
+            <wp:docPr id="7" name="Chart 7"/>
+            <wp:cNvGraphicFramePr/>
+            <a:graphic xmlns:a="http://schemas.openxmlformats.org/drawingml/2006/main">
+              <a:graphicData uri="http://schemas.openxmlformats.org/drawingml/2006/chart">
+                <c:chart xmlns:c="http://schemas.openxmlformats.org/drawingml/2006/chart" xmlns:r="http://schemas.openxmlformats.org/officeDocument/2006/relationships" r:id="rId12"/>
+              </a:graphicData>
+            </a:graphic>
+            <wp14:sizeRelH relativeFrom="page">
+              <wp14:pctWidth>0</wp14:pctWidth>
+            </wp14:sizeRelH>
+            <wp14:sizeRelV relativeFrom="page">
+              <wp14:pctHeight>0</wp14:pctHeight>
+            </wp14:sizeRelV>
+          </wp:anchor>
+        </w:drawing>
+      </w:r>
     </w:p>
     <w:p>
       <w:pPr>
         <w:pStyle w:val="Heading1"/>
       </w:pPr>
       <w:r>
+        <w:lastRenderedPageBreak/>
         <w:t xml:space="preserve">Section 4: Conclusion </w:t>
       </w:r>
     </w:p>
-    <w:p/>
+    <w:p>
+      <w:r>
+        <w:t>According the above results we can conclude that the parallel execution time has become almost half of the serial execution time when the number of iterations increase, which we were expected to see in a 2 core CPU with openMP implementation.</w:t>
+      </w:r>
+      <w:r>
+        <w:t xml:space="preserve"> Moreover the load balancing with dynamic scheduling configuration with chunk size of 1 has provided the most efficient load distribution which was also an expected result, because the parallel execution was free from raise conditions.</w:t>
+      </w:r>
+    </w:p>
     <w:sectPr>
       <w:pgSz w:w="12240" w:h="15840"/>
       <w:pgMar w:top="1440" w:right="1440" w:bottom="1440" w:left="1440" w:header="720" w:footer="720" w:gutter="0"/>
@@ -2081,8 +7849,124 @@
       </w:pPr>
     </w:lvl>
   </w:abstractNum>
+  <w:abstractNum w:abstractNumId="1">
+    <w:nsid w:val="08815B8D"/>
+    <w:multiLevelType w:val="hybridMultilevel"/>
+    <w:tmpl w:val="E40E6D6A"/>
+    <w:lvl w:ilvl="0" w:tplc="04090001">
+      <w:start w:val="1"/>
+      <w:numFmt w:val="bullet"/>
+      <w:lvlText w:val=""/>
+      <w:lvlJc w:val="left"/>
+      <w:pPr>
+        <w:ind w:left="720" w:hanging="360"/>
+      </w:pPr>
+      <w:rPr>
+        <w:rFonts w:ascii="Symbol" w:hAnsi="Symbol" w:hint="default"/>
+      </w:rPr>
+    </w:lvl>
+    <w:lvl w:ilvl="1" w:tplc="04090003" w:tentative="1">
+      <w:start w:val="1"/>
+      <w:numFmt w:val="bullet"/>
+      <w:lvlText w:val="o"/>
+      <w:lvlJc w:val="left"/>
+      <w:pPr>
+        <w:ind w:left="1440" w:hanging="360"/>
+      </w:pPr>
+      <w:rPr>
+        <w:rFonts w:ascii="Courier New" w:hAnsi="Courier New" w:cs="Courier New" w:hint="default"/>
+      </w:rPr>
+    </w:lvl>
+    <w:lvl w:ilvl="2" w:tplc="04090005" w:tentative="1">
+      <w:start w:val="1"/>
+      <w:numFmt w:val="bullet"/>
+      <w:lvlText w:val=""/>
+      <w:lvlJc w:val="left"/>
+      <w:pPr>
+        <w:ind w:left="2160" w:hanging="360"/>
+      </w:pPr>
+      <w:rPr>
+        <w:rFonts w:ascii="Wingdings" w:hAnsi="Wingdings" w:hint="default"/>
+      </w:rPr>
+    </w:lvl>
+    <w:lvl w:ilvl="3" w:tplc="04090001" w:tentative="1">
+      <w:start w:val="1"/>
+      <w:numFmt w:val="bullet"/>
+      <w:lvlText w:val=""/>
+      <w:lvlJc w:val="left"/>
+      <w:pPr>
+        <w:ind w:left="2880" w:hanging="360"/>
+      </w:pPr>
+      <w:rPr>
+        <w:rFonts w:ascii="Symbol" w:hAnsi="Symbol" w:hint="default"/>
+      </w:rPr>
+    </w:lvl>
+    <w:lvl w:ilvl="4" w:tplc="04090003" w:tentative="1">
+      <w:start w:val="1"/>
+      <w:numFmt w:val="bullet"/>
+      <w:lvlText w:val="o"/>
+      <w:lvlJc w:val="left"/>
+      <w:pPr>
+        <w:ind w:left="3600" w:hanging="360"/>
+      </w:pPr>
+      <w:rPr>
+        <w:rFonts w:ascii="Courier New" w:hAnsi="Courier New" w:cs="Courier New" w:hint="default"/>
+      </w:rPr>
+    </w:lvl>
+    <w:lvl w:ilvl="5" w:tplc="04090005" w:tentative="1">
+      <w:start w:val="1"/>
+      <w:numFmt w:val="bullet"/>
+      <w:lvlText w:val=""/>
+      <w:lvlJc w:val="left"/>
+      <w:pPr>
+        <w:ind w:left="4320" w:hanging="360"/>
+      </w:pPr>
+      <w:rPr>
+        <w:rFonts w:ascii="Wingdings" w:hAnsi="Wingdings" w:hint="default"/>
+      </w:rPr>
+    </w:lvl>
+    <w:lvl w:ilvl="6" w:tplc="04090001" w:tentative="1">
+      <w:start w:val="1"/>
+      <w:numFmt w:val="bullet"/>
+      <w:lvlText w:val=""/>
+      <w:lvlJc w:val="left"/>
+      <w:pPr>
+        <w:ind w:left="5040" w:hanging="360"/>
+      </w:pPr>
+      <w:rPr>
+        <w:rFonts w:ascii="Symbol" w:hAnsi="Symbol" w:hint="default"/>
+      </w:rPr>
+    </w:lvl>
+    <w:lvl w:ilvl="7" w:tplc="04090003" w:tentative="1">
+      <w:start w:val="1"/>
+      <w:numFmt w:val="bullet"/>
+      <w:lvlText w:val="o"/>
+      <w:lvlJc w:val="left"/>
+      <w:pPr>
+        <w:ind w:left="5760" w:hanging="360"/>
+      </w:pPr>
+      <w:rPr>
+        <w:rFonts w:ascii="Courier New" w:hAnsi="Courier New" w:cs="Courier New" w:hint="default"/>
+      </w:rPr>
+    </w:lvl>
+    <w:lvl w:ilvl="8" w:tplc="04090005" w:tentative="1">
+      <w:start w:val="1"/>
+      <w:numFmt w:val="bullet"/>
+      <w:lvlText w:val=""/>
+      <w:lvlJc w:val="left"/>
+      <w:pPr>
+        <w:ind w:left="6480" w:hanging="360"/>
+      </w:pPr>
+      <w:rPr>
+        <w:rFonts w:ascii="Wingdings" w:hAnsi="Wingdings" w:hint="default"/>
+      </w:rPr>
+    </w:lvl>
+  </w:abstractNum>
   <w:num w:numId="1">
     <w:abstractNumId w:val="0"/>
+  </w:num>
+  <w:num w:numId="2">
+    <w:abstractNumId w:val="1"/>
   </w:num>
 </w:numbering>
 </file>
@@ -2658,6 +8542,2814 @@
 </w:styles>
 </file>
 
+<file path=word/charts/chart1.xml><?xml version="1.0" encoding="utf-8"?>
+<c:chartSpace xmlns:c="http://schemas.openxmlformats.org/drawingml/2006/chart" xmlns:a="http://schemas.openxmlformats.org/drawingml/2006/main" xmlns:r="http://schemas.openxmlformats.org/officeDocument/2006/relationships">
+  <c:date1904 val="0"/>
+  <c:lang val="en-US"/>
+  <c:roundedCorners val="0"/>
+  <mc:AlternateContent xmlns:mc="http://schemas.openxmlformats.org/markup-compatibility/2006">
+    <mc:Choice xmlns:c14="http://schemas.microsoft.com/office/drawing/2007/8/2/chart" Requires="c14">
+      <c14:style val="102"/>
+    </mc:Choice>
+    <mc:Fallback>
+      <c:style val="2"/>
+    </mc:Fallback>
+  </mc:AlternateContent>
+  <c:chart>
+    <c:title>
+      <c:tx>
+        <c:rich>
+          <a:bodyPr rot="0" spcFirstLastPara="1" vertOverflow="ellipsis" vert="horz" wrap="square" anchor="ctr" anchorCtr="1"/>
+          <a:lstStyle/>
+          <a:p>
+            <a:pPr>
+              <a:defRPr sz="1400" b="0" i="0" u="none" strike="noStrike" kern="1200" spc="0" baseline="0">
+                <a:solidFill>
+                  <a:schemeClr val="tx1">
+                    <a:lumMod val="65000"/>
+                    <a:lumOff val="35000"/>
+                  </a:schemeClr>
+                </a:solidFill>
+                <a:latin typeface="+mn-lt"/>
+                <a:ea typeface="+mn-ea"/>
+                <a:cs typeface="+mn-cs"/>
+              </a:defRPr>
+            </a:pPr>
+            <a:r>
+              <a:rPr lang="en-US"/>
+              <a:t>Execution time</a:t>
+            </a:r>
+            <a:r>
+              <a:rPr lang="en-US" baseline="0"/>
+              <a:t> variation with map size, Generations=1000</a:t>
+            </a:r>
+            <a:endParaRPr lang="en-US"/>
+          </a:p>
+        </c:rich>
+      </c:tx>
+      <c:overlay val="0"/>
+      <c:spPr>
+        <a:noFill/>
+        <a:ln>
+          <a:noFill/>
+        </a:ln>
+        <a:effectLst/>
+      </c:spPr>
+      <c:txPr>
+        <a:bodyPr rot="0" spcFirstLastPara="1" vertOverflow="ellipsis" vert="horz" wrap="square" anchor="ctr" anchorCtr="1"/>
+        <a:lstStyle/>
+        <a:p>
+          <a:pPr>
+            <a:defRPr sz="1400" b="0" i="0" u="none" strike="noStrike" kern="1200" spc="0" baseline="0">
+              <a:solidFill>
+                <a:schemeClr val="tx1">
+                  <a:lumMod val="65000"/>
+                  <a:lumOff val="35000"/>
+                </a:schemeClr>
+              </a:solidFill>
+              <a:latin typeface="+mn-lt"/>
+              <a:ea typeface="+mn-ea"/>
+              <a:cs typeface="+mn-cs"/>
+            </a:defRPr>
+          </a:pPr>
+          <a:endParaRPr lang="en-US"/>
+        </a:p>
+      </c:txPr>
+    </c:title>
+    <c:autoTitleDeleted val="0"/>
+    <c:plotArea>
+      <c:layout/>
+      <c:lineChart>
+        <c:grouping val="standard"/>
+        <c:varyColors val="0"/>
+        <c:ser>
+          <c:idx val="0"/>
+          <c:order val="0"/>
+          <c:tx>
+            <c:strRef>
+              <c:f>Sheet1!$B$4</c:f>
+              <c:strCache>
+                <c:ptCount val="1"/>
+                <c:pt idx="0">
+                  <c:v>Serial Computation Time</c:v>
+                </c:pt>
+              </c:strCache>
+            </c:strRef>
+          </c:tx>
+          <c:spPr>
+            <a:ln w="3175" cap="rnd">
+              <a:solidFill>
+                <a:schemeClr val="accent1"/>
+              </a:solidFill>
+              <a:round/>
+            </a:ln>
+            <a:effectLst/>
+          </c:spPr>
+          <c:marker>
+            <c:symbol val="circle"/>
+            <c:size val="5"/>
+            <c:spPr>
+              <a:solidFill>
+                <a:schemeClr val="accent1"/>
+              </a:solidFill>
+              <a:ln w="9525">
+                <a:solidFill>
+                  <a:schemeClr val="accent1"/>
+                </a:solidFill>
+              </a:ln>
+              <a:effectLst/>
+            </c:spPr>
+          </c:marker>
+          <c:cat>
+            <c:numRef>
+              <c:f>Sheet1!$C$3:$Q$3</c:f>
+              <c:numCache>
+                <c:formatCode>General</c:formatCode>
+                <c:ptCount val="15"/>
+                <c:pt idx="0">
+                  <c:v>50</c:v>
+                </c:pt>
+                <c:pt idx="1">
+                  <c:v>100</c:v>
+                </c:pt>
+                <c:pt idx="2">
+                  <c:v>150</c:v>
+                </c:pt>
+                <c:pt idx="3">
+                  <c:v>200</c:v>
+                </c:pt>
+                <c:pt idx="4">
+                  <c:v>250</c:v>
+                </c:pt>
+                <c:pt idx="5">
+                  <c:v>300</c:v>
+                </c:pt>
+                <c:pt idx="6">
+                  <c:v>350</c:v>
+                </c:pt>
+                <c:pt idx="7">
+                  <c:v>400</c:v>
+                </c:pt>
+                <c:pt idx="8">
+                  <c:v>450</c:v>
+                </c:pt>
+                <c:pt idx="9">
+                  <c:v>500</c:v>
+                </c:pt>
+                <c:pt idx="10">
+                  <c:v>600</c:v>
+                </c:pt>
+                <c:pt idx="11">
+                  <c:v>700</c:v>
+                </c:pt>
+                <c:pt idx="12">
+                  <c:v>800</c:v>
+                </c:pt>
+                <c:pt idx="13">
+                  <c:v>900</c:v>
+                </c:pt>
+                <c:pt idx="14">
+                  <c:v>1000</c:v>
+                </c:pt>
+              </c:numCache>
+            </c:numRef>
+          </c:cat>
+          <c:val>
+            <c:numRef>
+              <c:f>Sheet1!$C$4:$Q$4</c:f>
+              <c:numCache>
+                <c:formatCode>General</c:formatCode>
+                <c:ptCount val="15"/>
+                <c:pt idx="0">
+                  <c:v>0.354448646998207</c:v>
+                </c:pt>
+                <c:pt idx="1">
+                  <c:v>1.19147371100552</c:v>
+                </c:pt>
+                <c:pt idx="2">
+                  <c:v>2.4445785460047702</c:v>
+                </c:pt>
+                <c:pt idx="3">
+                  <c:v>4.2880134579972902</c:v>
+                </c:pt>
+                <c:pt idx="4">
+                  <c:v>6.7264132570053299</c:v>
+                </c:pt>
+                <c:pt idx="5">
+                  <c:v>9.86563412700343</c:v>
+                </c:pt>
+                <c:pt idx="6">
+                  <c:v>13.2939629899992</c:v>
+                </c:pt>
+                <c:pt idx="7">
+                  <c:v>17.937621923003402</c:v>
+                </c:pt>
+                <c:pt idx="8">
+                  <c:v>22.425206360996501</c:v>
+                </c:pt>
+                <c:pt idx="9">
+                  <c:v>27.774333574998298</c:v>
+                </c:pt>
+                <c:pt idx="10">
+                  <c:v>40.940635921993803</c:v>
+                </c:pt>
+                <c:pt idx="11">
+                  <c:v>56.126675656996603</c:v>
+                </c:pt>
+                <c:pt idx="12">
+                  <c:v>72.930038954997102</c:v>
+                </c:pt>
+                <c:pt idx="13">
+                  <c:v>91.647126244999498</c:v>
+                </c:pt>
+                <c:pt idx="14">
+                  <c:v>113.945652495</c:v>
+                </c:pt>
+              </c:numCache>
+            </c:numRef>
+          </c:val>
+          <c:smooth val="0"/>
+        </c:ser>
+        <c:ser>
+          <c:idx val="1"/>
+          <c:order val="1"/>
+          <c:tx>
+            <c:strRef>
+              <c:f>Sheet1!$B$5</c:f>
+              <c:strCache>
+                <c:ptCount val="1"/>
+                <c:pt idx="0">
+                  <c:v>Serial Total Time</c:v>
+                </c:pt>
+              </c:strCache>
+            </c:strRef>
+          </c:tx>
+          <c:spPr>
+            <a:ln w="0" cap="rnd">
+              <a:solidFill>
+                <a:schemeClr val="accent2"/>
+              </a:solidFill>
+              <a:round/>
+            </a:ln>
+            <a:effectLst/>
+          </c:spPr>
+          <c:marker>
+            <c:symbol val="circle"/>
+            <c:size val="5"/>
+            <c:spPr>
+              <a:solidFill>
+                <a:schemeClr val="accent2"/>
+              </a:solidFill>
+              <a:ln w="9525">
+                <a:solidFill>
+                  <a:schemeClr val="accent2"/>
+                </a:solidFill>
+              </a:ln>
+              <a:effectLst/>
+            </c:spPr>
+          </c:marker>
+          <c:cat>
+            <c:numRef>
+              <c:f>Sheet1!$C$3:$Q$3</c:f>
+              <c:numCache>
+                <c:formatCode>General</c:formatCode>
+                <c:ptCount val="15"/>
+                <c:pt idx="0">
+                  <c:v>50</c:v>
+                </c:pt>
+                <c:pt idx="1">
+                  <c:v>100</c:v>
+                </c:pt>
+                <c:pt idx="2">
+                  <c:v>150</c:v>
+                </c:pt>
+                <c:pt idx="3">
+                  <c:v>200</c:v>
+                </c:pt>
+                <c:pt idx="4">
+                  <c:v>250</c:v>
+                </c:pt>
+                <c:pt idx="5">
+                  <c:v>300</c:v>
+                </c:pt>
+                <c:pt idx="6">
+                  <c:v>350</c:v>
+                </c:pt>
+                <c:pt idx="7">
+                  <c:v>400</c:v>
+                </c:pt>
+                <c:pt idx="8">
+                  <c:v>450</c:v>
+                </c:pt>
+                <c:pt idx="9">
+                  <c:v>500</c:v>
+                </c:pt>
+                <c:pt idx="10">
+                  <c:v>600</c:v>
+                </c:pt>
+                <c:pt idx="11">
+                  <c:v>700</c:v>
+                </c:pt>
+                <c:pt idx="12">
+                  <c:v>800</c:v>
+                </c:pt>
+                <c:pt idx="13">
+                  <c:v>900</c:v>
+                </c:pt>
+                <c:pt idx="14">
+                  <c:v>1000</c:v>
+                </c:pt>
+              </c:numCache>
+            </c:numRef>
+          </c:cat>
+          <c:val>
+            <c:numRef>
+              <c:f>Sheet1!$C$5:$Q$5</c:f>
+              <c:numCache>
+                <c:formatCode>General</c:formatCode>
+                <c:ptCount val="15"/>
+                <c:pt idx="0">
+                  <c:v>0.35536139099713099</c:v>
+                </c:pt>
+                <c:pt idx="1">
+                  <c:v>1.1926918839963001</c:v>
+                </c:pt>
+                <c:pt idx="2">
+                  <c:v>2.4463322630035602</c:v>
+                </c:pt>
+                <c:pt idx="3">
+                  <c:v>4.2903433339961303</c:v>
+                </c:pt>
+                <c:pt idx="4">
+                  <c:v>6.7296463149978001</c:v>
+                </c:pt>
+                <c:pt idx="5">
+                  <c:v>9.8700087350007308</c:v>
+                </c:pt>
+                <c:pt idx="6">
+                  <c:v>13.299596828001</c:v>
+                </c:pt>
+                <c:pt idx="7">
+                  <c:v>17.942108762996199</c:v>
+                </c:pt>
+                <c:pt idx="8">
+                  <c:v>22.432148737003399</c:v>
+                </c:pt>
+                <c:pt idx="9">
+                  <c:v>27.784443490003401</c:v>
+                </c:pt>
+                <c:pt idx="10">
+                  <c:v>40.954650022002099</c:v>
+                </c:pt>
+                <c:pt idx="11">
+                  <c:v>56.1413836990032</c:v>
+                </c:pt>
+                <c:pt idx="12">
+                  <c:v>72.947826494004403</c:v>
+                </c:pt>
+                <c:pt idx="13">
+                  <c:v>91.674704087999999</c:v>
+                </c:pt>
+                <c:pt idx="14">
+                  <c:v>113.96988613400001</c:v>
+                </c:pt>
+              </c:numCache>
+            </c:numRef>
+          </c:val>
+          <c:smooth val="0"/>
+        </c:ser>
+        <c:ser>
+          <c:idx val="2"/>
+          <c:order val="2"/>
+          <c:tx>
+            <c:strRef>
+              <c:f>Sheet1!$B$6</c:f>
+              <c:strCache>
+                <c:ptCount val="1"/>
+                <c:pt idx="0">
+                  <c:v>Parallel Computation Time</c:v>
+                </c:pt>
+              </c:strCache>
+            </c:strRef>
+          </c:tx>
+          <c:spPr>
+            <a:ln w="0" cap="rnd">
+              <a:solidFill>
+                <a:schemeClr val="accent3"/>
+              </a:solidFill>
+              <a:round/>
+            </a:ln>
+            <a:effectLst/>
+          </c:spPr>
+          <c:marker>
+            <c:symbol val="circle"/>
+            <c:size val="5"/>
+            <c:spPr>
+              <a:solidFill>
+                <a:schemeClr val="accent3"/>
+              </a:solidFill>
+              <a:ln w="9525">
+                <a:solidFill>
+                  <a:schemeClr val="accent3"/>
+                </a:solidFill>
+              </a:ln>
+              <a:effectLst/>
+            </c:spPr>
+          </c:marker>
+          <c:cat>
+            <c:numRef>
+              <c:f>Sheet1!$C$3:$Q$3</c:f>
+              <c:numCache>
+                <c:formatCode>General</c:formatCode>
+                <c:ptCount val="15"/>
+                <c:pt idx="0">
+                  <c:v>50</c:v>
+                </c:pt>
+                <c:pt idx="1">
+                  <c:v>100</c:v>
+                </c:pt>
+                <c:pt idx="2">
+                  <c:v>150</c:v>
+                </c:pt>
+                <c:pt idx="3">
+                  <c:v>200</c:v>
+                </c:pt>
+                <c:pt idx="4">
+                  <c:v>250</c:v>
+                </c:pt>
+                <c:pt idx="5">
+                  <c:v>300</c:v>
+                </c:pt>
+                <c:pt idx="6">
+                  <c:v>350</c:v>
+                </c:pt>
+                <c:pt idx="7">
+                  <c:v>400</c:v>
+                </c:pt>
+                <c:pt idx="8">
+                  <c:v>450</c:v>
+                </c:pt>
+                <c:pt idx="9">
+                  <c:v>500</c:v>
+                </c:pt>
+                <c:pt idx="10">
+                  <c:v>600</c:v>
+                </c:pt>
+                <c:pt idx="11">
+                  <c:v>700</c:v>
+                </c:pt>
+                <c:pt idx="12">
+                  <c:v>800</c:v>
+                </c:pt>
+                <c:pt idx="13">
+                  <c:v>900</c:v>
+                </c:pt>
+                <c:pt idx="14">
+                  <c:v>1000</c:v>
+                </c:pt>
+              </c:numCache>
+            </c:numRef>
+          </c:cat>
+          <c:val>
+            <c:numRef>
+              <c:f>Sheet1!$C$6:$Q$6</c:f>
+              <c:numCache>
+                <c:formatCode>General</c:formatCode>
+                <c:ptCount val="15"/>
+                <c:pt idx="0">
+                  <c:v>0.23566844999731901</c:v>
+                </c:pt>
+                <c:pt idx="1">
+                  <c:v>0.63528939100069604</c:v>
+                </c:pt>
+                <c:pt idx="2">
+                  <c:v>1.32949664099578</c:v>
+                </c:pt>
+                <c:pt idx="3">
+                  <c:v>2.76393911200284</c:v>
+                </c:pt>
+                <c:pt idx="4">
+                  <c:v>3.49140181799884</c:v>
+                </c:pt>
+                <c:pt idx="5">
+                  <c:v>5.0693068570035296</c:v>
+                </c:pt>
+                <c:pt idx="6">
+                  <c:v>6.9675419150007603</c:v>
+                </c:pt>
+                <c:pt idx="7">
+                  <c:v>9.2073157620034092</c:v>
+                </c:pt>
+                <c:pt idx="8">
+                  <c:v>12.080596376996199</c:v>
+                </c:pt>
+                <c:pt idx="9">
+                  <c:v>15.188724272004</c:v>
+                </c:pt>
+                <c:pt idx="10">
+                  <c:v>22.535150213007</c:v>
+                </c:pt>
+                <c:pt idx="11">
+                  <c:v>30.259856259995999</c:v>
+                </c:pt>
+                <c:pt idx="12">
+                  <c:v>39.349378966995502</c:v>
+                </c:pt>
+                <c:pt idx="13">
+                  <c:v>50.011056149996797</c:v>
+                </c:pt>
+                <c:pt idx="14">
+                  <c:v>60.324109377004703</c:v>
+                </c:pt>
+              </c:numCache>
+            </c:numRef>
+          </c:val>
+          <c:smooth val="0"/>
+        </c:ser>
+        <c:ser>
+          <c:idx val="3"/>
+          <c:order val="3"/>
+          <c:tx>
+            <c:strRef>
+              <c:f>Sheet1!$B$7</c:f>
+              <c:strCache>
+                <c:ptCount val="1"/>
+                <c:pt idx="0">
+                  <c:v>Parallel Total Time</c:v>
+                </c:pt>
+              </c:strCache>
+            </c:strRef>
+          </c:tx>
+          <c:spPr>
+            <a:ln w="0" cap="rnd">
+              <a:solidFill>
+                <a:schemeClr val="accent4"/>
+              </a:solidFill>
+              <a:round/>
+            </a:ln>
+            <a:effectLst/>
+          </c:spPr>
+          <c:marker>
+            <c:symbol val="circle"/>
+            <c:size val="5"/>
+            <c:spPr>
+              <a:solidFill>
+                <a:schemeClr val="accent4"/>
+              </a:solidFill>
+              <a:ln w="9525">
+                <a:solidFill>
+                  <a:schemeClr val="accent4"/>
+                </a:solidFill>
+              </a:ln>
+              <a:effectLst/>
+            </c:spPr>
+          </c:marker>
+          <c:cat>
+            <c:numRef>
+              <c:f>Sheet1!$C$3:$Q$3</c:f>
+              <c:numCache>
+                <c:formatCode>General</c:formatCode>
+                <c:ptCount val="15"/>
+                <c:pt idx="0">
+                  <c:v>50</c:v>
+                </c:pt>
+                <c:pt idx="1">
+                  <c:v>100</c:v>
+                </c:pt>
+                <c:pt idx="2">
+                  <c:v>150</c:v>
+                </c:pt>
+                <c:pt idx="3">
+                  <c:v>200</c:v>
+                </c:pt>
+                <c:pt idx="4">
+                  <c:v>250</c:v>
+                </c:pt>
+                <c:pt idx="5">
+                  <c:v>300</c:v>
+                </c:pt>
+                <c:pt idx="6">
+                  <c:v>350</c:v>
+                </c:pt>
+                <c:pt idx="7">
+                  <c:v>400</c:v>
+                </c:pt>
+                <c:pt idx="8">
+                  <c:v>450</c:v>
+                </c:pt>
+                <c:pt idx="9">
+                  <c:v>500</c:v>
+                </c:pt>
+                <c:pt idx="10">
+                  <c:v>600</c:v>
+                </c:pt>
+                <c:pt idx="11">
+                  <c:v>700</c:v>
+                </c:pt>
+                <c:pt idx="12">
+                  <c:v>800</c:v>
+                </c:pt>
+                <c:pt idx="13">
+                  <c:v>900</c:v>
+                </c:pt>
+                <c:pt idx="14">
+                  <c:v>1000</c:v>
+                </c:pt>
+              </c:numCache>
+            </c:numRef>
+          </c:cat>
+          <c:val>
+            <c:numRef>
+              <c:f>Sheet1!$C$7:$Q$7</c:f>
+              <c:numCache>
+                <c:formatCode>General</c:formatCode>
+                <c:ptCount val="15"/>
+                <c:pt idx="0">
+                  <c:v>0.23668590699526201</c:v>
+                </c:pt>
+                <c:pt idx="1">
+                  <c:v>0.63650786099606105</c:v>
+                </c:pt>
+                <c:pt idx="2">
+                  <c:v>1.3314351910012101</c:v>
+                </c:pt>
+                <c:pt idx="3">
+                  <c:v>2.76627545699739</c:v>
+                </c:pt>
+                <c:pt idx="4">
+                  <c:v>3.4945788030017799</c:v>
+                </c:pt>
+                <c:pt idx="5">
+                  <c:v>5.0734225539999898</c:v>
+                </c:pt>
+                <c:pt idx="6">
+                  <c:v>6.9727740369999003</c:v>
+                </c:pt>
+                <c:pt idx="7">
+                  <c:v>9.21383055399928</c:v>
+                </c:pt>
+                <c:pt idx="8">
+                  <c:v>12.0886194959966</c:v>
+                </c:pt>
+                <c:pt idx="9">
+                  <c:v>15.198385317002201</c:v>
+                </c:pt>
+                <c:pt idx="10">
+                  <c:v>22.546646886999898</c:v>
+                </c:pt>
+                <c:pt idx="11">
+                  <c:v>30.2754861899957</c:v>
+                </c:pt>
+                <c:pt idx="12">
+                  <c:v>39.365605594000897</c:v>
+                </c:pt>
+                <c:pt idx="13">
+                  <c:v>50.027780591997697</c:v>
+                </c:pt>
+                <c:pt idx="14">
+                  <c:v>60.341911720002798</c:v>
+                </c:pt>
+              </c:numCache>
+            </c:numRef>
+          </c:val>
+          <c:smooth val="0"/>
+        </c:ser>
+        <c:dLbls>
+          <c:showLegendKey val="0"/>
+          <c:showVal val="0"/>
+          <c:showCatName val="0"/>
+          <c:showSerName val="0"/>
+          <c:showPercent val="0"/>
+          <c:showBubbleSize val="0"/>
+        </c:dLbls>
+        <c:marker val="1"/>
+        <c:smooth val="0"/>
+        <c:axId val="1007043616"/>
+        <c:axId val="1007044704"/>
+      </c:lineChart>
+      <c:catAx>
+        <c:axId val="1007043616"/>
+        <c:scaling>
+          <c:orientation val="minMax"/>
+        </c:scaling>
+        <c:delete val="0"/>
+        <c:axPos val="b"/>
+        <c:title>
+          <c:tx>
+            <c:rich>
+              <a:bodyPr rot="0" spcFirstLastPara="1" vertOverflow="ellipsis" vert="horz" wrap="square" anchor="ctr" anchorCtr="1"/>
+              <a:lstStyle/>
+              <a:p>
+                <a:pPr>
+                  <a:defRPr sz="1000" b="0" i="0" u="none" strike="noStrike" kern="1200" baseline="0">
+                    <a:solidFill>
+                      <a:schemeClr val="tx1">
+                        <a:lumMod val="65000"/>
+                        <a:lumOff val="35000"/>
+                      </a:schemeClr>
+                    </a:solidFill>
+                    <a:latin typeface="+mn-lt"/>
+                    <a:ea typeface="+mn-ea"/>
+                    <a:cs typeface="+mn-cs"/>
+                  </a:defRPr>
+                </a:pPr>
+                <a:r>
+                  <a:rPr lang="en-US"/>
+                  <a:t>Map Size</a:t>
+                </a:r>
+              </a:p>
+            </c:rich>
+          </c:tx>
+          <c:overlay val="0"/>
+          <c:spPr>
+            <a:noFill/>
+            <a:ln>
+              <a:noFill/>
+            </a:ln>
+            <a:effectLst/>
+          </c:spPr>
+          <c:txPr>
+            <a:bodyPr rot="0" spcFirstLastPara="1" vertOverflow="ellipsis" vert="horz" wrap="square" anchor="ctr" anchorCtr="1"/>
+            <a:lstStyle/>
+            <a:p>
+              <a:pPr>
+                <a:defRPr sz="1000" b="0" i="0" u="none" strike="noStrike" kern="1200" baseline="0">
+                  <a:solidFill>
+                    <a:schemeClr val="tx1">
+                      <a:lumMod val="65000"/>
+                      <a:lumOff val="35000"/>
+                    </a:schemeClr>
+                  </a:solidFill>
+                  <a:latin typeface="+mn-lt"/>
+                  <a:ea typeface="+mn-ea"/>
+                  <a:cs typeface="+mn-cs"/>
+                </a:defRPr>
+              </a:pPr>
+              <a:endParaRPr lang="en-US"/>
+            </a:p>
+          </c:txPr>
+        </c:title>
+        <c:numFmt formatCode="General" sourceLinked="1"/>
+        <c:majorTickMark val="none"/>
+        <c:minorTickMark val="none"/>
+        <c:tickLblPos val="nextTo"/>
+        <c:spPr>
+          <a:noFill/>
+          <a:ln w="9525" cap="flat" cmpd="sng" algn="ctr">
+            <a:solidFill>
+              <a:schemeClr val="tx1">
+                <a:lumMod val="15000"/>
+                <a:lumOff val="85000"/>
+              </a:schemeClr>
+            </a:solidFill>
+            <a:round/>
+          </a:ln>
+          <a:effectLst/>
+        </c:spPr>
+        <c:txPr>
+          <a:bodyPr rot="-60000000" spcFirstLastPara="1" vertOverflow="ellipsis" vert="horz" wrap="square" anchor="ctr" anchorCtr="1"/>
+          <a:lstStyle/>
+          <a:p>
+            <a:pPr>
+              <a:defRPr sz="900" b="0" i="0" u="none" strike="noStrike" kern="1200" baseline="0">
+                <a:solidFill>
+                  <a:schemeClr val="tx1">
+                    <a:lumMod val="65000"/>
+                    <a:lumOff val="35000"/>
+                  </a:schemeClr>
+                </a:solidFill>
+                <a:latin typeface="+mn-lt"/>
+                <a:ea typeface="+mn-ea"/>
+                <a:cs typeface="+mn-cs"/>
+              </a:defRPr>
+            </a:pPr>
+            <a:endParaRPr lang="en-US"/>
+          </a:p>
+        </c:txPr>
+        <c:crossAx val="1007044704"/>
+        <c:crosses val="autoZero"/>
+        <c:auto val="1"/>
+        <c:lblAlgn val="ctr"/>
+        <c:lblOffset val="100"/>
+        <c:noMultiLvlLbl val="0"/>
+      </c:catAx>
+      <c:valAx>
+        <c:axId val="1007044704"/>
+        <c:scaling>
+          <c:orientation val="minMax"/>
+        </c:scaling>
+        <c:delete val="0"/>
+        <c:axPos val="l"/>
+        <c:majorGridlines>
+          <c:spPr>
+            <a:ln w="9525" cap="flat" cmpd="sng" algn="ctr">
+              <a:solidFill>
+                <a:schemeClr val="tx1">
+                  <a:lumMod val="15000"/>
+                  <a:lumOff val="85000"/>
+                </a:schemeClr>
+              </a:solidFill>
+              <a:round/>
+            </a:ln>
+            <a:effectLst/>
+          </c:spPr>
+        </c:majorGridlines>
+        <c:title>
+          <c:tx>
+            <c:rich>
+              <a:bodyPr rot="-5400000" spcFirstLastPara="1" vertOverflow="ellipsis" vert="horz" wrap="square" anchor="ctr" anchorCtr="1"/>
+              <a:lstStyle/>
+              <a:p>
+                <a:pPr>
+                  <a:defRPr sz="1000" b="0" i="0" u="none" strike="noStrike" kern="1200" baseline="0">
+                    <a:solidFill>
+                      <a:schemeClr val="tx1">
+                        <a:lumMod val="65000"/>
+                        <a:lumOff val="35000"/>
+                      </a:schemeClr>
+                    </a:solidFill>
+                    <a:latin typeface="+mn-lt"/>
+                    <a:ea typeface="+mn-ea"/>
+                    <a:cs typeface="+mn-cs"/>
+                  </a:defRPr>
+                </a:pPr>
+                <a:r>
+                  <a:rPr lang="en-US"/>
+                  <a:t>Execution</a:t>
+                </a:r>
+                <a:r>
+                  <a:rPr lang="en-US" baseline="0"/>
+                  <a:t> Time(s)</a:t>
+                </a:r>
+                <a:endParaRPr lang="en-US"/>
+              </a:p>
+            </c:rich>
+          </c:tx>
+          <c:overlay val="0"/>
+          <c:spPr>
+            <a:noFill/>
+            <a:ln>
+              <a:noFill/>
+            </a:ln>
+            <a:effectLst/>
+          </c:spPr>
+          <c:txPr>
+            <a:bodyPr rot="-5400000" spcFirstLastPara="1" vertOverflow="ellipsis" vert="horz" wrap="square" anchor="ctr" anchorCtr="1"/>
+            <a:lstStyle/>
+            <a:p>
+              <a:pPr>
+                <a:defRPr sz="1000" b="0" i="0" u="none" strike="noStrike" kern="1200" baseline="0">
+                  <a:solidFill>
+                    <a:schemeClr val="tx1">
+                      <a:lumMod val="65000"/>
+                      <a:lumOff val="35000"/>
+                    </a:schemeClr>
+                  </a:solidFill>
+                  <a:latin typeface="+mn-lt"/>
+                  <a:ea typeface="+mn-ea"/>
+                  <a:cs typeface="+mn-cs"/>
+                </a:defRPr>
+              </a:pPr>
+              <a:endParaRPr lang="en-US"/>
+            </a:p>
+          </c:txPr>
+        </c:title>
+        <c:numFmt formatCode="General" sourceLinked="1"/>
+        <c:majorTickMark val="none"/>
+        <c:minorTickMark val="none"/>
+        <c:tickLblPos val="nextTo"/>
+        <c:spPr>
+          <a:noFill/>
+          <a:ln>
+            <a:noFill/>
+          </a:ln>
+          <a:effectLst/>
+        </c:spPr>
+        <c:txPr>
+          <a:bodyPr rot="-60000000" spcFirstLastPara="1" vertOverflow="ellipsis" vert="horz" wrap="square" anchor="ctr" anchorCtr="1"/>
+          <a:lstStyle/>
+          <a:p>
+            <a:pPr>
+              <a:defRPr sz="900" b="0" i="0" u="none" strike="noStrike" kern="1200" baseline="0">
+                <a:solidFill>
+                  <a:schemeClr val="tx1">
+                    <a:lumMod val="65000"/>
+                    <a:lumOff val="35000"/>
+                  </a:schemeClr>
+                </a:solidFill>
+                <a:latin typeface="+mn-lt"/>
+                <a:ea typeface="+mn-ea"/>
+                <a:cs typeface="+mn-cs"/>
+              </a:defRPr>
+            </a:pPr>
+            <a:endParaRPr lang="en-US"/>
+          </a:p>
+        </c:txPr>
+        <c:crossAx val="1007043616"/>
+        <c:crosses val="autoZero"/>
+        <c:crossBetween val="between"/>
+      </c:valAx>
+      <c:spPr>
+        <a:noFill/>
+        <a:ln>
+          <a:noFill/>
+        </a:ln>
+        <a:effectLst/>
+      </c:spPr>
+    </c:plotArea>
+    <c:legend>
+      <c:legendPos val="r"/>
+      <c:overlay val="0"/>
+      <c:spPr>
+        <a:noFill/>
+        <a:ln>
+          <a:noFill/>
+        </a:ln>
+        <a:effectLst/>
+      </c:spPr>
+      <c:txPr>
+        <a:bodyPr rot="0" spcFirstLastPara="1" vertOverflow="ellipsis" vert="horz" wrap="square" anchor="ctr" anchorCtr="1"/>
+        <a:lstStyle/>
+        <a:p>
+          <a:pPr>
+            <a:defRPr sz="900" b="0" i="0" u="none" strike="noStrike" kern="1200" baseline="0">
+              <a:solidFill>
+                <a:schemeClr val="tx1">
+                  <a:lumMod val="65000"/>
+                  <a:lumOff val="35000"/>
+                </a:schemeClr>
+              </a:solidFill>
+              <a:latin typeface="+mn-lt"/>
+              <a:ea typeface="+mn-ea"/>
+              <a:cs typeface="+mn-cs"/>
+            </a:defRPr>
+          </a:pPr>
+          <a:endParaRPr lang="en-US"/>
+        </a:p>
+      </c:txPr>
+    </c:legend>
+    <c:plotVisOnly val="1"/>
+    <c:dispBlanksAs val="gap"/>
+    <c:showDLblsOverMax val="0"/>
+  </c:chart>
+  <c:spPr>
+    <a:solidFill>
+      <a:schemeClr val="bg1"/>
+    </a:solidFill>
+    <a:ln w="9525" cap="flat" cmpd="sng" algn="ctr">
+      <a:solidFill>
+        <a:schemeClr val="tx1">
+          <a:lumMod val="15000"/>
+          <a:lumOff val="85000"/>
+        </a:schemeClr>
+      </a:solidFill>
+      <a:round/>
+    </a:ln>
+    <a:effectLst/>
+  </c:spPr>
+  <c:txPr>
+    <a:bodyPr/>
+    <a:lstStyle/>
+    <a:p>
+      <a:pPr>
+        <a:defRPr/>
+      </a:pPr>
+      <a:endParaRPr lang="en-US"/>
+    </a:p>
+  </c:txPr>
+  <c:externalData r:id="rId3">
+    <c:autoUpdate val="0"/>
+  </c:externalData>
+</c:chartSpace>
+</file>
+
+<file path=word/charts/chart2.xml><?xml version="1.0" encoding="utf-8"?>
+<c:chartSpace xmlns:c="http://schemas.openxmlformats.org/drawingml/2006/chart" xmlns:a="http://schemas.openxmlformats.org/drawingml/2006/main" xmlns:r="http://schemas.openxmlformats.org/officeDocument/2006/relationships">
+  <c:date1904 val="0"/>
+  <c:lang val="en-US"/>
+  <c:roundedCorners val="0"/>
+  <mc:AlternateContent xmlns:mc="http://schemas.openxmlformats.org/markup-compatibility/2006">
+    <mc:Choice xmlns:c14="http://schemas.microsoft.com/office/drawing/2007/8/2/chart" Requires="c14">
+      <c14:style val="102"/>
+    </mc:Choice>
+    <mc:Fallback>
+      <c:style val="2"/>
+    </mc:Fallback>
+  </mc:AlternateContent>
+  <c:chart>
+    <c:title>
+      <c:tx>
+        <c:rich>
+          <a:bodyPr rot="0" spcFirstLastPara="1" vertOverflow="ellipsis" vert="horz" wrap="square" anchor="ctr" anchorCtr="1"/>
+          <a:lstStyle/>
+          <a:p>
+            <a:pPr>
+              <a:defRPr sz="1400" b="0" i="0" u="none" strike="noStrike" kern="1200" spc="0" baseline="0">
+                <a:solidFill>
+                  <a:schemeClr val="tx1">
+                    <a:lumMod val="65000"/>
+                    <a:lumOff val="35000"/>
+                  </a:schemeClr>
+                </a:solidFill>
+                <a:latin typeface="+mn-lt"/>
+                <a:ea typeface="+mn-ea"/>
+                <a:cs typeface="+mn-cs"/>
+              </a:defRPr>
+            </a:pPr>
+            <a:r>
+              <a:rPr lang="en-US" sz="1400" b="0" i="0" baseline="0">
+                <a:effectLst/>
+              </a:rPr>
+              <a:t>Execution time variation with generations, Map Size=50</a:t>
+            </a:r>
+            <a:endParaRPr lang="en-US" sz="1400">
+              <a:effectLst/>
+            </a:endParaRPr>
+          </a:p>
+        </c:rich>
+      </c:tx>
+      <c:overlay val="0"/>
+      <c:spPr>
+        <a:noFill/>
+        <a:ln>
+          <a:noFill/>
+        </a:ln>
+        <a:effectLst/>
+      </c:spPr>
+      <c:txPr>
+        <a:bodyPr rot="0" spcFirstLastPara="1" vertOverflow="ellipsis" vert="horz" wrap="square" anchor="ctr" anchorCtr="1"/>
+        <a:lstStyle/>
+        <a:p>
+          <a:pPr>
+            <a:defRPr sz="1400" b="0" i="0" u="none" strike="noStrike" kern="1200" spc="0" baseline="0">
+              <a:solidFill>
+                <a:schemeClr val="tx1">
+                  <a:lumMod val="65000"/>
+                  <a:lumOff val="35000"/>
+                </a:schemeClr>
+              </a:solidFill>
+              <a:latin typeface="+mn-lt"/>
+              <a:ea typeface="+mn-ea"/>
+              <a:cs typeface="+mn-cs"/>
+            </a:defRPr>
+          </a:pPr>
+          <a:endParaRPr lang="en-US"/>
+        </a:p>
+      </c:txPr>
+    </c:title>
+    <c:autoTitleDeleted val="0"/>
+    <c:plotArea>
+      <c:layout/>
+      <c:lineChart>
+        <c:grouping val="standard"/>
+        <c:varyColors val="0"/>
+        <c:ser>
+          <c:idx val="0"/>
+          <c:order val="0"/>
+          <c:tx>
+            <c:strRef>
+              <c:f>Sheet1!$B$39</c:f>
+              <c:strCache>
+                <c:ptCount val="1"/>
+                <c:pt idx="0">
+                  <c:v>Serial Computation Time</c:v>
+                </c:pt>
+              </c:strCache>
+            </c:strRef>
+          </c:tx>
+          <c:spPr>
+            <a:ln w="0" cap="rnd">
+              <a:solidFill>
+                <a:schemeClr val="accent1"/>
+              </a:solidFill>
+              <a:round/>
+            </a:ln>
+            <a:effectLst/>
+          </c:spPr>
+          <c:marker>
+            <c:symbol val="circle"/>
+            <c:size val="5"/>
+            <c:spPr>
+              <a:solidFill>
+                <a:schemeClr val="accent1"/>
+              </a:solidFill>
+              <a:ln w="9525">
+                <a:solidFill>
+                  <a:schemeClr val="accent1"/>
+                </a:solidFill>
+              </a:ln>
+              <a:effectLst/>
+            </c:spPr>
+          </c:marker>
+          <c:cat>
+            <c:numRef>
+              <c:f>Sheet1!$C$38:$G$38</c:f>
+              <c:numCache>
+                <c:formatCode>General</c:formatCode>
+                <c:ptCount val="5"/>
+                <c:pt idx="0">
+                  <c:v>100</c:v>
+                </c:pt>
+                <c:pt idx="1">
+                  <c:v>1000</c:v>
+                </c:pt>
+                <c:pt idx="2">
+                  <c:v>10000</c:v>
+                </c:pt>
+                <c:pt idx="3">
+                  <c:v>100000</c:v>
+                </c:pt>
+                <c:pt idx="4">
+                  <c:v>1000000</c:v>
+                </c:pt>
+              </c:numCache>
+            </c:numRef>
+          </c:cat>
+          <c:val>
+            <c:numRef>
+              <c:f>Sheet1!$C$39:$G$39</c:f>
+              <c:numCache>
+                <c:formatCode>General</c:formatCode>
+                <c:ptCount val="5"/>
+                <c:pt idx="0">
+                  <c:v>4.2588787997374297E-2</c:v>
+                </c:pt>
+                <c:pt idx="1">
+                  <c:v>0.35342582700104602</c:v>
+                </c:pt>
+                <c:pt idx="2">
+                  <c:v>3.4294639409999901</c:v>
+                </c:pt>
+                <c:pt idx="3">
+                  <c:v>34.262574198000898</c:v>
+                </c:pt>
+                <c:pt idx="4">
+                  <c:v>344.20822397500098</c:v>
+                </c:pt>
+              </c:numCache>
+            </c:numRef>
+          </c:val>
+          <c:smooth val="0"/>
+        </c:ser>
+        <c:ser>
+          <c:idx val="1"/>
+          <c:order val="1"/>
+          <c:tx>
+            <c:strRef>
+              <c:f>Sheet1!$B$40</c:f>
+              <c:strCache>
+                <c:ptCount val="1"/>
+                <c:pt idx="0">
+                  <c:v>Serial Total Time</c:v>
+                </c:pt>
+              </c:strCache>
+            </c:strRef>
+          </c:tx>
+          <c:spPr>
+            <a:ln w="0" cap="rnd">
+              <a:solidFill>
+                <a:schemeClr val="accent2"/>
+              </a:solidFill>
+              <a:round/>
+            </a:ln>
+            <a:effectLst/>
+          </c:spPr>
+          <c:marker>
+            <c:symbol val="circle"/>
+            <c:size val="5"/>
+            <c:spPr>
+              <a:solidFill>
+                <a:schemeClr val="accent2"/>
+              </a:solidFill>
+              <a:ln w="9525">
+                <a:solidFill>
+                  <a:schemeClr val="accent2"/>
+                </a:solidFill>
+              </a:ln>
+              <a:effectLst/>
+            </c:spPr>
+          </c:marker>
+          <c:cat>
+            <c:numRef>
+              <c:f>Sheet1!$C$38:$G$38</c:f>
+              <c:numCache>
+                <c:formatCode>General</c:formatCode>
+                <c:ptCount val="5"/>
+                <c:pt idx="0">
+                  <c:v>100</c:v>
+                </c:pt>
+                <c:pt idx="1">
+                  <c:v>1000</c:v>
+                </c:pt>
+                <c:pt idx="2">
+                  <c:v>10000</c:v>
+                </c:pt>
+                <c:pt idx="3">
+                  <c:v>100000</c:v>
+                </c:pt>
+                <c:pt idx="4">
+                  <c:v>1000000</c:v>
+                </c:pt>
+              </c:numCache>
+            </c:numRef>
+          </c:cat>
+          <c:val>
+            <c:numRef>
+              <c:f>Sheet1!$C$40:$G$40</c:f>
+              <c:numCache>
+                <c:formatCode>General</c:formatCode>
+                <c:ptCount val="5"/>
+                <c:pt idx="0">
+                  <c:v>4.3522544001461903E-2</c:v>
+                </c:pt>
+                <c:pt idx="1">
+                  <c:v>0.35433159999956798</c:v>
+                </c:pt>
+                <c:pt idx="2">
+                  <c:v>3.4303750920007499</c:v>
+                </c:pt>
+                <c:pt idx="3">
+                  <c:v>34.263504128000903</c:v>
+                </c:pt>
+                <c:pt idx="4">
+                  <c:v>344.209158026002</c:v>
+                </c:pt>
+              </c:numCache>
+            </c:numRef>
+          </c:val>
+          <c:smooth val="0"/>
+        </c:ser>
+        <c:ser>
+          <c:idx val="2"/>
+          <c:order val="2"/>
+          <c:tx>
+            <c:strRef>
+              <c:f>Sheet1!$B$41</c:f>
+              <c:strCache>
+                <c:ptCount val="1"/>
+                <c:pt idx="0">
+                  <c:v>Parallel Computation Time</c:v>
+                </c:pt>
+              </c:strCache>
+            </c:strRef>
+          </c:tx>
+          <c:spPr>
+            <a:ln w="0" cap="rnd">
+              <a:solidFill>
+                <a:schemeClr val="accent3"/>
+              </a:solidFill>
+              <a:round/>
+            </a:ln>
+            <a:effectLst/>
+          </c:spPr>
+          <c:marker>
+            <c:symbol val="circle"/>
+            <c:size val="5"/>
+            <c:spPr>
+              <a:solidFill>
+                <a:schemeClr val="accent3"/>
+              </a:solidFill>
+              <a:ln w="9525">
+                <a:solidFill>
+                  <a:schemeClr val="accent3"/>
+                </a:solidFill>
+              </a:ln>
+              <a:effectLst/>
+            </c:spPr>
+          </c:marker>
+          <c:cat>
+            <c:numRef>
+              <c:f>Sheet1!$C$38:$G$38</c:f>
+              <c:numCache>
+                <c:formatCode>General</c:formatCode>
+                <c:ptCount val="5"/>
+                <c:pt idx="0">
+                  <c:v>100</c:v>
+                </c:pt>
+                <c:pt idx="1">
+                  <c:v>1000</c:v>
+                </c:pt>
+                <c:pt idx="2">
+                  <c:v>10000</c:v>
+                </c:pt>
+                <c:pt idx="3">
+                  <c:v>100000</c:v>
+                </c:pt>
+                <c:pt idx="4">
+                  <c:v>1000000</c:v>
+                </c:pt>
+              </c:numCache>
+            </c:numRef>
+          </c:cat>
+          <c:val>
+            <c:numRef>
+              <c:f>Sheet1!$C$41:$G$41</c:f>
+              <c:numCache>
+                <c:formatCode>General</c:formatCode>
+                <c:ptCount val="5"/>
+                <c:pt idx="0">
+                  <c:v>3.0249939001805601E-2</c:v>
+                </c:pt>
+                <c:pt idx="1">
+                  <c:v>0.23334170699672499</c:v>
+                </c:pt>
+                <c:pt idx="2">
+                  <c:v>2.1968962829996599</c:v>
+                </c:pt>
+                <c:pt idx="3">
+                  <c:v>23.226107014997901</c:v>
+                </c:pt>
+                <c:pt idx="4">
+                  <c:v>236.82836806700601</c:v>
+                </c:pt>
+              </c:numCache>
+            </c:numRef>
+          </c:val>
+          <c:smooth val="0"/>
+        </c:ser>
+        <c:ser>
+          <c:idx val="3"/>
+          <c:order val="3"/>
+          <c:tx>
+            <c:strRef>
+              <c:f>Sheet1!$B$42</c:f>
+              <c:strCache>
+                <c:ptCount val="1"/>
+                <c:pt idx="0">
+                  <c:v>Parallel Total Time</c:v>
+                </c:pt>
+              </c:strCache>
+            </c:strRef>
+          </c:tx>
+          <c:spPr>
+            <a:ln w="0" cap="rnd">
+              <a:solidFill>
+                <a:schemeClr val="accent4"/>
+              </a:solidFill>
+              <a:round/>
+            </a:ln>
+            <a:effectLst/>
+          </c:spPr>
+          <c:marker>
+            <c:symbol val="circle"/>
+            <c:size val="5"/>
+            <c:spPr>
+              <a:solidFill>
+                <a:schemeClr val="accent4"/>
+              </a:solidFill>
+              <a:ln w="9525">
+                <a:solidFill>
+                  <a:schemeClr val="accent4"/>
+                </a:solidFill>
+              </a:ln>
+              <a:effectLst/>
+            </c:spPr>
+          </c:marker>
+          <c:cat>
+            <c:numRef>
+              <c:f>Sheet1!$C$38:$G$38</c:f>
+              <c:numCache>
+                <c:formatCode>General</c:formatCode>
+                <c:ptCount val="5"/>
+                <c:pt idx="0">
+                  <c:v>100</c:v>
+                </c:pt>
+                <c:pt idx="1">
+                  <c:v>1000</c:v>
+                </c:pt>
+                <c:pt idx="2">
+                  <c:v>10000</c:v>
+                </c:pt>
+                <c:pt idx="3">
+                  <c:v>100000</c:v>
+                </c:pt>
+                <c:pt idx="4">
+                  <c:v>1000000</c:v>
+                </c:pt>
+              </c:numCache>
+            </c:numRef>
+          </c:cat>
+          <c:val>
+            <c:numRef>
+              <c:f>Sheet1!$C$42:$G$42</c:f>
+              <c:numCache>
+                <c:formatCode>General</c:formatCode>
+                <c:ptCount val="5"/>
+                <c:pt idx="0">
+                  <c:v>3.1199381999613199E-2</c:v>
+                </c:pt>
+                <c:pt idx="1">
+                  <c:v>0.234474625001894</c:v>
+                </c:pt>
+                <c:pt idx="2">
+                  <c:v>2.1978066090014101</c:v>
+                </c:pt>
+                <c:pt idx="3">
+                  <c:v>23.226514934001901</c:v>
+                </c:pt>
+                <c:pt idx="4">
+                  <c:v>236.829402956005</c:v>
+                </c:pt>
+              </c:numCache>
+            </c:numRef>
+          </c:val>
+          <c:smooth val="0"/>
+        </c:ser>
+        <c:dLbls>
+          <c:showLegendKey val="0"/>
+          <c:showVal val="0"/>
+          <c:showCatName val="0"/>
+          <c:showSerName val="0"/>
+          <c:showPercent val="0"/>
+          <c:showBubbleSize val="0"/>
+        </c:dLbls>
+        <c:marker val="1"/>
+        <c:smooth val="0"/>
+        <c:axId val="1555509632"/>
+        <c:axId val="1555505280"/>
+      </c:lineChart>
+      <c:catAx>
+        <c:axId val="1555509632"/>
+        <c:scaling>
+          <c:orientation val="minMax"/>
+        </c:scaling>
+        <c:delete val="0"/>
+        <c:axPos val="b"/>
+        <c:title>
+          <c:tx>
+            <c:rich>
+              <a:bodyPr rot="0" spcFirstLastPara="1" vertOverflow="ellipsis" vert="horz" wrap="square" anchor="ctr" anchorCtr="1"/>
+              <a:lstStyle/>
+              <a:p>
+                <a:pPr>
+                  <a:defRPr sz="1000" b="0" i="0" u="none" strike="noStrike" kern="1200" baseline="0">
+                    <a:solidFill>
+                      <a:schemeClr val="tx1">
+                        <a:lumMod val="65000"/>
+                        <a:lumOff val="35000"/>
+                      </a:schemeClr>
+                    </a:solidFill>
+                    <a:latin typeface="+mn-lt"/>
+                    <a:ea typeface="+mn-ea"/>
+                    <a:cs typeface="+mn-cs"/>
+                  </a:defRPr>
+                </a:pPr>
+                <a:r>
+                  <a:rPr lang="en-US"/>
+                  <a:t>Generations</a:t>
+                </a:r>
+              </a:p>
+            </c:rich>
+          </c:tx>
+          <c:overlay val="0"/>
+          <c:spPr>
+            <a:noFill/>
+            <a:ln>
+              <a:noFill/>
+            </a:ln>
+            <a:effectLst/>
+          </c:spPr>
+          <c:txPr>
+            <a:bodyPr rot="0" spcFirstLastPara="1" vertOverflow="ellipsis" vert="horz" wrap="square" anchor="ctr" anchorCtr="1"/>
+            <a:lstStyle/>
+            <a:p>
+              <a:pPr>
+                <a:defRPr sz="1000" b="0" i="0" u="none" strike="noStrike" kern="1200" baseline="0">
+                  <a:solidFill>
+                    <a:schemeClr val="tx1">
+                      <a:lumMod val="65000"/>
+                      <a:lumOff val="35000"/>
+                    </a:schemeClr>
+                  </a:solidFill>
+                  <a:latin typeface="+mn-lt"/>
+                  <a:ea typeface="+mn-ea"/>
+                  <a:cs typeface="+mn-cs"/>
+                </a:defRPr>
+              </a:pPr>
+              <a:endParaRPr lang="en-US"/>
+            </a:p>
+          </c:txPr>
+        </c:title>
+        <c:numFmt formatCode="General" sourceLinked="1"/>
+        <c:majorTickMark val="none"/>
+        <c:minorTickMark val="none"/>
+        <c:tickLblPos val="nextTo"/>
+        <c:spPr>
+          <a:noFill/>
+          <a:ln w="9525" cap="flat" cmpd="sng" algn="ctr">
+            <a:solidFill>
+              <a:schemeClr val="tx1">
+                <a:lumMod val="15000"/>
+                <a:lumOff val="85000"/>
+              </a:schemeClr>
+            </a:solidFill>
+            <a:round/>
+          </a:ln>
+          <a:effectLst/>
+        </c:spPr>
+        <c:txPr>
+          <a:bodyPr rot="-60000000" spcFirstLastPara="1" vertOverflow="ellipsis" vert="horz" wrap="square" anchor="ctr" anchorCtr="1"/>
+          <a:lstStyle/>
+          <a:p>
+            <a:pPr>
+              <a:defRPr sz="900" b="0" i="0" u="none" strike="noStrike" kern="1200" baseline="0">
+                <a:solidFill>
+                  <a:schemeClr val="tx1">
+                    <a:lumMod val="65000"/>
+                    <a:lumOff val="35000"/>
+                  </a:schemeClr>
+                </a:solidFill>
+                <a:latin typeface="+mn-lt"/>
+                <a:ea typeface="+mn-ea"/>
+                <a:cs typeface="+mn-cs"/>
+              </a:defRPr>
+            </a:pPr>
+            <a:endParaRPr lang="en-US"/>
+          </a:p>
+        </c:txPr>
+        <c:crossAx val="1555505280"/>
+        <c:crosses val="autoZero"/>
+        <c:auto val="1"/>
+        <c:lblAlgn val="ctr"/>
+        <c:lblOffset val="100"/>
+        <c:noMultiLvlLbl val="0"/>
+      </c:catAx>
+      <c:valAx>
+        <c:axId val="1555505280"/>
+        <c:scaling>
+          <c:orientation val="minMax"/>
+        </c:scaling>
+        <c:delete val="0"/>
+        <c:axPos val="l"/>
+        <c:majorGridlines>
+          <c:spPr>
+            <a:ln w="9525" cap="flat" cmpd="sng" algn="ctr">
+              <a:solidFill>
+                <a:schemeClr val="tx1">
+                  <a:lumMod val="15000"/>
+                  <a:lumOff val="85000"/>
+                </a:schemeClr>
+              </a:solidFill>
+              <a:round/>
+            </a:ln>
+            <a:effectLst/>
+          </c:spPr>
+        </c:majorGridlines>
+        <c:title>
+          <c:tx>
+            <c:rich>
+              <a:bodyPr rot="-5400000" spcFirstLastPara="1" vertOverflow="ellipsis" vert="horz" wrap="square" anchor="ctr" anchorCtr="1"/>
+              <a:lstStyle/>
+              <a:p>
+                <a:pPr>
+                  <a:defRPr sz="1000" b="0" i="0" u="none" strike="noStrike" kern="1200" baseline="0">
+                    <a:solidFill>
+                      <a:schemeClr val="tx1">
+                        <a:lumMod val="65000"/>
+                        <a:lumOff val="35000"/>
+                      </a:schemeClr>
+                    </a:solidFill>
+                    <a:latin typeface="+mn-lt"/>
+                    <a:ea typeface="+mn-ea"/>
+                    <a:cs typeface="+mn-cs"/>
+                  </a:defRPr>
+                </a:pPr>
+                <a:r>
+                  <a:rPr lang="en-US"/>
+                  <a:t>Execution</a:t>
+                </a:r>
+                <a:r>
+                  <a:rPr lang="en-US" baseline="0"/>
+                  <a:t> Time(s)</a:t>
+                </a:r>
+                <a:endParaRPr lang="en-US"/>
+              </a:p>
+            </c:rich>
+          </c:tx>
+          <c:overlay val="0"/>
+          <c:spPr>
+            <a:noFill/>
+            <a:ln>
+              <a:noFill/>
+            </a:ln>
+            <a:effectLst/>
+          </c:spPr>
+          <c:txPr>
+            <a:bodyPr rot="-5400000" spcFirstLastPara="1" vertOverflow="ellipsis" vert="horz" wrap="square" anchor="ctr" anchorCtr="1"/>
+            <a:lstStyle/>
+            <a:p>
+              <a:pPr>
+                <a:defRPr sz="1000" b="0" i="0" u="none" strike="noStrike" kern="1200" baseline="0">
+                  <a:solidFill>
+                    <a:schemeClr val="tx1">
+                      <a:lumMod val="65000"/>
+                      <a:lumOff val="35000"/>
+                    </a:schemeClr>
+                  </a:solidFill>
+                  <a:latin typeface="+mn-lt"/>
+                  <a:ea typeface="+mn-ea"/>
+                  <a:cs typeface="+mn-cs"/>
+                </a:defRPr>
+              </a:pPr>
+              <a:endParaRPr lang="en-US"/>
+            </a:p>
+          </c:txPr>
+        </c:title>
+        <c:numFmt formatCode="General" sourceLinked="1"/>
+        <c:majorTickMark val="none"/>
+        <c:minorTickMark val="none"/>
+        <c:tickLblPos val="nextTo"/>
+        <c:spPr>
+          <a:noFill/>
+          <a:ln>
+            <a:noFill/>
+          </a:ln>
+          <a:effectLst/>
+        </c:spPr>
+        <c:txPr>
+          <a:bodyPr rot="-60000000" spcFirstLastPara="1" vertOverflow="ellipsis" vert="horz" wrap="square" anchor="ctr" anchorCtr="1"/>
+          <a:lstStyle/>
+          <a:p>
+            <a:pPr>
+              <a:defRPr sz="900" b="0" i="0" u="none" strike="noStrike" kern="1200" baseline="0">
+                <a:solidFill>
+                  <a:schemeClr val="tx1">
+                    <a:lumMod val="65000"/>
+                    <a:lumOff val="35000"/>
+                  </a:schemeClr>
+                </a:solidFill>
+                <a:latin typeface="+mn-lt"/>
+                <a:ea typeface="+mn-ea"/>
+                <a:cs typeface="+mn-cs"/>
+              </a:defRPr>
+            </a:pPr>
+            <a:endParaRPr lang="en-US"/>
+          </a:p>
+        </c:txPr>
+        <c:crossAx val="1555509632"/>
+        <c:crosses val="autoZero"/>
+        <c:crossBetween val="between"/>
+      </c:valAx>
+      <c:spPr>
+        <a:noFill/>
+        <a:ln>
+          <a:noFill/>
+        </a:ln>
+        <a:effectLst/>
+      </c:spPr>
+    </c:plotArea>
+    <c:legend>
+      <c:legendPos val="r"/>
+      <c:overlay val="0"/>
+      <c:spPr>
+        <a:noFill/>
+        <a:ln>
+          <a:noFill/>
+        </a:ln>
+        <a:effectLst/>
+      </c:spPr>
+      <c:txPr>
+        <a:bodyPr rot="0" spcFirstLastPara="1" vertOverflow="ellipsis" vert="horz" wrap="square" anchor="ctr" anchorCtr="1"/>
+        <a:lstStyle/>
+        <a:p>
+          <a:pPr>
+            <a:defRPr sz="900" b="0" i="0" u="none" strike="noStrike" kern="1200" baseline="0">
+              <a:solidFill>
+                <a:schemeClr val="tx1">
+                  <a:lumMod val="65000"/>
+                  <a:lumOff val="35000"/>
+                </a:schemeClr>
+              </a:solidFill>
+              <a:latin typeface="+mn-lt"/>
+              <a:ea typeface="+mn-ea"/>
+              <a:cs typeface="+mn-cs"/>
+            </a:defRPr>
+          </a:pPr>
+          <a:endParaRPr lang="en-US"/>
+        </a:p>
+      </c:txPr>
+    </c:legend>
+    <c:plotVisOnly val="1"/>
+    <c:dispBlanksAs val="gap"/>
+    <c:showDLblsOverMax val="0"/>
+  </c:chart>
+  <c:spPr>
+    <a:solidFill>
+      <a:schemeClr val="bg1"/>
+    </a:solidFill>
+    <a:ln w="0" cap="flat" cmpd="sng" algn="ctr">
+      <a:solidFill>
+        <a:schemeClr val="tx1">
+          <a:lumMod val="15000"/>
+          <a:lumOff val="85000"/>
+        </a:schemeClr>
+      </a:solidFill>
+      <a:round/>
+    </a:ln>
+    <a:effectLst/>
+  </c:spPr>
+  <c:txPr>
+    <a:bodyPr/>
+    <a:lstStyle/>
+    <a:p>
+      <a:pPr>
+        <a:defRPr/>
+      </a:pPr>
+      <a:endParaRPr lang="en-US"/>
+    </a:p>
+  </c:txPr>
+  <c:externalData r:id="rId3">
+    <c:autoUpdate val="0"/>
+  </c:externalData>
+</c:chartSpace>
+</file>
+
+<file path=word/charts/colors1.xml><?xml version="1.0" encoding="utf-8"?>
+<cs:colorStyle xmlns:cs="http://schemas.microsoft.com/office/drawing/2012/chartStyle" xmlns:a="http://schemas.openxmlformats.org/drawingml/2006/main" meth="cycle" id="10">
+  <a:schemeClr val="accent1"/>
+  <a:schemeClr val="accent2"/>
+  <a:schemeClr val="accent3"/>
+  <a:schemeClr val="accent4"/>
+  <a:schemeClr val="accent5"/>
+  <a:schemeClr val="accent6"/>
+  <cs:variation/>
+  <cs:variation>
+    <a:lumMod val="60000"/>
+  </cs:variation>
+  <cs:variation>
+    <a:lumMod val="80000"/>
+    <a:lumOff val="20000"/>
+  </cs:variation>
+  <cs:variation>
+    <a:lumMod val="80000"/>
+  </cs:variation>
+  <cs:variation>
+    <a:lumMod val="60000"/>
+    <a:lumOff val="40000"/>
+  </cs:variation>
+  <cs:variation>
+    <a:lumMod val="50000"/>
+  </cs:variation>
+  <cs:variation>
+    <a:lumMod val="70000"/>
+    <a:lumOff val="30000"/>
+  </cs:variation>
+  <cs:variation>
+    <a:lumMod val="70000"/>
+  </cs:variation>
+  <cs:variation>
+    <a:lumMod val="50000"/>
+    <a:lumOff val="50000"/>
+  </cs:variation>
+</cs:colorStyle>
+</file>
+
+<file path=word/charts/colors2.xml><?xml version="1.0" encoding="utf-8"?>
+<cs:colorStyle xmlns:cs="http://schemas.microsoft.com/office/drawing/2012/chartStyle" xmlns:a="http://schemas.openxmlformats.org/drawingml/2006/main" meth="cycle" id="10">
+  <a:schemeClr val="accent1"/>
+  <a:schemeClr val="accent2"/>
+  <a:schemeClr val="accent3"/>
+  <a:schemeClr val="accent4"/>
+  <a:schemeClr val="accent5"/>
+  <a:schemeClr val="accent6"/>
+  <cs:variation/>
+  <cs:variation>
+    <a:lumMod val="60000"/>
+  </cs:variation>
+  <cs:variation>
+    <a:lumMod val="80000"/>
+    <a:lumOff val="20000"/>
+  </cs:variation>
+  <cs:variation>
+    <a:lumMod val="80000"/>
+  </cs:variation>
+  <cs:variation>
+    <a:lumMod val="60000"/>
+    <a:lumOff val="40000"/>
+  </cs:variation>
+  <cs:variation>
+    <a:lumMod val="50000"/>
+  </cs:variation>
+  <cs:variation>
+    <a:lumMod val="70000"/>
+    <a:lumOff val="30000"/>
+  </cs:variation>
+  <cs:variation>
+    <a:lumMod val="70000"/>
+  </cs:variation>
+  <cs:variation>
+    <a:lumMod val="50000"/>
+    <a:lumOff val="50000"/>
+  </cs:variation>
+</cs:colorStyle>
+</file>
+
+<file path=word/charts/style1.xml><?xml version="1.0" encoding="utf-8"?>
+<cs:chartStyle xmlns:cs="http://schemas.microsoft.com/office/drawing/2012/chartStyle" xmlns:a="http://schemas.openxmlformats.org/drawingml/2006/main" id="332">
+  <cs:axisTitle>
+    <cs:lnRef idx="0"/>
+    <cs:fillRef idx="0"/>
+    <cs:effectRef idx="0"/>
+    <cs:fontRef idx="minor">
+      <a:schemeClr val="tx1">
+        <a:lumMod val="65000"/>
+        <a:lumOff val="35000"/>
+      </a:schemeClr>
+    </cs:fontRef>
+    <cs:defRPr sz="1000" kern="1200"/>
+  </cs:axisTitle>
+  <cs:categoryAxis>
+    <cs:lnRef idx="0"/>
+    <cs:fillRef idx="0"/>
+    <cs:effectRef idx="0"/>
+    <cs:fontRef idx="minor">
+      <a:schemeClr val="tx1">
+        <a:lumMod val="65000"/>
+        <a:lumOff val="35000"/>
+      </a:schemeClr>
+    </cs:fontRef>
+    <cs:spPr>
+      <a:ln w="9525" cap="flat" cmpd="sng" algn="ctr">
+        <a:solidFill>
+          <a:schemeClr val="tx1">
+            <a:lumMod val="15000"/>
+            <a:lumOff val="85000"/>
+          </a:schemeClr>
+        </a:solidFill>
+        <a:round/>
+      </a:ln>
+    </cs:spPr>
+    <cs:defRPr sz="900" kern="1200"/>
+  </cs:categoryAxis>
+  <cs:chartArea mods="allowNoFillOverride allowNoLineOverride">
+    <cs:lnRef idx="0"/>
+    <cs:fillRef idx="0"/>
+    <cs:effectRef idx="0"/>
+    <cs:fontRef idx="minor">
+      <a:schemeClr val="tx1"/>
+    </cs:fontRef>
+    <cs:spPr>
+      <a:solidFill>
+        <a:schemeClr val="bg1"/>
+      </a:solidFill>
+      <a:ln w="9525" cap="flat" cmpd="sng" algn="ctr">
+        <a:solidFill>
+          <a:schemeClr val="tx1">
+            <a:lumMod val="15000"/>
+            <a:lumOff val="85000"/>
+          </a:schemeClr>
+        </a:solidFill>
+        <a:round/>
+      </a:ln>
+    </cs:spPr>
+    <cs:defRPr sz="1000" kern="1200"/>
+  </cs:chartArea>
+  <cs:dataLabel>
+    <cs:lnRef idx="0"/>
+    <cs:fillRef idx="0"/>
+    <cs:effectRef idx="0"/>
+    <cs:fontRef idx="minor">
+      <a:schemeClr val="tx1">
+        <a:lumMod val="75000"/>
+        <a:lumOff val="25000"/>
+      </a:schemeClr>
+    </cs:fontRef>
+    <cs:defRPr sz="900" kern="1200"/>
+  </cs:dataLabel>
+  <cs:dataLabelCallout>
+    <cs:lnRef idx="0"/>
+    <cs:fillRef idx="0"/>
+    <cs:effectRef idx="0"/>
+    <cs:fontRef idx="minor">
+      <a:schemeClr val="dk1">
+        <a:lumMod val="65000"/>
+        <a:lumOff val="35000"/>
+      </a:schemeClr>
+    </cs:fontRef>
+    <cs:spPr>
+      <a:solidFill>
+        <a:schemeClr val="lt1"/>
+      </a:solidFill>
+      <a:ln>
+        <a:solidFill>
+          <a:schemeClr val="dk1">
+            <a:lumMod val="25000"/>
+            <a:lumOff val="75000"/>
+          </a:schemeClr>
+        </a:solidFill>
+      </a:ln>
+    </cs:spPr>
+    <cs:defRPr sz="900" kern="1200"/>
+    <cs:bodyPr rot="0" spcFirstLastPara="1" vertOverflow="clip" horzOverflow="clip" vert="horz" wrap="square" lIns="36576" tIns="18288" rIns="36576" bIns="18288" anchor="ctr" anchorCtr="1">
+      <a:spAutoFit/>
+    </cs:bodyPr>
+  </cs:dataLabelCallout>
+  <cs:dataPoint>
+    <cs:lnRef idx="0"/>
+    <cs:fillRef idx="1">
+      <cs:styleClr val="auto"/>
+    </cs:fillRef>
+    <cs:effectRef idx="0"/>
+    <cs:fontRef idx="minor">
+      <a:schemeClr val="tx1"/>
+    </cs:fontRef>
+  </cs:dataPoint>
+  <cs:dataPoint3D>
+    <cs:lnRef idx="0"/>
+    <cs:fillRef idx="1">
+      <cs:styleClr val="auto"/>
+    </cs:fillRef>
+    <cs:effectRef idx="0"/>
+    <cs:fontRef idx="minor">
+      <a:schemeClr val="tx1"/>
+    </cs:fontRef>
+  </cs:dataPoint3D>
+  <cs:dataPointLine>
+    <cs:lnRef idx="0">
+      <cs:styleClr val="auto"/>
+    </cs:lnRef>
+    <cs:fillRef idx="1"/>
+    <cs:effectRef idx="0"/>
+    <cs:fontRef idx="minor">
+      <a:schemeClr val="tx1"/>
+    </cs:fontRef>
+    <cs:spPr>
+      <a:ln w="28575" cap="rnd">
+        <a:solidFill>
+          <a:schemeClr val="phClr"/>
+        </a:solidFill>
+        <a:round/>
+      </a:ln>
+    </cs:spPr>
+  </cs:dataPointLine>
+  <cs:dataPointMarker>
+    <cs:lnRef idx="0">
+      <cs:styleClr val="auto"/>
+    </cs:lnRef>
+    <cs:fillRef idx="1">
+      <cs:styleClr val="auto"/>
+    </cs:fillRef>
+    <cs:effectRef idx="0"/>
+    <cs:fontRef idx="minor">
+      <a:schemeClr val="tx1"/>
+    </cs:fontRef>
+    <cs:spPr>
+      <a:ln w="9525">
+        <a:solidFill>
+          <a:schemeClr val="phClr"/>
+        </a:solidFill>
+      </a:ln>
+    </cs:spPr>
+  </cs:dataPointMarker>
+  <cs:dataPointMarkerLayout symbol="circle" size="5"/>
+  <cs:dataPointWireframe>
+    <cs:lnRef idx="0">
+      <cs:styleClr val="auto"/>
+    </cs:lnRef>
+    <cs:fillRef idx="1"/>
+    <cs:effectRef idx="0"/>
+    <cs:fontRef idx="minor">
+      <a:schemeClr val="tx1"/>
+    </cs:fontRef>
+    <cs:spPr>
+      <a:ln w="9525" cap="rnd">
+        <a:solidFill>
+          <a:schemeClr val="phClr"/>
+        </a:solidFill>
+        <a:round/>
+      </a:ln>
+    </cs:spPr>
+  </cs:dataPointWireframe>
+  <cs:dataTable>
+    <cs:lnRef idx="0"/>
+    <cs:fillRef idx="0"/>
+    <cs:effectRef idx="0"/>
+    <cs:fontRef idx="minor">
+      <a:schemeClr val="tx1">
+        <a:lumMod val="65000"/>
+        <a:lumOff val="35000"/>
+      </a:schemeClr>
+    </cs:fontRef>
+    <cs:spPr>
+      <a:noFill/>
+      <a:ln w="9525" cap="flat" cmpd="sng" algn="ctr">
+        <a:solidFill>
+          <a:schemeClr val="tx1">
+            <a:lumMod val="15000"/>
+            <a:lumOff val="85000"/>
+          </a:schemeClr>
+        </a:solidFill>
+        <a:round/>
+      </a:ln>
+    </cs:spPr>
+    <cs:defRPr sz="900" kern="1200"/>
+  </cs:dataTable>
+  <cs:downBar>
+    <cs:lnRef idx="0"/>
+    <cs:fillRef idx="0"/>
+    <cs:effectRef idx="0"/>
+    <cs:fontRef idx="minor">
+      <a:schemeClr val="dk1"/>
+    </cs:fontRef>
+    <cs:spPr>
+      <a:solidFill>
+        <a:schemeClr val="dk1">
+          <a:lumMod val="65000"/>
+          <a:lumOff val="35000"/>
+        </a:schemeClr>
+      </a:solidFill>
+      <a:ln w="9525">
+        <a:solidFill>
+          <a:schemeClr val="tx1">
+            <a:lumMod val="65000"/>
+            <a:lumOff val="35000"/>
+          </a:schemeClr>
+        </a:solidFill>
+      </a:ln>
+    </cs:spPr>
+  </cs:downBar>
+  <cs:dropLine>
+    <cs:lnRef idx="0"/>
+    <cs:fillRef idx="0"/>
+    <cs:effectRef idx="0"/>
+    <cs:fontRef idx="minor">
+      <a:schemeClr val="tx1"/>
+    </cs:fontRef>
+    <cs:spPr>
+      <a:ln w="9525" cap="flat" cmpd="sng" algn="ctr">
+        <a:solidFill>
+          <a:schemeClr val="tx1">
+            <a:lumMod val="35000"/>
+            <a:lumOff val="65000"/>
+          </a:schemeClr>
+        </a:solidFill>
+        <a:round/>
+      </a:ln>
+    </cs:spPr>
+  </cs:dropLine>
+  <cs:errorBar>
+    <cs:lnRef idx="0"/>
+    <cs:fillRef idx="0"/>
+    <cs:effectRef idx="0"/>
+    <cs:fontRef idx="minor">
+      <a:schemeClr val="tx1"/>
+    </cs:fontRef>
+    <cs:spPr>
+      <a:ln w="9525" cap="flat" cmpd="sng" algn="ctr">
+        <a:solidFill>
+          <a:schemeClr val="tx1">
+            <a:lumMod val="65000"/>
+            <a:lumOff val="35000"/>
+          </a:schemeClr>
+        </a:solidFill>
+        <a:round/>
+      </a:ln>
+    </cs:spPr>
+  </cs:errorBar>
+  <cs:floor>
+    <cs:lnRef idx="0"/>
+    <cs:fillRef idx="0"/>
+    <cs:effectRef idx="0"/>
+    <cs:fontRef idx="minor">
+      <a:schemeClr val="tx1"/>
+    </cs:fontRef>
+    <cs:spPr>
+      <a:noFill/>
+      <a:ln>
+        <a:noFill/>
+      </a:ln>
+    </cs:spPr>
+  </cs:floor>
+  <cs:gridlineMajor>
+    <cs:lnRef idx="0"/>
+    <cs:fillRef idx="0"/>
+    <cs:effectRef idx="0"/>
+    <cs:fontRef idx="minor">
+      <a:schemeClr val="tx1"/>
+    </cs:fontRef>
+    <cs:spPr>
+      <a:ln w="9525" cap="flat" cmpd="sng" algn="ctr">
+        <a:solidFill>
+          <a:schemeClr val="tx1">
+            <a:lumMod val="15000"/>
+            <a:lumOff val="85000"/>
+          </a:schemeClr>
+        </a:solidFill>
+        <a:round/>
+      </a:ln>
+    </cs:spPr>
+  </cs:gridlineMajor>
+  <cs:gridlineMinor>
+    <cs:lnRef idx="0"/>
+    <cs:fillRef idx="0"/>
+    <cs:effectRef idx="0"/>
+    <cs:fontRef idx="minor">
+      <a:schemeClr val="tx1"/>
+    </cs:fontRef>
+    <cs:spPr>
+      <a:ln w="9525" cap="flat" cmpd="sng" algn="ctr">
+        <a:solidFill>
+          <a:schemeClr val="tx1">
+            <a:lumMod val="5000"/>
+            <a:lumOff val="95000"/>
+          </a:schemeClr>
+        </a:solidFill>
+        <a:round/>
+      </a:ln>
+    </cs:spPr>
+  </cs:gridlineMinor>
+  <cs:hiLoLine>
+    <cs:lnRef idx="0"/>
+    <cs:fillRef idx="0"/>
+    <cs:effectRef idx="0"/>
+    <cs:fontRef idx="minor">
+      <a:schemeClr val="tx1"/>
+    </cs:fontRef>
+    <cs:spPr>
+      <a:ln w="9525" cap="flat" cmpd="sng" algn="ctr">
+        <a:solidFill>
+          <a:schemeClr val="tx1">
+            <a:lumMod val="75000"/>
+            <a:lumOff val="25000"/>
+          </a:schemeClr>
+        </a:solidFill>
+        <a:round/>
+      </a:ln>
+    </cs:spPr>
+  </cs:hiLoLine>
+  <cs:leaderLine>
+    <cs:lnRef idx="0"/>
+    <cs:fillRef idx="0"/>
+    <cs:effectRef idx="0"/>
+    <cs:fontRef idx="minor">
+      <a:schemeClr val="tx1"/>
+    </cs:fontRef>
+    <cs:spPr>
+      <a:ln w="9525" cap="flat" cmpd="sng" algn="ctr">
+        <a:solidFill>
+          <a:schemeClr val="tx1">
+            <a:lumMod val="35000"/>
+            <a:lumOff val="65000"/>
+          </a:schemeClr>
+        </a:solidFill>
+        <a:round/>
+      </a:ln>
+    </cs:spPr>
+  </cs:leaderLine>
+  <cs:legend>
+    <cs:lnRef idx="0"/>
+    <cs:fillRef idx="0"/>
+    <cs:effectRef idx="0"/>
+    <cs:fontRef idx="minor">
+      <a:schemeClr val="tx1">
+        <a:lumMod val="65000"/>
+        <a:lumOff val="35000"/>
+      </a:schemeClr>
+    </cs:fontRef>
+    <cs:defRPr sz="900" kern="1200"/>
+  </cs:legend>
+  <cs:plotArea mods="allowNoFillOverride allowNoLineOverride">
+    <cs:lnRef idx="0"/>
+    <cs:fillRef idx="0"/>
+    <cs:effectRef idx="0"/>
+    <cs:fontRef idx="minor">
+      <a:schemeClr val="tx1"/>
+    </cs:fontRef>
+  </cs:plotArea>
+  <cs:plotArea3D mods="allowNoFillOverride allowNoLineOverride">
+    <cs:lnRef idx="0"/>
+    <cs:fillRef idx="0"/>
+    <cs:effectRef idx="0"/>
+    <cs:fontRef idx="minor">
+      <a:schemeClr val="tx1"/>
+    </cs:fontRef>
+  </cs:plotArea3D>
+  <cs:seriesAxis>
+    <cs:lnRef idx="0"/>
+    <cs:fillRef idx="0"/>
+    <cs:effectRef idx="0"/>
+    <cs:fontRef idx="minor">
+      <a:schemeClr val="tx1">
+        <a:lumMod val="65000"/>
+        <a:lumOff val="35000"/>
+      </a:schemeClr>
+    </cs:fontRef>
+    <cs:defRPr sz="900" kern="1200"/>
+  </cs:seriesAxis>
+  <cs:seriesLine>
+    <cs:lnRef idx="0"/>
+    <cs:fillRef idx="0"/>
+    <cs:effectRef idx="0"/>
+    <cs:fontRef idx="minor">
+      <a:schemeClr val="tx1"/>
+    </cs:fontRef>
+    <cs:spPr>
+      <a:ln w="9525" cap="flat" cmpd="sng" algn="ctr">
+        <a:solidFill>
+          <a:schemeClr val="tx1">
+            <a:lumMod val="35000"/>
+            <a:lumOff val="65000"/>
+          </a:schemeClr>
+        </a:solidFill>
+        <a:round/>
+      </a:ln>
+    </cs:spPr>
+  </cs:seriesLine>
+  <cs:title>
+    <cs:lnRef idx="0"/>
+    <cs:fillRef idx="0"/>
+    <cs:effectRef idx="0"/>
+    <cs:fontRef idx="minor">
+      <a:schemeClr val="tx1">
+        <a:lumMod val="65000"/>
+        <a:lumOff val="35000"/>
+      </a:schemeClr>
+    </cs:fontRef>
+    <cs:defRPr sz="1400" b="0" kern="1200" spc="0" baseline="0"/>
+  </cs:title>
+  <cs:trendline>
+    <cs:lnRef idx="0">
+      <cs:styleClr val="auto"/>
+    </cs:lnRef>
+    <cs:fillRef idx="0"/>
+    <cs:effectRef idx="0"/>
+    <cs:fontRef idx="minor">
+      <a:schemeClr val="tx1"/>
+    </cs:fontRef>
+    <cs:spPr>
+      <a:ln w="19050" cap="rnd">
+        <a:solidFill>
+          <a:schemeClr val="phClr"/>
+        </a:solidFill>
+        <a:prstDash val="sysDot"/>
+      </a:ln>
+    </cs:spPr>
+  </cs:trendline>
+  <cs:trendlineLabel>
+    <cs:lnRef idx="0"/>
+    <cs:fillRef idx="0"/>
+    <cs:effectRef idx="0"/>
+    <cs:fontRef idx="minor">
+      <a:schemeClr val="tx1">
+        <a:lumMod val="65000"/>
+        <a:lumOff val="35000"/>
+      </a:schemeClr>
+    </cs:fontRef>
+    <cs:defRPr sz="900" kern="1200"/>
+  </cs:trendlineLabel>
+  <cs:upBar>
+    <cs:lnRef idx="0"/>
+    <cs:fillRef idx="0"/>
+    <cs:effectRef idx="0"/>
+    <cs:fontRef idx="minor">
+      <a:schemeClr val="dk1"/>
+    </cs:fontRef>
+    <cs:spPr>
+      <a:solidFill>
+        <a:schemeClr val="lt1"/>
+      </a:solidFill>
+      <a:ln w="9525">
+        <a:solidFill>
+          <a:schemeClr val="tx1">
+            <a:lumMod val="15000"/>
+            <a:lumOff val="85000"/>
+          </a:schemeClr>
+        </a:solidFill>
+      </a:ln>
+    </cs:spPr>
+  </cs:upBar>
+  <cs:valueAxis>
+    <cs:lnRef idx="0"/>
+    <cs:fillRef idx="0"/>
+    <cs:effectRef idx="0"/>
+    <cs:fontRef idx="minor">
+      <a:schemeClr val="tx1">
+        <a:lumMod val="65000"/>
+        <a:lumOff val="35000"/>
+      </a:schemeClr>
+    </cs:fontRef>
+    <cs:defRPr sz="900" kern="1200"/>
+  </cs:valueAxis>
+  <cs:wall>
+    <cs:lnRef idx="0"/>
+    <cs:fillRef idx="0"/>
+    <cs:effectRef idx="0"/>
+    <cs:fontRef idx="minor">
+      <a:schemeClr val="tx1"/>
+    </cs:fontRef>
+    <cs:spPr>
+      <a:noFill/>
+      <a:ln>
+        <a:noFill/>
+      </a:ln>
+    </cs:spPr>
+  </cs:wall>
+</cs:chartStyle>
+</file>
+
+<file path=word/charts/style2.xml><?xml version="1.0" encoding="utf-8"?>
+<cs:chartStyle xmlns:cs="http://schemas.microsoft.com/office/drawing/2012/chartStyle" xmlns:a="http://schemas.openxmlformats.org/drawingml/2006/main" id="332">
+  <cs:axisTitle>
+    <cs:lnRef idx="0"/>
+    <cs:fillRef idx="0"/>
+    <cs:effectRef idx="0"/>
+    <cs:fontRef idx="minor">
+      <a:schemeClr val="tx1">
+        <a:lumMod val="65000"/>
+        <a:lumOff val="35000"/>
+      </a:schemeClr>
+    </cs:fontRef>
+    <cs:defRPr sz="1000" kern="1200"/>
+  </cs:axisTitle>
+  <cs:categoryAxis>
+    <cs:lnRef idx="0"/>
+    <cs:fillRef idx="0"/>
+    <cs:effectRef idx="0"/>
+    <cs:fontRef idx="minor">
+      <a:schemeClr val="tx1">
+        <a:lumMod val="65000"/>
+        <a:lumOff val="35000"/>
+      </a:schemeClr>
+    </cs:fontRef>
+    <cs:spPr>
+      <a:ln w="9525" cap="flat" cmpd="sng" algn="ctr">
+        <a:solidFill>
+          <a:schemeClr val="tx1">
+            <a:lumMod val="15000"/>
+            <a:lumOff val="85000"/>
+          </a:schemeClr>
+        </a:solidFill>
+        <a:round/>
+      </a:ln>
+    </cs:spPr>
+    <cs:defRPr sz="900" kern="1200"/>
+  </cs:categoryAxis>
+  <cs:chartArea mods="allowNoFillOverride allowNoLineOverride">
+    <cs:lnRef idx="0"/>
+    <cs:fillRef idx="0"/>
+    <cs:effectRef idx="0"/>
+    <cs:fontRef idx="minor">
+      <a:schemeClr val="tx1"/>
+    </cs:fontRef>
+    <cs:spPr>
+      <a:solidFill>
+        <a:schemeClr val="bg1"/>
+      </a:solidFill>
+      <a:ln w="9525" cap="flat" cmpd="sng" algn="ctr">
+        <a:solidFill>
+          <a:schemeClr val="tx1">
+            <a:lumMod val="15000"/>
+            <a:lumOff val="85000"/>
+          </a:schemeClr>
+        </a:solidFill>
+        <a:round/>
+      </a:ln>
+    </cs:spPr>
+    <cs:defRPr sz="1000" kern="1200"/>
+  </cs:chartArea>
+  <cs:dataLabel>
+    <cs:lnRef idx="0"/>
+    <cs:fillRef idx="0"/>
+    <cs:effectRef idx="0"/>
+    <cs:fontRef idx="minor">
+      <a:schemeClr val="tx1">
+        <a:lumMod val="75000"/>
+        <a:lumOff val="25000"/>
+      </a:schemeClr>
+    </cs:fontRef>
+    <cs:defRPr sz="900" kern="1200"/>
+  </cs:dataLabel>
+  <cs:dataLabelCallout>
+    <cs:lnRef idx="0"/>
+    <cs:fillRef idx="0"/>
+    <cs:effectRef idx="0"/>
+    <cs:fontRef idx="minor">
+      <a:schemeClr val="dk1">
+        <a:lumMod val="65000"/>
+        <a:lumOff val="35000"/>
+      </a:schemeClr>
+    </cs:fontRef>
+    <cs:spPr>
+      <a:solidFill>
+        <a:schemeClr val="lt1"/>
+      </a:solidFill>
+      <a:ln>
+        <a:solidFill>
+          <a:schemeClr val="dk1">
+            <a:lumMod val="25000"/>
+            <a:lumOff val="75000"/>
+          </a:schemeClr>
+        </a:solidFill>
+      </a:ln>
+    </cs:spPr>
+    <cs:defRPr sz="900" kern="1200"/>
+    <cs:bodyPr rot="0" spcFirstLastPara="1" vertOverflow="clip" horzOverflow="clip" vert="horz" wrap="square" lIns="36576" tIns="18288" rIns="36576" bIns="18288" anchor="ctr" anchorCtr="1">
+      <a:spAutoFit/>
+    </cs:bodyPr>
+  </cs:dataLabelCallout>
+  <cs:dataPoint>
+    <cs:lnRef idx="0"/>
+    <cs:fillRef idx="1">
+      <cs:styleClr val="auto"/>
+    </cs:fillRef>
+    <cs:effectRef idx="0"/>
+    <cs:fontRef idx="minor">
+      <a:schemeClr val="tx1"/>
+    </cs:fontRef>
+  </cs:dataPoint>
+  <cs:dataPoint3D>
+    <cs:lnRef idx="0"/>
+    <cs:fillRef idx="1">
+      <cs:styleClr val="auto"/>
+    </cs:fillRef>
+    <cs:effectRef idx="0"/>
+    <cs:fontRef idx="minor">
+      <a:schemeClr val="tx1"/>
+    </cs:fontRef>
+  </cs:dataPoint3D>
+  <cs:dataPointLine>
+    <cs:lnRef idx="0">
+      <cs:styleClr val="auto"/>
+    </cs:lnRef>
+    <cs:fillRef idx="1"/>
+    <cs:effectRef idx="0"/>
+    <cs:fontRef idx="minor">
+      <a:schemeClr val="tx1"/>
+    </cs:fontRef>
+    <cs:spPr>
+      <a:ln w="28575" cap="rnd">
+        <a:solidFill>
+          <a:schemeClr val="phClr"/>
+        </a:solidFill>
+        <a:round/>
+      </a:ln>
+    </cs:spPr>
+  </cs:dataPointLine>
+  <cs:dataPointMarker>
+    <cs:lnRef idx="0">
+      <cs:styleClr val="auto"/>
+    </cs:lnRef>
+    <cs:fillRef idx="1">
+      <cs:styleClr val="auto"/>
+    </cs:fillRef>
+    <cs:effectRef idx="0"/>
+    <cs:fontRef idx="minor">
+      <a:schemeClr val="tx1"/>
+    </cs:fontRef>
+    <cs:spPr>
+      <a:ln w="9525">
+        <a:solidFill>
+          <a:schemeClr val="phClr"/>
+        </a:solidFill>
+      </a:ln>
+    </cs:spPr>
+  </cs:dataPointMarker>
+  <cs:dataPointMarkerLayout symbol="circle" size="5"/>
+  <cs:dataPointWireframe>
+    <cs:lnRef idx="0">
+      <cs:styleClr val="auto"/>
+    </cs:lnRef>
+    <cs:fillRef idx="1"/>
+    <cs:effectRef idx="0"/>
+    <cs:fontRef idx="minor">
+      <a:schemeClr val="tx1"/>
+    </cs:fontRef>
+    <cs:spPr>
+      <a:ln w="9525" cap="rnd">
+        <a:solidFill>
+          <a:schemeClr val="phClr"/>
+        </a:solidFill>
+        <a:round/>
+      </a:ln>
+    </cs:spPr>
+  </cs:dataPointWireframe>
+  <cs:dataTable>
+    <cs:lnRef idx="0"/>
+    <cs:fillRef idx="0"/>
+    <cs:effectRef idx="0"/>
+    <cs:fontRef idx="minor">
+      <a:schemeClr val="tx1">
+        <a:lumMod val="65000"/>
+        <a:lumOff val="35000"/>
+      </a:schemeClr>
+    </cs:fontRef>
+    <cs:spPr>
+      <a:noFill/>
+      <a:ln w="9525" cap="flat" cmpd="sng" algn="ctr">
+        <a:solidFill>
+          <a:schemeClr val="tx1">
+            <a:lumMod val="15000"/>
+            <a:lumOff val="85000"/>
+          </a:schemeClr>
+        </a:solidFill>
+        <a:round/>
+      </a:ln>
+    </cs:spPr>
+    <cs:defRPr sz="900" kern="1200"/>
+  </cs:dataTable>
+  <cs:downBar>
+    <cs:lnRef idx="0"/>
+    <cs:fillRef idx="0"/>
+    <cs:effectRef idx="0"/>
+    <cs:fontRef idx="minor">
+      <a:schemeClr val="dk1"/>
+    </cs:fontRef>
+    <cs:spPr>
+      <a:solidFill>
+        <a:schemeClr val="dk1">
+          <a:lumMod val="65000"/>
+          <a:lumOff val="35000"/>
+        </a:schemeClr>
+      </a:solidFill>
+      <a:ln w="9525">
+        <a:solidFill>
+          <a:schemeClr val="tx1">
+            <a:lumMod val="65000"/>
+            <a:lumOff val="35000"/>
+          </a:schemeClr>
+        </a:solidFill>
+      </a:ln>
+    </cs:spPr>
+  </cs:downBar>
+  <cs:dropLine>
+    <cs:lnRef idx="0"/>
+    <cs:fillRef idx="0"/>
+    <cs:effectRef idx="0"/>
+    <cs:fontRef idx="minor">
+      <a:schemeClr val="tx1"/>
+    </cs:fontRef>
+    <cs:spPr>
+      <a:ln w="9525" cap="flat" cmpd="sng" algn="ctr">
+        <a:solidFill>
+          <a:schemeClr val="tx1">
+            <a:lumMod val="35000"/>
+            <a:lumOff val="65000"/>
+          </a:schemeClr>
+        </a:solidFill>
+        <a:round/>
+      </a:ln>
+    </cs:spPr>
+  </cs:dropLine>
+  <cs:errorBar>
+    <cs:lnRef idx="0"/>
+    <cs:fillRef idx="0"/>
+    <cs:effectRef idx="0"/>
+    <cs:fontRef idx="minor">
+      <a:schemeClr val="tx1"/>
+    </cs:fontRef>
+    <cs:spPr>
+      <a:ln w="9525" cap="flat" cmpd="sng" algn="ctr">
+        <a:solidFill>
+          <a:schemeClr val="tx1">
+            <a:lumMod val="65000"/>
+            <a:lumOff val="35000"/>
+          </a:schemeClr>
+        </a:solidFill>
+        <a:round/>
+      </a:ln>
+    </cs:spPr>
+  </cs:errorBar>
+  <cs:floor>
+    <cs:lnRef idx="0"/>
+    <cs:fillRef idx="0"/>
+    <cs:effectRef idx="0"/>
+    <cs:fontRef idx="minor">
+      <a:schemeClr val="tx1"/>
+    </cs:fontRef>
+    <cs:spPr>
+      <a:noFill/>
+      <a:ln>
+        <a:noFill/>
+      </a:ln>
+    </cs:spPr>
+  </cs:floor>
+  <cs:gridlineMajor>
+    <cs:lnRef idx="0"/>
+    <cs:fillRef idx="0"/>
+    <cs:effectRef idx="0"/>
+    <cs:fontRef idx="minor">
+      <a:schemeClr val="tx1"/>
+    </cs:fontRef>
+    <cs:spPr>
+      <a:ln w="9525" cap="flat" cmpd="sng" algn="ctr">
+        <a:solidFill>
+          <a:schemeClr val="tx1">
+            <a:lumMod val="15000"/>
+            <a:lumOff val="85000"/>
+          </a:schemeClr>
+        </a:solidFill>
+        <a:round/>
+      </a:ln>
+    </cs:spPr>
+  </cs:gridlineMajor>
+  <cs:gridlineMinor>
+    <cs:lnRef idx="0"/>
+    <cs:fillRef idx="0"/>
+    <cs:effectRef idx="0"/>
+    <cs:fontRef idx="minor">
+      <a:schemeClr val="tx1"/>
+    </cs:fontRef>
+    <cs:spPr>
+      <a:ln w="9525" cap="flat" cmpd="sng" algn="ctr">
+        <a:solidFill>
+          <a:schemeClr val="tx1">
+            <a:lumMod val="5000"/>
+            <a:lumOff val="95000"/>
+          </a:schemeClr>
+        </a:solidFill>
+        <a:round/>
+      </a:ln>
+    </cs:spPr>
+  </cs:gridlineMinor>
+  <cs:hiLoLine>
+    <cs:lnRef idx="0"/>
+    <cs:fillRef idx="0"/>
+    <cs:effectRef idx="0"/>
+    <cs:fontRef idx="minor">
+      <a:schemeClr val="tx1"/>
+    </cs:fontRef>
+    <cs:spPr>
+      <a:ln w="9525" cap="flat" cmpd="sng" algn="ctr">
+        <a:solidFill>
+          <a:schemeClr val="tx1">
+            <a:lumMod val="75000"/>
+            <a:lumOff val="25000"/>
+          </a:schemeClr>
+        </a:solidFill>
+        <a:round/>
+      </a:ln>
+    </cs:spPr>
+  </cs:hiLoLine>
+  <cs:leaderLine>
+    <cs:lnRef idx="0"/>
+    <cs:fillRef idx="0"/>
+    <cs:effectRef idx="0"/>
+    <cs:fontRef idx="minor">
+      <a:schemeClr val="tx1"/>
+    </cs:fontRef>
+    <cs:spPr>
+      <a:ln w="9525" cap="flat" cmpd="sng" algn="ctr">
+        <a:solidFill>
+          <a:schemeClr val="tx1">
+            <a:lumMod val="35000"/>
+            <a:lumOff val="65000"/>
+          </a:schemeClr>
+        </a:solidFill>
+        <a:round/>
+      </a:ln>
+    </cs:spPr>
+  </cs:leaderLine>
+  <cs:legend>
+    <cs:lnRef idx="0"/>
+    <cs:fillRef idx="0"/>
+    <cs:effectRef idx="0"/>
+    <cs:fontRef idx="minor">
+      <a:schemeClr val="tx1">
+        <a:lumMod val="65000"/>
+        <a:lumOff val="35000"/>
+      </a:schemeClr>
+    </cs:fontRef>
+    <cs:defRPr sz="900" kern="1200"/>
+  </cs:legend>
+  <cs:plotArea mods="allowNoFillOverride allowNoLineOverride">
+    <cs:lnRef idx="0"/>
+    <cs:fillRef idx="0"/>
+    <cs:effectRef idx="0"/>
+    <cs:fontRef idx="minor">
+      <a:schemeClr val="tx1"/>
+    </cs:fontRef>
+  </cs:plotArea>
+  <cs:plotArea3D mods="allowNoFillOverride allowNoLineOverride">
+    <cs:lnRef idx="0"/>
+    <cs:fillRef idx="0"/>
+    <cs:effectRef idx="0"/>
+    <cs:fontRef idx="minor">
+      <a:schemeClr val="tx1"/>
+    </cs:fontRef>
+  </cs:plotArea3D>
+  <cs:seriesAxis>
+    <cs:lnRef idx="0"/>
+    <cs:fillRef idx="0"/>
+    <cs:effectRef idx="0"/>
+    <cs:fontRef idx="minor">
+      <a:schemeClr val="tx1">
+        <a:lumMod val="65000"/>
+        <a:lumOff val="35000"/>
+      </a:schemeClr>
+    </cs:fontRef>
+    <cs:defRPr sz="900" kern="1200"/>
+  </cs:seriesAxis>
+  <cs:seriesLine>
+    <cs:lnRef idx="0"/>
+    <cs:fillRef idx="0"/>
+    <cs:effectRef idx="0"/>
+    <cs:fontRef idx="minor">
+      <a:schemeClr val="tx1"/>
+    </cs:fontRef>
+    <cs:spPr>
+      <a:ln w="9525" cap="flat" cmpd="sng" algn="ctr">
+        <a:solidFill>
+          <a:schemeClr val="tx1">
+            <a:lumMod val="35000"/>
+            <a:lumOff val="65000"/>
+          </a:schemeClr>
+        </a:solidFill>
+        <a:round/>
+      </a:ln>
+    </cs:spPr>
+  </cs:seriesLine>
+  <cs:title>
+    <cs:lnRef idx="0"/>
+    <cs:fillRef idx="0"/>
+    <cs:effectRef idx="0"/>
+    <cs:fontRef idx="minor">
+      <a:schemeClr val="tx1">
+        <a:lumMod val="65000"/>
+        <a:lumOff val="35000"/>
+      </a:schemeClr>
+    </cs:fontRef>
+    <cs:defRPr sz="1400" b="0" kern="1200" spc="0" baseline="0"/>
+  </cs:title>
+  <cs:trendline>
+    <cs:lnRef idx="0">
+      <cs:styleClr val="auto"/>
+    </cs:lnRef>
+    <cs:fillRef idx="0"/>
+    <cs:effectRef idx="0"/>
+    <cs:fontRef idx="minor">
+      <a:schemeClr val="tx1"/>
+    </cs:fontRef>
+    <cs:spPr>
+      <a:ln w="19050" cap="rnd">
+        <a:solidFill>
+          <a:schemeClr val="phClr"/>
+        </a:solidFill>
+        <a:prstDash val="sysDot"/>
+      </a:ln>
+    </cs:spPr>
+  </cs:trendline>
+  <cs:trendlineLabel>
+    <cs:lnRef idx="0"/>
+    <cs:fillRef idx="0"/>
+    <cs:effectRef idx="0"/>
+    <cs:fontRef idx="minor">
+      <a:schemeClr val="tx1">
+        <a:lumMod val="65000"/>
+        <a:lumOff val="35000"/>
+      </a:schemeClr>
+    </cs:fontRef>
+    <cs:defRPr sz="900" kern="1200"/>
+  </cs:trendlineLabel>
+  <cs:upBar>
+    <cs:lnRef idx="0"/>
+    <cs:fillRef idx="0"/>
+    <cs:effectRef idx="0"/>
+    <cs:fontRef idx="minor">
+      <a:schemeClr val="dk1"/>
+    </cs:fontRef>
+    <cs:spPr>
+      <a:solidFill>
+        <a:schemeClr val="lt1"/>
+      </a:solidFill>
+      <a:ln w="9525">
+        <a:solidFill>
+          <a:schemeClr val="tx1">
+            <a:lumMod val="15000"/>
+            <a:lumOff val="85000"/>
+          </a:schemeClr>
+        </a:solidFill>
+      </a:ln>
+    </cs:spPr>
+  </cs:upBar>
+  <cs:valueAxis>
+    <cs:lnRef idx="0"/>
+    <cs:fillRef idx="0"/>
+    <cs:effectRef idx="0"/>
+    <cs:fontRef idx="minor">
+      <a:schemeClr val="tx1">
+        <a:lumMod val="65000"/>
+        <a:lumOff val="35000"/>
+      </a:schemeClr>
+    </cs:fontRef>
+    <cs:defRPr sz="900" kern="1200"/>
+  </cs:valueAxis>
+  <cs:wall>
+    <cs:lnRef idx="0"/>
+    <cs:fillRef idx="0"/>
+    <cs:effectRef idx="0"/>
+    <cs:fontRef idx="minor">
+      <a:schemeClr val="tx1"/>
+    </cs:fontRef>
+    <cs:spPr>
+      <a:noFill/>
+      <a:ln>
+        <a:noFill/>
+      </a:ln>
+    </cs:spPr>
+  </cs:wall>
+</cs:chartStyle>
+</file>
+
 <file path=word/theme/theme1.xml><?xml version="1.0" encoding="utf-8"?>
 <a:theme xmlns:a="http://schemas.openxmlformats.org/drawingml/2006/main" name="Office Theme">
   <a:themeElements>

--- a/Parallel_and_Distributed_Computing_G40.docx
+++ b/Parallel_and_Distributed_Computing_G40.docx
@@ -28,7 +28,7 @@
                     </pic:cNvPicPr>
                   </pic:nvPicPr>
                   <pic:blipFill>
-                    <a:blip r:embed="rId5" cstate="print">
+                    <a:blip r:embed="rId8" cstate="print">
                       <a:extLst>
                         <a:ext uri="{28A0092B-C50C-407E-A947-70E740481C1C}">
                           <a14:useLocalDpi xmlns:a14="http://schemas.microsoft.com/office/drawing/2010/main" val="0"/>
@@ -256,7 +256,7 @@
         </w:rPr>
         <w:t xml:space="preserve">Stefan Schneider, 79791 - </w:t>
       </w:r>
-      <w:hyperlink r:id="rId6" w:history="1">
+      <w:hyperlink r:id="rId9" w:history="1">
         <w:r>
           <w:rPr>
             <w:rStyle w:val="Hyperlink"/>
@@ -272,9 +272,24 @@
           <w:szCs w:val="24"/>
         </w:rPr>
         <w:br/>
-        <w:t xml:space="preserve">Kuganesan Srijeyanthan, 79531 - </w:t>
-      </w:r>
-      <w:hyperlink r:id="rId7" w:history="1">
+      </w:r>
+      <w:proofErr w:type="spellStart"/>
+      <w:r>
+        <w:rPr>
+          <w:sz w:val="24"/>
+          <w:szCs w:val="24"/>
+        </w:rPr>
+        <w:t>Kuganesan</w:t>
+      </w:r>
+      <w:proofErr w:type="spellEnd"/>
+      <w:r>
+        <w:rPr>
+          <w:sz w:val="24"/>
+          <w:szCs w:val="24"/>
+        </w:rPr>
+        <w:t xml:space="preserve"> Srijeyanthan, 79531 - </w:t>
+      </w:r>
+      <w:hyperlink r:id="rId10" w:history="1">
         <w:r>
           <w:rPr>
             <w:rStyle w:val="Hyperlink"/>
@@ -304,9 +319,88 @@
           <w:szCs w:val="24"/>
         </w:rPr>
         <w:br/>
-        <w:t xml:space="preserve">Gayana Ranganatha Chandrasekara Pilana Withanage, 79529 - </w:t>
-      </w:r>
-      <w:hyperlink r:id="rId8" w:history="1">
+      </w:r>
+      <w:proofErr w:type="spellStart"/>
+      <w:r>
+        <w:rPr>
+          <w:sz w:val="24"/>
+          <w:szCs w:val="24"/>
+        </w:rPr>
+        <w:t>Gayana</w:t>
+      </w:r>
+      <w:proofErr w:type="spellEnd"/>
+      <w:r>
+        <w:rPr>
+          <w:sz w:val="24"/>
+          <w:szCs w:val="24"/>
+        </w:rPr>
+        <w:t xml:space="preserve"> </w:t>
+      </w:r>
+      <w:proofErr w:type="spellStart"/>
+      <w:r>
+        <w:rPr>
+          <w:sz w:val="24"/>
+          <w:szCs w:val="24"/>
+        </w:rPr>
+        <w:t>Ranganatha</w:t>
+      </w:r>
+      <w:proofErr w:type="spellEnd"/>
+      <w:r>
+        <w:rPr>
+          <w:sz w:val="24"/>
+          <w:szCs w:val="24"/>
+        </w:rPr>
+        <w:t xml:space="preserve"> </w:t>
+      </w:r>
+      <w:proofErr w:type="spellStart"/>
+      <w:r>
+        <w:rPr>
+          <w:sz w:val="24"/>
+          <w:szCs w:val="24"/>
+        </w:rPr>
+        <w:t>Chandrasekara</w:t>
+      </w:r>
+      <w:proofErr w:type="spellEnd"/>
+      <w:r>
+        <w:rPr>
+          <w:sz w:val="24"/>
+          <w:szCs w:val="24"/>
+        </w:rPr>
+        <w:t xml:space="preserve"> </w:t>
+      </w:r>
+      <w:proofErr w:type="spellStart"/>
+      <w:r>
+        <w:rPr>
+          <w:sz w:val="24"/>
+          <w:szCs w:val="24"/>
+        </w:rPr>
+        <w:t>Pilana</w:t>
+      </w:r>
+      <w:proofErr w:type="spellEnd"/>
+      <w:r>
+        <w:rPr>
+          <w:sz w:val="24"/>
+          <w:szCs w:val="24"/>
+        </w:rPr>
+        <w:t xml:space="preserve"> </w:t>
+      </w:r>
+      <w:proofErr w:type="spellStart"/>
+      <w:r>
+        <w:rPr>
+          <w:sz w:val="24"/>
+          <w:szCs w:val="24"/>
+        </w:rPr>
+        <w:t>Withanage</w:t>
+      </w:r>
+      <w:proofErr w:type="spellEnd"/>
+      <w:r>
+        <w:rPr>
+          <w:sz w:val="24"/>
+          <w:szCs w:val="24"/>
+        </w:rPr>
+        <w:t xml:space="preserve">, 79529 - </w:t>
+      </w:r>
+      <w:hyperlink r:id="rId11" w:history="1">
         <w:r>
           <w:rPr>
             <w:rStyle w:val="Hyperlink"/>
@@ -366,7 +460,15 @@
         <w:t>gram which executes</w:t>
       </w:r>
       <w:r>
-        <w:t xml:space="preserve"> serially and convert that program into a parallel one with OpenMP such that we get the same final results with optimized time efficiency. </w:t>
+        <w:t xml:space="preserve"> serially and convert that program into a parallel one with </w:t>
+      </w:r>
+      <w:proofErr w:type="spellStart"/>
+      <w:r>
+        <w:t>OpenMP</w:t>
+      </w:r>
+      <w:proofErr w:type="spellEnd"/>
+      <w:r>
+        <w:t xml:space="preserve"> such that we get the same final results with optimized time efficiency. </w:t>
       </w:r>
       <w:r>
         <w:t>When you follow the report you will encounter section 1 with serial programing methodology followed by parallel programing methodology in section 2. Section 3 will give the results and comparisons. Finally the section 4, contains the conclusion with result justification.</w:t>
@@ -402,16 +504,28 @@
         </w:rPr>
       </w:pPr>
       <w:r>
-        <w:t>There are two ways of proceeding the program execution</w:t>
-      </w:r>
-      <w:r>
-        <w:t xml:space="preserve"> </w:t>
-      </w:r>
-      <w:r>
-        <w:t>are identified</w:t>
-      </w:r>
-      <w:r>
-        <w:t>, and below Figure 1 and Figure 2 describes them.</w:t>
+        <w:t xml:space="preserve">There are two </w:t>
+      </w:r>
+      <w:r>
+        <w:t xml:space="preserve">possible </w:t>
+      </w:r>
+      <w:r>
+        <w:t>ways of</w:t>
+      </w:r>
+      <w:r>
+        <w:t xml:space="preserve"> implementation</w:t>
+      </w:r>
+      <w:r>
+        <w:t xml:space="preserve"> identified</w:t>
+      </w:r>
+      <w:r>
+        <w:t xml:space="preserve">, and below Figure 1 and Figure 2 describes </w:t>
+      </w:r>
+      <w:r>
+        <w:t xml:space="preserve">both of </w:t>
+      </w:r>
+      <w:r>
+        <w:t>them.</w:t>
       </w:r>
       <w:r>
         <w:rPr>
@@ -423,7 +537,37 @@
         <w:rPr>
           <w:noProof/>
         </w:rPr>
-        <w:t>For our implementation we selected the method in Figure 2 and the reason for the selection will be described in the next Section.</w:t>
+        <w:t xml:space="preserve">For our implementation we </w:t>
+      </w:r>
+      <w:r>
+        <w:rPr>
+          <w:noProof/>
+        </w:rPr>
+        <w:t xml:space="preserve">have </w:t>
+      </w:r>
+      <w:r>
+        <w:rPr>
+          <w:noProof/>
+        </w:rPr>
+        <w:t>selected the method in Figure 2 and the r</w:t>
+      </w:r>
+      <w:r>
+        <w:rPr>
+          <w:noProof/>
+        </w:rPr>
+        <w:t xml:space="preserve">eason for the selection has been </w:t>
+      </w:r>
+      <w:r>
+        <w:rPr>
+          <w:noProof/>
+        </w:rPr>
+        <w:t>described in the next Section.</w:t>
+      </w:r>
+      <w:r>
+        <w:rPr>
+          <w:noProof/>
+        </w:rPr>
+        <w:t xml:space="preserve"> </w:t>
       </w:r>
     </w:p>
     <w:p>
@@ -512,7 +656,7 @@
                     <pic:cNvPicPr/>
                   </pic:nvPicPr>
                   <pic:blipFill>
-                    <a:blip r:embed="rId9">
+                    <a:blip r:embed="rId12">
                       <a:extLst>
                         <a:ext uri="{28A0092B-C50C-407E-A947-70E740481C1C}">
                           <a14:useLocalDpi xmlns:a14="http://schemas.microsoft.com/office/drawing/2010/main" val="0"/>
@@ -903,7 +1047,34 @@
         <w:t xml:space="preserve"> map</w:t>
       </w:r>
       <w:r>
-        <w:t xml:space="preserve"> which is initialized with the values given in the input file, while the second map is a temporary copy of the same data structure but it initially empty. </w:t>
+        <w:t xml:space="preserve"> which will be</w:t>
+      </w:r>
+      <w:r>
+        <w:t xml:space="preserve"> initialized with the values </w:t>
+      </w:r>
+      <w:r>
+        <w:t xml:space="preserve">which are </w:t>
+      </w:r>
+      <w:r>
+        <w:t xml:space="preserve">given </w:t>
+      </w:r>
+      <w:r>
+        <w:t xml:space="preserve">by input file. Meantime </w:t>
+      </w:r>
+      <w:r>
+        <w:t>the second map is a temporary copy of the same data structure but it</w:t>
+      </w:r>
+      <w:r>
+        <w:t xml:space="preserve"> will</w:t>
+      </w:r>
+      <w:r>
+        <w:t xml:space="preserve"> </w:t>
+      </w:r>
+      <w:r>
+        <w:t xml:space="preserve">be </w:t>
+      </w:r>
+      <w:r>
+        <w:t xml:space="preserve">initially empty. </w:t>
       </w:r>
     </w:p>
     <w:p>
@@ -923,13 +1094,16 @@
         <w:t>: Red sub generation).</w:t>
       </w:r>
       <w:r>
-        <w:t xml:space="preserve"> Once a sub generation is completed the temporary map </w:t>
-      </w:r>
-      <w:r>
-        <w:t>changes</w:t>
-      </w:r>
-      <w:r>
-        <w:t xml:space="preserve"> will be populated to the source map and temporary map will be cleaned again. Likewise the program executes for all the generations and gives the final result.</w:t>
+        <w:t xml:space="preserve"> Once a sub generation is completed the</w:t>
+      </w:r>
+      <w:r>
+        <w:t xml:space="preserve"> changes made into the</w:t>
+      </w:r>
+      <w:r>
+        <w:t xml:space="preserve"> temporary map will be populated to the source map and temporary map will be cleaned again. Likewise the program executes for all the generations and gives the final result.</w:t>
+      </w:r>
+      <w:r>
+        <w:t xml:space="preserve"> </w:t>
       </w:r>
     </w:p>
     <w:p>
@@ -973,10 +1147,46 @@
         <w:jc w:val="both"/>
       </w:pPr>
       <w:r>
-        <w:t>In the parallel execution, T1 (Thread 1) and T2 (Thread 2) both sees a movable position in the source map and tries to update the temporary map creating a raise condition.</w:t>
-      </w:r>
-      <w:r>
-        <w:t xml:space="preserve"> The whole sub generation is parallelized so that there is a high probability of getting many thread conflicts which will decline the performance of the parallelized version.  </w:t>
+        <w:t xml:space="preserve">In the parallel execution, </w:t>
+      </w:r>
+      <w:r>
+        <w:t xml:space="preserve">a race condition will be occurred when </w:t>
+      </w:r>
+      <w:r>
+        <w:t>T1 (Thread 1) and T2 (Thread 2) both sees a movable position in the source map and tries to update the</w:t>
+      </w:r>
+      <w:r>
+        <w:t xml:space="preserve"> </w:t>
+      </w:r>
+      <w:r>
+        <w:t>corresponding temporary</w:t>
+      </w:r>
+      <w:r>
+        <w:t xml:space="preserve"> map</w:t>
+      </w:r>
+      <w:r>
+        <w:t>’s</w:t>
+      </w:r>
+      <w:r>
+        <w:t xml:space="preserve"> </w:t>
+      </w:r>
+      <w:r>
+        <w:t>memory location</w:t>
+      </w:r>
+      <w:r>
+        <w:t>.</w:t>
+      </w:r>
+      <w:r>
+        <w:t xml:space="preserve"> </w:t>
+      </w:r>
+      <w:r>
+        <w:t xml:space="preserve">The whole sub generation is parallelized so that there is a high probability of getting many thread conflicts which will </w:t>
+      </w:r>
+      <w:r>
+        <w:t xml:space="preserve">lead to a poor </w:t>
+      </w:r>
+      <w:r>
+        <w:t xml:space="preserve">performance of the parallelized version.  </w:t>
       </w:r>
       <w:r>
         <w:t xml:space="preserve"> </w:t>
@@ -1532,6 +1742,8 @@
     <w:p/>
     <w:p/>
     <w:p/>
+    <w:p/>
+    <w:p/>
     <w:p>
       <w:pPr>
         <w:pStyle w:val="ListParagraph"/>
@@ -1558,28 +1770,53 @@
         <w:jc w:val="both"/>
       </w:pPr>
       <w:r>
-        <w:t>In this method, we update the current processing cell location</w:t>
-      </w:r>
-      <w:r>
-        <w:t xml:space="preserve"> and the status of the adjacent cells who are moving in to the current cell in the temporary map. Due to the deterministic behavior of the active elements (wolfs and squirrels) </w:t>
-      </w:r>
-      <w:r>
-        <w:t>this method of updating the temporary map do not encounter any raise conditions</w:t>
+        <w:t xml:space="preserve">In this method, </w:t>
+      </w:r>
+      <w:r>
+        <w:t xml:space="preserve">the processing cell and adjacent cells will be read from the source map and </w:t>
+      </w:r>
+      <w:r>
+        <w:t>relevant</w:t>
+      </w:r>
+      <w:r>
+        <w:t xml:space="preserve"> updates </w:t>
+      </w:r>
+      <w:r>
+        <w:t>will be applied to</w:t>
+      </w:r>
+      <w:r>
+        <w:t xml:space="preserve"> the corresponding cells in the temporary map</w:t>
+      </w:r>
+      <w:r>
+        <w:t xml:space="preserve">. Due to the deterministic behavior of the active elements (wolfs and squirrels) </w:t>
+      </w:r>
+      <w:r>
+        <w:t xml:space="preserve">this method of updating the temporary map do not encounter any </w:t>
+      </w:r>
+      <w:r>
+        <w:t>race</w:t>
+      </w:r>
+      <w:r>
+        <w:t xml:space="preserve"> conditions</w:t>
       </w:r>
       <w:r>
         <w:t xml:space="preserve">. </w:t>
       </w:r>
       <w:r>
-        <w:t>Therefore this method makes the parallel execution much efficient.</w:t>
-      </w:r>
-    </w:p>
-    <w:p>
-      <w:pPr>
-        <w:tabs>
-          <w:tab w:val="left" w:pos="900"/>
-        </w:tabs>
-        <w:jc w:val="both"/>
-      </w:pPr>
+        <w:t xml:space="preserve">Therefore </w:t>
+      </w:r>
+      <w:r>
+        <w:t xml:space="preserve">each </w:t>
+      </w:r>
+      <w:r>
+        <w:t>FOR</w:t>
+      </w:r>
+      <w:r>
+        <w:t xml:space="preserve"> loops those are responsible for a certain sub generation can be parallelized without any dependencies and </w:t>
+      </w:r>
+      <w:r>
+        <w:t>this method makes the parallel execution much efficient.</w:t>
+      </w:r>
     </w:p>
     <w:p>
       <w:pPr>
@@ -1594,40 +1831,103 @@
         <w:jc w:val="both"/>
       </w:pPr>
       <w:r>
-        <w:t>In order to analyze how load distribution among threads could affect overall execution time, we have profiled our parallel code by giving different chunk size in static and dynamic schedules.</w:t>
-      </w:r>
-      <w:r>
-        <w:t xml:space="preserve"> For the experiment we used a map with size 30 and first half of the map was filled with elements (i.e. Wolves, Squirrels)</w:t>
+        <w:t>In order to analyze how load distribution among threads could affect overall execution time, we have profiled our parallel code by giving different chunk</w:t>
+      </w:r>
+      <w:r>
+        <w:t xml:space="preserve"> sizes to various scheduling mechanisms</w:t>
+      </w:r>
+      <w:r>
+        <w:t xml:space="preserve"> including row and column wise processing</w:t>
+      </w:r>
+      <w:r>
+        <w:t>.</w:t>
       </w:r>
       <w:r>
         <w:t xml:space="preserve"> </w:t>
       </w:r>
       <w:r>
-        <w:t>while the latter half of the map is empty.  Below table provides the total execution time (execT) and the</w:t>
-      </w:r>
-      <w:r>
-        <w:t xml:space="preserve"> execution time of sub generations</w:t>
-      </w:r>
-      <w:r>
-        <w:t xml:space="preserve"> (bodyT) of each thread in different scheduling configurations</w:t>
+        <w:t>The test has been conducted by choosing row wise processing of map because column wise processing did not contribute more influence to the parallel execution.</w:t>
+      </w:r>
+      <w:r>
+        <w:t xml:space="preserve"> Ex: High rate of cache misses, this rate will be increased when map size grows. </w:t>
+      </w:r>
+      <w:r>
+        <w:t xml:space="preserve"> </w:t>
+      </w:r>
+      <w:r>
+        <w:t>For the experiment we used a map with size 30 and first half of the map was filled with elements (i.e. Wolves, Squirrels)</w:t>
+      </w:r>
+      <w:r>
+        <w:t xml:space="preserve"> </w:t>
+      </w:r>
+      <w:r>
+        <w:t>while the latter half of the map is empty.  Below table provides the total execution time</w:t>
+      </w:r>
+      <w:r>
+        <w:t xml:space="preserve"> of each thread within a sub generation</w:t>
+      </w:r>
+      <w:r>
+        <w:t xml:space="preserve"> (</w:t>
+      </w:r>
+      <w:proofErr w:type="spellStart"/>
+      <w:r>
+        <w:t>execT</w:t>
+      </w:r>
+      <w:proofErr w:type="spellEnd"/>
+      <w:r>
+        <w:t>) and the</w:t>
+      </w:r>
+      <w:r>
+        <w:t xml:space="preserve"> </w:t>
+      </w:r>
+      <w:r>
+        <w:t>time spent by each thread for its assigned load</w:t>
+      </w:r>
+      <w:r>
+        <w:t xml:space="preserve"> by parallel FOR</w:t>
+      </w:r>
+      <w:r>
+        <w:t xml:space="preserve"> (</w:t>
+      </w:r>
+      <w:proofErr w:type="spellStart"/>
+      <w:r>
+        <w:t>bodyT</w:t>
+      </w:r>
+      <w:proofErr w:type="spellEnd"/>
+      <w:r>
+        <w:t>) in different scheduling configurations</w:t>
       </w:r>
       <w:r>
         <w:t xml:space="preserve"> obtained from </w:t>
+      </w:r>
+      <w:proofErr w:type="spellStart"/>
+      <w:r>
+        <w:t>O</w:t>
       </w:r>
       <w:r>
         <w:rPr>
           <w:rFonts w:ascii="Courier 10 Pitch" w:hAnsi="Courier 10 Pitch"/>
         </w:rPr>
-        <w:t>openmp profiler</w:t>
+        <w:t>penMP</w:t>
+      </w:r>
+      <w:proofErr w:type="spellEnd"/>
+      <w:r>
+        <w:rPr>
+          <w:rFonts w:ascii="Courier 10 Pitch" w:hAnsi="Courier 10 Pitch"/>
+        </w:rPr>
+        <w:t xml:space="preserve"> profiler</w:t>
       </w:r>
       <w:r>
         <w:t>.</w:t>
       </w:r>
       <w:r>
-        <w:t xml:space="preserve"> According to the following statistics we could observe that the most effectivel</w:t>
-      </w:r>
-      <w:r>
-        <w:t>y load balanced configuration was</w:t>
+        <w:t xml:space="preserve"> According to the following statistics we could </w:t>
+      </w:r>
+      <w:r>
+        <w:t>observe that the most effective</w:t>
+      </w:r>
+      <w:r>
+        <w:t xml:space="preserve"> load balanced configuration was</w:t>
       </w:r>
       <w:r>
         <w:t xml:space="preserve"> </w:t>
@@ -1639,16 +1939,35 @@
           <w:sz w:val="24"/>
           <w:szCs w:val="24"/>
         </w:rPr>
-        <w:t>Dynamic chunk (size=1)</w:t>
-      </w:r>
-    </w:p>
-    <w:p>
-      <w:pPr>
-        <w:tabs>
-          <w:tab w:val="left" w:pos="900"/>
-        </w:tabs>
-        <w:jc w:val="both"/>
-      </w:pPr>
+        <w:t>Dynamic</w:t>
+      </w:r>
+      <w:r>
+        <w:rPr>
+          <w:rFonts w:eastAsia="Times New Roman" w:cs="Times New Roman"/>
+          <w:color w:val="000000"/>
+          <w:sz w:val="24"/>
+          <w:szCs w:val="24"/>
+        </w:rPr>
+        <w:t xml:space="preserve"> scheduling with </w:t>
+      </w:r>
+      <w:r>
+        <w:rPr>
+          <w:rFonts w:eastAsia="Times New Roman" w:cs="Times New Roman"/>
+          <w:color w:val="000000"/>
+          <w:sz w:val="24"/>
+          <w:szCs w:val="24"/>
+        </w:rPr>
+        <w:t>chunk (size=1)</w:t>
+      </w:r>
+      <w:r>
+        <w:rPr>
+          <w:rFonts w:eastAsia="Times New Roman" w:cs="Times New Roman"/>
+          <w:color w:val="000000"/>
+          <w:sz w:val="24"/>
+          <w:szCs w:val="24"/>
+        </w:rPr>
+        <w:t xml:space="preserve">. </w:t>
+      </w:r>
     </w:p>
     <w:tbl>
       <w:tblPr>
@@ -1663,7 +1982,7 @@
         <w:gridCol w:w="1040"/>
         <w:gridCol w:w="1080"/>
         <w:gridCol w:w="1040"/>
-        <w:gridCol w:w="960"/>
+        <w:gridCol w:w="1268"/>
       </w:tblGrid>
       <w:tr>
         <w:trPr>
@@ -1773,35 +2092,19 @@
                 <w:bCs/>
                 <w:color w:val="000000"/>
               </w:rPr>
-              <w:t>T0 (bodyT)</w:t>
-            </w:r>
-          </w:p>
-        </w:tc>
-        <w:tc>
-          <w:tcPr>
-            <w:tcW w:w="1040" w:type="dxa"/>
-            <w:tcBorders>
-              <w:top w:val="single" w:sz="4" w:space="0" w:color="auto"/>
-              <w:left w:val="nil"/>
-              <w:bottom w:val="single" w:sz="4" w:space="0" w:color="auto"/>
-              <w:right w:val="single" w:sz="4" w:space="0" w:color="auto"/>
-            </w:tcBorders>
-            <w:shd w:val="clear" w:color="auto" w:fill="auto"/>
-            <w:noWrap/>
-            <w:vAlign w:val="bottom"/>
-            <w:hideMark/>
-          </w:tcPr>
-          <w:p>
-            <w:pPr>
-              <w:spacing w:after="0" w:line="240" w:lineRule="auto"/>
-              <w:jc w:val="center"/>
+              <w:t>T0 (</w:t>
+            </w:r>
+            <w:proofErr w:type="spellStart"/>
+            <w:r>
               <w:rPr>
                 <w:rFonts w:eastAsia="Times New Roman" w:cs="Times New Roman"/>
                 <w:b/>
                 <w:bCs/>
                 <w:color w:val="000000"/>
               </w:rPr>
-            </w:pPr>
+              <w:t>bodyT</w:t>
+            </w:r>
+            <w:proofErr w:type="spellEnd"/>
             <w:r>
               <w:rPr>
                 <w:rFonts w:eastAsia="Times New Roman" w:cs="Times New Roman"/>
@@ -1809,17 +2112,35 @@
                 <w:bCs/>
                 <w:color w:val="000000"/>
               </w:rPr>
-              <w:t>T1</w:t>
-            </w:r>
-            <w:r>
+              <w:t>)</w:t>
+            </w:r>
+          </w:p>
+        </w:tc>
+        <w:tc>
+          <w:tcPr>
+            <w:tcW w:w="1040" w:type="dxa"/>
+            <w:tcBorders>
+              <w:top w:val="single" w:sz="4" w:space="0" w:color="auto"/>
+              <w:left w:val="nil"/>
+              <w:bottom w:val="single" w:sz="4" w:space="0" w:color="auto"/>
+              <w:right w:val="single" w:sz="4" w:space="0" w:color="auto"/>
+            </w:tcBorders>
+            <w:shd w:val="clear" w:color="auto" w:fill="auto"/>
+            <w:noWrap/>
+            <w:vAlign w:val="bottom"/>
+            <w:hideMark/>
+          </w:tcPr>
+          <w:p>
+            <w:pPr>
+              <w:spacing w:after="0" w:line="240" w:lineRule="auto"/>
+              <w:jc w:val="center"/>
               <w:rPr>
                 <w:rFonts w:eastAsia="Times New Roman" w:cs="Times New Roman"/>
                 <w:b/>
                 <w:bCs/>
                 <w:color w:val="000000"/>
               </w:rPr>
-              <w:t xml:space="preserve"> </w:t>
-            </w:r>
+            </w:pPr>
             <w:r>
               <w:rPr>
                 <w:rFonts w:eastAsia="Times New Roman" w:cs="Times New Roman"/>
@@ -1827,35 +2148,17 @@
                 <w:bCs/>
                 <w:color w:val="000000"/>
               </w:rPr>
-              <w:t>(bodyT)</w:t>
-            </w:r>
-          </w:p>
-        </w:tc>
-        <w:tc>
-          <w:tcPr>
-            <w:tcW w:w="1080" w:type="dxa"/>
-            <w:tcBorders>
-              <w:top w:val="single" w:sz="4" w:space="0" w:color="auto"/>
-              <w:left w:val="nil"/>
-              <w:bottom w:val="single" w:sz="4" w:space="0" w:color="auto"/>
-              <w:right w:val="single" w:sz="4" w:space="0" w:color="auto"/>
-            </w:tcBorders>
-            <w:shd w:val="clear" w:color="auto" w:fill="auto"/>
-            <w:noWrap/>
-            <w:vAlign w:val="bottom"/>
-            <w:hideMark/>
-          </w:tcPr>
-          <w:p>
-            <w:pPr>
-              <w:spacing w:after="0" w:line="240" w:lineRule="auto"/>
-              <w:jc w:val="center"/>
+              <w:t>T1</w:t>
+            </w:r>
+            <w:r>
               <w:rPr>
                 <w:rFonts w:eastAsia="Times New Roman" w:cs="Times New Roman"/>
                 <w:b/>
                 <w:bCs/>
                 <w:color w:val="000000"/>
               </w:rPr>
-            </w:pPr>
+              <w:t xml:space="preserve"> </w:t>
+            </w:r>
             <w:r>
               <w:rPr>
                 <w:rFonts w:eastAsia="Times New Roman" w:cs="Times New Roman"/>
@@ -1863,35 +2166,19 @@
                 <w:bCs/>
                 <w:color w:val="000000"/>
               </w:rPr>
-              <w:t>T2 (bodyT)</w:t>
-            </w:r>
-          </w:p>
-        </w:tc>
-        <w:tc>
-          <w:tcPr>
-            <w:tcW w:w="1040" w:type="dxa"/>
-            <w:tcBorders>
-              <w:top w:val="single" w:sz="4" w:space="0" w:color="auto"/>
-              <w:left w:val="nil"/>
-              <w:bottom w:val="single" w:sz="4" w:space="0" w:color="auto"/>
-              <w:right w:val="single" w:sz="4" w:space="0" w:color="auto"/>
-            </w:tcBorders>
-            <w:shd w:val="clear" w:color="auto" w:fill="auto"/>
-            <w:noWrap/>
-            <w:vAlign w:val="bottom"/>
-            <w:hideMark/>
-          </w:tcPr>
-          <w:p>
-            <w:pPr>
-              <w:spacing w:after="0" w:line="240" w:lineRule="auto"/>
-              <w:jc w:val="center"/>
+              <w:t>(</w:t>
+            </w:r>
+            <w:proofErr w:type="spellStart"/>
+            <w:r>
               <w:rPr>
                 <w:rFonts w:eastAsia="Times New Roman" w:cs="Times New Roman"/>
                 <w:b/>
                 <w:bCs/>
                 <w:color w:val="000000"/>
               </w:rPr>
-            </w:pPr>
+              <w:t>bodyT</w:t>
+            </w:r>
+            <w:proofErr w:type="spellEnd"/>
             <w:r>
               <w:rPr>
                 <w:rFonts w:eastAsia="Times New Roman" w:cs="Times New Roman"/>
@@ -1899,19 +2186,35 @@
                 <w:bCs/>
                 <w:color w:val="000000"/>
               </w:rPr>
-              <w:t>T3</w:t>
-            </w:r>
-            <w:r>
+              <w:t>)</w:t>
+            </w:r>
+          </w:p>
+        </w:tc>
+        <w:tc>
+          <w:tcPr>
+            <w:tcW w:w="1080" w:type="dxa"/>
+            <w:tcBorders>
+              <w:top w:val="single" w:sz="4" w:space="0" w:color="auto"/>
+              <w:left w:val="nil"/>
+              <w:bottom w:val="single" w:sz="4" w:space="0" w:color="auto"/>
+              <w:right w:val="single" w:sz="4" w:space="0" w:color="auto"/>
+            </w:tcBorders>
+            <w:shd w:val="clear" w:color="auto" w:fill="auto"/>
+            <w:noWrap/>
+            <w:vAlign w:val="bottom"/>
+            <w:hideMark/>
+          </w:tcPr>
+          <w:p>
+            <w:pPr>
+              <w:spacing w:after="0" w:line="240" w:lineRule="auto"/>
+              <w:jc w:val="center"/>
               <w:rPr>
                 <w:rFonts w:eastAsia="Times New Roman" w:cs="Times New Roman"/>
                 <w:b/>
                 <w:bCs/>
                 <w:color w:val="000000"/>
               </w:rPr>
-              <w:t xml:space="preserve"> </w:t>
-            </w:r>
-            <w:bookmarkStart w:id="0" w:name="_GoBack"/>
-            <w:bookmarkEnd w:id="0"/>
+            </w:pPr>
             <w:r>
               <w:rPr>
                 <w:rFonts w:eastAsia="Times New Roman" w:cs="Times New Roman"/>
@@ -1919,35 +2222,19 @@
                 <w:bCs/>
                 <w:color w:val="000000"/>
               </w:rPr>
-              <w:t>(bodyT)</w:t>
-            </w:r>
-          </w:p>
-        </w:tc>
-        <w:tc>
-          <w:tcPr>
-            <w:tcW w:w="960" w:type="dxa"/>
-            <w:tcBorders>
-              <w:top w:val="single" w:sz="4" w:space="0" w:color="auto"/>
-              <w:left w:val="nil"/>
-              <w:bottom w:val="single" w:sz="4" w:space="0" w:color="auto"/>
-              <w:right w:val="single" w:sz="4" w:space="0" w:color="auto"/>
-            </w:tcBorders>
-            <w:shd w:val="clear" w:color="auto" w:fill="auto"/>
-            <w:noWrap/>
-            <w:vAlign w:val="bottom"/>
-            <w:hideMark/>
-          </w:tcPr>
-          <w:p>
-            <w:pPr>
-              <w:spacing w:after="0" w:line="240" w:lineRule="auto"/>
-              <w:jc w:val="center"/>
+              <w:t>T2 (</w:t>
+            </w:r>
+            <w:proofErr w:type="spellStart"/>
+            <w:r>
               <w:rPr>
                 <w:rFonts w:eastAsia="Times New Roman" w:cs="Times New Roman"/>
                 <w:b/>
                 <w:bCs/>
                 <w:color w:val="000000"/>
               </w:rPr>
-            </w:pPr>
+              <w:t>bodyT</w:t>
+            </w:r>
+            <w:proofErr w:type="spellEnd"/>
             <w:r>
               <w:rPr>
                 <w:rFonts w:eastAsia="Times New Roman" w:cs="Times New Roman"/>
@@ -1955,8 +2242,129 @@
                 <w:bCs/>
                 <w:color w:val="000000"/>
               </w:rPr>
+              <w:t>)</w:t>
+            </w:r>
+          </w:p>
+        </w:tc>
+        <w:tc>
+          <w:tcPr>
+            <w:tcW w:w="1040" w:type="dxa"/>
+            <w:tcBorders>
+              <w:top w:val="single" w:sz="4" w:space="0" w:color="auto"/>
+              <w:left w:val="nil"/>
+              <w:bottom w:val="single" w:sz="4" w:space="0" w:color="auto"/>
+              <w:right w:val="single" w:sz="4" w:space="0" w:color="auto"/>
+            </w:tcBorders>
+            <w:shd w:val="clear" w:color="auto" w:fill="auto"/>
+            <w:noWrap/>
+            <w:vAlign w:val="bottom"/>
+            <w:hideMark/>
+          </w:tcPr>
+          <w:p>
+            <w:pPr>
+              <w:spacing w:after="0" w:line="240" w:lineRule="auto"/>
+              <w:jc w:val="center"/>
+              <w:rPr>
+                <w:rFonts w:eastAsia="Times New Roman" w:cs="Times New Roman"/>
+                <w:b/>
+                <w:bCs/>
+                <w:color w:val="000000"/>
+              </w:rPr>
+            </w:pPr>
+            <w:r>
+              <w:rPr>
+                <w:rFonts w:eastAsia="Times New Roman" w:cs="Times New Roman"/>
+                <w:b/>
+                <w:bCs/>
+                <w:color w:val="000000"/>
+              </w:rPr>
+              <w:t>T3</w:t>
+            </w:r>
+            <w:r>
+              <w:rPr>
+                <w:rFonts w:eastAsia="Times New Roman" w:cs="Times New Roman"/>
+                <w:b/>
+                <w:bCs/>
+                <w:color w:val="000000"/>
+              </w:rPr>
+              <w:t xml:space="preserve"> </w:t>
+            </w:r>
+            <w:r>
+              <w:rPr>
+                <w:rFonts w:eastAsia="Times New Roman" w:cs="Times New Roman"/>
+                <w:b/>
+                <w:bCs/>
+                <w:color w:val="000000"/>
+              </w:rPr>
+              <w:t>(</w:t>
+            </w:r>
+            <w:proofErr w:type="spellStart"/>
+            <w:r>
+              <w:rPr>
+                <w:rFonts w:eastAsia="Times New Roman" w:cs="Times New Roman"/>
+                <w:b/>
+                <w:bCs/>
+                <w:color w:val="000000"/>
+              </w:rPr>
+              <w:t>bodyT</w:t>
+            </w:r>
+            <w:proofErr w:type="spellEnd"/>
+            <w:r>
+              <w:rPr>
+                <w:rFonts w:eastAsia="Times New Roman" w:cs="Times New Roman"/>
+                <w:b/>
+                <w:bCs/>
+                <w:color w:val="000000"/>
+              </w:rPr>
+              <w:t>)</w:t>
+            </w:r>
+          </w:p>
+        </w:tc>
+        <w:tc>
+          <w:tcPr>
+            <w:tcW w:w="960" w:type="dxa"/>
+            <w:tcBorders>
+              <w:top w:val="single" w:sz="4" w:space="0" w:color="auto"/>
+              <w:left w:val="nil"/>
+              <w:bottom w:val="single" w:sz="4" w:space="0" w:color="auto"/>
+              <w:right w:val="single" w:sz="4" w:space="0" w:color="auto"/>
+            </w:tcBorders>
+            <w:shd w:val="clear" w:color="auto" w:fill="auto"/>
+            <w:noWrap/>
+            <w:vAlign w:val="bottom"/>
+            <w:hideMark/>
+          </w:tcPr>
+          <w:p>
+            <w:pPr>
+              <w:spacing w:after="0" w:line="240" w:lineRule="auto"/>
+              <w:jc w:val="center"/>
+              <w:rPr>
+                <w:rFonts w:eastAsia="Times New Roman" w:cs="Times New Roman"/>
+                <w:b/>
+                <w:bCs/>
+                <w:color w:val="000000"/>
+              </w:rPr>
+            </w:pPr>
+            <w:r>
+              <w:rPr>
+                <w:rFonts w:eastAsia="Times New Roman" w:cs="Times New Roman"/>
+                <w:b/>
+                <w:bCs/>
+                <w:color w:val="000000"/>
+              </w:rPr>
+              <w:t xml:space="preserve">T0,T1,T2,T4 </w:t>
+            </w:r>
+            <w:proofErr w:type="spellStart"/>
+            <w:r>
+              <w:rPr>
+                <w:rFonts w:eastAsia="Times New Roman" w:cs="Times New Roman"/>
+                <w:b/>
+                <w:bCs/>
+                <w:color w:val="000000"/>
+              </w:rPr>
               <w:t>execT</w:t>
             </w:r>
+            <w:proofErr w:type="spellEnd"/>
           </w:p>
         </w:tc>
       </w:tr>
@@ -2047,16 +2455,12 @@
               <w:rPr>
                 <w:rFonts w:eastAsia="Times New Roman" w:cs="Times New Roman"/>
                 <w:color w:val="000000"/>
-                <w:sz w:val="24"/>
-                <w:szCs w:val="24"/>
-              </w:rPr>
-            </w:pPr>
-            <w:r>
-              <w:rPr>
-                <w:rFonts w:eastAsia="Times New Roman" w:cs="Times New Roman"/>
-                <w:color w:val="000000"/>
-                <w:sz w:val="24"/>
-                <w:szCs w:val="24"/>
+              </w:rPr>
+            </w:pPr>
+            <w:r>
+              <w:rPr>
+                <w:rFonts w:eastAsia="Times New Roman" w:cs="Times New Roman"/>
+                <w:color w:val="000000"/>
               </w:rPr>
               <w:t>3.59</w:t>
             </w:r>
@@ -2083,16 +2487,12 @@
               <w:rPr>
                 <w:rFonts w:eastAsia="Times New Roman" w:cs="Times New Roman"/>
                 <w:color w:val="000000"/>
-                <w:sz w:val="24"/>
-                <w:szCs w:val="24"/>
-              </w:rPr>
-            </w:pPr>
-            <w:r>
-              <w:rPr>
-                <w:rFonts w:eastAsia="Times New Roman" w:cs="Times New Roman"/>
-                <w:color w:val="000000"/>
-                <w:sz w:val="24"/>
-                <w:szCs w:val="24"/>
+              </w:rPr>
+            </w:pPr>
+            <w:r>
+              <w:rPr>
+                <w:rFonts w:eastAsia="Times New Roman" w:cs="Times New Roman"/>
+                <w:color w:val="000000"/>
               </w:rPr>
               <w:t>4.44</w:t>
             </w:r>
@@ -2119,16 +2519,12 @@
               <w:rPr>
                 <w:rFonts w:eastAsia="Times New Roman" w:cs="Times New Roman"/>
                 <w:color w:val="000000"/>
-                <w:sz w:val="24"/>
-                <w:szCs w:val="24"/>
-              </w:rPr>
-            </w:pPr>
-            <w:r>
-              <w:rPr>
-                <w:rFonts w:eastAsia="Times New Roman" w:cs="Times New Roman"/>
-                <w:color w:val="000000"/>
-                <w:sz w:val="24"/>
-                <w:szCs w:val="24"/>
+              </w:rPr>
+            </w:pPr>
+            <w:r>
+              <w:rPr>
+                <w:rFonts w:eastAsia="Times New Roman" w:cs="Times New Roman"/>
+                <w:color w:val="000000"/>
               </w:rPr>
               <w:t>2.83</w:t>
             </w:r>
@@ -2155,16 +2551,12 @@
               <w:rPr>
                 <w:rFonts w:eastAsia="Times New Roman" w:cs="Times New Roman"/>
                 <w:color w:val="000000"/>
-                <w:sz w:val="24"/>
-                <w:szCs w:val="24"/>
-              </w:rPr>
-            </w:pPr>
-            <w:r>
-              <w:rPr>
-                <w:rFonts w:eastAsia="Times New Roman" w:cs="Times New Roman"/>
-                <w:color w:val="000000"/>
-                <w:sz w:val="24"/>
-                <w:szCs w:val="24"/>
+              </w:rPr>
+            </w:pPr>
+            <w:r>
+              <w:rPr>
+                <w:rFonts w:eastAsia="Times New Roman" w:cs="Times New Roman"/>
+                <w:color w:val="000000"/>
               </w:rPr>
               <w:t>1.69</w:t>
             </w:r>
@@ -2191,16 +2583,12 @@
               <w:rPr>
                 <w:rFonts w:eastAsia="Times New Roman" w:cs="Times New Roman"/>
                 <w:color w:val="000000"/>
-                <w:sz w:val="24"/>
-                <w:szCs w:val="24"/>
-              </w:rPr>
-            </w:pPr>
-            <w:r>
-              <w:rPr>
-                <w:rFonts w:eastAsia="Times New Roman" w:cs="Times New Roman"/>
-                <w:color w:val="000000"/>
-                <w:sz w:val="24"/>
-                <w:szCs w:val="24"/>
+              </w:rPr>
+            </w:pPr>
+            <w:r>
+              <w:rPr>
+                <w:rFonts w:eastAsia="Times New Roman" w:cs="Times New Roman"/>
+                <w:color w:val="000000"/>
               </w:rPr>
               <w:t>5.47</w:t>
             </w:r>
@@ -2294,16 +2682,12 @@
               <w:rPr>
                 <w:rFonts w:eastAsia="Times New Roman" w:cs="Times New Roman"/>
                 <w:color w:val="000000"/>
-                <w:sz w:val="24"/>
-                <w:szCs w:val="24"/>
-              </w:rPr>
-            </w:pPr>
-            <w:r>
-              <w:rPr>
-                <w:rFonts w:eastAsia="Times New Roman" w:cs="Times New Roman"/>
-                <w:color w:val="000000"/>
-                <w:sz w:val="24"/>
-                <w:szCs w:val="24"/>
+              </w:rPr>
+            </w:pPr>
+            <w:r>
+              <w:rPr>
+                <w:rFonts w:eastAsia="Times New Roman" w:cs="Times New Roman"/>
+                <w:color w:val="000000"/>
               </w:rPr>
               <w:t>3.37</w:t>
             </w:r>
@@ -2330,16 +2714,12 @@
               <w:rPr>
                 <w:rFonts w:eastAsia="Times New Roman" w:cs="Times New Roman"/>
                 <w:color w:val="000000"/>
-                <w:sz w:val="24"/>
-                <w:szCs w:val="24"/>
-              </w:rPr>
-            </w:pPr>
-            <w:r>
-              <w:rPr>
-                <w:rFonts w:eastAsia="Times New Roman" w:cs="Times New Roman"/>
-                <w:color w:val="000000"/>
-                <w:sz w:val="24"/>
-                <w:szCs w:val="24"/>
+              </w:rPr>
+            </w:pPr>
+            <w:r>
+              <w:rPr>
+                <w:rFonts w:eastAsia="Times New Roman" w:cs="Times New Roman"/>
+                <w:color w:val="000000"/>
               </w:rPr>
               <w:t>3.7</w:t>
             </w:r>
@@ -2366,16 +2746,12 @@
               <w:rPr>
                 <w:rFonts w:eastAsia="Times New Roman" w:cs="Times New Roman"/>
                 <w:color w:val="000000"/>
-                <w:sz w:val="24"/>
-                <w:szCs w:val="24"/>
-              </w:rPr>
-            </w:pPr>
-            <w:r>
-              <w:rPr>
-                <w:rFonts w:eastAsia="Times New Roman" w:cs="Times New Roman"/>
-                <w:color w:val="000000"/>
-                <w:sz w:val="24"/>
-                <w:szCs w:val="24"/>
+              </w:rPr>
+            </w:pPr>
+            <w:r>
+              <w:rPr>
+                <w:rFonts w:eastAsia="Times New Roman" w:cs="Times New Roman"/>
+                <w:color w:val="000000"/>
               </w:rPr>
               <w:t>2.71</w:t>
             </w:r>
@@ -2402,16 +2778,12 @@
               <w:rPr>
                 <w:rFonts w:eastAsia="Times New Roman" w:cs="Times New Roman"/>
                 <w:color w:val="000000"/>
-                <w:sz w:val="24"/>
-                <w:szCs w:val="24"/>
-              </w:rPr>
-            </w:pPr>
-            <w:r>
-              <w:rPr>
-                <w:rFonts w:eastAsia="Times New Roman" w:cs="Times New Roman"/>
-                <w:color w:val="000000"/>
-                <w:sz w:val="24"/>
-                <w:szCs w:val="24"/>
+              </w:rPr>
+            </w:pPr>
+            <w:r>
+              <w:rPr>
+                <w:rFonts w:eastAsia="Times New Roman" w:cs="Times New Roman"/>
+                <w:color w:val="000000"/>
               </w:rPr>
               <w:t>1.7</w:t>
             </w:r>
@@ -2438,16 +2810,12 @@
               <w:rPr>
                 <w:rFonts w:eastAsia="Times New Roman" w:cs="Times New Roman"/>
                 <w:color w:val="000000"/>
-                <w:sz w:val="24"/>
-                <w:szCs w:val="24"/>
-              </w:rPr>
-            </w:pPr>
-            <w:r>
-              <w:rPr>
-                <w:rFonts w:eastAsia="Times New Roman" w:cs="Times New Roman"/>
-                <w:color w:val="000000"/>
-                <w:sz w:val="24"/>
-                <w:szCs w:val="24"/>
+              </w:rPr>
+            </w:pPr>
+            <w:r>
+              <w:rPr>
+                <w:rFonts w:eastAsia="Times New Roman" w:cs="Times New Roman"/>
+                <w:color w:val="000000"/>
               </w:rPr>
               <w:t>4.77</w:t>
             </w:r>
@@ -2478,16 +2846,12 @@
               <w:rPr>
                 <w:rFonts w:eastAsia="Times New Roman" w:cs="Times New Roman"/>
                 <w:color w:val="000000"/>
-                <w:sz w:val="24"/>
-                <w:szCs w:val="24"/>
-              </w:rPr>
-            </w:pPr>
-            <w:r>
-              <w:rPr>
-                <w:rFonts w:eastAsia="Times New Roman" w:cs="Times New Roman"/>
-                <w:color w:val="000000"/>
-                <w:sz w:val="24"/>
-                <w:szCs w:val="24"/>
+              </w:rPr>
+            </w:pPr>
+            <w:r>
+              <w:rPr>
+                <w:rFonts w:eastAsia="Times New Roman" w:cs="Times New Roman"/>
+                <w:color w:val="000000"/>
               </w:rPr>
               <w:t>Static chunk (size=20)</w:t>
             </w:r>
@@ -2545,16 +2909,12 @@
               <w:rPr>
                 <w:rFonts w:eastAsia="Times New Roman" w:cs="Times New Roman"/>
                 <w:color w:val="000000"/>
-                <w:sz w:val="24"/>
-                <w:szCs w:val="24"/>
-              </w:rPr>
-            </w:pPr>
-            <w:r>
-              <w:rPr>
-                <w:rFonts w:eastAsia="Times New Roman" w:cs="Times New Roman"/>
-                <w:color w:val="000000"/>
-                <w:sz w:val="24"/>
-                <w:szCs w:val="24"/>
+              </w:rPr>
+            </w:pPr>
+            <w:r>
+              <w:rPr>
+                <w:rFonts w:eastAsia="Times New Roman" w:cs="Times New Roman"/>
+                <w:color w:val="000000"/>
               </w:rPr>
               <w:t>9.64</w:t>
             </w:r>
@@ -2581,16 +2941,12 @@
               <w:rPr>
                 <w:rFonts w:eastAsia="Times New Roman" w:cs="Times New Roman"/>
                 <w:color w:val="000000"/>
-                <w:sz w:val="24"/>
-                <w:szCs w:val="24"/>
-              </w:rPr>
-            </w:pPr>
-            <w:r>
-              <w:rPr>
-                <w:rFonts w:eastAsia="Times New Roman" w:cs="Times New Roman"/>
-                <w:color w:val="000000"/>
-                <w:sz w:val="24"/>
-                <w:szCs w:val="24"/>
+              </w:rPr>
+            </w:pPr>
+            <w:r>
+              <w:rPr>
+                <w:rFonts w:eastAsia="Times New Roman" w:cs="Times New Roman"/>
+                <w:color w:val="000000"/>
               </w:rPr>
               <w:t>2.67</w:t>
             </w:r>
@@ -2617,16 +2973,12 @@
               <w:rPr>
                 <w:rFonts w:eastAsia="Times New Roman" w:cs="Times New Roman"/>
                 <w:color w:val="000000"/>
-                <w:sz w:val="24"/>
-                <w:szCs w:val="24"/>
-              </w:rPr>
-            </w:pPr>
-            <w:r>
-              <w:rPr>
-                <w:rFonts w:eastAsia="Times New Roman" w:cs="Times New Roman"/>
-                <w:color w:val="000000"/>
-                <w:sz w:val="24"/>
-                <w:szCs w:val="24"/>
+              </w:rPr>
+            </w:pPr>
+            <w:r>
+              <w:rPr>
+                <w:rFonts w:eastAsia="Times New Roman" w:cs="Times New Roman"/>
+                <w:color w:val="000000"/>
               </w:rPr>
               <w:t>0.04</w:t>
             </w:r>
@@ -2653,16 +3005,12 @@
               <w:rPr>
                 <w:rFonts w:eastAsia="Times New Roman" w:cs="Times New Roman"/>
                 <w:color w:val="000000"/>
-                <w:sz w:val="24"/>
-                <w:szCs w:val="24"/>
-              </w:rPr>
-            </w:pPr>
-            <w:r>
-              <w:rPr>
-                <w:rFonts w:eastAsia="Times New Roman" w:cs="Times New Roman"/>
-                <w:color w:val="000000"/>
-                <w:sz w:val="24"/>
-                <w:szCs w:val="24"/>
+              </w:rPr>
+            </w:pPr>
+            <w:r>
+              <w:rPr>
+                <w:rFonts w:eastAsia="Times New Roman" w:cs="Times New Roman"/>
+                <w:color w:val="000000"/>
               </w:rPr>
               <w:t>0.04</w:t>
             </w:r>
@@ -2689,16 +3037,12 @@
               <w:rPr>
                 <w:rFonts w:eastAsia="Times New Roman" w:cs="Times New Roman"/>
                 <w:color w:val="000000"/>
-                <w:sz w:val="24"/>
-                <w:szCs w:val="24"/>
-              </w:rPr>
-            </w:pPr>
-            <w:r>
-              <w:rPr>
-                <w:rFonts w:eastAsia="Times New Roman" w:cs="Times New Roman"/>
-                <w:color w:val="000000"/>
-                <w:sz w:val="24"/>
-                <w:szCs w:val="24"/>
+              </w:rPr>
+            </w:pPr>
+            <w:r>
+              <w:rPr>
+                <w:rFonts w:eastAsia="Times New Roman" w:cs="Times New Roman"/>
+                <w:color w:val="000000"/>
               </w:rPr>
               <w:t>11.57</w:t>
             </w:r>
@@ -2729,16 +3073,12 @@
               <w:rPr>
                 <w:rFonts w:eastAsia="Times New Roman" w:cs="Times New Roman"/>
                 <w:color w:val="000000"/>
-                <w:sz w:val="24"/>
-                <w:szCs w:val="24"/>
-              </w:rPr>
-            </w:pPr>
-            <w:r>
-              <w:rPr>
-                <w:rFonts w:eastAsia="Times New Roman" w:cs="Times New Roman"/>
-                <w:color w:val="000000"/>
-                <w:sz w:val="24"/>
-                <w:szCs w:val="24"/>
+              </w:rPr>
+            </w:pPr>
+            <w:r>
+              <w:rPr>
+                <w:rFonts w:eastAsia="Times New Roman" w:cs="Times New Roman"/>
+                <w:color w:val="000000"/>
               </w:rPr>
               <w:t>Static chunk (size=20)</w:t>
             </w:r>
@@ -2796,16 +3136,12 @@
               <w:rPr>
                 <w:rFonts w:eastAsia="Times New Roman" w:cs="Times New Roman"/>
                 <w:color w:val="000000"/>
-                <w:sz w:val="24"/>
-                <w:szCs w:val="24"/>
-              </w:rPr>
-            </w:pPr>
-            <w:r>
-              <w:rPr>
-                <w:rFonts w:eastAsia="Times New Roman" w:cs="Times New Roman"/>
-                <w:color w:val="000000"/>
-                <w:sz w:val="24"/>
-                <w:szCs w:val="24"/>
+              </w:rPr>
+            </w:pPr>
+            <w:r>
+              <w:rPr>
+                <w:rFonts w:eastAsia="Times New Roman" w:cs="Times New Roman"/>
+                <w:color w:val="000000"/>
               </w:rPr>
               <w:t>8.71</w:t>
             </w:r>
@@ -2832,16 +3168,12 @@
               <w:rPr>
                 <w:rFonts w:eastAsia="Times New Roman" w:cs="Times New Roman"/>
                 <w:color w:val="000000"/>
-                <w:sz w:val="24"/>
-                <w:szCs w:val="24"/>
-              </w:rPr>
-            </w:pPr>
-            <w:r>
-              <w:rPr>
-                <w:rFonts w:eastAsia="Times New Roman" w:cs="Times New Roman"/>
-                <w:color w:val="000000"/>
-                <w:sz w:val="24"/>
-                <w:szCs w:val="24"/>
+              </w:rPr>
+            </w:pPr>
+            <w:r>
+              <w:rPr>
+                <w:rFonts w:eastAsia="Times New Roman" w:cs="Times New Roman"/>
+                <w:color w:val="000000"/>
               </w:rPr>
               <w:t>2.69</w:t>
             </w:r>
@@ -2868,16 +3200,12 @@
               <w:rPr>
                 <w:rFonts w:eastAsia="Times New Roman" w:cs="Times New Roman"/>
                 <w:color w:val="000000"/>
-                <w:sz w:val="24"/>
-                <w:szCs w:val="24"/>
-              </w:rPr>
-            </w:pPr>
-            <w:r>
-              <w:rPr>
-                <w:rFonts w:eastAsia="Times New Roman" w:cs="Times New Roman"/>
-                <w:color w:val="000000"/>
-                <w:sz w:val="24"/>
-                <w:szCs w:val="24"/>
+              </w:rPr>
+            </w:pPr>
+            <w:r>
+              <w:rPr>
+                <w:rFonts w:eastAsia="Times New Roman" w:cs="Times New Roman"/>
+                <w:color w:val="000000"/>
               </w:rPr>
               <w:t>0.05</w:t>
             </w:r>
@@ -2904,16 +3232,12 @@
               <w:rPr>
                 <w:rFonts w:eastAsia="Times New Roman" w:cs="Times New Roman"/>
                 <w:color w:val="000000"/>
-                <w:sz w:val="24"/>
-                <w:szCs w:val="24"/>
-              </w:rPr>
-            </w:pPr>
-            <w:r>
-              <w:rPr>
-                <w:rFonts w:eastAsia="Times New Roman" w:cs="Times New Roman"/>
-                <w:color w:val="000000"/>
-                <w:sz w:val="24"/>
-                <w:szCs w:val="24"/>
+              </w:rPr>
+            </w:pPr>
+            <w:r>
+              <w:rPr>
+                <w:rFonts w:eastAsia="Times New Roman" w:cs="Times New Roman"/>
+                <w:color w:val="000000"/>
               </w:rPr>
               <w:t>0.04</w:t>
             </w:r>
@@ -2940,16 +3264,12 @@
               <w:rPr>
                 <w:rFonts w:eastAsia="Times New Roman" w:cs="Times New Roman"/>
                 <w:color w:val="000000"/>
-                <w:sz w:val="24"/>
-                <w:szCs w:val="24"/>
-              </w:rPr>
-            </w:pPr>
-            <w:r>
-              <w:rPr>
-                <w:rFonts w:eastAsia="Times New Roman" w:cs="Times New Roman"/>
-                <w:color w:val="000000"/>
-                <w:sz w:val="24"/>
-                <w:szCs w:val="24"/>
+              </w:rPr>
+            </w:pPr>
+            <w:r>
+              <w:rPr>
+                <w:rFonts w:eastAsia="Times New Roman" w:cs="Times New Roman"/>
+                <w:color w:val="000000"/>
               </w:rPr>
               <w:t>10.63</w:t>
             </w:r>
@@ -2980,16 +3300,12 @@
               <w:rPr>
                 <w:rFonts w:eastAsia="Times New Roman" w:cs="Times New Roman"/>
                 <w:color w:val="000000"/>
-                <w:sz w:val="24"/>
-                <w:szCs w:val="24"/>
-              </w:rPr>
-            </w:pPr>
-            <w:r>
-              <w:rPr>
-                <w:rFonts w:eastAsia="Times New Roman" w:cs="Times New Roman"/>
-                <w:color w:val="000000"/>
-                <w:sz w:val="24"/>
-                <w:szCs w:val="24"/>
+              </w:rPr>
+            </w:pPr>
+            <w:r>
+              <w:rPr>
+                <w:rFonts w:eastAsia="Times New Roman" w:cs="Times New Roman"/>
+                <w:color w:val="000000"/>
               </w:rPr>
               <w:t>Static chunk (size=13)</w:t>
             </w:r>
@@ -3047,16 +3363,12 @@
               <w:rPr>
                 <w:rFonts w:eastAsia="Times New Roman" w:cs="Times New Roman"/>
                 <w:color w:val="000000"/>
-                <w:sz w:val="24"/>
-                <w:szCs w:val="24"/>
-              </w:rPr>
-            </w:pPr>
-            <w:r>
-              <w:rPr>
-                <w:rFonts w:eastAsia="Times New Roman" w:cs="Times New Roman"/>
-                <w:color w:val="000000"/>
-                <w:sz w:val="24"/>
-                <w:szCs w:val="24"/>
+              </w:rPr>
+            </w:pPr>
+            <w:r>
+              <w:rPr>
+                <w:rFonts w:eastAsia="Times New Roman" w:cs="Times New Roman"/>
+                <w:color w:val="000000"/>
               </w:rPr>
               <w:t>3.5</w:t>
             </w:r>
@@ -3083,16 +3395,12 @@
               <w:rPr>
                 <w:rFonts w:eastAsia="Times New Roman" w:cs="Times New Roman"/>
                 <w:color w:val="000000"/>
-                <w:sz w:val="24"/>
-                <w:szCs w:val="24"/>
-              </w:rPr>
-            </w:pPr>
-            <w:r>
-              <w:rPr>
-                <w:rFonts w:eastAsia="Times New Roman" w:cs="Times New Roman"/>
-                <w:color w:val="000000"/>
-                <w:sz w:val="24"/>
-                <w:szCs w:val="24"/>
+              </w:rPr>
+            </w:pPr>
+            <w:r>
+              <w:rPr>
+                <w:rFonts w:eastAsia="Times New Roman" w:cs="Times New Roman"/>
+                <w:color w:val="000000"/>
               </w:rPr>
               <w:t>4.36</w:t>
             </w:r>
@@ -3119,16 +3427,12 @@
               <w:rPr>
                 <w:rFonts w:eastAsia="Times New Roman" w:cs="Times New Roman"/>
                 <w:color w:val="000000"/>
-                <w:sz w:val="24"/>
-                <w:szCs w:val="24"/>
-              </w:rPr>
-            </w:pPr>
-            <w:r>
-              <w:rPr>
-                <w:rFonts w:eastAsia="Times New Roman" w:cs="Times New Roman"/>
-                <w:color w:val="000000"/>
-                <w:sz w:val="24"/>
-                <w:szCs w:val="24"/>
+              </w:rPr>
+            </w:pPr>
+            <w:r>
+              <w:rPr>
+                <w:rFonts w:eastAsia="Times New Roman" w:cs="Times New Roman"/>
+                <w:color w:val="000000"/>
               </w:rPr>
               <w:t>2.82</w:t>
             </w:r>
@@ -3155,16 +3459,12 @@
               <w:rPr>
                 <w:rFonts w:eastAsia="Times New Roman" w:cs="Times New Roman"/>
                 <w:color w:val="000000"/>
-                <w:sz w:val="24"/>
-                <w:szCs w:val="24"/>
-              </w:rPr>
-            </w:pPr>
-            <w:r>
-              <w:rPr>
-                <w:rFonts w:eastAsia="Times New Roman" w:cs="Times New Roman"/>
-                <w:color w:val="000000"/>
-                <w:sz w:val="24"/>
-                <w:szCs w:val="24"/>
+              </w:rPr>
+            </w:pPr>
+            <w:r>
+              <w:rPr>
+                <w:rFonts w:eastAsia="Times New Roman" w:cs="Times New Roman"/>
+                <w:color w:val="000000"/>
               </w:rPr>
               <w:t>1.69</w:t>
             </w:r>
@@ -3191,16 +3491,12 @@
               <w:rPr>
                 <w:rFonts w:eastAsia="Times New Roman" w:cs="Times New Roman"/>
                 <w:color w:val="000000"/>
-                <w:sz w:val="24"/>
-                <w:szCs w:val="24"/>
-              </w:rPr>
-            </w:pPr>
-            <w:r>
-              <w:rPr>
-                <w:rFonts w:eastAsia="Times New Roman" w:cs="Times New Roman"/>
-                <w:color w:val="000000"/>
-                <w:sz w:val="24"/>
-                <w:szCs w:val="24"/>
+              </w:rPr>
+            </w:pPr>
+            <w:r>
+              <w:rPr>
+                <w:rFonts w:eastAsia="Times New Roman" w:cs="Times New Roman"/>
+                <w:color w:val="000000"/>
               </w:rPr>
               <w:t>5.41</w:t>
             </w:r>
@@ -3231,16 +3527,12 @@
               <w:rPr>
                 <w:rFonts w:eastAsia="Times New Roman" w:cs="Times New Roman"/>
                 <w:color w:val="000000"/>
-                <w:sz w:val="24"/>
-                <w:szCs w:val="24"/>
-              </w:rPr>
-            </w:pPr>
-            <w:r>
-              <w:rPr>
-                <w:rFonts w:eastAsia="Times New Roman" w:cs="Times New Roman"/>
-                <w:color w:val="000000"/>
-                <w:sz w:val="24"/>
-                <w:szCs w:val="24"/>
+              </w:rPr>
+            </w:pPr>
+            <w:r>
+              <w:rPr>
+                <w:rFonts w:eastAsia="Times New Roman" w:cs="Times New Roman"/>
+                <w:color w:val="000000"/>
               </w:rPr>
               <w:t>Static chunk (size=13)</w:t>
             </w:r>
@@ -3298,16 +3590,12 @@
               <w:rPr>
                 <w:rFonts w:eastAsia="Times New Roman" w:cs="Times New Roman"/>
                 <w:color w:val="000000"/>
-                <w:sz w:val="24"/>
-                <w:szCs w:val="24"/>
-              </w:rPr>
-            </w:pPr>
-            <w:r>
-              <w:rPr>
-                <w:rFonts w:eastAsia="Times New Roman" w:cs="Times New Roman"/>
-                <w:color w:val="000000"/>
-                <w:sz w:val="24"/>
-                <w:szCs w:val="24"/>
+              </w:rPr>
+            </w:pPr>
+            <w:r>
+              <w:rPr>
+                <w:rFonts w:eastAsia="Times New Roman" w:cs="Times New Roman"/>
+                <w:color w:val="000000"/>
               </w:rPr>
               <w:t>3.28</w:t>
             </w:r>
@@ -3334,16 +3622,12 @@
               <w:rPr>
                 <w:rFonts w:eastAsia="Times New Roman" w:cs="Times New Roman"/>
                 <w:color w:val="000000"/>
-                <w:sz w:val="24"/>
-                <w:szCs w:val="24"/>
-              </w:rPr>
-            </w:pPr>
-            <w:r>
-              <w:rPr>
-                <w:rFonts w:eastAsia="Times New Roman" w:cs="Times New Roman"/>
-                <w:color w:val="000000"/>
-                <w:sz w:val="24"/>
-                <w:szCs w:val="24"/>
+              </w:rPr>
+            </w:pPr>
+            <w:r>
+              <w:rPr>
+                <w:rFonts w:eastAsia="Times New Roman" w:cs="Times New Roman"/>
+                <w:color w:val="000000"/>
               </w:rPr>
               <w:t>3.66</w:t>
             </w:r>
@@ -3370,16 +3654,12 @@
               <w:rPr>
                 <w:rFonts w:eastAsia="Times New Roman" w:cs="Times New Roman"/>
                 <w:color w:val="000000"/>
-                <w:sz w:val="24"/>
-                <w:szCs w:val="24"/>
-              </w:rPr>
-            </w:pPr>
-            <w:r>
-              <w:rPr>
-                <w:rFonts w:eastAsia="Times New Roman" w:cs="Times New Roman"/>
-                <w:color w:val="000000"/>
-                <w:sz w:val="24"/>
-                <w:szCs w:val="24"/>
+              </w:rPr>
+            </w:pPr>
+            <w:r>
+              <w:rPr>
+                <w:rFonts w:eastAsia="Times New Roman" w:cs="Times New Roman"/>
+                <w:color w:val="000000"/>
               </w:rPr>
               <w:t>2.71</w:t>
             </w:r>
@@ -3406,16 +3686,12 @@
               <w:rPr>
                 <w:rFonts w:eastAsia="Times New Roman" w:cs="Times New Roman"/>
                 <w:color w:val="000000"/>
-                <w:sz w:val="24"/>
-                <w:szCs w:val="24"/>
-              </w:rPr>
-            </w:pPr>
-            <w:r>
-              <w:rPr>
-                <w:rFonts w:eastAsia="Times New Roman" w:cs="Times New Roman"/>
-                <w:color w:val="000000"/>
-                <w:sz w:val="24"/>
-                <w:szCs w:val="24"/>
+              </w:rPr>
+            </w:pPr>
+            <w:r>
+              <w:rPr>
+                <w:rFonts w:eastAsia="Times New Roman" w:cs="Times New Roman"/>
+                <w:color w:val="000000"/>
               </w:rPr>
               <w:t>1.69</w:t>
             </w:r>
@@ -3442,16 +3718,12 @@
               <w:rPr>
                 <w:rFonts w:eastAsia="Times New Roman" w:cs="Times New Roman"/>
                 <w:color w:val="000000"/>
-                <w:sz w:val="24"/>
-                <w:szCs w:val="24"/>
-              </w:rPr>
-            </w:pPr>
-            <w:r>
-              <w:rPr>
-                <w:rFonts w:eastAsia="Times New Roman" w:cs="Times New Roman"/>
-                <w:color w:val="000000"/>
-                <w:sz w:val="24"/>
-                <w:szCs w:val="24"/>
+              </w:rPr>
+            </w:pPr>
+            <w:r>
+              <w:rPr>
+                <w:rFonts w:eastAsia="Times New Roman" w:cs="Times New Roman"/>
+                <w:color w:val="000000"/>
               </w:rPr>
               <w:t>4.69</w:t>
             </w:r>
@@ -3482,16 +3754,12 @@
               <w:rPr>
                 <w:rFonts w:eastAsia="Times New Roman" w:cs="Times New Roman"/>
                 <w:color w:val="000000"/>
-                <w:sz w:val="24"/>
-                <w:szCs w:val="24"/>
-              </w:rPr>
-            </w:pPr>
-            <w:r>
-              <w:rPr>
-                <w:rFonts w:eastAsia="Times New Roman" w:cs="Times New Roman"/>
-                <w:color w:val="000000"/>
-                <w:sz w:val="24"/>
-                <w:szCs w:val="24"/>
+              </w:rPr>
+            </w:pPr>
+            <w:r>
+              <w:rPr>
+                <w:rFonts w:eastAsia="Times New Roman" w:cs="Times New Roman"/>
+                <w:color w:val="000000"/>
               </w:rPr>
               <w:t>Static chunk (size=10)</w:t>
             </w:r>
@@ -3549,16 +3817,12 @@
               <w:rPr>
                 <w:rFonts w:eastAsia="Times New Roman" w:cs="Times New Roman"/>
                 <w:color w:val="000000"/>
-                <w:sz w:val="24"/>
-                <w:szCs w:val="24"/>
-              </w:rPr>
-            </w:pPr>
-            <w:r>
-              <w:rPr>
-                <w:rFonts w:eastAsia="Times New Roman" w:cs="Times New Roman"/>
-                <w:color w:val="000000"/>
-                <w:sz w:val="24"/>
-                <w:szCs w:val="24"/>
+              </w:rPr>
+            </w:pPr>
+            <w:r>
+              <w:rPr>
+                <w:rFonts w:eastAsia="Times New Roman" w:cs="Times New Roman"/>
+                <w:color w:val="000000"/>
               </w:rPr>
               <w:t>4.96</w:t>
             </w:r>
@@ -3585,16 +3849,12 @@
               <w:rPr>
                 <w:rFonts w:eastAsia="Times New Roman" w:cs="Times New Roman"/>
                 <w:color w:val="000000"/>
-                <w:sz w:val="24"/>
-                <w:szCs w:val="24"/>
-              </w:rPr>
-            </w:pPr>
-            <w:r>
-              <w:rPr>
-                <w:rFonts w:eastAsia="Times New Roman" w:cs="Times New Roman"/>
-                <w:color w:val="000000"/>
-                <w:sz w:val="24"/>
-                <w:szCs w:val="24"/>
+              </w:rPr>
+            </w:pPr>
+            <w:r>
+              <w:rPr>
+                <w:rFonts w:eastAsia="Times New Roman" w:cs="Times New Roman"/>
+                <w:color w:val="000000"/>
               </w:rPr>
               <w:t>4.62</w:t>
             </w:r>
@@ -3621,16 +3881,12 @@
               <w:rPr>
                 <w:rFonts w:eastAsia="Times New Roman" w:cs="Times New Roman"/>
                 <w:color w:val="000000"/>
-                <w:sz w:val="24"/>
-                <w:szCs w:val="24"/>
-              </w:rPr>
-            </w:pPr>
-            <w:r>
-              <w:rPr>
-                <w:rFonts w:eastAsia="Times New Roman" w:cs="Times New Roman"/>
-                <w:color w:val="000000"/>
-                <w:sz w:val="24"/>
-                <w:szCs w:val="24"/>
+              </w:rPr>
+            </w:pPr>
+            <w:r>
+              <w:rPr>
+                <w:rFonts w:eastAsia="Times New Roman" w:cs="Times New Roman"/>
+                <w:color w:val="000000"/>
               </w:rPr>
               <w:t>2.74</w:t>
             </w:r>
@@ -3657,16 +3913,12 @@
               <w:rPr>
                 <w:rFonts w:eastAsia="Times New Roman" w:cs="Times New Roman"/>
                 <w:color w:val="000000"/>
-                <w:sz w:val="24"/>
-                <w:szCs w:val="24"/>
-              </w:rPr>
-            </w:pPr>
-            <w:r>
-              <w:rPr>
-                <w:rFonts w:eastAsia="Times New Roman" w:cs="Times New Roman"/>
-                <w:color w:val="000000"/>
-                <w:sz w:val="24"/>
-                <w:szCs w:val="24"/>
+              </w:rPr>
+            </w:pPr>
+            <w:r>
+              <w:rPr>
+                <w:rFonts w:eastAsia="Times New Roman" w:cs="Times New Roman"/>
+                <w:color w:val="000000"/>
               </w:rPr>
               <w:t>0.04</w:t>
             </w:r>
@@ -3693,16 +3945,12 @@
               <w:rPr>
                 <w:rFonts w:eastAsia="Times New Roman" w:cs="Times New Roman"/>
                 <w:color w:val="000000"/>
-                <w:sz w:val="24"/>
-                <w:szCs w:val="24"/>
-              </w:rPr>
-            </w:pPr>
-            <w:r>
-              <w:rPr>
-                <w:rFonts w:eastAsia="Times New Roman" w:cs="Times New Roman"/>
-                <w:color w:val="000000"/>
-                <w:sz w:val="24"/>
-                <w:szCs w:val="24"/>
+              </w:rPr>
+            </w:pPr>
+            <w:r>
+              <w:rPr>
+                <w:rFonts w:eastAsia="Times New Roman" w:cs="Times New Roman"/>
+                <w:color w:val="000000"/>
               </w:rPr>
               <w:t>6.34</w:t>
             </w:r>
@@ -3733,16 +3981,12 @@
               <w:rPr>
                 <w:rFonts w:eastAsia="Times New Roman" w:cs="Times New Roman"/>
                 <w:color w:val="000000"/>
-                <w:sz w:val="24"/>
-                <w:szCs w:val="24"/>
-              </w:rPr>
-            </w:pPr>
-            <w:r>
-              <w:rPr>
-                <w:rFonts w:eastAsia="Times New Roman" w:cs="Times New Roman"/>
-                <w:color w:val="000000"/>
-                <w:sz w:val="24"/>
-                <w:szCs w:val="24"/>
+              </w:rPr>
+            </w:pPr>
+            <w:r>
+              <w:rPr>
+                <w:rFonts w:eastAsia="Times New Roman" w:cs="Times New Roman"/>
+                <w:color w:val="000000"/>
               </w:rPr>
               <w:t>Static chunk (size=10)</w:t>
             </w:r>
@@ -3800,16 +4044,12 @@
               <w:rPr>
                 <w:rFonts w:eastAsia="Times New Roman" w:cs="Times New Roman"/>
                 <w:color w:val="000000"/>
-                <w:sz w:val="24"/>
-                <w:szCs w:val="24"/>
-              </w:rPr>
-            </w:pPr>
-            <w:r>
-              <w:rPr>
-                <w:rFonts w:eastAsia="Times New Roman" w:cs="Times New Roman"/>
-                <w:color w:val="000000"/>
-                <w:sz w:val="24"/>
-                <w:szCs w:val="24"/>
+              </w:rPr>
+            </w:pPr>
+            <w:r>
+              <w:rPr>
+                <w:rFonts w:eastAsia="Times New Roman" w:cs="Times New Roman"/>
+                <w:color w:val="000000"/>
               </w:rPr>
               <w:t>4.63</w:t>
             </w:r>
@@ -3836,16 +4076,12 @@
               <w:rPr>
                 <w:rFonts w:eastAsia="Times New Roman" w:cs="Times New Roman"/>
                 <w:color w:val="000000"/>
-                <w:sz w:val="24"/>
-                <w:szCs w:val="24"/>
-              </w:rPr>
-            </w:pPr>
-            <w:r>
-              <w:rPr>
-                <w:rFonts w:eastAsia="Times New Roman" w:cs="Times New Roman"/>
-                <w:color w:val="000000"/>
-                <w:sz w:val="24"/>
-                <w:szCs w:val="24"/>
+              </w:rPr>
+            </w:pPr>
+            <w:r>
+              <w:rPr>
+                <w:rFonts w:eastAsia="Times New Roman" w:cs="Times New Roman"/>
+                <w:color w:val="000000"/>
               </w:rPr>
               <w:t>3.9</w:t>
             </w:r>
@@ -3872,16 +4108,12 @@
               <w:rPr>
                 <w:rFonts w:eastAsia="Times New Roman" w:cs="Times New Roman"/>
                 <w:color w:val="000000"/>
-                <w:sz w:val="24"/>
-                <w:szCs w:val="24"/>
-              </w:rPr>
-            </w:pPr>
-            <w:r>
-              <w:rPr>
-                <w:rFonts w:eastAsia="Times New Roman" w:cs="Times New Roman"/>
-                <w:color w:val="000000"/>
-                <w:sz w:val="24"/>
-                <w:szCs w:val="24"/>
+              </w:rPr>
+            </w:pPr>
+            <w:r>
+              <w:rPr>
+                <w:rFonts w:eastAsia="Times New Roman" w:cs="Times New Roman"/>
+                <w:color w:val="000000"/>
               </w:rPr>
               <w:t>2.74</w:t>
             </w:r>
@@ -3908,16 +4140,12 @@
               <w:rPr>
                 <w:rFonts w:eastAsia="Times New Roman" w:cs="Times New Roman"/>
                 <w:color w:val="000000"/>
-                <w:sz w:val="24"/>
-                <w:szCs w:val="24"/>
-              </w:rPr>
-            </w:pPr>
-            <w:r>
-              <w:rPr>
-                <w:rFonts w:eastAsia="Times New Roman" w:cs="Times New Roman"/>
-                <w:color w:val="000000"/>
-                <w:sz w:val="24"/>
-                <w:szCs w:val="24"/>
+              </w:rPr>
+            </w:pPr>
+            <w:r>
+              <w:rPr>
+                <w:rFonts w:eastAsia="Times New Roman" w:cs="Times New Roman"/>
+                <w:color w:val="000000"/>
               </w:rPr>
               <w:t>0.04</w:t>
             </w:r>
@@ -3944,16 +4172,12 @@
               <w:rPr>
                 <w:rFonts w:eastAsia="Times New Roman" w:cs="Times New Roman"/>
                 <w:color w:val="000000"/>
-                <w:sz w:val="24"/>
-                <w:szCs w:val="24"/>
-              </w:rPr>
-            </w:pPr>
-            <w:r>
-              <w:rPr>
-                <w:rFonts w:eastAsia="Times New Roman" w:cs="Times New Roman"/>
-                <w:color w:val="000000"/>
-                <w:sz w:val="24"/>
-                <w:szCs w:val="24"/>
+              </w:rPr>
+            </w:pPr>
+            <w:r>
+              <w:rPr>
+                <w:rFonts w:eastAsia="Times New Roman" w:cs="Times New Roman"/>
+                <w:color w:val="000000"/>
               </w:rPr>
               <w:t>5.96</w:t>
             </w:r>
@@ -3984,16 +4208,12 @@
               <w:rPr>
                 <w:rFonts w:eastAsia="Times New Roman" w:cs="Times New Roman"/>
                 <w:color w:val="000000"/>
-                <w:sz w:val="24"/>
-                <w:szCs w:val="24"/>
-              </w:rPr>
-            </w:pPr>
-            <w:r>
-              <w:rPr>
-                <w:rFonts w:eastAsia="Times New Roman" w:cs="Times New Roman"/>
-                <w:color w:val="000000"/>
-                <w:sz w:val="24"/>
-                <w:szCs w:val="24"/>
+              </w:rPr>
+            </w:pPr>
+            <w:r>
+              <w:rPr>
+                <w:rFonts w:eastAsia="Times New Roman" w:cs="Times New Roman"/>
+                <w:color w:val="000000"/>
               </w:rPr>
               <w:t>Static chunk (size=5)</w:t>
             </w:r>
@@ -4051,16 +4271,12 @@
               <w:rPr>
                 <w:rFonts w:eastAsia="Times New Roman" w:cs="Times New Roman"/>
                 <w:color w:val="000000"/>
-                <w:sz w:val="24"/>
-                <w:szCs w:val="24"/>
-              </w:rPr>
-            </w:pPr>
-            <w:r>
-              <w:rPr>
-                <w:rFonts w:eastAsia="Times New Roman" w:cs="Times New Roman"/>
-                <w:color w:val="000000"/>
-                <w:sz w:val="24"/>
-                <w:szCs w:val="24"/>
+              </w:rPr>
+            </w:pPr>
+            <w:r>
+              <w:rPr>
+                <w:rFonts w:eastAsia="Times New Roman" w:cs="Times New Roman"/>
+                <w:color w:val="000000"/>
               </w:rPr>
               <w:t>3.64</w:t>
             </w:r>
@@ -4087,16 +4303,12 @@
               <w:rPr>
                 <w:rFonts w:eastAsia="Times New Roman" w:cs="Times New Roman"/>
                 <w:color w:val="000000"/>
-                <w:sz w:val="24"/>
-                <w:szCs w:val="24"/>
-              </w:rPr>
-            </w:pPr>
-            <w:r>
-              <w:rPr>
-                <w:rFonts w:eastAsia="Times New Roman" w:cs="Times New Roman"/>
-                <w:color w:val="000000"/>
-                <w:sz w:val="24"/>
-                <w:szCs w:val="24"/>
+              </w:rPr>
+            </w:pPr>
+            <w:r>
+              <w:rPr>
+                <w:rFonts w:eastAsia="Times New Roman" w:cs="Times New Roman"/>
+                <w:color w:val="000000"/>
               </w:rPr>
               <w:t>4.01</w:t>
             </w:r>
@@ -4123,16 +4335,12 @@
               <w:rPr>
                 <w:rFonts w:eastAsia="Times New Roman" w:cs="Times New Roman"/>
                 <w:color w:val="000000"/>
-                <w:sz w:val="24"/>
-                <w:szCs w:val="24"/>
-              </w:rPr>
-            </w:pPr>
-            <w:r>
-              <w:rPr>
-                <w:rFonts w:eastAsia="Times New Roman" w:cs="Times New Roman"/>
-                <w:color w:val="000000"/>
-                <w:sz w:val="24"/>
-                <w:szCs w:val="24"/>
+              </w:rPr>
+            </w:pPr>
+            <w:r>
+              <w:rPr>
+                <w:rFonts w:eastAsia="Times New Roman" w:cs="Times New Roman"/>
+                <w:color w:val="000000"/>
               </w:rPr>
               <w:t>2.62</w:t>
             </w:r>
@@ -4159,16 +4367,12 @@
               <w:rPr>
                 <w:rFonts w:eastAsia="Times New Roman" w:cs="Times New Roman"/>
                 <w:color w:val="000000"/>
-                <w:sz w:val="24"/>
-                <w:szCs w:val="24"/>
-              </w:rPr>
-            </w:pPr>
-            <w:r>
-              <w:rPr>
-                <w:rFonts w:eastAsia="Times New Roman" w:cs="Times New Roman"/>
-                <w:color w:val="000000"/>
-                <w:sz w:val="24"/>
-                <w:szCs w:val="24"/>
+              </w:rPr>
+            </w:pPr>
+            <w:r>
+              <w:rPr>
+                <w:rFonts w:eastAsia="Times New Roman" w:cs="Times New Roman"/>
+                <w:color w:val="000000"/>
               </w:rPr>
               <w:t>2.29</w:t>
             </w:r>
@@ -4195,16 +4399,12 @@
               <w:rPr>
                 <w:rFonts w:eastAsia="Times New Roman" w:cs="Times New Roman"/>
                 <w:color w:val="000000"/>
-                <w:sz w:val="24"/>
-                <w:szCs w:val="24"/>
-              </w:rPr>
-            </w:pPr>
-            <w:r>
-              <w:rPr>
-                <w:rFonts w:eastAsia="Times New Roman" w:cs="Times New Roman"/>
-                <w:color w:val="000000"/>
-                <w:sz w:val="24"/>
-                <w:szCs w:val="24"/>
+              </w:rPr>
+            </w:pPr>
+            <w:r>
+              <w:rPr>
+                <w:rFonts w:eastAsia="Times New Roman" w:cs="Times New Roman"/>
+                <w:color w:val="000000"/>
               </w:rPr>
               <w:t>5.22</w:t>
             </w:r>
@@ -4235,16 +4435,12 @@
               <w:rPr>
                 <w:rFonts w:eastAsia="Times New Roman" w:cs="Times New Roman"/>
                 <w:color w:val="000000"/>
-                <w:sz w:val="24"/>
-                <w:szCs w:val="24"/>
-              </w:rPr>
-            </w:pPr>
-            <w:r>
-              <w:rPr>
-                <w:rFonts w:eastAsia="Times New Roman" w:cs="Times New Roman"/>
-                <w:color w:val="000000"/>
-                <w:sz w:val="24"/>
-                <w:szCs w:val="24"/>
+              </w:rPr>
+            </w:pPr>
+            <w:r>
+              <w:rPr>
+                <w:rFonts w:eastAsia="Times New Roman" w:cs="Times New Roman"/>
+                <w:color w:val="000000"/>
               </w:rPr>
               <w:t>Static chunk (size=5)</w:t>
             </w:r>
@@ -4302,16 +4498,12 @@
               <w:rPr>
                 <w:rFonts w:eastAsia="Times New Roman" w:cs="Times New Roman"/>
                 <w:color w:val="000000"/>
-                <w:sz w:val="24"/>
-                <w:szCs w:val="24"/>
-              </w:rPr>
-            </w:pPr>
-            <w:r>
-              <w:rPr>
-                <w:rFonts w:eastAsia="Times New Roman" w:cs="Times New Roman"/>
-                <w:color w:val="000000"/>
-                <w:sz w:val="24"/>
-                <w:szCs w:val="24"/>
+              </w:rPr>
+            </w:pPr>
+            <w:r>
+              <w:rPr>
+                <w:rFonts w:eastAsia="Times New Roman" w:cs="Times New Roman"/>
+                <w:color w:val="000000"/>
               </w:rPr>
               <w:t>3.55</w:t>
             </w:r>
@@ -4338,16 +4530,12 @@
               <w:rPr>
                 <w:rFonts w:eastAsia="Times New Roman" w:cs="Times New Roman"/>
                 <w:color w:val="000000"/>
-                <w:sz w:val="24"/>
-                <w:szCs w:val="24"/>
-              </w:rPr>
-            </w:pPr>
-            <w:r>
-              <w:rPr>
-                <w:rFonts w:eastAsia="Times New Roman" w:cs="Times New Roman"/>
-                <w:color w:val="000000"/>
-                <w:sz w:val="24"/>
-                <w:szCs w:val="24"/>
+              </w:rPr>
+            </w:pPr>
+            <w:r>
+              <w:rPr>
+                <w:rFonts w:eastAsia="Times New Roman" w:cs="Times New Roman"/>
+                <w:color w:val="000000"/>
               </w:rPr>
               <w:t>3.73</w:t>
             </w:r>
@@ -4374,16 +4562,12 @@
               <w:rPr>
                 <w:rFonts w:eastAsia="Times New Roman" w:cs="Times New Roman"/>
                 <w:color w:val="000000"/>
-                <w:sz w:val="24"/>
-                <w:szCs w:val="24"/>
-              </w:rPr>
-            </w:pPr>
-            <w:r>
-              <w:rPr>
-                <w:rFonts w:eastAsia="Times New Roman" w:cs="Times New Roman"/>
-                <w:color w:val="000000"/>
-                <w:sz w:val="24"/>
-                <w:szCs w:val="24"/>
+              </w:rPr>
+            </w:pPr>
+            <w:r>
+              <w:rPr>
+                <w:rFonts w:eastAsia="Times New Roman" w:cs="Times New Roman"/>
+                <w:color w:val="000000"/>
               </w:rPr>
               <w:t>2.05</w:t>
             </w:r>
@@ -4410,16 +4594,12 @@
               <w:rPr>
                 <w:rFonts w:eastAsia="Times New Roman" w:cs="Times New Roman"/>
                 <w:color w:val="000000"/>
-                <w:sz w:val="24"/>
-                <w:szCs w:val="24"/>
-              </w:rPr>
-            </w:pPr>
-            <w:r>
-              <w:rPr>
-                <w:rFonts w:eastAsia="Times New Roman" w:cs="Times New Roman"/>
-                <w:color w:val="000000"/>
-                <w:sz w:val="24"/>
-                <w:szCs w:val="24"/>
+              </w:rPr>
+            </w:pPr>
+            <w:r>
+              <w:rPr>
+                <w:rFonts w:eastAsia="Times New Roman" w:cs="Times New Roman"/>
+                <w:color w:val="000000"/>
               </w:rPr>
               <w:t>2.05</w:t>
             </w:r>
@@ -4446,16 +4626,12 @@
               <w:rPr>
                 <w:rFonts w:eastAsia="Times New Roman" w:cs="Times New Roman"/>
                 <w:color w:val="000000"/>
-                <w:sz w:val="24"/>
-                <w:szCs w:val="24"/>
-              </w:rPr>
-            </w:pPr>
-            <w:r>
-              <w:rPr>
-                <w:rFonts w:eastAsia="Times New Roman" w:cs="Times New Roman"/>
-                <w:color w:val="000000"/>
-                <w:sz w:val="24"/>
-                <w:szCs w:val="24"/>
+              </w:rPr>
+            </w:pPr>
+            <w:r>
+              <w:rPr>
+                <w:rFonts w:eastAsia="Times New Roman" w:cs="Times New Roman"/>
+                <w:color w:val="000000"/>
               </w:rPr>
               <w:t>5.06</w:t>
             </w:r>
@@ -4486,16 +4662,12 @@
               <w:rPr>
                 <w:rFonts w:eastAsia="Times New Roman" w:cs="Times New Roman"/>
                 <w:color w:val="000000"/>
-                <w:sz w:val="24"/>
-                <w:szCs w:val="24"/>
-              </w:rPr>
-            </w:pPr>
-            <w:r>
-              <w:rPr>
-                <w:rFonts w:eastAsia="Times New Roman" w:cs="Times New Roman"/>
-                <w:color w:val="000000"/>
-                <w:sz w:val="24"/>
-                <w:szCs w:val="24"/>
+              </w:rPr>
+            </w:pPr>
+            <w:r>
+              <w:rPr>
+                <w:rFonts w:eastAsia="Times New Roman" w:cs="Times New Roman"/>
+                <w:color w:val="000000"/>
               </w:rPr>
               <w:t>Static chunk (size=1)</w:t>
             </w:r>
@@ -4553,16 +4725,12 @@
               <w:rPr>
                 <w:rFonts w:eastAsia="Times New Roman" w:cs="Times New Roman"/>
                 <w:color w:val="000000"/>
-                <w:sz w:val="24"/>
-                <w:szCs w:val="24"/>
-              </w:rPr>
-            </w:pPr>
-            <w:r>
-              <w:rPr>
-                <w:rFonts w:eastAsia="Times New Roman" w:cs="Times New Roman"/>
-                <w:color w:val="000000"/>
-                <w:sz w:val="24"/>
-                <w:szCs w:val="24"/>
+              </w:rPr>
+            </w:pPr>
+            <w:r>
+              <w:rPr>
+                <w:rFonts w:eastAsia="Times New Roman" w:cs="Times New Roman"/>
+                <w:color w:val="000000"/>
               </w:rPr>
               <w:t>3.34</w:t>
             </w:r>
@@ -4589,16 +4757,12 @@
               <w:rPr>
                 <w:rFonts w:eastAsia="Times New Roman" w:cs="Times New Roman"/>
                 <w:color w:val="000000"/>
-                <w:sz w:val="24"/>
-                <w:szCs w:val="24"/>
-              </w:rPr>
-            </w:pPr>
-            <w:r>
-              <w:rPr>
-                <w:rFonts w:eastAsia="Times New Roman" w:cs="Times New Roman"/>
-                <w:color w:val="000000"/>
-                <w:sz w:val="24"/>
-                <w:szCs w:val="24"/>
+              </w:rPr>
+            </w:pPr>
+            <w:r>
+              <w:rPr>
+                <w:rFonts w:eastAsia="Times New Roman" w:cs="Times New Roman"/>
+                <w:color w:val="000000"/>
               </w:rPr>
               <w:t>3.53</w:t>
             </w:r>
@@ -4625,16 +4789,12 @@
               <w:rPr>
                 <w:rFonts w:eastAsia="Times New Roman" w:cs="Times New Roman"/>
                 <w:color w:val="000000"/>
-                <w:sz w:val="24"/>
-                <w:szCs w:val="24"/>
-              </w:rPr>
-            </w:pPr>
-            <w:r>
-              <w:rPr>
-                <w:rFonts w:eastAsia="Times New Roman" w:cs="Times New Roman"/>
-                <w:color w:val="000000"/>
-                <w:sz w:val="24"/>
-                <w:szCs w:val="24"/>
+              </w:rPr>
+            </w:pPr>
+            <w:r>
+              <w:rPr>
+                <w:rFonts w:eastAsia="Times New Roman" w:cs="Times New Roman"/>
+                <w:color w:val="000000"/>
               </w:rPr>
               <w:t>2.73</w:t>
             </w:r>
@@ -4661,16 +4821,12 @@
               <w:rPr>
                 <w:rFonts w:eastAsia="Times New Roman" w:cs="Times New Roman"/>
                 <w:color w:val="000000"/>
-                <w:sz w:val="24"/>
-                <w:szCs w:val="24"/>
-              </w:rPr>
-            </w:pPr>
-            <w:r>
-              <w:rPr>
-                <w:rFonts w:eastAsia="Times New Roman" w:cs="Times New Roman"/>
-                <w:color w:val="000000"/>
-                <w:sz w:val="24"/>
-                <w:szCs w:val="24"/>
+              </w:rPr>
+            </w:pPr>
+            <w:r>
+              <w:rPr>
+                <w:rFonts w:eastAsia="Times New Roman" w:cs="Times New Roman"/>
+                <w:color w:val="000000"/>
               </w:rPr>
               <w:t>3.23</w:t>
             </w:r>
@@ -4697,16 +4853,12 @@
               <w:rPr>
                 <w:rFonts w:eastAsia="Times New Roman" w:cs="Times New Roman"/>
                 <w:color w:val="000000"/>
-                <w:sz w:val="24"/>
-                <w:szCs w:val="24"/>
-              </w:rPr>
-            </w:pPr>
-            <w:r>
-              <w:rPr>
-                <w:rFonts w:eastAsia="Times New Roman" w:cs="Times New Roman"/>
-                <w:color w:val="000000"/>
-                <w:sz w:val="24"/>
-                <w:szCs w:val="24"/>
+              </w:rPr>
+            </w:pPr>
+            <w:r>
+              <w:rPr>
+                <w:rFonts w:eastAsia="Times New Roman" w:cs="Times New Roman"/>
+                <w:color w:val="000000"/>
               </w:rPr>
               <w:t>4.43</w:t>
             </w:r>
@@ -4737,16 +4889,12 @@
               <w:rPr>
                 <w:rFonts w:eastAsia="Times New Roman" w:cs="Times New Roman"/>
                 <w:color w:val="000000"/>
-                <w:sz w:val="24"/>
-                <w:szCs w:val="24"/>
-              </w:rPr>
-            </w:pPr>
-            <w:r>
-              <w:rPr>
-                <w:rFonts w:eastAsia="Times New Roman" w:cs="Times New Roman"/>
-                <w:color w:val="000000"/>
-                <w:sz w:val="24"/>
-                <w:szCs w:val="24"/>
+              </w:rPr>
+            </w:pPr>
+            <w:r>
+              <w:rPr>
+                <w:rFonts w:eastAsia="Times New Roman" w:cs="Times New Roman"/>
+                <w:color w:val="000000"/>
               </w:rPr>
               <w:t>Static chunk (size=1)</w:t>
             </w:r>
@@ -4804,16 +4952,12 @@
               <w:rPr>
                 <w:rFonts w:eastAsia="Times New Roman" w:cs="Times New Roman"/>
                 <w:color w:val="000000"/>
-                <w:sz w:val="24"/>
-                <w:szCs w:val="24"/>
-              </w:rPr>
-            </w:pPr>
-            <w:r>
-              <w:rPr>
-                <w:rFonts w:eastAsia="Times New Roman" w:cs="Times New Roman"/>
-                <w:color w:val="000000"/>
-                <w:sz w:val="24"/>
-                <w:szCs w:val="24"/>
+              </w:rPr>
+            </w:pPr>
+            <w:r>
+              <w:rPr>
+                <w:rFonts w:eastAsia="Times New Roman" w:cs="Times New Roman"/>
+                <w:color w:val="000000"/>
               </w:rPr>
               <w:t>3.05</w:t>
             </w:r>
@@ -4840,16 +4984,12 @@
               <w:rPr>
                 <w:rFonts w:eastAsia="Times New Roman" w:cs="Times New Roman"/>
                 <w:color w:val="000000"/>
-                <w:sz w:val="24"/>
-                <w:szCs w:val="24"/>
-              </w:rPr>
-            </w:pPr>
-            <w:r>
-              <w:rPr>
-                <w:rFonts w:eastAsia="Times New Roman" w:cs="Times New Roman"/>
-                <w:color w:val="000000"/>
-                <w:sz w:val="24"/>
-                <w:szCs w:val="24"/>
+              </w:rPr>
+            </w:pPr>
+            <w:r>
+              <w:rPr>
+                <w:rFonts w:eastAsia="Times New Roman" w:cs="Times New Roman"/>
+                <w:color w:val="000000"/>
               </w:rPr>
               <w:t>3.27</w:t>
             </w:r>
@@ -4876,16 +5016,12 @@
               <w:rPr>
                 <w:rFonts w:eastAsia="Times New Roman" w:cs="Times New Roman"/>
                 <w:color w:val="000000"/>
-                <w:sz w:val="24"/>
-                <w:szCs w:val="24"/>
-              </w:rPr>
-            </w:pPr>
-            <w:r>
-              <w:rPr>
-                <w:rFonts w:eastAsia="Times New Roman" w:cs="Times New Roman"/>
-                <w:color w:val="000000"/>
-                <w:sz w:val="24"/>
-                <w:szCs w:val="24"/>
+              </w:rPr>
+            </w:pPr>
+            <w:r>
+              <w:rPr>
+                <w:rFonts w:eastAsia="Times New Roman" w:cs="Times New Roman"/>
+                <w:color w:val="000000"/>
               </w:rPr>
               <w:t>2.52</w:t>
             </w:r>
@@ -4912,16 +5048,12 @@
               <w:rPr>
                 <w:rFonts w:eastAsia="Times New Roman" w:cs="Times New Roman"/>
                 <w:color w:val="000000"/>
-                <w:sz w:val="24"/>
-                <w:szCs w:val="24"/>
-              </w:rPr>
-            </w:pPr>
-            <w:r>
-              <w:rPr>
-                <w:rFonts w:eastAsia="Times New Roman" w:cs="Times New Roman"/>
-                <w:color w:val="000000"/>
-                <w:sz w:val="24"/>
-                <w:szCs w:val="24"/>
+              </w:rPr>
+            </w:pPr>
+            <w:r>
+              <w:rPr>
+                <w:rFonts w:eastAsia="Times New Roman" w:cs="Times New Roman"/>
+                <w:color w:val="000000"/>
               </w:rPr>
               <w:t>2.79</w:t>
             </w:r>
@@ -4948,16 +5080,12 @@
               <w:rPr>
                 <w:rFonts w:eastAsia="Times New Roman" w:cs="Times New Roman"/>
                 <w:color w:val="000000"/>
-                <w:sz w:val="24"/>
-                <w:szCs w:val="24"/>
-              </w:rPr>
-            </w:pPr>
-            <w:r>
-              <w:rPr>
-                <w:rFonts w:eastAsia="Times New Roman" w:cs="Times New Roman"/>
-                <w:color w:val="000000"/>
-                <w:sz w:val="24"/>
-                <w:szCs w:val="24"/>
+              </w:rPr>
+            </w:pPr>
+            <w:r>
+              <w:rPr>
+                <w:rFonts w:eastAsia="Times New Roman" w:cs="Times New Roman"/>
+                <w:color w:val="000000"/>
               </w:rPr>
               <w:t>4.13</w:t>
             </w:r>
@@ -4988,16 +5116,12 @@
               <w:rPr>
                 <w:rFonts w:eastAsia="Times New Roman" w:cs="Times New Roman"/>
                 <w:color w:val="000000"/>
-                <w:sz w:val="24"/>
-                <w:szCs w:val="24"/>
-              </w:rPr>
-            </w:pPr>
-            <w:r>
-              <w:rPr>
-                <w:rFonts w:eastAsia="Times New Roman" w:cs="Times New Roman"/>
-                <w:color w:val="000000"/>
-                <w:sz w:val="24"/>
-                <w:szCs w:val="24"/>
+              </w:rPr>
+            </w:pPr>
+            <w:r>
+              <w:rPr>
+                <w:rFonts w:eastAsia="Times New Roman" w:cs="Times New Roman"/>
+                <w:color w:val="000000"/>
               </w:rPr>
               <w:t>Dynamic chunk (size=20)</w:t>
             </w:r>
@@ -5055,16 +5179,12 @@
               <w:rPr>
                 <w:rFonts w:eastAsia="Times New Roman" w:cs="Times New Roman"/>
                 <w:color w:val="000000"/>
-                <w:sz w:val="24"/>
-                <w:szCs w:val="24"/>
-              </w:rPr>
-            </w:pPr>
-            <w:r>
-              <w:rPr>
-                <w:rFonts w:eastAsia="Times New Roman" w:cs="Times New Roman"/>
-                <w:color w:val="000000"/>
-                <w:sz w:val="24"/>
-                <w:szCs w:val="24"/>
+              </w:rPr>
+            </w:pPr>
+            <w:r>
+              <w:rPr>
+                <w:rFonts w:eastAsia="Times New Roman" w:cs="Times New Roman"/>
+                <w:color w:val="000000"/>
               </w:rPr>
               <w:t>2.9</w:t>
             </w:r>
@@ -5091,16 +5211,12 @@
               <w:rPr>
                 <w:rFonts w:eastAsia="Times New Roman" w:cs="Times New Roman"/>
                 <w:color w:val="000000"/>
-                <w:sz w:val="24"/>
-                <w:szCs w:val="24"/>
-              </w:rPr>
-            </w:pPr>
-            <w:r>
-              <w:rPr>
-                <w:rFonts w:eastAsia="Times New Roman" w:cs="Times New Roman"/>
-                <w:color w:val="000000"/>
-                <w:sz w:val="24"/>
-                <w:szCs w:val="24"/>
+              </w:rPr>
+            </w:pPr>
+            <w:r>
+              <w:rPr>
+                <w:rFonts w:eastAsia="Times New Roman" w:cs="Times New Roman"/>
+                <w:color w:val="000000"/>
               </w:rPr>
               <w:t>3.67</w:t>
             </w:r>
@@ -5127,16 +5243,12 @@
               <w:rPr>
                 <w:rFonts w:eastAsia="Times New Roman" w:cs="Times New Roman"/>
                 <w:color w:val="000000"/>
-                <w:sz w:val="24"/>
-                <w:szCs w:val="24"/>
-              </w:rPr>
-            </w:pPr>
-            <w:r>
-              <w:rPr>
-                <w:rFonts w:eastAsia="Times New Roman" w:cs="Times New Roman"/>
-                <w:color w:val="000000"/>
-                <w:sz w:val="24"/>
-                <w:szCs w:val="24"/>
+              </w:rPr>
+            </w:pPr>
+            <w:r>
+              <w:rPr>
+                <w:rFonts w:eastAsia="Times New Roman" w:cs="Times New Roman"/>
+                <w:color w:val="000000"/>
               </w:rPr>
               <w:t>1.7</w:t>
             </w:r>
@@ -5163,16 +5275,12 @@
               <w:rPr>
                 <w:rFonts w:eastAsia="Times New Roman" w:cs="Times New Roman"/>
                 <w:color w:val="000000"/>
-                <w:sz w:val="24"/>
-                <w:szCs w:val="24"/>
-              </w:rPr>
-            </w:pPr>
-            <w:r>
-              <w:rPr>
-                <w:rFonts w:eastAsia="Times New Roman" w:cs="Times New Roman"/>
-                <w:color w:val="000000"/>
-                <w:sz w:val="24"/>
-                <w:szCs w:val="24"/>
+              </w:rPr>
+            </w:pPr>
+            <w:r>
+              <w:rPr>
+                <w:rFonts w:eastAsia="Times New Roman" w:cs="Times New Roman"/>
+                <w:color w:val="000000"/>
               </w:rPr>
               <w:t>3.2</w:t>
             </w:r>
@@ -5199,16 +5307,12 @@
               <w:rPr>
                 <w:rFonts w:eastAsia="Times New Roman" w:cs="Times New Roman"/>
                 <w:color w:val="000000"/>
-                <w:sz w:val="24"/>
-                <w:szCs w:val="24"/>
-              </w:rPr>
-            </w:pPr>
-            <w:r>
-              <w:rPr>
-                <w:rFonts w:eastAsia="Times New Roman" w:cs="Times New Roman"/>
-                <w:color w:val="000000"/>
-                <w:sz w:val="24"/>
-                <w:szCs w:val="24"/>
+              </w:rPr>
+            </w:pPr>
+            <w:r>
+              <w:rPr>
+                <w:rFonts w:eastAsia="Times New Roman" w:cs="Times New Roman"/>
+                <w:color w:val="000000"/>
               </w:rPr>
               <w:t>9.29</w:t>
             </w:r>
@@ -5239,16 +5343,12 @@
               <w:rPr>
                 <w:rFonts w:eastAsia="Times New Roman" w:cs="Times New Roman"/>
                 <w:color w:val="000000"/>
-                <w:sz w:val="24"/>
-                <w:szCs w:val="24"/>
-              </w:rPr>
-            </w:pPr>
-            <w:r>
-              <w:rPr>
-                <w:rFonts w:eastAsia="Times New Roman" w:cs="Times New Roman"/>
-                <w:color w:val="000000"/>
-                <w:sz w:val="24"/>
-                <w:szCs w:val="24"/>
+              </w:rPr>
+            </w:pPr>
+            <w:r>
+              <w:rPr>
+                <w:rFonts w:eastAsia="Times New Roman" w:cs="Times New Roman"/>
+                <w:color w:val="000000"/>
               </w:rPr>
               <w:t>Dynamic chunk (size=20)</w:t>
             </w:r>
@@ -5306,16 +5406,12 @@
               <w:rPr>
                 <w:rFonts w:eastAsia="Times New Roman" w:cs="Times New Roman"/>
                 <w:color w:val="000000"/>
-                <w:sz w:val="24"/>
-                <w:szCs w:val="24"/>
-              </w:rPr>
-            </w:pPr>
-            <w:r>
-              <w:rPr>
-                <w:rFonts w:eastAsia="Times New Roman" w:cs="Times New Roman"/>
-                <w:color w:val="000000"/>
-                <w:sz w:val="24"/>
-                <w:szCs w:val="24"/>
+              </w:rPr>
+            </w:pPr>
+            <w:r>
+              <w:rPr>
+                <w:rFonts w:eastAsia="Times New Roman" w:cs="Times New Roman"/>
+                <w:color w:val="000000"/>
               </w:rPr>
               <w:t>2.84</w:t>
             </w:r>
@@ -5342,16 +5438,12 @@
               <w:rPr>
                 <w:rFonts w:eastAsia="Times New Roman" w:cs="Times New Roman"/>
                 <w:color w:val="000000"/>
-                <w:sz w:val="24"/>
-                <w:szCs w:val="24"/>
-              </w:rPr>
-            </w:pPr>
-            <w:r>
-              <w:rPr>
-                <w:rFonts w:eastAsia="Times New Roman" w:cs="Times New Roman"/>
-                <w:color w:val="000000"/>
-                <w:sz w:val="24"/>
-                <w:szCs w:val="24"/>
+              </w:rPr>
+            </w:pPr>
+            <w:r>
+              <w:rPr>
+                <w:rFonts w:eastAsia="Times New Roman" w:cs="Times New Roman"/>
+                <w:color w:val="000000"/>
               </w:rPr>
               <w:t>4.13</w:t>
             </w:r>
@@ -5378,16 +5470,12 @@
               <w:rPr>
                 <w:rFonts w:eastAsia="Times New Roman" w:cs="Times New Roman"/>
                 <w:color w:val="000000"/>
-                <w:sz w:val="24"/>
-                <w:szCs w:val="24"/>
-              </w:rPr>
-            </w:pPr>
-            <w:r>
-              <w:rPr>
-                <w:rFonts w:eastAsia="Times New Roman" w:cs="Times New Roman"/>
-                <w:color w:val="000000"/>
-                <w:sz w:val="24"/>
-                <w:szCs w:val="24"/>
+              </w:rPr>
+            </w:pPr>
+            <w:r>
+              <w:rPr>
+                <w:rFonts w:eastAsia="Times New Roman" w:cs="Times New Roman"/>
+                <w:color w:val="000000"/>
               </w:rPr>
               <w:t>1.82</w:t>
             </w:r>
@@ -5414,16 +5502,12 @@
               <w:rPr>
                 <w:rFonts w:eastAsia="Times New Roman" w:cs="Times New Roman"/>
                 <w:color w:val="000000"/>
-                <w:sz w:val="24"/>
-                <w:szCs w:val="24"/>
-              </w:rPr>
-            </w:pPr>
-            <w:r>
-              <w:rPr>
-                <w:rFonts w:eastAsia="Times New Roman" w:cs="Times New Roman"/>
-                <w:color w:val="000000"/>
-                <w:sz w:val="24"/>
-                <w:szCs w:val="24"/>
+              </w:rPr>
+            </w:pPr>
+            <w:r>
+              <w:rPr>
+                <w:rFonts w:eastAsia="Times New Roman" w:cs="Times New Roman"/>
+                <w:color w:val="000000"/>
               </w:rPr>
               <w:t>3.68</w:t>
             </w:r>
@@ -5450,16 +5534,12 @@
               <w:rPr>
                 <w:rFonts w:eastAsia="Times New Roman" w:cs="Times New Roman"/>
                 <w:color w:val="000000"/>
-                <w:sz w:val="24"/>
-                <w:szCs w:val="24"/>
-              </w:rPr>
-            </w:pPr>
-            <w:r>
-              <w:rPr>
-                <w:rFonts w:eastAsia="Times New Roman" w:cs="Times New Roman"/>
-                <w:color w:val="000000"/>
-                <w:sz w:val="24"/>
-                <w:szCs w:val="24"/>
+              </w:rPr>
+            </w:pPr>
+            <w:r>
+              <w:rPr>
+                <w:rFonts w:eastAsia="Times New Roman" w:cs="Times New Roman"/>
+                <w:color w:val="000000"/>
               </w:rPr>
               <w:t>10.25</w:t>
             </w:r>
@@ -5490,16 +5570,12 @@
               <w:rPr>
                 <w:rFonts w:eastAsia="Times New Roman" w:cs="Times New Roman"/>
                 <w:color w:val="000000"/>
-                <w:sz w:val="24"/>
-                <w:szCs w:val="24"/>
-              </w:rPr>
-            </w:pPr>
-            <w:r>
-              <w:rPr>
-                <w:rFonts w:eastAsia="Times New Roman" w:cs="Times New Roman"/>
-                <w:color w:val="000000"/>
-                <w:sz w:val="24"/>
-                <w:szCs w:val="24"/>
+              </w:rPr>
+            </w:pPr>
+            <w:r>
+              <w:rPr>
+                <w:rFonts w:eastAsia="Times New Roman" w:cs="Times New Roman"/>
+                <w:color w:val="000000"/>
               </w:rPr>
               <w:t>Dynamic chunk (size=13)</w:t>
             </w:r>
@@ -5557,16 +5633,12 @@
               <w:rPr>
                 <w:rFonts w:eastAsia="Times New Roman" w:cs="Times New Roman"/>
                 <w:color w:val="000000"/>
-                <w:sz w:val="24"/>
-                <w:szCs w:val="24"/>
-              </w:rPr>
-            </w:pPr>
-            <w:r>
-              <w:rPr>
-                <w:rFonts w:eastAsia="Times New Roman" w:cs="Times New Roman"/>
-                <w:color w:val="000000"/>
-                <w:sz w:val="24"/>
-                <w:szCs w:val="24"/>
+              </w:rPr>
+            </w:pPr>
+            <w:r>
+              <w:rPr>
+                <w:rFonts w:eastAsia="Times New Roman" w:cs="Times New Roman"/>
+                <w:color w:val="000000"/>
               </w:rPr>
               <w:t>4.01</w:t>
             </w:r>
@@ -5593,16 +5665,12 @@
               <w:rPr>
                 <w:rFonts w:eastAsia="Times New Roman" w:cs="Times New Roman"/>
                 <w:color w:val="000000"/>
-                <w:sz w:val="24"/>
-                <w:szCs w:val="24"/>
-              </w:rPr>
-            </w:pPr>
-            <w:r>
-              <w:rPr>
-                <w:rFonts w:eastAsia="Times New Roman" w:cs="Times New Roman"/>
-                <w:color w:val="000000"/>
-                <w:sz w:val="24"/>
-                <w:szCs w:val="24"/>
+              </w:rPr>
+            </w:pPr>
+            <w:r>
+              <w:rPr>
+                <w:rFonts w:eastAsia="Times New Roman" w:cs="Times New Roman"/>
+                <w:color w:val="000000"/>
               </w:rPr>
               <w:t>2.2</w:t>
             </w:r>
@@ -5629,16 +5697,12 @@
               <w:rPr>
                 <w:rFonts w:eastAsia="Times New Roman" w:cs="Times New Roman"/>
                 <w:color w:val="000000"/>
-                <w:sz w:val="24"/>
-                <w:szCs w:val="24"/>
-              </w:rPr>
-            </w:pPr>
-            <w:r>
-              <w:rPr>
-                <w:rFonts w:eastAsia="Times New Roman" w:cs="Times New Roman"/>
-                <w:color w:val="000000"/>
-                <w:sz w:val="24"/>
-                <w:szCs w:val="24"/>
+              </w:rPr>
+            </w:pPr>
+            <w:r>
+              <w:rPr>
+                <w:rFonts w:eastAsia="Times New Roman" w:cs="Times New Roman"/>
+                <w:color w:val="000000"/>
               </w:rPr>
               <w:t>2.9</w:t>
             </w:r>
@@ -5665,16 +5729,12 @@
               <w:rPr>
                 <w:rFonts w:eastAsia="Times New Roman" w:cs="Times New Roman"/>
                 <w:color w:val="000000"/>
-                <w:sz w:val="24"/>
-                <w:szCs w:val="24"/>
-              </w:rPr>
-            </w:pPr>
-            <w:r>
-              <w:rPr>
-                <w:rFonts w:eastAsia="Times New Roman" w:cs="Times New Roman"/>
-                <w:color w:val="000000"/>
-                <w:sz w:val="24"/>
-                <w:szCs w:val="24"/>
+              </w:rPr>
+            </w:pPr>
+            <w:r>
+              <w:rPr>
+                <w:rFonts w:eastAsia="Times New Roman" w:cs="Times New Roman"/>
+                <w:color w:val="000000"/>
               </w:rPr>
               <w:t>2.6</w:t>
             </w:r>
@@ -5701,16 +5761,12 @@
               <w:rPr>
                 <w:rFonts w:eastAsia="Times New Roman" w:cs="Times New Roman"/>
                 <w:color w:val="000000"/>
-                <w:sz w:val="24"/>
-                <w:szCs w:val="24"/>
-              </w:rPr>
-            </w:pPr>
-            <w:r>
-              <w:rPr>
-                <w:rFonts w:eastAsia="Times New Roman" w:cs="Times New Roman"/>
-                <w:color w:val="000000"/>
-                <w:sz w:val="24"/>
-                <w:szCs w:val="24"/>
+              </w:rPr>
+            </w:pPr>
+            <w:r>
+              <w:rPr>
+                <w:rFonts w:eastAsia="Times New Roman" w:cs="Times New Roman"/>
+                <w:color w:val="000000"/>
               </w:rPr>
               <w:t>5.47</w:t>
             </w:r>
@@ -5741,16 +5797,12 @@
               <w:rPr>
                 <w:rFonts w:eastAsia="Times New Roman" w:cs="Times New Roman"/>
                 <w:color w:val="000000"/>
-                <w:sz w:val="24"/>
-                <w:szCs w:val="24"/>
-              </w:rPr>
-            </w:pPr>
-            <w:r>
-              <w:rPr>
-                <w:rFonts w:eastAsia="Times New Roman" w:cs="Times New Roman"/>
-                <w:color w:val="000000"/>
-                <w:sz w:val="24"/>
-                <w:szCs w:val="24"/>
+              </w:rPr>
+            </w:pPr>
+            <w:r>
+              <w:rPr>
+                <w:rFonts w:eastAsia="Times New Roman" w:cs="Times New Roman"/>
+                <w:color w:val="000000"/>
               </w:rPr>
               <w:t>Dynamic chunk (size=13)</w:t>
             </w:r>
@@ -5808,16 +5860,12 @@
               <w:rPr>
                 <w:rFonts w:eastAsia="Times New Roman" w:cs="Times New Roman"/>
                 <w:color w:val="000000"/>
-                <w:sz w:val="24"/>
-                <w:szCs w:val="24"/>
-              </w:rPr>
-            </w:pPr>
-            <w:r>
-              <w:rPr>
-                <w:rFonts w:eastAsia="Times New Roman" w:cs="Times New Roman"/>
-                <w:color w:val="000000"/>
-                <w:sz w:val="24"/>
-                <w:szCs w:val="24"/>
+              </w:rPr>
+            </w:pPr>
+            <w:r>
+              <w:rPr>
+                <w:rFonts w:eastAsia="Times New Roman" w:cs="Times New Roman"/>
+                <w:color w:val="000000"/>
               </w:rPr>
               <w:t>3.54</w:t>
             </w:r>
@@ -5844,16 +5892,12 @@
               <w:rPr>
                 <w:rFonts w:eastAsia="Times New Roman" w:cs="Times New Roman"/>
                 <w:color w:val="000000"/>
-                <w:sz w:val="24"/>
-                <w:szCs w:val="24"/>
-              </w:rPr>
-            </w:pPr>
-            <w:r>
-              <w:rPr>
-                <w:rFonts w:eastAsia="Times New Roman" w:cs="Times New Roman"/>
-                <w:color w:val="000000"/>
-                <w:sz w:val="24"/>
-                <w:szCs w:val="24"/>
+              </w:rPr>
+            </w:pPr>
+            <w:r>
+              <w:rPr>
+                <w:rFonts w:eastAsia="Times New Roman" w:cs="Times New Roman"/>
+                <w:color w:val="000000"/>
               </w:rPr>
               <w:t>3</w:t>
             </w:r>
@@ -5880,16 +5924,12 @@
               <w:rPr>
                 <w:rFonts w:eastAsia="Times New Roman" w:cs="Times New Roman"/>
                 <w:color w:val="000000"/>
-                <w:sz w:val="24"/>
-                <w:szCs w:val="24"/>
-              </w:rPr>
-            </w:pPr>
-            <w:r>
-              <w:rPr>
-                <w:rFonts w:eastAsia="Times New Roman" w:cs="Times New Roman"/>
-                <w:color w:val="000000"/>
-                <w:sz w:val="24"/>
-                <w:szCs w:val="24"/>
+              </w:rPr>
+            </w:pPr>
+            <w:r>
+              <w:rPr>
+                <w:rFonts w:eastAsia="Times New Roman" w:cs="Times New Roman"/>
+                <w:color w:val="000000"/>
               </w:rPr>
               <w:t>3.34</w:t>
             </w:r>
@@ -5916,16 +5956,12 @@
               <w:rPr>
                 <w:rFonts w:eastAsia="Times New Roman" w:cs="Times New Roman"/>
                 <w:color w:val="000000"/>
-                <w:sz w:val="24"/>
-                <w:szCs w:val="24"/>
-              </w:rPr>
-            </w:pPr>
-            <w:r>
-              <w:rPr>
-                <w:rFonts w:eastAsia="Times New Roman" w:cs="Times New Roman"/>
-                <w:color w:val="000000"/>
-                <w:sz w:val="24"/>
-                <w:szCs w:val="24"/>
+              </w:rPr>
+            </w:pPr>
+            <w:r>
+              <w:rPr>
+                <w:rFonts w:eastAsia="Times New Roman" w:cs="Times New Roman"/>
+                <w:color w:val="000000"/>
               </w:rPr>
               <w:t>3.2</w:t>
             </w:r>
@@ -5952,16 +5988,12 @@
               <w:rPr>
                 <w:rFonts w:eastAsia="Times New Roman" w:cs="Times New Roman"/>
                 <w:color w:val="000000"/>
-                <w:sz w:val="24"/>
-                <w:szCs w:val="24"/>
-              </w:rPr>
-            </w:pPr>
-            <w:r>
-              <w:rPr>
-                <w:rFonts w:eastAsia="Times New Roman" w:cs="Times New Roman"/>
-                <w:color w:val="000000"/>
-                <w:sz w:val="24"/>
-                <w:szCs w:val="24"/>
+              </w:rPr>
+            </w:pPr>
+            <w:r>
+              <w:rPr>
+                <w:rFonts w:eastAsia="Times New Roman" w:cs="Times New Roman"/>
+                <w:color w:val="000000"/>
               </w:rPr>
               <w:t>5.79</w:t>
             </w:r>
@@ -5992,16 +6024,12 @@
               <w:rPr>
                 <w:rFonts w:eastAsia="Times New Roman" w:cs="Times New Roman"/>
                 <w:color w:val="000000"/>
-                <w:sz w:val="24"/>
-                <w:szCs w:val="24"/>
-              </w:rPr>
-            </w:pPr>
-            <w:r>
-              <w:rPr>
-                <w:rFonts w:eastAsia="Times New Roman" w:cs="Times New Roman"/>
-                <w:color w:val="000000"/>
-                <w:sz w:val="24"/>
-                <w:szCs w:val="24"/>
+              </w:rPr>
+            </w:pPr>
+            <w:r>
+              <w:rPr>
+                <w:rFonts w:eastAsia="Times New Roman" w:cs="Times New Roman"/>
+                <w:color w:val="000000"/>
               </w:rPr>
               <w:t>Dynamic chunk (size=10)</w:t>
             </w:r>
@@ -6059,16 +6087,12 @@
               <w:rPr>
                 <w:rFonts w:eastAsia="Times New Roman" w:cs="Times New Roman"/>
                 <w:color w:val="000000"/>
-                <w:sz w:val="24"/>
-                <w:szCs w:val="24"/>
-              </w:rPr>
-            </w:pPr>
-            <w:r>
-              <w:rPr>
-                <w:rFonts w:eastAsia="Times New Roman" w:cs="Times New Roman"/>
-                <w:color w:val="000000"/>
-                <w:sz w:val="24"/>
-                <w:szCs w:val="24"/>
+              </w:rPr>
+            </w:pPr>
+            <w:r>
+              <w:rPr>
+                <w:rFonts w:eastAsia="Times New Roman" w:cs="Times New Roman"/>
+                <w:color w:val="000000"/>
               </w:rPr>
               <w:t>2.72</w:t>
             </w:r>
@@ -6095,16 +6119,12 @@
               <w:rPr>
                 <w:rFonts w:eastAsia="Times New Roman" w:cs="Times New Roman"/>
                 <w:color w:val="000000"/>
-                <w:sz w:val="24"/>
-                <w:szCs w:val="24"/>
-              </w:rPr>
-            </w:pPr>
-            <w:r>
-              <w:rPr>
-                <w:rFonts w:eastAsia="Times New Roman" w:cs="Times New Roman"/>
-                <w:color w:val="000000"/>
-                <w:sz w:val="24"/>
-                <w:szCs w:val="24"/>
+              </w:rPr>
+            </w:pPr>
+            <w:r>
+              <w:rPr>
+                <w:rFonts w:eastAsia="Times New Roman" w:cs="Times New Roman"/>
+                <w:color w:val="000000"/>
               </w:rPr>
               <w:t>3.13</w:t>
             </w:r>
@@ -6131,16 +6151,12 @@
               <w:rPr>
                 <w:rFonts w:eastAsia="Times New Roman" w:cs="Times New Roman"/>
                 <w:color w:val="000000"/>
-                <w:sz w:val="24"/>
-                <w:szCs w:val="24"/>
-              </w:rPr>
-            </w:pPr>
-            <w:r>
-              <w:rPr>
-                <w:rFonts w:eastAsia="Times New Roman" w:cs="Times New Roman"/>
-                <w:color w:val="000000"/>
-                <w:sz w:val="24"/>
-                <w:szCs w:val="24"/>
+              </w:rPr>
+            </w:pPr>
+            <w:r>
+              <w:rPr>
+                <w:rFonts w:eastAsia="Times New Roman" w:cs="Times New Roman"/>
+                <w:color w:val="000000"/>
               </w:rPr>
               <w:t>2.97</w:t>
             </w:r>
@@ -6167,16 +6183,12 @@
               <w:rPr>
                 <w:rFonts w:eastAsia="Times New Roman" w:cs="Times New Roman"/>
                 <w:color w:val="000000"/>
-                <w:sz w:val="24"/>
-                <w:szCs w:val="24"/>
-              </w:rPr>
-            </w:pPr>
-            <w:r>
-              <w:rPr>
-                <w:rFonts w:eastAsia="Times New Roman" w:cs="Times New Roman"/>
-                <w:color w:val="000000"/>
-                <w:sz w:val="24"/>
-                <w:szCs w:val="24"/>
+              </w:rPr>
+            </w:pPr>
+            <w:r>
+              <w:rPr>
+                <w:rFonts w:eastAsia="Times New Roman" w:cs="Times New Roman"/>
+                <w:color w:val="000000"/>
               </w:rPr>
               <w:t>3.05</w:t>
             </w:r>
@@ -6203,16 +6215,12 @@
               <w:rPr>
                 <w:rFonts w:eastAsia="Times New Roman" w:cs="Times New Roman"/>
                 <w:color w:val="000000"/>
-                <w:sz w:val="24"/>
-                <w:szCs w:val="24"/>
-              </w:rPr>
-            </w:pPr>
-            <w:r>
-              <w:rPr>
-                <w:rFonts w:eastAsia="Times New Roman" w:cs="Times New Roman"/>
-                <w:color w:val="000000"/>
-                <w:sz w:val="24"/>
-                <w:szCs w:val="24"/>
+              </w:rPr>
+            </w:pPr>
+            <w:r>
+              <w:rPr>
+                <w:rFonts w:eastAsia="Times New Roman" w:cs="Times New Roman"/>
+                <w:color w:val="000000"/>
               </w:rPr>
               <w:t>4.38</w:t>
             </w:r>
@@ -6243,16 +6251,12 @@
               <w:rPr>
                 <w:rFonts w:eastAsia="Times New Roman" w:cs="Times New Roman"/>
                 <w:color w:val="000000"/>
-                <w:sz w:val="24"/>
-                <w:szCs w:val="24"/>
-              </w:rPr>
-            </w:pPr>
-            <w:r>
-              <w:rPr>
-                <w:rFonts w:eastAsia="Times New Roman" w:cs="Times New Roman"/>
-                <w:color w:val="000000"/>
-                <w:sz w:val="24"/>
-                <w:szCs w:val="24"/>
+              </w:rPr>
+            </w:pPr>
+            <w:r>
+              <w:rPr>
+                <w:rFonts w:eastAsia="Times New Roman" w:cs="Times New Roman"/>
+                <w:color w:val="000000"/>
               </w:rPr>
               <w:t>Dynamic chunk (size=10)</w:t>
             </w:r>
@@ -6310,16 +6314,12 @@
               <w:rPr>
                 <w:rFonts w:eastAsia="Times New Roman" w:cs="Times New Roman"/>
                 <w:color w:val="000000"/>
-                <w:sz w:val="24"/>
-                <w:szCs w:val="24"/>
-              </w:rPr>
-            </w:pPr>
-            <w:r>
-              <w:rPr>
-                <w:rFonts w:eastAsia="Times New Roman" w:cs="Times New Roman"/>
-                <w:color w:val="000000"/>
-                <w:sz w:val="24"/>
-                <w:szCs w:val="24"/>
+              </w:rPr>
+            </w:pPr>
+            <w:r>
+              <w:rPr>
+                <w:rFonts w:eastAsia="Times New Roman" w:cs="Times New Roman"/>
+                <w:color w:val="000000"/>
               </w:rPr>
               <w:t>4.51</w:t>
             </w:r>
@@ -6346,16 +6346,12 @@
               <w:rPr>
                 <w:rFonts w:eastAsia="Times New Roman" w:cs="Times New Roman"/>
                 <w:color w:val="000000"/>
-                <w:sz w:val="24"/>
-                <w:szCs w:val="24"/>
-              </w:rPr>
-            </w:pPr>
-            <w:r>
-              <w:rPr>
-                <w:rFonts w:eastAsia="Times New Roman" w:cs="Times New Roman"/>
-                <w:color w:val="000000"/>
-                <w:sz w:val="24"/>
-                <w:szCs w:val="24"/>
+              </w:rPr>
+            </w:pPr>
+            <w:r>
+              <w:rPr>
+                <w:rFonts w:eastAsia="Times New Roman" w:cs="Times New Roman"/>
+                <w:color w:val="000000"/>
               </w:rPr>
               <w:t>2.27</w:t>
             </w:r>
@@ -6382,16 +6378,12 @@
               <w:rPr>
                 <w:rFonts w:eastAsia="Times New Roman" w:cs="Times New Roman"/>
                 <w:color w:val="000000"/>
-                <w:sz w:val="24"/>
-                <w:szCs w:val="24"/>
-              </w:rPr>
-            </w:pPr>
-            <w:r>
-              <w:rPr>
-                <w:rFonts w:eastAsia="Times New Roman" w:cs="Times New Roman"/>
-                <w:color w:val="000000"/>
-                <w:sz w:val="24"/>
-                <w:szCs w:val="24"/>
+              </w:rPr>
+            </w:pPr>
+            <w:r>
+              <w:rPr>
+                <w:rFonts w:eastAsia="Times New Roman" w:cs="Times New Roman"/>
+                <w:color w:val="000000"/>
               </w:rPr>
               <w:t>3.22</w:t>
             </w:r>
@@ -6418,16 +6410,12 @@
               <w:rPr>
                 <w:rFonts w:eastAsia="Times New Roman" w:cs="Times New Roman"/>
                 <w:color w:val="000000"/>
-                <w:sz w:val="24"/>
-                <w:szCs w:val="24"/>
-              </w:rPr>
-            </w:pPr>
-            <w:r>
-              <w:rPr>
-                <w:rFonts w:eastAsia="Times New Roman" w:cs="Times New Roman"/>
-                <w:color w:val="000000"/>
-                <w:sz w:val="24"/>
-                <w:szCs w:val="24"/>
+              </w:rPr>
+            </w:pPr>
+            <w:r>
+              <w:rPr>
+                <w:rFonts w:eastAsia="Times New Roman" w:cs="Times New Roman"/>
+                <w:color w:val="000000"/>
               </w:rPr>
               <w:t>2.87</w:t>
             </w:r>
@@ -6454,16 +6442,12 @@
               <w:rPr>
                 <w:rFonts w:eastAsia="Times New Roman" w:cs="Times New Roman"/>
                 <w:color w:val="000000"/>
-                <w:sz w:val="24"/>
-                <w:szCs w:val="24"/>
-              </w:rPr>
-            </w:pPr>
-            <w:r>
-              <w:rPr>
-                <w:rFonts w:eastAsia="Times New Roman" w:cs="Times New Roman"/>
-                <w:color w:val="000000"/>
-                <w:sz w:val="24"/>
-                <w:szCs w:val="24"/>
+              </w:rPr>
+            </w:pPr>
+            <w:r>
+              <w:rPr>
+                <w:rFonts w:eastAsia="Times New Roman" w:cs="Times New Roman"/>
+                <w:color w:val="000000"/>
               </w:rPr>
               <w:t>5.88</w:t>
             </w:r>
@@ -6494,16 +6478,12 @@
               <w:rPr>
                 <w:rFonts w:eastAsia="Times New Roman" w:cs="Times New Roman"/>
                 <w:color w:val="000000"/>
-                <w:sz w:val="24"/>
-                <w:szCs w:val="24"/>
-              </w:rPr>
-            </w:pPr>
-            <w:r>
-              <w:rPr>
-                <w:rFonts w:eastAsia="Times New Roman" w:cs="Times New Roman"/>
-                <w:color w:val="000000"/>
-                <w:sz w:val="24"/>
-                <w:szCs w:val="24"/>
+              </w:rPr>
+            </w:pPr>
+            <w:r>
+              <w:rPr>
+                <w:rFonts w:eastAsia="Times New Roman" w:cs="Times New Roman"/>
+                <w:color w:val="000000"/>
               </w:rPr>
               <w:t>Dynamic chunk (size=5)</w:t>
             </w:r>
@@ -6561,16 +6541,12 @@
               <w:rPr>
                 <w:rFonts w:eastAsia="Times New Roman" w:cs="Times New Roman"/>
                 <w:color w:val="000000"/>
-                <w:sz w:val="24"/>
-                <w:szCs w:val="24"/>
-              </w:rPr>
-            </w:pPr>
-            <w:r>
-              <w:rPr>
-                <w:rFonts w:eastAsia="Times New Roman" w:cs="Times New Roman"/>
-                <w:color w:val="000000"/>
-                <w:sz w:val="24"/>
-                <w:szCs w:val="24"/>
+              </w:rPr>
+            </w:pPr>
+            <w:r>
+              <w:rPr>
+                <w:rFonts w:eastAsia="Times New Roman" w:cs="Times New Roman"/>
+                <w:color w:val="000000"/>
               </w:rPr>
               <w:t>2.97</w:t>
             </w:r>
@@ -6597,16 +6573,12 @@
               <w:rPr>
                 <w:rFonts w:eastAsia="Times New Roman" w:cs="Times New Roman"/>
                 <w:color w:val="000000"/>
-                <w:sz w:val="24"/>
-                <w:szCs w:val="24"/>
-              </w:rPr>
-            </w:pPr>
-            <w:r>
-              <w:rPr>
-                <w:rFonts w:eastAsia="Times New Roman" w:cs="Times New Roman"/>
-                <w:color w:val="000000"/>
-                <w:sz w:val="24"/>
-                <w:szCs w:val="24"/>
+              </w:rPr>
+            </w:pPr>
+            <w:r>
+              <w:rPr>
+                <w:rFonts w:eastAsia="Times New Roman" w:cs="Times New Roman"/>
+                <w:color w:val="000000"/>
               </w:rPr>
               <w:t>3.15</w:t>
             </w:r>
@@ -6633,16 +6605,12 @@
               <w:rPr>
                 <w:rFonts w:eastAsia="Times New Roman" w:cs="Times New Roman"/>
                 <w:color w:val="000000"/>
-                <w:sz w:val="24"/>
-                <w:szCs w:val="24"/>
-              </w:rPr>
-            </w:pPr>
-            <w:r>
-              <w:rPr>
-                <w:rFonts w:eastAsia="Times New Roman" w:cs="Times New Roman"/>
-                <w:color w:val="000000"/>
-                <w:sz w:val="24"/>
-                <w:szCs w:val="24"/>
+              </w:rPr>
+            </w:pPr>
+            <w:r>
+              <w:rPr>
+                <w:rFonts w:eastAsia="Times New Roman" w:cs="Times New Roman"/>
+                <w:color w:val="000000"/>
               </w:rPr>
               <w:t>3.39</w:t>
             </w:r>
@@ -6669,16 +6637,12 @@
               <w:rPr>
                 <w:rFonts w:eastAsia="Times New Roman" w:cs="Times New Roman"/>
                 <w:color w:val="000000"/>
-                <w:sz w:val="24"/>
-                <w:szCs w:val="24"/>
-              </w:rPr>
-            </w:pPr>
-            <w:r>
-              <w:rPr>
-                <w:rFonts w:eastAsia="Times New Roman" w:cs="Times New Roman"/>
-                <w:color w:val="000000"/>
-                <w:sz w:val="24"/>
-                <w:szCs w:val="24"/>
+              </w:rPr>
+            </w:pPr>
+            <w:r>
+              <w:rPr>
+                <w:rFonts w:eastAsia="Times New Roman" w:cs="Times New Roman"/>
+                <w:color w:val="000000"/>
               </w:rPr>
               <w:t>3.41</w:t>
             </w:r>
@@ -6705,16 +6669,12 @@
               <w:rPr>
                 <w:rFonts w:eastAsia="Times New Roman" w:cs="Times New Roman"/>
                 <w:color w:val="000000"/>
-                <w:sz w:val="24"/>
-                <w:szCs w:val="24"/>
-              </w:rPr>
-            </w:pPr>
-            <w:r>
-              <w:rPr>
-                <w:rFonts w:eastAsia="Times New Roman" w:cs="Times New Roman"/>
-                <w:color w:val="000000"/>
-                <w:sz w:val="24"/>
-                <w:szCs w:val="24"/>
+              </w:rPr>
+            </w:pPr>
+            <w:r>
+              <w:rPr>
+                <w:rFonts w:eastAsia="Times New Roman" w:cs="Times New Roman"/>
+                <w:color w:val="000000"/>
               </w:rPr>
               <w:t>4.64</w:t>
             </w:r>
@@ -6745,16 +6705,12 @@
               <w:rPr>
                 <w:rFonts w:eastAsia="Times New Roman" w:cs="Times New Roman"/>
                 <w:color w:val="000000"/>
-                <w:sz w:val="24"/>
-                <w:szCs w:val="24"/>
-              </w:rPr>
-            </w:pPr>
-            <w:r>
-              <w:rPr>
-                <w:rFonts w:eastAsia="Times New Roman" w:cs="Times New Roman"/>
-                <w:color w:val="000000"/>
-                <w:sz w:val="24"/>
-                <w:szCs w:val="24"/>
+              </w:rPr>
+            </w:pPr>
+            <w:r>
+              <w:rPr>
+                <w:rFonts w:eastAsia="Times New Roman" w:cs="Times New Roman"/>
+                <w:color w:val="000000"/>
               </w:rPr>
               <w:t>Dynamic chunk (size=5)</w:t>
             </w:r>
@@ -6812,16 +6768,12 @@
               <w:rPr>
                 <w:rFonts w:eastAsia="Times New Roman" w:cs="Times New Roman"/>
                 <w:color w:val="000000"/>
-                <w:sz w:val="24"/>
-                <w:szCs w:val="24"/>
-              </w:rPr>
-            </w:pPr>
-            <w:r>
-              <w:rPr>
-                <w:rFonts w:eastAsia="Times New Roman" w:cs="Times New Roman"/>
-                <w:color w:val="000000"/>
-                <w:sz w:val="24"/>
-                <w:szCs w:val="24"/>
+              </w:rPr>
+            </w:pPr>
+            <w:r>
+              <w:rPr>
+                <w:rFonts w:eastAsia="Times New Roman" w:cs="Times New Roman"/>
+                <w:color w:val="000000"/>
               </w:rPr>
               <w:t>2.72</w:t>
             </w:r>
@@ -6848,16 +6800,12 @@
               <w:rPr>
                 <w:rFonts w:eastAsia="Times New Roman" w:cs="Times New Roman"/>
                 <w:color w:val="000000"/>
-                <w:sz w:val="24"/>
-                <w:szCs w:val="24"/>
-              </w:rPr>
-            </w:pPr>
-            <w:r>
-              <w:rPr>
-                <w:rFonts w:eastAsia="Times New Roman" w:cs="Times New Roman"/>
-                <w:color w:val="000000"/>
-                <w:sz w:val="24"/>
-                <w:szCs w:val="24"/>
+              </w:rPr>
+            </w:pPr>
+            <w:r>
+              <w:rPr>
+                <w:rFonts w:eastAsia="Times New Roman" w:cs="Times New Roman"/>
+                <w:color w:val="000000"/>
               </w:rPr>
               <w:t>3.13</w:t>
             </w:r>
@@ -6884,16 +6832,12 @@
               <w:rPr>
                 <w:rFonts w:eastAsia="Times New Roman" w:cs="Times New Roman"/>
                 <w:color w:val="000000"/>
-                <w:sz w:val="24"/>
-                <w:szCs w:val="24"/>
-              </w:rPr>
-            </w:pPr>
-            <w:r>
-              <w:rPr>
-                <w:rFonts w:eastAsia="Times New Roman" w:cs="Times New Roman"/>
-                <w:color w:val="000000"/>
-                <w:sz w:val="24"/>
-                <w:szCs w:val="24"/>
+              </w:rPr>
+            </w:pPr>
+            <w:r>
+              <w:rPr>
+                <w:rFonts w:eastAsia="Times New Roman" w:cs="Times New Roman"/>
+                <w:color w:val="000000"/>
               </w:rPr>
               <w:t>2.97</w:t>
             </w:r>
@@ -6920,16 +6864,12 @@
               <w:rPr>
                 <w:rFonts w:eastAsia="Times New Roman" w:cs="Times New Roman"/>
                 <w:color w:val="000000"/>
-                <w:sz w:val="24"/>
-                <w:szCs w:val="24"/>
-              </w:rPr>
-            </w:pPr>
-            <w:r>
-              <w:rPr>
-                <w:rFonts w:eastAsia="Times New Roman" w:cs="Times New Roman"/>
-                <w:color w:val="000000"/>
-                <w:sz w:val="24"/>
-                <w:szCs w:val="24"/>
+              </w:rPr>
+            </w:pPr>
+            <w:r>
+              <w:rPr>
+                <w:rFonts w:eastAsia="Times New Roman" w:cs="Times New Roman"/>
+                <w:color w:val="000000"/>
               </w:rPr>
               <w:t>3.05</w:t>
             </w:r>
@@ -6956,16 +6896,12 @@
               <w:rPr>
                 <w:rFonts w:eastAsia="Times New Roman" w:cs="Times New Roman"/>
                 <w:color w:val="222222"/>
-                <w:sz w:val="20"/>
-                <w:szCs w:val="20"/>
               </w:rPr>
             </w:pPr>
             <w:r>
               <w:rPr>
                 <w:rFonts w:eastAsia="Times New Roman" w:cs="Times New Roman"/>
                 <w:color w:val="222222"/>
-                <w:sz w:val="20"/>
-                <w:szCs w:val="20"/>
               </w:rPr>
               <w:t>4.38</w:t>
             </w:r>
@@ -6996,16 +6932,12 @@
               <w:rPr>
                 <w:rFonts w:eastAsia="Times New Roman" w:cs="Times New Roman"/>
                 <w:color w:val="000000"/>
-                <w:sz w:val="24"/>
-                <w:szCs w:val="24"/>
-              </w:rPr>
-            </w:pPr>
-            <w:r>
-              <w:rPr>
-                <w:rFonts w:eastAsia="Times New Roman" w:cs="Times New Roman"/>
-                <w:color w:val="000000"/>
-                <w:sz w:val="24"/>
-                <w:szCs w:val="24"/>
+              </w:rPr>
+            </w:pPr>
+            <w:r>
+              <w:rPr>
+                <w:rFonts w:eastAsia="Times New Roman" w:cs="Times New Roman"/>
+                <w:color w:val="000000"/>
               </w:rPr>
               <w:t>Dynamic chunk (size=1)</w:t>
             </w:r>
@@ -7063,16 +6995,12 @@
               <w:rPr>
                 <w:rFonts w:eastAsia="Times New Roman" w:cs="Times New Roman"/>
                 <w:color w:val="000000"/>
-                <w:sz w:val="24"/>
-                <w:szCs w:val="24"/>
-              </w:rPr>
-            </w:pPr>
-            <w:r>
-              <w:rPr>
-                <w:rFonts w:eastAsia="Times New Roman" w:cs="Times New Roman"/>
-                <w:color w:val="000000"/>
-                <w:sz w:val="24"/>
-                <w:szCs w:val="24"/>
+              </w:rPr>
+            </w:pPr>
+            <w:r>
+              <w:rPr>
+                <w:rFonts w:eastAsia="Times New Roman" w:cs="Times New Roman"/>
+                <w:color w:val="000000"/>
               </w:rPr>
               <w:t>3.39</w:t>
             </w:r>
@@ -7099,16 +7027,12 @@
               <w:rPr>
                 <w:rFonts w:eastAsia="Times New Roman" w:cs="Times New Roman"/>
                 <w:color w:val="000000"/>
-                <w:sz w:val="24"/>
-                <w:szCs w:val="24"/>
-              </w:rPr>
-            </w:pPr>
-            <w:r>
-              <w:rPr>
-                <w:rFonts w:eastAsia="Times New Roman" w:cs="Times New Roman"/>
-                <w:color w:val="000000"/>
-                <w:sz w:val="24"/>
-                <w:szCs w:val="24"/>
+              </w:rPr>
+            </w:pPr>
+            <w:r>
+              <w:rPr>
+                <w:rFonts w:eastAsia="Times New Roman" w:cs="Times New Roman"/>
+                <w:color w:val="000000"/>
               </w:rPr>
               <w:t>3.4</w:t>
             </w:r>
@@ -7135,16 +7059,12 @@
               <w:rPr>
                 <w:rFonts w:eastAsia="Times New Roman" w:cs="Times New Roman"/>
                 <w:color w:val="000000"/>
-                <w:sz w:val="24"/>
-                <w:szCs w:val="24"/>
-              </w:rPr>
-            </w:pPr>
-            <w:r>
-              <w:rPr>
-                <w:rFonts w:eastAsia="Times New Roman" w:cs="Times New Roman"/>
-                <w:color w:val="000000"/>
-                <w:sz w:val="24"/>
-                <w:szCs w:val="24"/>
+              </w:rPr>
+            </w:pPr>
+            <w:r>
+              <w:rPr>
+                <w:rFonts w:eastAsia="Times New Roman" w:cs="Times New Roman"/>
+                <w:color w:val="000000"/>
               </w:rPr>
               <w:t>3.4</w:t>
             </w:r>
@@ -7171,16 +7091,12 @@
               <w:rPr>
                 <w:rFonts w:eastAsia="Times New Roman" w:cs="Times New Roman"/>
                 <w:color w:val="000000"/>
-                <w:sz w:val="24"/>
-                <w:szCs w:val="24"/>
-              </w:rPr>
-            </w:pPr>
-            <w:r>
-              <w:rPr>
-                <w:rFonts w:eastAsia="Times New Roman" w:cs="Times New Roman"/>
-                <w:color w:val="000000"/>
-                <w:sz w:val="24"/>
-                <w:szCs w:val="24"/>
+              </w:rPr>
+            </w:pPr>
+            <w:r>
+              <w:rPr>
+                <w:rFonts w:eastAsia="Times New Roman" w:cs="Times New Roman"/>
+                <w:color w:val="000000"/>
               </w:rPr>
               <w:t>3.39</w:t>
             </w:r>
@@ -7207,16 +7123,12 @@
               <w:rPr>
                 <w:rFonts w:eastAsia="Times New Roman" w:cs="Times New Roman"/>
                 <w:color w:val="000000"/>
-                <w:sz w:val="24"/>
-                <w:szCs w:val="24"/>
-              </w:rPr>
-            </w:pPr>
-            <w:r>
-              <w:rPr>
-                <w:rFonts w:eastAsia="Times New Roman" w:cs="Times New Roman"/>
-                <w:color w:val="000000"/>
-                <w:sz w:val="24"/>
-                <w:szCs w:val="24"/>
+              </w:rPr>
+            </w:pPr>
+            <w:r>
+              <w:rPr>
+                <w:rFonts w:eastAsia="Times New Roman" w:cs="Times New Roman"/>
+                <w:color w:val="000000"/>
               </w:rPr>
               <w:t>4.19</w:t>
             </w:r>
@@ -7247,18 +7159,23 @@
               <w:rPr>
                 <w:rFonts w:eastAsia="Times New Roman" w:cs="Times New Roman"/>
                 <w:color w:val="000000"/>
-                <w:sz w:val="24"/>
-                <w:szCs w:val="24"/>
-              </w:rPr>
-            </w:pPr>
-            <w:r>
-              <w:rPr>
-                <w:rFonts w:eastAsia="Times New Roman" w:cs="Times New Roman"/>
-                <w:color w:val="000000"/>
-                <w:sz w:val="24"/>
-                <w:szCs w:val="24"/>
-              </w:rPr>
-              <w:t>Dynamic chunk (size=1)</w:t>
+              </w:rPr>
+            </w:pPr>
+            <w:r>
+              <w:rPr>
+                <w:rFonts w:eastAsia="Times New Roman" w:cs="Times New Roman"/>
+                <w:color w:val="000000"/>
+              </w:rPr>
+              <w:t>Dynamic chunk</w:t>
+            </w:r>
+            <w:bookmarkStart w:id="0" w:name="_GoBack"/>
+            <w:bookmarkEnd w:id="0"/>
+            <w:r>
+              <w:rPr>
+                <w:rFonts w:eastAsia="Times New Roman" w:cs="Times New Roman"/>
+                <w:color w:val="000000"/>
+              </w:rPr>
+              <w:t xml:space="preserve"> (size=1)</w:t>
             </w:r>
           </w:p>
         </w:tc>
@@ -7314,16 +7231,12 @@
               <w:rPr>
                 <w:rFonts w:eastAsia="Times New Roman" w:cs="Times New Roman"/>
                 <w:color w:val="000000"/>
-                <w:sz w:val="24"/>
-                <w:szCs w:val="24"/>
-              </w:rPr>
-            </w:pPr>
-            <w:r>
-              <w:rPr>
-                <w:rFonts w:eastAsia="Times New Roman" w:cs="Times New Roman"/>
-                <w:color w:val="000000"/>
-                <w:sz w:val="24"/>
-                <w:szCs w:val="24"/>
+              </w:rPr>
+            </w:pPr>
+            <w:r>
+              <w:rPr>
+                <w:rFonts w:eastAsia="Times New Roman" w:cs="Times New Roman"/>
+                <w:color w:val="000000"/>
               </w:rPr>
               <w:t>3.12</w:t>
             </w:r>
@@ -7350,16 +7263,12 @@
               <w:rPr>
                 <w:rFonts w:eastAsia="Times New Roman" w:cs="Times New Roman"/>
                 <w:color w:val="000000"/>
-                <w:sz w:val="24"/>
-                <w:szCs w:val="24"/>
-              </w:rPr>
-            </w:pPr>
-            <w:r>
-              <w:rPr>
-                <w:rFonts w:eastAsia="Times New Roman" w:cs="Times New Roman"/>
-                <w:color w:val="000000"/>
-                <w:sz w:val="24"/>
-                <w:szCs w:val="24"/>
+              </w:rPr>
+            </w:pPr>
+            <w:r>
+              <w:rPr>
+                <w:rFonts w:eastAsia="Times New Roman" w:cs="Times New Roman"/>
+                <w:color w:val="000000"/>
               </w:rPr>
               <w:t>3.12</w:t>
             </w:r>
@@ -7386,16 +7295,12 @@
               <w:rPr>
                 <w:rFonts w:eastAsia="Times New Roman" w:cs="Times New Roman"/>
                 <w:color w:val="000000"/>
-                <w:sz w:val="24"/>
-                <w:szCs w:val="24"/>
-              </w:rPr>
-            </w:pPr>
-            <w:r>
-              <w:rPr>
-                <w:rFonts w:eastAsia="Times New Roman" w:cs="Times New Roman"/>
-                <w:color w:val="000000"/>
-                <w:sz w:val="24"/>
-                <w:szCs w:val="24"/>
+              </w:rPr>
+            </w:pPr>
+            <w:r>
+              <w:rPr>
+                <w:rFonts w:eastAsia="Times New Roman" w:cs="Times New Roman"/>
+                <w:color w:val="000000"/>
               </w:rPr>
               <w:t>3.12</w:t>
             </w:r>
@@ -7422,16 +7327,12 @@
               <w:rPr>
                 <w:rFonts w:eastAsia="Times New Roman" w:cs="Times New Roman"/>
                 <w:color w:val="000000"/>
-                <w:sz w:val="24"/>
-                <w:szCs w:val="24"/>
-              </w:rPr>
-            </w:pPr>
-            <w:r>
-              <w:rPr>
-                <w:rFonts w:eastAsia="Times New Roman" w:cs="Times New Roman"/>
-                <w:color w:val="000000"/>
-                <w:sz w:val="24"/>
-                <w:szCs w:val="24"/>
+              </w:rPr>
+            </w:pPr>
+            <w:r>
+              <w:rPr>
+                <w:rFonts w:eastAsia="Times New Roman" w:cs="Times New Roman"/>
+                <w:color w:val="000000"/>
               </w:rPr>
               <w:t>3.1</w:t>
             </w:r>
@@ -7458,16 +7359,12 @@
               <w:rPr>
                 <w:rFonts w:eastAsia="Times New Roman" w:cs="Times New Roman"/>
                 <w:color w:val="000000"/>
-                <w:sz w:val="24"/>
-                <w:szCs w:val="24"/>
-              </w:rPr>
-            </w:pPr>
-            <w:r>
-              <w:rPr>
-                <w:rFonts w:eastAsia="Times New Roman" w:cs="Times New Roman"/>
-                <w:color w:val="000000"/>
-                <w:sz w:val="24"/>
-                <w:szCs w:val="24"/>
+              </w:rPr>
+            </w:pPr>
+            <w:r>
+              <w:rPr>
+                <w:rFonts w:eastAsia="Times New Roman" w:cs="Times New Roman"/>
+                <w:color w:val="000000"/>
               </w:rPr>
               <w:t>3.89</w:t>
             </w:r>
@@ -7480,15 +7377,12 @@
         <w:pStyle w:val="Heading2"/>
       </w:pPr>
       <w:r>
-        <w:lastRenderedPageBreak/>
-        <w:t>Flow of the parallel execution</w:t>
-      </w:r>
-      <w:r>
         <w:rPr>
           <w:noProof/>
         </w:rPr>
+        <w:lastRenderedPageBreak/>
         <w:drawing>
-          <wp:anchor distT="0" distB="0" distL="114300" distR="114300" simplePos="0" relativeHeight="251704320" behindDoc="0" locked="0" layoutInCell="1" allowOverlap="1">
+          <wp:anchor distT="0" distB="0" distL="114300" distR="114300" simplePos="0" relativeHeight="251704320" behindDoc="0" locked="0" layoutInCell="1" allowOverlap="1" wp14:anchorId="6DBBCEE8" wp14:editId="58FD965C">
             <wp:simplePos x="0" y="0"/>
             <wp:positionH relativeFrom="column">
               <wp:posOffset>-267335</wp:posOffset>
@@ -7575,7 +7469,7 @@
                     <pic:cNvPicPr/>
                   </pic:nvPicPr>
                   <pic:blipFill>
-                    <a:blip r:embed="rId10">
+                    <a:blip r:embed="rId13">
                       <a:extLst>
                         <a:ext uri="{28A0092B-C50C-407E-A947-70E740481C1C}">
                           <a14:useLocalDpi xmlns:a14="http://schemas.microsoft.com/office/drawing/2010/main" val="0"/>
@@ -7607,6 +7501,9 @@
           </wp:anchor>
         </w:drawing>
       </w:r>
+      <w:r>
+        <w:t>Flow of the parallel execution</w:t>
+      </w:r>
     </w:p>
     <w:p>
       <w:pPr>
@@ -7625,7 +7522,43 @@
         <w:jc w:val="both"/>
       </w:pPr>
       <w:r>
-        <w:t>Below graphs show the execution time, each serial and parallel programs spent during processing the map. One graph was generated keeping the generation count a constant and changing the map size, while the other graph was generated keeping the map size constant and changing the number of generations.</w:t>
+        <w:t>Below</w:t>
+      </w:r>
+      <w:r>
+        <w:t xml:space="preserve"> graphs show the execution time of</w:t>
+      </w:r>
+      <w:r>
+        <w:t xml:space="preserve"> each serial and parallel programs spent during </w:t>
+      </w:r>
+      <w:r>
+        <w:t xml:space="preserve">the </w:t>
+      </w:r>
+      <w:r>
+        <w:t xml:space="preserve">processing </w:t>
+      </w:r>
+      <w:r>
+        <w:t xml:space="preserve">of </w:t>
+      </w:r>
+      <w:r>
+        <w:t xml:space="preserve">the map. One graph was </w:t>
+      </w:r>
+      <w:r>
+        <w:t>populated</w:t>
+      </w:r>
+      <w:r>
+        <w:t xml:space="preserve"> </w:t>
+      </w:r>
+      <w:r>
+        <w:t xml:space="preserve">by </w:t>
+      </w:r>
+      <w:r>
+        <w:t xml:space="preserve">keeping the generation count a constant and changing the map size, while the other graph was </w:t>
+      </w:r>
+      <w:r>
+        <w:t>populated by</w:t>
+      </w:r>
+      <w:r>
+        <w:t xml:space="preserve"> keeping the map size constant and changing the number of generations.</w:t>
       </w:r>
     </w:p>
     <w:p>
@@ -7649,14 +7582,14 @@
             <wp:positionV relativeFrom="paragraph">
               <wp:posOffset>383540</wp:posOffset>
             </wp:positionV>
-            <wp:extent cx="5772150" cy="3286125"/>
-            <wp:effectExtent l="0" t="0" r="0" b="9525"/>
+            <wp:extent cx="5419725" cy="3124200"/>
+            <wp:effectExtent l="0" t="0" r="9525" b="0"/>
             <wp:wrapThrough wrapText="bothSides">
               <wp:wrapPolygon edited="0">
                 <wp:start x="0" y="0"/>
-                <wp:lineTo x="0" y="21537"/>
-                <wp:lineTo x="21529" y="21537"/>
-                <wp:lineTo x="21529" y="0"/>
+                <wp:lineTo x="0" y="21468"/>
+                <wp:lineTo x="21562" y="21468"/>
+                <wp:lineTo x="21562" y="0"/>
                 <wp:lineTo x="0" y="0"/>
               </wp:wrapPolygon>
             </wp:wrapThrough>
@@ -7664,7 +7597,7 @@
             <wp:cNvGraphicFramePr/>
             <a:graphic xmlns:a="http://schemas.openxmlformats.org/drawingml/2006/main">
               <a:graphicData uri="http://schemas.openxmlformats.org/drawingml/2006/chart">
-                <c:chart xmlns:c="http://schemas.openxmlformats.org/drawingml/2006/chart" xmlns:r="http://schemas.openxmlformats.org/officeDocument/2006/relationships" r:id="rId11"/>
+                <c:chart xmlns:c="http://schemas.openxmlformats.org/drawingml/2006/chart" xmlns:r="http://schemas.openxmlformats.org/officeDocument/2006/relationships" r:id="rId14"/>
               </a:graphicData>
             </a:graphic>
             <wp14:sizeRelH relativeFrom="page">
@@ -7703,14 +7636,14 @@
             <wp:positionV relativeFrom="paragraph">
               <wp:posOffset>3606165</wp:posOffset>
             </wp:positionV>
-            <wp:extent cx="5810250" cy="3204845"/>
-            <wp:effectExtent l="0" t="0" r="0" b="14605"/>
+            <wp:extent cx="5419725" cy="3204845"/>
+            <wp:effectExtent l="0" t="0" r="9525" b="14605"/>
             <wp:wrapTight wrapText="bothSides">
               <wp:wrapPolygon edited="0">
                 <wp:start x="0" y="0"/>
                 <wp:lineTo x="0" y="21570"/>
-                <wp:lineTo x="21529" y="21570"/>
-                <wp:lineTo x="21529" y="0"/>
+                <wp:lineTo x="21562" y="21570"/>
+                <wp:lineTo x="21562" y="0"/>
                 <wp:lineTo x="0" y="0"/>
               </wp:wrapPolygon>
             </wp:wrapTight>
@@ -7718,7 +7651,7 @@
             <wp:cNvGraphicFramePr/>
             <a:graphic xmlns:a="http://schemas.openxmlformats.org/drawingml/2006/main">
               <a:graphicData uri="http://schemas.openxmlformats.org/drawingml/2006/chart">
-                <c:chart xmlns:c="http://schemas.openxmlformats.org/drawingml/2006/chart" xmlns:r="http://schemas.openxmlformats.org/officeDocument/2006/relationships" r:id="rId12"/>
+                <c:chart xmlns:c="http://schemas.openxmlformats.org/drawingml/2006/chart" xmlns:r="http://schemas.openxmlformats.org/officeDocument/2006/relationships" r:id="rId15"/>
               </a:graphicData>
             </a:graphic>
             <wp14:sizeRelH relativeFrom="page">
@@ -7741,21 +7674,200 @@
       </w:r>
     </w:p>
     <w:p>
-      <w:r>
-        <w:t>According the above results we can conclude that the parallel execution time has become almost half of the serial execution time when the number of iterations increase, which we were expected to see in a 2 core CPU with openMP implementation.</w:t>
-      </w:r>
-      <w:r>
-        <w:t xml:space="preserve"> Moreover the load balancing with dynamic scheduling configuration with chunk size of 1 has provided the most efficient load distribution which was also an expected result, because the parallel execution was free from raise conditions.</w:t>
+      <w:pPr>
+        <w:jc w:val="both"/>
+      </w:pPr>
+      <w:r>
+        <w:t>According the above results we can conclude that the parallel execution time has become almost half of the serial execution time when the number of iterations increase, which we were expect</w:t>
+      </w:r>
+      <w:r>
+        <w:t xml:space="preserve">ing to see in a 2 core CPU with </w:t>
+      </w:r>
+      <w:proofErr w:type="spellStart"/>
+      <w:r>
+        <w:t>O</w:t>
+      </w:r>
+      <w:r>
+        <w:t>penMP</w:t>
+      </w:r>
+      <w:proofErr w:type="spellEnd"/>
+      <w:r>
+        <w:t xml:space="preserve"> implementation.</w:t>
+      </w:r>
+      <w:r>
+        <w:t xml:space="preserve"> Moreover the load balancing with dynamic scheduling configuration with chunk size of 1 has provided the most efficient load distribution which was also an expected result, because</w:t>
+      </w:r>
+      <w:r>
+        <w:t xml:space="preserve"> of </w:t>
+      </w:r>
+      <w:r>
+        <w:t xml:space="preserve">following </w:t>
+      </w:r>
+      <w:r>
+        <w:t>two reasons</w:t>
+      </w:r>
+    </w:p>
+    <w:p>
+      <w:pPr>
+        <w:pStyle w:val="ListParagraph"/>
+        <w:numPr>
+          <w:ilvl w:val="0"/>
+          <w:numId w:val="3"/>
+        </w:numPr>
+        <w:jc w:val="both"/>
+      </w:pPr>
+      <w:r>
+        <w:t>T</w:t>
+      </w:r>
+      <w:r>
+        <w:t xml:space="preserve">he parallel execution was free from </w:t>
+      </w:r>
+      <w:r>
+        <w:t>race</w:t>
+      </w:r>
+      <w:r>
+        <w:t xml:space="preserve"> conditions</w:t>
+      </w:r>
+      <w:r>
+        <w:t xml:space="preserve"> which includes </w:t>
+      </w:r>
+      <w:r>
+        <w:t>map creation and contiguous memory allocation</w:t>
+      </w:r>
+      <w:r>
+        <w:t>.</w:t>
+      </w:r>
+    </w:p>
+    <w:p>
+      <w:pPr>
+        <w:pStyle w:val="ListParagraph"/>
+        <w:numPr>
+          <w:ilvl w:val="0"/>
+          <w:numId w:val="3"/>
+        </w:numPr>
+        <w:jc w:val="both"/>
+      </w:pPr>
+      <w:r>
+        <w:t>Since generations are growing</w:t>
+      </w:r>
+      <w:r>
+        <w:t xml:space="preserve">, the uncertainty (evolution of the </w:t>
+      </w:r>
+      <w:r>
+        <w:t>agents</w:t>
+      </w:r>
+      <w:r>
+        <w:t xml:space="preserve"> across the map) of</w:t>
+      </w:r>
+      <w:r>
+        <w:t xml:space="preserve"> agents’</w:t>
+      </w:r>
+      <w:r>
+        <w:t xml:space="preserve"> movements.</w:t>
+      </w:r>
+      <w:r>
+        <w:t xml:space="preserve"> </w:t>
+      </w:r>
+    </w:p>
+    <w:p>
+      <w:pPr>
+        <w:jc w:val="both"/>
+      </w:pPr>
+      <w:r>
+        <w:t xml:space="preserve">We have </w:t>
+      </w:r>
+      <w:r>
+        <w:t>observed, the</w:t>
+      </w:r>
+      <w:r>
+        <w:t xml:space="preserve"> lower the chunk size</w:t>
+      </w:r>
+      <w:r>
+        <w:t>,</w:t>
+      </w:r>
+      <w:r>
+        <w:t xml:space="preserve"> has pr</w:t>
+      </w:r>
+      <w:r>
+        <w:t>o</w:t>
+      </w:r>
+      <w:r>
+        <w:t xml:space="preserve">duced significantly </w:t>
+      </w:r>
+      <w:r>
+        <w:t xml:space="preserve">lower execution time </w:t>
+      </w:r>
+      <w:r>
+        <w:t>over other chunk sizes</w:t>
+      </w:r>
+      <w:r>
+        <w:t xml:space="preserve"> which we have chosen </w:t>
+      </w:r>
+      <w:r>
+        <w:t xml:space="preserve">and also </w:t>
+      </w:r>
+      <w:r>
+        <w:t>the load was balanced uniformly among threads.</w:t>
       </w:r>
     </w:p>
     <w:sectPr>
       <w:pgSz w:w="12240" w:h="15840"/>
-      <w:pgMar w:top="1440" w:right="1440" w:bottom="1440" w:left="1440" w:header="720" w:footer="720" w:gutter="0"/>
+      <w:pgMar w:top="864" w:right="1440" w:bottom="1440" w:left="1440" w:header="720" w:footer="720" w:gutter="0"/>
       <w:cols w:space="720"/>
       <w:docGrid w:linePitch="360"/>
     </w:sectPr>
   </w:body>
 </w:document>
+</file>
+
+<file path=word/endnotes.xml><?xml version="1.0" encoding="utf-8"?>
+<w:endnotes xmlns:wpc="http://schemas.microsoft.com/office/word/2010/wordprocessingCanvas" xmlns:mc="http://schemas.openxmlformats.org/markup-compatibility/2006" xmlns:o="urn:schemas-microsoft-com:office:office" xmlns:r="http://schemas.openxmlformats.org/officeDocument/2006/relationships" xmlns:m="http://schemas.openxmlformats.org/officeDocument/2006/math" xmlns:v="urn:schemas-microsoft-com:vml" xmlns:wp14="http://schemas.microsoft.com/office/word/2010/wordprocessingDrawing" xmlns:wp="http://schemas.openxmlformats.org/drawingml/2006/wordprocessingDrawing" xmlns:w10="urn:schemas-microsoft-com:office:word" xmlns:w="http://schemas.openxmlformats.org/wordprocessingml/2006/main" xmlns:w14="http://schemas.microsoft.com/office/word/2010/wordml" xmlns:w15="http://schemas.microsoft.com/office/word/2012/wordml" xmlns:wpg="http://schemas.microsoft.com/office/word/2010/wordprocessingGroup" xmlns:wpi="http://schemas.microsoft.com/office/word/2010/wordprocessingInk" xmlns:wne="http://schemas.microsoft.com/office/word/2006/wordml" xmlns:wps="http://schemas.microsoft.com/office/word/2010/wordprocessingShape" mc:Ignorable="w14 w15 wp14">
+  <w:endnote w:type="separator" w:id="-1">
+    <w:p>
+      <w:pPr>
+        <w:spacing w:after="0" w:line="240" w:lineRule="auto"/>
+      </w:pPr>
+      <w:r>
+        <w:separator/>
+      </w:r>
+    </w:p>
+  </w:endnote>
+  <w:endnote w:type="continuationSeparator" w:id="0">
+    <w:p>
+      <w:pPr>
+        <w:spacing w:after="0" w:line="240" w:lineRule="auto"/>
+      </w:pPr>
+      <w:r>
+        <w:continuationSeparator/>
+      </w:r>
+    </w:p>
+  </w:endnote>
+</w:endnotes>
+</file>
+
+<file path=word/footnotes.xml><?xml version="1.0" encoding="utf-8"?>
+<w:footnotes xmlns:wpc="http://schemas.microsoft.com/office/word/2010/wordprocessingCanvas" xmlns:mc="http://schemas.openxmlformats.org/markup-compatibility/2006" xmlns:o="urn:schemas-microsoft-com:office:office" xmlns:r="http://schemas.openxmlformats.org/officeDocument/2006/relationships" xmlns:m="http://schemas.openxmlformats.org/officeDocument/2006/math" xmlns:v="urn:schemas-microsoft-com:vml" xmlns:wp14="http://schemas.microsoft.com/office/word/2010/wordprocessingDrawing" xmlns:wp="http://schemas.openxmlformats.org/drawingml/2006/wordprocessingDrawing" xmlns:w10="urn:schemas-microsoft-com:office:word" xmlns:w="http://schemas.openxmlformats.org/wordprocessingml/2006/main" xmlns:w14="http://schemas.microsoft.com/office/word/2010/wordml" xmlns:w15="http://schemas.microsoft.com/office/word/2012/wordml" xmlns:wpg="http://schemas.microsoft.com/office/word/2010/wordprocessingGroup" xmlns:wpi="http://schemas.microsoft.com/office/word/2010/wordprocessingInk" xmlns:wne="http://schemas.microsoft.com/office/word/2006/wordml" xmlns:wps="http://schemas.microsoft.com/office/word/2010/wordprocessingShape" mc:Ignorable="w14 w15 wp14">
+  <w:footnote w:type="separator" w:id="-1">
+    <w:p>
+      <w:pPr>
+        <w:spacing w:after="0" w:line="240" w:lineRule="auto"/>
+      </w:pPr>
+      <w:r>
+        <w:separator/>
+      </w:r>
+    </w:p>
+  </w:footnote>
+  <w:footnote w:type="continuationSeparator" w:id="0">
+    <w:p>
+      <w:pPr>
+        <w:spacing w:after="0" w:line="240" w:lineRule="auto"/>
+      </w:pPr>
+      <w:r>
+        <w:continuationSeparator/>
+      </w:r>
+    </w:p>
+  </w:footnote>
+</w:footnotes>
 </file>
 
 <file path=word/numbering.xml><?xml version="1.0" encoding="utf-8"?>
@@ -7962,11 +8074,103 @@
       </w:rPr>
     </w:lvl>
   </w:abstractNum>
+  <w:abstractNum w:abstractNumId="2">
+    <w:nsid w:val="6E4108FB"/>
+    <w:multiLevelType w:val="hybridMultilevel"/>
+    <w:tmpl w:val="B5BC70DE"/>
+    <w:lvl w:ilvl="0" w:tplc="0409000F">
+      <w:start w:val="1"/>
+      <w:numFmt w:val="decimal"/>
+      <w:lvlText w:val="%1."/>
+      <w:lvlJc w:val="left"/>
+      <w:pPr>
+        <w:ind w:left="720" w:hanging="360"/>
+      </w:pPr>
+      <w:rPr>
+        <w:rFonts w:hint="default"/>
+      </w:rPr>
+    </w:lvl>
+    <w:lvl w:ilvl="1" w:tplc="04090019" w:tentative="1">
+      <w:start w:val="1"/>
+      <w:numFmt w:val="lowerLetter"/>
+      <w:lvlText w:val="%2."/>
+      <w:lvlJc w:val="left"/>
+      <w:pPr>
+        <w:ind w:left="1440" w:hanging="360"/>
+      </w:pPr>
+    </w:lvl>
+    <w:lvl w:ilvl="2" w:tplc="0409001B" w:tentative="1">
+      <w:start w:val="1"/>
+      <w:numFmt w:val="lowerRoman"/>
+      <w:lvlText w:val="%3."/>
+      <w:lvlJc w:val="right"/>
+      <w:pPr>
+        <w:ind w:left="2160" w:hanging="180"/>
+      </w:pPr>
+    </w:lvl>
+    <w:lvl w:ilvl="3" w:tplc="0409000F" w:tentative="1">
+      <w:start w:val="1"/>
+      <w:numFmt w:val="decimal"/>
+      <w:lvlText w:val="%4."/>
+      <w:lvlJc w:val="left"/>
+      <w:pPr>
+        <w:ind w:left="2880" w:hanging="360"/>
+      </w:pPr>
+    </w:lvl>
+    <w:lvl w:ilvl="4" w:tplc="04090019" w:tentative="1">
+      <w:start w:val="1"/>
+      <w:numFmt w:val="lowerLetter"/>
+      <w:lvlText w:val="%5."/>
+      <w:lvlJc w:val="left"/>
+      <w:pPr>
+        <w:ind w:left="3600" w:hanging="360"/>
+      </w:pPr>
+    </w:lvl>
+    <w:lvl w:ilvl="5" w:tplc="0409001B" w:tentative="1">
+      <w:start w:val="1"/>
+      <w:numFmt w:val="lowerRoman"/>
+      <w:lvlText w:val="%6."/>
+      <w:lvlJc w:val="right"/>
+      <w:pPr>
+        <w:ind w:left="4320" w:hanging="180"/>
+      </w:pPr>
+    </w:lvl>
+    <w:lvl w:ilvl="6" w:tplc="0409000F" w:tentative="1">
+      <w:start w:val="1"/>
+      <w:numFmt w:val="decimal"/>
+      <w:lvlText w:val="%7."/>
+      <w:lvlJc w:val="left"/>
+      <w:pPr>
+        <w:ind w:left="5040" w:hanging="360"/>
+      </w:pPr>
+    </w:lvl>
+    <w:lvl w:ilvl="7" w:tplc="04090019" w:tentative="1">
+      <w:start w:val="1"/>
+      <w:numFmt w:val="lowerLetter"/>
+      <w:lvlText w:val="%8."/>
+      <w:lvlJc w:val="left"/>
+      <w:pPr>
+        <w:ind w:left="5760" w:hanging="360"/>
+      </w:pPr>
+    </w:lvl>
+    <w:lvl w:ilvl="8" w:tplc="0409001B" w:tentative="1">
+      <w:start w:val="1"/>
+      <w:numFmt w:val="lowerRoman"/>
+      <w:lvlText w:val="%9."/>
+      <w:lvlJc w:val="right"/>
+      <w:pPr>
+        <w:ind w:left="6480" w:hanging="180"/>
+      </w:pPr>
+    </w:lvl>
+  </w:abstractNum>
   <w:num w:numId="1">
     <w:abstractNumId w:val="0"/>
   </w:num>
   <w:num w:numId="2">
     <w:abstractNumId w:val="1"/>
+  </w:num>
+  <w:num w:numId="3">
+    <w:abstractNumId w:val="2"/>
   </w:num>
 </w:numbering>
 </file>
@@ -8539,6 +8743,50 @@
       <w:szCs w:val="26"/>
     </w:rPr>
   </w:style>
+  <w:style w:type="paragraph" w:styleId="Header">
+    <w:name w:val="header"/>
+    <w:basedOn w:val="Normal"/>
+    <w:link w:val="HeaderChar"/>
+    <w:uiPriority w:val="99"/>
+    <w:unhideWhenUsed/>
+    <w:rsid w:val="007543D6"/>
+    <w:pPr>
+      <w:tabs>
+        <w:tab w:val="center" w:pos="4680"/>
+        <w:tab w:val="right" w:pos="9360"/>
+      </w:tabs>
+      <w:spacing w:after="0" w:line="240" w:lineRule="auto"/>
+    </w:pPr>
+  </w:style>
+  <w:style w:type="character" w:customStyle="1" w:styleId="HeaderChar">
+    <w:name w:val="Header Char"/>
+    <w:basedOn w:val="DefaultParagraphFont"/>
+    <w:link w:val="Header"/>
+    <w:uiPriority w:val="99"/>
+    <w:rsid w:val="007543D6"/>
+  </w:style>
+  <w:style w:type="paragraph" w:styleId="Footer">
+    <w:name w:val="footer"/>
+    <w:basedOn w:val="Normal"/>
+    <w:link w:val="FooterChar"/>
+    <w:uiPriority w:val="99"/>
+    <w:unhideWhenUsed/>
+    <w:rsid w:val="007543D6"/>
+    <w:pPr>
+      <w:tabs>
+        <w:tab w:val="center" w:pos="4680"/>
+        <w:tab w:val="right" w:pos="9360"/>
+      </w:tabs>
+      <w:spacing w:after="0" w:line="240" w:lineRule="auto"/>
+    </w:pPr>
+  </w:style>
+  <w:style w:type="character" w:customStyle="1" w:styleId="FooterChar">
+    <w:name w:val="Footer Char"/>
+    <w:basedOn w:val="DefaultParagraphFont"/>
+    <w:link w:val="Footer"/>
+    <w:uiPriority w:val="99"/>
+    <w:rsid w:val="007543D6"/>
+  </w:style>
 </w:styles>
 </file>
 
@@ -9224,11 +9472,11 @@
         </c:dLbls>
         <c:marker val="1"/>
         <c:smooth val="0"/>
-        <c:axId val="1007043616"/>
-        <c:axId val="1007044704"/>
+        <c:axId val="-24803472"/>
+        <c:axId val="-29061392"/>
       </c:lineChart>
       <c:catAx>
-        <c:axId val="1007043616"/>
+        <c:axId val="-24803472"/>
         <c:scaling>
           <c:orientation val="minMax"/>
         </c:scaling>
@@ -9326,7 +9574,7 @@
             <a:endParaRPr lang="en-US"/>
           </a:p>
         </c:txPr>
-        <c:crossAx val="1007044704"/>
+        <c:crossAx val="-29061392"/>
         <c:crosses val="autoZero"/>
         <c:auto val="1"/>
         <c:lblAlgn val="ctr"/>
@@ -9334,7 +9582,7 @@
         <c:noMultiLvlLbl val="0"/>
       </c:catAx>
       <c:valAx>
-        <c:axId val="1007044704"/>
+        <c:axId val="-29061392"/>
         <c:scaling>
           <c:orientation val="minMax"/>
         </c:scaling>
@@ -9445,7 +9693,7 @@
             <a:endParaRPr lang="en-US"/>
           </a:p>
         </c:txPr>
-        <c:crossAx val="1007043616"/>
+        <c:crossAx val="-24803472"/>
         <c:crosses val="autoZero"/>
         <c:crossBetween val="between"/>
       </c:valAx>
@@ -9965,11 +10213,11 @@
         </c:dLbls>
         <c:marker val="1"/>
         <c:smooth val="0"/>
-        <c:axId val="1555509632"/>
-        <c:axId val="1555505280"/>
+        <c:axId val="-29060848"/>
+        <c:axId val="-29060304"/>
       </c:lineChart>
       <c:catAx>
-        <c:axId val="1555509632"/>
+        <c:axId val="-29060848"/>
         <c:scaling>
           <c:orientation val="minMax"/>
         </c:scaling>
@@ -10067,7 +10315,7 @@
             <a:endParaRPr lang="en-US"/>
           </a:p>
         </c:txPr>
-        <c:crossAx val="1555505280"/>
+        <c:crossAx val="-29060304"/>
         <c:crosses val="autoZero"/>
         <c:auto val="1"/>
         <c:lblAlgn val="ctr"/>
@@ -10075,7 +10323,7 @@
         <c:noMultiLvlLbl val="0"/>
       </c:catAx>
       <c:valAx>
-        <c:axId val="1555505280"/>
+        <c:axId val="-29060304"/>
         <c:scaling>
           <c:orientation val="minMax"/>
         </c:scaling>
@@ -10186,7 +10434,7 @@
             <a:endParaRPr lang="en-US"/>
           </a:p>
         </c:txPr>
-        <c:crossAx val="1555509632"/>
+        <c:crossAx val="-29060848"/>
         <c:crosses val="autoZero"/>
         <c:crossBetween val="between"/>
       </c:valAx>
@@ -11609,4 +11857,16 @@
     </a:ext>
   </a:extLst>
 </a:theme>
+</file>
+
+<file path=customXml/item1.xml><?xml version="1.0" encoding="utf-8"?>
+<b:Sources xmlns:b="http://schemas.openxmlformats.org/officeDocument/2006/bibliography" xmlns="http://schemas.openxmlformats.org/officeDocument/2006/bibliography" SelectedStyle="\APASixthEditionOfficeOnline.xsl" StyleName="APA" Version="6"/>
+</file>
+
+<file path=customXml/itemProps1.xml><?xml version="1.0" encoding="utf-8"?>
+<ds:datastoreItem xmlns:ds="http://schemas.openxmlformats.org/officeDocument/2006/customXml" ds:itemID="{CC4C342D-DC62-4B51-B802-8E396307C673}">
+  <ds:schemaRefs>
+    <ds:schemaRef ds:uri="http://schemas.openxmlformats.org/officeDocument/2006/bibliography"/>
+  </ds:schemaRefs>
+</ds:datastoreItem>
 </file>
--- a/Parallel_and_Distributed_Computing_G40.docx
+++ b/Parallel_and_Distributed_Computing_G40.docx
@@ -272,22 +272,7 @@
           <w:szCs w:val="24"/>
         </w:rPr>
         <w:br/>
-      </w:r>
-      <w:proofErr w:type="spellStart"/>
-      <w:r>
-        <w:rPr>
-          <w:sz w:val="24"/>
-          <w:szCs w:val="24"/>
-        </w:rPr>
-        <w:t>Kuganesan</w:t>
-      </w:r>
-      <w:proofErr w:type="spellEnd"/>
-      <w:r>
-        <w:rPr>
-          <w:sz w:val="24"/>
-          <w:szCs w:val="24"/>
-        </w:rPr>
-        <w:t xml:space="preserve"> Srijeyanthan, 79531 - </w:t>
+        <w:t xml:space="preserve">Kuganesan Srijeyanthan, 79531 - </w:t>
       </w:r>
       <w:hyperlink r:id="rId10" w:history="1">
         <w:r>
@@ -319,86 +304,7 @@
           <w:szCs w:val="24"/>
         </w:rPr>
         <w:br/>
-      </w:r>
-      <w:proofErr w:type="spellStart"/>
-      <w:r>
-        <w:rPr>
-          <w:sz w:val="24"/>
-          <w:szCs w:val="24"/>
-        </w:rPr>
-        <w:t>Gayana</w:t>
-      </w:r>
-      <w:proofErr w:type="spellEnd"/>
-      <w:r>
-        <w:rPr>
-          <w:sz w:val="24"/>
-          <w:szCs w:val="24"/>
-        </w:rPr>
-        <w:t xml:space="preserve"> </w:t>
-      </w:r>
-      <w:proofErr w:type="spellStart"/>
-      <w:r>
-        <w:rPr>
-          <w:sz w:val="24"/>
-          <w:szCs w:val="24"/>
-        </w:rPr>
-        <w:t>Ranganatha</w:t>
-      </w:r>
-      <w:proofErr w:type="spellEnd"/>
-      <w:r>
-        <w:rPr>
-          <w:sz w:val="24"/>
-          <w:szCs w:val="24"/>
-        </w:rPr>
-        <w:t xml:space="preserve"> </w:t>
-      </w:r>
-      <w:proofErr w:type="spellStart"/>
-      <w:r>
-        <w:rPr>
-          <w:sz w:val="24"/>
-          <w:szCs w:val="24"/>
-        </w:rPr>
-        <w:t>Chandrasekara</w:t>
-      </w:r>
-      <w:proofErr w:type="spellEnd"/>
-      <w:r>
-        <w:rPr>
-          <w:sz w:val="24"/>
-          <w:szCs w:val="24"/>
-        </w:rPr>
-        <w:t xml:space="preserve"> </w:t>
-      </w:r>
-      <w:proofErr w:type="spellStart"/>
-      <w:r>
-        <w:rPr>
-          <w:sz w:val="24"/>
-          <w:szCs w:val="24"/>
-        </w:rPr>
-        <w:t>Pilana</w:t>
-      </w:r>
-      <w:proofErr w:type="spellEnd"/>
-      <w:r>
-        <w:rPr>
-          <w:sz w:val="24"/>
-          <w:szCs w:val="24"/>
-        </w:rPr>
-        <w:t xml:space="preserve"> </w:t>
-      </w:r>
-      <w:proofErr w:type="spellStart"/>
-      <w:r>
-        <w:rPr>
-          <w:sz w:val="24"/>
-          <w:szCs w:val="24"/>
-        </w:rPr>
-        <w:t>Withanage</w:t>
-      </w:r>
-      <w:proofErr w:type="spellEnd"/>
-      <w:r>
-        <w:rPr>
-          <w:sz w:val="24"/>
-          <w:szCs w:val="24"/>
-        </w:rPr>
-        <w:t xml:space="preserve">, 79529 - </w:t>
+        <w:t xml:space="preserve">Gayana Ranganatha Chandrasekara Pilana Withanage, 79529 - </w:t>
       </w:r>
       <w:hyperlink r:id="rId11" w:history="1">
         <w:r>
@@ -460,15 +366,7 @@
         <w:t>gram which executes</w:t>
       </w:r>
       <w:r>
-        <w:t xml:space="preserve"> serially and convert that program into a parallel one with </w:t>
-      </w:r>
-      <w:proofErr w:type="spellStart"/>
-      <w:r>
-        <w:t>OpenMP</w:t>
-      </w:r>
-      <w:proofErr w:type="spellEnd"/>
-      <w:r>
-        <w:t xml:space="preserve"> such that we get the same final results with optimized time efficiency. </w:t>
+        <w:t xml:space="preserve"> serially and convert that program into a parallel one with OpenMP such that we get the same final results with optimized time efficiency. </w:t>
       </w:r>
       <w:r>
         <w:t>When you follow the report you will encounter section 1 with serial programing methodology followed by parallel programing methodology in section 2. Section 3 will give the results and comparisons. Finally the section 4, contains the conclusion with result justification.</w:t>
@@ -1867,15 +1765,7 @@
         <w:t xml:space="preserve"> of each thread within a sub generation</w:t>
       </w:r>
       <w:r>
-        <w:t xml:space="preserve"> (</w:t>
-      </w:r>
-      <w:proofErr w:type="spellStart"/>
-      <w:r>
-        <w:t>execT</w:t>
-      </w:r>
-      <w:proofErr w:type="spellEnd"/>
-      <w:r>
-        <w:t>) and the</w:t>
+        <w:t xml:space="preserve"> (execT) and the</w:t>
       </w:r>
       <w:r>
         <w:t xml:space="preserve"> </w:t>
@@ -1887,20 +1777,11 @@
         <w:t xml:space="preserve"> by parallel FOR</w:t>
       </w:r>
       <w:r>
-        <w:t xml:space="preserve"> (</w:t>
-      </w:r>
-      <w:proofErr w:type="spellStart"/>
-      <w:r>
-        <w:t>bodyT</w:t>
-      </w:r>
-      <w:proofErr w:type="spellEnd"/>
-      <w:r>
-        <w:t>) in different scheduling configurations</w:t>
+        <w:t xml:space="preserve"> (bodyT) in different scheduling configurations</w:t>
       </w:r>
       <w:r>
         <w:t xml:space="preserve"> obtained from </w:t>
       </w:r>
-      <w:proofErr w:type="spellStart"/>
       <w:r>
         <w:t>O</w:t>
       </w:r>
@@ -1910,7 +1791,6 @@
         </w:rPr>
         <w:t>penMP</w:t>
       </w:r>
-      <w:proofErr w:type="spellEnd"/>
       <w:r>
         <w:rPr>
           <w:rFonts w:ascii="Courier 10 Pitch" w:hAnsi="Courier 10 Pitch"/>
@@ -2092,19 +1972,35 @@
                 <w:bCs/>
                 <w:color w:val="000000"/>
               </w:rPr>
-              <w:t>T0 (</w:t>
-            </w:r>
-            <w:proofErr w:type="spellStart"/>
-            <w:r>
+              <w:t>T0 (bodyT)</w:t>
+            </w:r>
+          </w:p>
+        </w:tc>
+        <w:tc>
+          <w:tcPr>
+            <w:tcW w:w="1040" w:type="dxa"/>
+            <w:tcBorders>
+              <w:top w:val="single" w:sz="4" w:space="0" w:color="auto"/>
+              <w:left w:val="nil"/>
+              <w:bottom w:val="single" w:sz="4" w:space="0" w:color="auto"/>
+              <w:right w:val="single" w:sz="4" w:space="0" w:color="auto"/>
+            </w:tcBorders>
+            <w:shd w:val="clear" w:color="auto" w:fill="auto"/>
+            <w:noWrap/>
+            <w:vAlign w:val="bottom"/>
+            <w:hideMark/>
+          </w:tcPr>
+          <w:p>
+            <w:pPr>
+              <w:spacing w:after="0" w:line="240" w:lineRule="auto"/>
+              <w:jc w:val="center"/>
               <w:rPr>
                 <w:rFonts w:eastAsia="Times New Roman" w:cs="Times New Roman"/>
                 <w:b/>
                 <w:bCs/>
                 <w:color w:val="000000"/>
               </w:rPr>
-              <w:t>bodyT</w:t>
-            </w:r>
-            <w:proofErr w:type="spellEnd"/>
+            </w:pPr>
             <w:r>
               <w:rPr>
                 <w:rFonts w:eastAsia="Times New Roman" w:cs="Times New Roman"/>
@@ -2112,35 +2008,17 @@
                 <w:bCs/>
                 <w:color w:val="000000"/>
               </w:rPr>
-              <w:t>)</w:t>
-            </w:r>
-          </w:p>
-        </w:tc>
-        <w:tc>
-          <w:tcPr>
-            <w:tcW w:w="1040" w:type="dxa"/>
-            <w:tcBorders>
-              <w:top w:val="single" w:sz="4" w:space="0" w:color="auto"/>
-              <w:left w:val="nil"/>
-              <w:bottom w:val="single" w:sz="4" w:space="0" w:color="auto"/>
-              <w:right w:val="single" w:sz="4" w:space="0" w:color="auto"/>
-            </w:tcBorders>
-            <w:shd w:val="clear" w:color="auto" w:fill="auto"/>
-            <w:noWrap/>
-            <w:vAlign w:val="bottom"/>
-            <w:hideMark/>
-          </w:tcPr>
-          <w:p>
-            <w:pPr>
-              <w:spacing w:after="0" w:line="240" w:lineRule="auto"/>
-              <w:jc w:val="center"/>
+              <w:t>T1</w:t>
+            </w:r>
+            <w:r>
               <w:rPr>
                 <w:rFonts w:eastAsia="Times New Roman" w:cs="Times New Roman"/>
                 <w:b/>
                 <w:bCs/>
                 <w:color w:val="000000"/>
               </w:rPr>
-            </w:pPr>
+              <w:t xml:space="preserve"> </w:t>
+            </w:r>
             <w:r>
               <w:rPr>
                 <w:rFonts w:eastAsia="Times New Roman" w:cs="Times New Roman"/>
@@ -2148,17 +2026,35 @@
                 <w:bCs/>
                 <w:color w:val="000000"/>
               </w:rPr>
-              <w:t>T1</w:t>
-            </w:r>
-            <w:r>
+              <w:t>(bodyT)</w:t>
+            </w:r>
+          </w:p>
+        </w:tc>
+        <w:tc>
+          <w:tcPr>
+            <w:tcW w:w="1080" w:type="dxa"/>
+            <w:tcBorders>
+              <w:top w:val="single" w:sz="4" w:space="0" w:color="auto"/>
+              <w:left w:val="nil"/>
+              <w:bottom w:val="single" w:sz="4" w:space="0" w:color="auto"/>
+              <w:right w:val="single" w:sz="4" w:space="0" w:color="auto"/>
+            </w:tcBorders>
+            <w:shd w:val="clear" w:color="auto" w:fill="auto"/>
+            <w:noWrap/>
+            <w:vAlign w:val="bottom"/>
+            <w:hideMark/>
+          </w:tcPr>
+          <w:p>
+            <w:pPr>
+              <w:spacing w:after="0" w:line="240" w:lineRule="auto"/>
+              <w:jc w:val="center"/>
               <w:rPr>
                 <w:rFonts w:eastAsia="Times New Roman" w:cs="Times New Roman"/>
                 <w:b/>
                 <w:bCs/>
                 <w:color w:val="000000"/>
               </w:rPr>
-              <w:t xml:space="preserve"> </w:t>
-            </w:r>
+            </w:pPr>
             <w:r>
               <w:rPr>
                 <w:rFonts w:eastAsia="Times New Roman" w:cs="Times New Roman"/>
@@ -2166,19 +2062,35 @@
                 <w:bCs/>
                 <w:color w:val="000000"/>
               </w:rPr>
-              <w:t>(</w:t>
-            </w:r>
-            <w:proofErr w:type="spellStart"/>
-            <w:r>
+              <w:t>T2 (bodyT)</w:t>
+            </w:r>
+          </w:p>
+        </w:tc>
+        <w:tc>
+          <w:tcPr>
+            <w:tcW w:w="1040" w:type="dxa"/>
+            <w:tcBorders>
+              <w:top w:val="single" w:sz="4" w:space="0" w:color="auto"/>
+              <w:left w:val="nil"/>
+              <w:bottom w:val="single" w:sz="4" w:space="0" w:color="auto"/>
+              <w:right w:val="single" w:sz="4" w:space="0" w:color="auto"/>
+            </w:tcBorders>
+            <w:shd w:val="clear" w:color="auto" w:fill="auto"/>
+            <w:noWrap/>
+            <w:vAlign w:val="bottom"/>
+            <w:hideMark/>
+          </w:tcPr>
+          <w:p>
+            <w:pPr>
+              <w:spacing w:after="0" w:line="240" w:lineRule="auto"/>
+              <w:jc w:val="center"/>
               <w:rPr>
                 <w:rFonts w:eastAsia="Times New Roman" w:cs="Times New Roman"/>
                 <w:b/>
                 <w:bCs/>
                 <w:color w:val="000000"/>
               </w:rPr>
-              <w:t>bodyT</w:t>
-            </w:r>
-            <w:proofErr w:type="spellEnd"/>
+            </w:pPr>
             <w:r>
               <w:rPr>
                 <w:rFonts w:eastAsia="Times New Roman" w:cs="Times New Roman"/>
@@ -2186,35 +2098,17 @@
                 <w:bCs/>
                 <w:color w:val="000000"/>
               </w:rPr>
-              <w:t>)</w:t>
-            </w:r>
-          </w:p>
-        </w:tc>
-        <w:tc>
-          <w:tcPr>
-            <w:tcW w:w="1080" w:type="dxa"/>
-            <w:tcBorders>
-              <w:top w:val="single" w:sz="4" w:space="0" w:color="auto"/>
-              <w:left w:val="nil"/>
-              <w:bottom w:val="single" w:sz="4" w:space="0" w:color="auto"/>
-              <w:right w:val="single" w:sz="4" w:space="0" w:color="auto"/>
-            </w:tcBorders>
-            <w:shd w:val="clear" w:color="auto" w:fill="auto"/>
-            <w:noWrap/>
-            <w:vAlign w:val="bottom"/>
-            <w:hideMark/>
-          </w:tcPr>
-          <w:p>
-            <w:pPr>
-              <w:spacing w:after="0" w:line="240" w:lineRule="auto"/>
-              <w:jc w:val="center"/>
+              <w:t>T3</w:t>
+            </w:r>
+            <w:r>
               <w:rPr>
                 <w:rFonts w:eastAsia="Times New Roman" w:cs="Times New Roman"/>
                 <w:b/>
                 <w:bCs/>
                 <w:color w:val="000000"/>
               </w:rPr>
-            </w:pPr>
+              <w:t xml:space="preserve"> </w:t>
+            </w:r>
             <w:r>
               <w:rPr>
                 <w:rFonts w:eastAsia="Times New Roman" w:cs="Times New Roman"/>
@@ -2222,19 +2116,35 @@
                 <w:bCs/>
                 <w:color w:val="000000"/>
               </w:rPr>
-              <w:t>T2 (</w:t>
-            </w:r>
-            <w:proofErr w:type="spellStart"/>
-            <w:r>
+              <w:t>(bodyT)</w:t>
+            </w:r>
+          </w:p>
+        </w:tc>
+        <w:tc>
+          <w:tcPr>
+            <w:tcW w:w="960" w:type="dxa"/>
+            <w:tcBorders>
+              <w:top w:val="single" w:sz="4" w:space="0" w:color="auto"/>
+              <w:left w:val="nil"/>
+              <w:bottom w:val="single" w:sz="4" w:space="0" w:color="auto"/>
+              <w:right w:val="single" w:sz="4" w:space="0" w:color="auto"/>
+            </w:tcBorders>
+            <w:shd w:val="clear" w:color="auto" w:fill="auto"/>
+            <w:noWrap/>
+            <w:vAlign w:val="bottom"/>
+            <w:hideMark/>
+          </w:tcPr>
+          <w:p>
+            <w:pPr>
+              <w:spacing w:after="0" w:line="240" w:lineRule="auto"/>
+              <w:jc w:val="center"/>
               <w:rPr>
                 <w:rFonts w:eastAsia="Times New Roman" w:cs="Times New Roman"/>
                 <w:b/>
                 <w:bCs/>
                 <w:color w:val="000000"/>
               </w:rPr>
-              <w:t>bodyT</w:t>
-            </w:r>
-            <w:proofErr w:type="spellEnd"/>
+            </w:pPr>
             <w:r>
               <w:rPr>
                 <w:rFonts w:eastAsia="Times New Roman" w:cs="Times New Roman"/>
@@ -2242,129 +2152,17 @@
                 <w:bCs/>
                 <w:color w:val="000000"/>
               </w:rPr>
-              <w:t>)</w:t>
-            </w:r>
-          </w:p>
-        </w:tc>
-        <w:tc>
-          <w:tcPr>
-            <w:tcW w:w="1040" w:type="dxa"/>
-            <w:tcBorders>
-              <w:top w:val="single" w:sz="4" w:space="0" w:color="auto"/>
-              <w:left w:val="nil"/>
-              <w:bottom w:val="single" w:sz="4" w:space="0" w:color="auto"/>
-              <w:right w:val="single" w:sz="4" w:space="0" w:color="auto"/>
-            </w:tcBorders>
-            <w:shd w:val="clear" w:color="auto" w:fill="auto"/>
-            <w:noWrap/>
-            <w:vAlign w:val="bottom"/>
-            <w:hideMark/>
-          </w:tcPr>
-          <w:p>
-            <w:pPr>
-              <w:spacing w:after="0" w:line="240" w:lineRule="auto"/>
-              <w:jc w:val="center"/>
+              <w:t xml:space="preserve">T0,T1,T2,T4 </w:t>
+            </w:r>
+            <w:r>
               <w:rPr>
                 <w:rFonts w:eastAsia="Times New Roman" w:cs="Times New Roman"/>
                 <w:b/>
                 <w:bCs/>
                 <w:color w:val="000000"/>
               </w:rPr>
-            </w:pPr>
-            <w:r>
-              <w:rPr>
-                <w:rFonts w:eastAsia="Times New Roman" w:cs="Times New Roman"/>
-                <w:b/>
-                <w:bCs/>
-                <w:color w:val="000000"/>
-              </w:rPr>
-              <w:t>T3</w:t>
-            </w:r>
-            <w:r>
-              <w:rPr>
-                <w:rFonts w:eastAsia="Times New Roman" w:cs="Times New Roman"/>
-                <w:b/>
-                <w:bCs/>
-                <w:color w:val="000000"/>
-              </w:rPr>
-              <w:t xml:space="preserve"> </w:t>
-            </w:r>
-            <w:r>
-              <w:rPr>
-                <w:rFonts w:eastAsia="Times New Roman" w:cs="Times New Roman"/>
-                <w:b/>
-                <w:bCs/>
-                <w:color w:val="000000"/>
-              </w:rPr>
-              <w:t>(</w:t>
-            </w:r>
-            <w:proofErr w:type="spellStart"/>
-            <w:r>
-              <w:rPr>
-                <w:rFonts w:eastAsia="Times New Roman" w:cs="Times New Roman"/>
-                <w:b/>
-                <w:bCs/>
-                <w:color w:val="000000"/>
-              </w:rPr>
-              <w:t>bodyT</w:t>
-            </w:r>
-            <w:proofErr w:type="spellEnd"/>
-            <w:r>
-              <w:rPr>
-                <w:rFonts w:eastAsia="Times New Roman" w:cs="Times New Roman"/>
-                <w:b/>
-                <w:bCs/>
-                <w:color w:val="000000"/>
-              </w:rPr>
-              <w:t>)</w:t>
-            </w:r>
-          </w:p>
-        </w:tc>
-        <w:tc>
-          <w:tcPr>
-            <w:tcW w:w="960" w:type="dxa"/>
-            <w:tcBorders>
-              <w:top w:val="single" w:sz="4" w:space="0" w:color="auto"/>
-              <w:left w:val="nil"/>
-              <w:bottom w:val="single" w:sz="4" w:space="0" w:color="auto"/>
-              <w:right w:val="single" w:sz="4" w:space="0" w:color="auto"/>
-            </w:tcBorders>
-            <w:shd w:val="clear" w:color="auto" w:fill="auto"/>
-            <w:noWrap/>
-            <w:vAlign w:val="bottom"/>
-            <w:hideMark/>
-          </w:tcPr>
-          <w:p>
-            <w:pPr>
-              <w:spacing w:after="0" w:line="240" w:lineRule="auto"/>
-              <w:jc w:val="center"/>
-              <w:rPr>
-                <w:rFonts w:eastAsia="Times New Roman" w:cs="Times New Roman"/>
-                <w:b/>
-                <w:bCs/>
-                <w:color w:val="000000"/>
-              </w:rPr>
-            </w:pPr>
-            <w:r>
-              <w:rPr>
-                <w:rFonts w:eastAsia="Times New Roman" w:cs="Times New Roman"/>
-                <w:b/>
-                <w:bCs/>
-                <w:color w:val="000000"/>
-              </w:rPr>
-              <w:t xml:space="preserve">T0,T1,T2,T4 </w:t>
-            </w:r>
-            <w:proofErr w:type="spellStart"/>
-            <w:r>
-              <w:rPr>
-                <w:rFonts w:eastAsia="Times New Roman" w:cs="Times New Roman"/>
-                <w:b/>
-                <w:bCs/>
-                <w:color w:val="000000"/>
-              </w:rPr>
               <w:t>execT</w:t>
             </w:r>
-            <w:proofErr w:type="spellEnd"/>
           </w:p>
         </w:tc>
       </w:tr>
@@ -7166,16 +6964,7 @@
                 <w:rFonts w:eastAsia="Times New Roman" w:cs="Times New Roman"/>
                 <w:color w:val="000000"/>
               </w:rPr>
-              <w:t>Dynamic chunk</w:t>
-            </w:r>
-            <w:bookmarkStart w:id="0" w:name="_GoBack"/>
-            <w:bookmarkEnd w:id="0"/>
-            <w:r>
-              <w:rPr>
-                <w:rFonts w:eastAsia="Times New Roman" w:cs="Times New Roman"/>
-                <w:color w:val="000000"/>
-              </w:rPr>
-              <w:t xml:space="preserve"> (size=1)</w:t>
+              <w:t>Dynamic chunk (size=1)</w:t>
             </w:r>
           </w:p>
         </w:tc>
@@ -7627,6 +7416,276 @@
         <w:rPr>
           <w:noProof/>
         </w:rPr>
+        <mc:AlternateContent>
+          <mc:Choice Requires="wps">
+            <w:drawing>
+              <wp:anchor distT="45720" distB="45720" distL="114300" distR="114300" simplePos="0" relativeHeight="251708416" behindDoc="0" locked="0" layoutInCell="1" allowOverlap="1" wp14:anchorId="4855ED95" wp14:editId="23884D6A">
+                <wp:simplePos x="0" y="0"/>
+                <wp:positionH relativeFrom="margin">
+                  <wp:posOffset>3381375</wp:posOffset>
+                </wp:positionH>
+                <wp:positionV relativeFrom="paragraph">
+                  <wp:posOffset>2735580</wp:posOffset>
+                </wp:positionV>
+                <wp:extent cx="2028825" cy="295275"/>
+                <wp:effectExtent l="0" t="0" r="9525" b="9525"/>
+                <wp:wrapSquare wrapText="bothSides"/>
+                <wp:docPr id="4" name="Text Box 2"/>
+                <wp:cNvGraphicFramePr>
+                  <a:graphicFrameLocks xmlns:a="http://schemas.openxmlformats.org/drawingml/2006/main"/>
+                </wp:cNvGraphicFramePr>
+                <a:graphic xmlns:a="http://schemas.openxmlformats.org/drawingml/2006/main">
+                  <a:graphicData uri="http://schemas.microsoft.com/office/word/2010/wordprocessingShape">
+                    <wps:wsp>
+                      <wps:cNvSpPr txBox="1">
+                        <a:spLocks noChangeArrowheads="1"/>
+                      </wps:cNvSpPr>
+                      <wps:spPr bwMode="auto">
+                        <a:xfrm>
+                          <a:off x="0" y="0"/>
+                          <a:ext cx="2028825" cy="295275"/>
+                        </a:xfrm>
+                        <a:prstGeom prst="rect">
+                          <a:avLst/>
+                        </a:prstGeom>
+                        <a:solidFill>
+                          <a:schemeClr val="accent4">
+                            <a:lumMod val="40000"/>
+                            <a:lumOff val="60000"/>
+                          </a:schemeClr>
+                        </a:solidFill>
+                        <a:ln w="9525">
+                          <a:noFill/>
+                          <a:miter lim="800000"/>
+                          <a:headEnd/>
+                          <a:tailEnd/>
+                        </a:ln>
+                      </wps:spPr>
+                      <wps:txbx>
+                        <w:txbxContent>
+                          <w:p>
+                            <w:pPr>
+                              <w:rPr>
+                                <w:rFonts w:ascii="Calibri" w:eastAsia="Times New Roman" w:hAnsi="Calibri" w:cs="Times New Roman"/>
+                                <w:color w:val="000000"/>
+                              </w:rPr>
+                            </w:pPr>
+                            <w:r>
+                              <w:t xml:space="preserve">Average Speed Up = </w:t>
+                            </w:r>
+                            <w:r>
+                              <w:rPr>
+                                <w:rFonts w:ascii="Calibri" w:eastAsia="Times New Roman" w:hAnsi="Calibri" w:cs="Times New Roman"/>
+                                <w:b/>
+                                <w:color w:val="000000"/>
+                              </w:rPr>
+                              <w:t>1.857038</w:t>
+                            </w:r>
+                          </w:p>
+                          <w:p/>
+                        </w:txbxContent>
+                      </wps:txbx>
+                      <wps:bodyPr rot="0" vert="horz" wrap="square" lIns="91440" tIns="45720" rIns="91440" bIns="45720" anchor="t" anchorCtr="0">
+                        <a:noAutofit/>
+                      </wps:bodyPr>
+                    </wps:wsp>
+                  </a:graphicData>
+                </a:graphic>
+                <wp14:sizeRelH relativeFrom="margin">
+                  <wp14:pctWidth>0</wp14:pctWidth>
+                </wp14:sizeRelH>
+                <wp14:sizeRelV relativeFrom="margin">
+                  <wp14:pctHeight>0</wp14:pctHeight>
+                </wp14:sizeRelV>
+              </wp:anchor>
+            </w:drawing>
+          </mc:Choice>
+          <mc:Fallback>
+            <w:pict>
+              <v:shapetype w14:anchorId="4855ED95" id="_x0000_t202" coordsize="21600,21600" o:spt="202" path="m,l,21600r21600,l21600,xe">
+                <v:stroke joinstyle="miter"/>
+                <v:path gradientshapeok="t" o:connecttype="rect"/>
+              </v:shapetype>
+              <v:shape id="_x0000_s1029" type="#_x0000_t202" style="position:absolute;margin-left:266.25pt;margin-top:215.4pt;width:159.75pt;height:23.25pt;z-index:251708416;visibility:visible;mso-wrap-style:square;mso-width-percent:0;mso-height-percent:0;mso-wrap-distance-left:9pt;mso-wrap-distance-top:3.6pt;mso-wrap-distance-right:9pt;mso-wrap-distance-bottom:3.6pt;mso-position-horizontal:absolute;mso-position-horizontal-relative:margin;mso-position-vertical:absolute;mso-position-vertical-relative:text;mso-width-percent:0;mso-height-percent:0;mso-width-relative:margin;mso-height-relative:margin;v-text-anchor:top" o:gfxdata="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" fillcolor="#ffe599 [1303]" stroked="f">
+                <v:textbox>
+                  <w:txbxContent>
+                    <w:p>
+                      <w:pPr>
+                        <w:rPr>
+                          <w:rFonts w:ascii="Calibri" w:eastAsia="Times New Roman" w:hAnsi="Calibri" w:cs="Times New Roman"/>
+                          <w:color w:val="000000"/>
+                        </w:rPr>
+                      </w:pPr>
+                      <w:r>
+                        <w:t xml:space="preserve">Average Speed Up = </w:t>
+                      </w:r>
+                      <w:r>
+                        <w:rPr>
+                          <w:rFonts w:ascii="Calibri" w:eastAsia="Times New Roman" w:hAnsi="Calibri" w:cs="Times New Roman"/>
+                          <w:b/>
+                          <w:color w:val="000000"/>
+                        </w:rPr>
+                        <w:t>1.857038</w:t>
+                      </w:r>
+                    </w:p>
+                    <w:p/>
+                  </w:txbxContent>
+                </v:textbox>
+                <w10:wrap type="square" anchorx="margin"/>
+              </v:shape>
+            </w:pict>
+          </mc:Fallback>
+        </mc:AlternateContent>
+      </w:r>
+      <w:r>
+        <w:rPr>
+          <w:noProof/>
+        </w:rPr>
+        <mc:AlternateContent>
+          <mc:Choice Requires="wps">
+            <w:drawing>
+              <wp:anchor distT="45720" distB="45720" distL="114300" distR="114300" simplePos="0" relativeHeight="251710464" behindDoc="1" locked="0" layoutInCell="1" allowOverlap="1" wp14:anchorId="7309F7F3" wp14:editId="607A12E5">
+                <wp:simplePos x="0" y="0"/>
+                <wp:positionH relativeFrom="margin">
+                  <wp:posOffset>3467100</wp:posOffset>
+                </wp:positionH>
+                <wp:positionV relativeFrom="paragraph">
+                  <wp:posOffset>6498590</wp:posOffset>
+                </wp:positionV>
+                <wp:extent cx="1952625" cy="295275"/>
+                <wp:effectExtent l="0" t="0" r="9525" b="9525"/>
+                <wp:wrapTight wrapText="bothSides">
+                  <wp:wrapPolygon edited="0">
+                    <wp:start x="0" y="0"/>
+                    <wp:lineTo x="0" y="20903"/>
+                    <wp:lineTo x="21495" y="20903"/>
+                    <wp:lineTo x="21495" y="0"/>
+                    <wp:lineTo x="0" y="0"/>
+                  </wp:wrapPolygon>
+                </wp:wrapTight>
+                <wp:docPr id="8" name="Text Box 2"/>
+                <wp:cNvGraphicFramePr>
+                  <a:graphicFrameLocks xmlns:a="http://schemas.openxmlformats.org/drawingml/2006/main"/>
+                </wp:cNvGraphicFramePr>
+                <a:graphic xmlns:a="http://schemas.openxmlformats.org/drawingml/2006/main">
+                  <a:graphicData uri="http://schemas.microsoft.com/office/word/2010/wordprocessingShape">
+                    <wps:wsp>
+                      <wps:cNvSpPr txBox="1">
+                        <a:spLocks noChangeArrowheads="1"/>
+                      </wps:cNvSpPr>
+                      <wps:spPr bwMode="auto">
+                        <a:xfrm>
+                          <a:off x="0" y="0"/>
+                          <a:ext cx="1952625" cy="295275"/>
+                        </a:xfrm>
+                        <a:prstGeom prst="rect">
+                          <a:avLst/>
+                        </a:prstGeom>
+                        <a:solidFill>
+                          <a:schemeClr val="accent4">
+                            <a:lumMod val="40000"/>
+                            <a:lumOff val="60000"/>
+                          </a:schemeClr>
+                        </a:solidFill>
+                        <a:ln w="9525">
+                          <a:noFill/>
+                          <a:miter lim="800000"/>
+                          <a:headEnd/>
+                          <a:tailEnd/>
+                        </a:ln>
+                      </wps:spPr>
+                      <wps:txbx>
+                        <w:txbxContent>
+                          <w:p>
+                            <w:pPr>
+                              <w:rPr>
+                                <w:rFonts w:ascii="Calibri" w:eastAsia="Times New Roman" w:hAnsi="Calibri" w:cs="Times New Roman"/>
+                                <w:color w:val="000000"/>
+                              </w:rPr>
+                            </w:pPr>
+                            <w:r>
+                              <w:t xml:space="preserve">Average Speed Up = </w:t>
+                            </w:r>
+                            <w:r>
+                              <w:rPr>
+                                <w:rFonts w:ascii="Calibri" w:eastAsia="Times New Roman" w:hAnsi="Calibri" w:cs="Times New Roman"/>
+                                <w:b/>
+                                <w:color w:val="000000"/>
+                              </w:rPr>
+                              <w:t>1.456277</w:t>
+                            </w:r>
+                          </w:p>
+                          <w:p>
+                            <w:pPr>
+                              <w:rPr>
+                                <w:rFonts w:ascii="Calibri" w:eastAsia="Times New Roman" w:hAnsi="Calibri" w:cs="Times New Roman"/>
+                                <w:color w:val="000000"/>
+                              </w:rPr>
+                            </w:pPr>
+                          </w:p>
+                          <w:p/>
+                        </w:txbxContent>
+                      </wps:txbx>
+                      <wps:bodyPr rot="0" vert="horz" wrap="square" lIns="91440" tIns="45720" rIns="91440" bIns="45720" anchor="t" anchorCtr="0">
+                        <a:noAutofit/>
+                      </wps:bodyPr>
+                    </wps:wsp>
+                  </a:graphicData>
+                </a:graphic>
+                <wp14:sizeRelH relativeFrom="margin">
+                  <wp14:pctWidth>0</wp14:pctWidth>
+                </wp14:sizeRelH>
+                <wp14:sizeRelV relativeFrom="margin">
+                  <wp14:pctHeight>0</wp14:pctHeight>
+                </wp14:sizeRelV>
+              </wp:anchor>
+            </w:drawing>
+          </mc:Choice>
+          <mc:Fallback>
+            <w:pict>
+              <v:shape w14:anchorId="7309F7F3" id="_x0000_s1030" type="#_x0000_t202" style="position:absolute;margin-left:273pt;margin-top:511.7pt;width:153.75pt;height:23.25pt;z-index:-251606016;visibility:visible;mso-wrap-style:square;mso-width-percent:0;mso-height-percent:0;mso-wrap-distance-left:9pt;mso-wrap-distance-top:3.6pt;mso-wrap-distance-right:9pt;mso-wrap-distance-bottom:3.6pt;mso-position-horizontal:absolute;mso-position-horizontal-relative:margin;mso-position-vertical:absolute;mso-position-vertical-relative:text;mso-width-percent:0;mso-height-percent:0;mso-width-relative:margin;mso-height-relative:margin;v-text-anchor:top" o:gfxdata="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" fillcolor="#ffe599 [1303]" stroked="f">
+                <v:textbox>
+                  <w:txbxContent>
+                    <w:p>
+                      <w:pPr>
+                        <w:rPr>
+                          <w:rFonts w:ascii="Calibri" w:eastAsia="Times New Roman" w:hAnsi="Calibri" w:cs="Times New Roman"/>
+                          <w:color w:val="000000"/>
+                        </w:rPr>
+                      </w:pPr>
+                      <w:r>
+                        <w:t xml:space="preserve">Average Speed Up = </w:t>
+                      </w:r>
+                      <w:r>
+                        <w:rPr>
+                          <w:rFonts w:ascii="Calibri" w:eastAsia="Times New Roman" w:hAnsi="Calibri" w:cs="Times New Roman"/>
+                          <w:b/>
+                          <w:color w:val="000000"/>
+                        </w:rPr>
+                        <w:t>1.456277</w:t>
+                      </w:r>
+                    </w:p>
+                    <w:p>
+                      <w:pPr>
+                        <w:rPr>
+                          <w:rFonts w:ascii="Calibri" w:eastAsia="Times New Roman" w:hAnsi="Calibri" w:cs="Times New Roman"/>
+                          <w:color w:val="000000"/>
+                        </w:rPr>
+                      </w:pPr>
+                    </w:p>
+                    <w:p/>
+                  </w:txbxContent>
+                </v:textbox>
+                <w10:wrap type="tight" anchorx="margin"/>
+              </v:shape>
+            </w:pict>
+          </mc:Fallback>
+        </mc:AlternateContent>
+      </w:r>
+      <w:r>
+        <w:rPr>
+          <w:noProof/>
+        </w:rPr>
         <w:drawing>
           <wp:anchor distT="0" distB="0" distL="114300" distR="114300" simplePos="0" relativeHeight="251706368" behindDoc="1" locked="0" layoutInCell="1" allowOverlap="1" wp14:anchorId="5B2572F1" wp14:editId="46B770AD">
             <wp:simplePos x="0" y="0"/>
@@ -7681,18 +7740,10 @@
         <w:t>According the above results we can conclude that the parallel execution time has become almost half of the serial execution time when the number of iterations increase, which we were expect</w:t>
       </w:r>
       <w:r>
-        <w:t xml:space="preserve">ing to see in a 2 core CPU with </w:t>
-      </w:r>
-      <w:proofErr w:type="spellStart"/>
-      <w:r>
-        <w:t>O</w:t>
-      </w:r>
-      <w:r>
-        <w:t>penMP</w:t>
-      </w:r>
-      <w:proofErr w:type="spellEnd"/>
-      <w:r>
-        <w:t xml:space="preserve"> implementation.</w:t>
+        <w:t>ing to see in a 2 core CPU with O</w:t>
+      </w:r>
+      <w:r>
+        <w:t>penMP implementation.</w:t>
       </w:r>
       <w:r>
         <w:t xml:space="preserve"> Moreover the load balancing with dynamic scheduling configuration with chunk size of 1 has provided the most efficient load distribution which was also an expected result, because</w:t>
@@ -7808,6 +7859,54 @@
       </w:r>
       <w:r>
         <w:t>the load was balanced uniformly among threads.</w:t>
+      </w:r>
+    </w:p>
+    <w:p>
+      <w:pPr>
+        <w:jc w:val="both"/>
+      </w:pPr>
+    </w:p>
+    <w:p>
+      <w:pPr>
+        <w:jc w:val="both"/>
+      </w:pPr>
+      <w:r>
+        <w:rPr>
+          <w:b/>
+        </w:rPr>
+        <w:t>Note:</w:t>
+      </w:r>
+      <w:r>
+        <w:t xml:space="preserve"> In Section 3 Results, the average speed up is lower with fixed map size of 50, compared to the varied map size with fixed generations. The reason for this is</w:t>
+      </w:r>
+      <w:r>
+        <w:t>,</w:t>
+      </w:r>
+      <w:r>
+        <w:t xml:space="preserve"> when the map size is lower</w:t>
+      </w:r>
+      <w:r>
+        <w:t>,</w:t>
+      </w:r>
+      <w:r>
+        <w:t xml:space="preserve"> t</w:t>
+      </w:r>
+      <w:bookmarkStart w:id="0" w:name="_GoBack"/>
+      <w:bookmarkEnd w:id="0"/>
+      <w:r>
+        <w:t xml:space="preserve">he number of blocks assigned for a thread at a time is smaller, </w:t>
+      </w:r>
+      <w:r>
+        <w:t>and therefore</w:t>
+      </w:r>
+      <w:r>
+        <w:t xml:space="preserve"> more time is taken for thread management rather than the other scenario where each thread gets a large</w:t>
+      </w:r>
+      <w:r>
+        <w:t>r</w:t>
+      </w:r>
+      <w:r>
+        <w:t xml:space="preserve"> block at once to process with higher map sizes.</w:t>
       </w:r>
     </w:p>
     <w:sectPr>
@@ -9472,11 +9571,11 @@
         </c:dLbls>
         <c:marker val="1"/>
         <c:smooth val="0"/>
-        <c:axId val="-24803472"/>
-        <c:axId val="-29061392"/>
+        <c:axId val="659267056"/>
+        <c:axId val="659267600"/>
       </c:lineChart>
       <c:catAx>
-        <c:axId val="-24803472"/>
+        <c:axId val="659267056"/>
         <c:scaling>
           <c:orientation val="minMax"/>
         </c:scaling>
@@ -9574,7 +9673,7 @@
             <a:endParaRPr lang="en-US"/>
           </a:p>
         </c:txPr>
-        <c:crossAx val="-29061392"/>
+        <c:crossAx val="659267600"/>
         <c:crosses val="autoZero"/>
         <c:auto val="1"/>
         <c:lblAlgn val="ctr"/>
@@ -9582,7 +9681,7 @@
         <c:noMultiLvlLbl val="0"/>
       </c:catAx>
       <c:valAx>
-        <c:axId val="-29061392"/>
+        <c:axId val="659267600"/>
         <c:scaling>
           <c:orientation val="minMax"/>
         </c:scaling>
@@ -9693,7 +9792,7 @@
             <a:endParaRPr lang="en-US"/>
           </a:p>
         </c:txPr>
-        <c:crossAx val="-24803472"/>
+        <c:crossAx val="659267056"/>
         <c:crosses val="autoZero"/>
         <c:crossBetween val="between"/>
       </c:valAx>
@@ -10213,11 +10312,11 @@
         </c:dLbls>
         <c:marker val="1"/>
         <c:smooth val="0"/>
-        <c:axId val="-29060848"/>
-        <c:axId val="-29060304"/>
+        <c:axId val="659273040"/>
+        <c:axId val="659274672"/>
       </c:lineChart>
       <c:catAx>
-        <c:axId val="-29060848"/>
+        <c:axId val="659273040"/>
         <c:scaling>
           <c:orientation val="minMax"/>
         </c:scaling>
@@ -10315,7 +10414,7 @@
             <a:endParaRPr lang="en-US"/>
           </a:p>
         </c:txPr>
-        <c:crossAx val="-29060304"/>
+        <c:crossAx val="659274672"/>
         <c:crosses val="autoZero"/>
         <c:auto val="1"/>
         <c:lblAlgn val="ctr"/>
@@ -10323,7 +10422,7 @@
         <c:noMultiLvlLbl val="0"/>
       </c:catAx>
       <c:valAx>
-        <c:axId val="-29060304"/>
+        <c:axId val="659274672"/>
         <c:scaling>
           <c:orientation val="minMax"/>
         </c:scaling>
@@ -10434,7 +10533,7 @@
             <a:endParaRPr lang="en-US"/>
           </a:p>
         </c:txPr>
-        <c:crossAx val="-29060848"/>
+        <c:crossAx val="659273040"/>
         <c:crosses val="autoZero"/>
         <c:crossBetween val="between"/>
       </c:valAx>
@@ -11864,7 +11963,7 @@
 </file>
 
 <file path=customXml/itemProps1.xml><?xml version="1.0" encoding="utf-8"?>
-<ds:datastoreItem xmlns:ds="http://schemas.openxmlformats.org/officeDocument/2006/customXml" ds:itemID="{CC4C342D-DC62-4B51-B802-8E396307C673}">
+<ds:datastoreItem xmlns:ds="http://schemas.openxmlformats.org/officeDocument/2006/customXml" ds:itemID="{4EBDE0A5-AE38-4466-8ED3-AACEBA7CBE46}">
   <ds:schemaRefs>
     <ds:schemaRef ds:uri="http://schemas.openxmlformats.org/officeDocument/2006/bibliography"/>
   </ds:schemaRefs>
